--- a/proj2/ASA2021_G83.docx
+++ b/proj2/ASA2021_G83.docx
@@ -1,671 +1,696 @@
 
 <file path=word/document.xml><?xml version="1.0" encoding="utf-8"?>
-<w:document xmlns:mc="http://schemas.openxmlformats.org/markup-compatibility/2006" xmlns:o="urn:schemas-microsoft-com:office:office" xmlns:r="http://schemas.openxmlformats.org/officeDocument/2006/relationships" xmlns:m="http://schemas.openxmlformats.org/officeDocument/2006/math" xmlns:v="urn:schemas-microsoft-com:vml" xmlns:wp="http://schemas.openxmlformats.org/drawingml/2006/wordprocessingDrawing" xmlns:w10="urn:schemas-microsoft-com:office:word" xmlns:w="http://schemas.openxmlformats.org/wordprocessingml/2006/main" xmlns:wne="http://schemas.microsoft.com/office/word/2006/wordml" xmlns:sl="http://schemas.openxmlformats.org/schemaLibrary/2006/main" xmlns:a="http://schemas.openxmlformats.org/drawingml/2006/main" xmlns:pic="http://schemas.openxmlformats.org/drawingml/2006/picture" xmlns:c="http://schemas.openxmlformats.org/drawingml/2006/chart" xmlns:lc="http://schemas.openxmlformats.org/drawingml/2006/lockedCanvas" xmlns:dgm="http://schemas.openxmlformats.org/drawingml/2006/diagram" xmlns:wps="http://schemas.microsoft.com/office/word/2010/wordprocessingShape" xmlns:wpg="http://schemas.microsoft.com/office/word/2010/wordprocessingGroup" xmlns:w14="http://schemas.microsoft.com/office/word/2010/wordml" xmlns:w15="http://schemas.microsoft.com/office/word/2012/wordml">
+<w:document xmlns:o="urn:schemas-microsoft-com:office:office" xmlns:r="http://schemas.openxmlformats.org/officeDocument/2006/relationships" xmlns:v="urn:schemas-microsoft-com:vml" xmlns:w="http://schemas.openxmlformats.org/wordprocessingml/2006/main" xmlns:w10="urn:schemas-microsoft-com:office:word" xmlns:wp="http://schemas.openxmlformats.org/drawingml/2006/wordprocessingDrawing" xmlns:wps="http://schemas.microsoft.com/office/word/2010/wordprocessingShape" xmlns:wpg="http://schemas.microsoft.com/office/word/2010/wordprocessingGroup" xmlns:mc="http://schemas.openxmlformats.org/markup-compatibility/2006" xmlns:wp14="http://schemas.microsoft.com/office/word/2010/wordprocessingDrawing" xmlns:w14="http://schemas.microsoft.com/office/word/2010/wordml" mc:Ignorable="w14 wp14">
   <w:body>
     <w:p>
       <w:pPr>
-        <w:spacing w:before="240" w:line="240" w:lineRule="auto"/>
+        <w:pStyle w:val="Normal1"/>
+        <w:spacing w:lineRule="auto" w:line="240" w:before="240" w:after="0"/>
         <w:rPr>
-          <w:b w:val="1"/>
+          <w:b/>
+          <w:b/>
         </w:rPr>
       </w:pPr>
       <w:r>
         <w:rPr>
-          <w:b w:val="1"/>
-          <w:rtl w:val="0"/>
+          <w:b/>
         </w:rPr>
-        <w:t xml:space="preserve">Descrição do Problema e da Solução</w:t>
-      </w:r>
-    </w:p>
-    <w:p>
-      <w:pPr>
-        <w:spacing w:before="240" w:line="240" w:lineRule="auto"/>
-        <w:rPr/>
-      </w:pPr>
-      <w:r>
+        <w:t>Descrição do Problema e da Solução</w:t>
+      </w:r>
+    </w:p>
+    <w:p>
+      <w:pPr>
+        <w:pStyle w:val="Normal1"/>
+        <w:spacing w:lineRule="auto" w:line="240" w:before="240" w:after="0"/>
+        <w:rPr/>
+      </w:pPr>
+      <w:r>
+        <w:rPr/>
+        <w:t>Pequena descrição da solução proposta e mapeamento com o problema (1 ou 2 parágrafos).</w:t>
+      </w:r>
+    </w:p>
+    <w:p>
+      <w:pPr>
+        <w:pStyle w:val="Normal1"/>
+        <w:spacing w:lineRule="auto" w:line="240" w:before="240" w:after="0"/>
+        <w:rPr/>
+      </w:pPr>
+      <w:r>
+        <w:rPr/>
+        <w:t>(Listar aqui fontes externas de código).</w:t>
+      </w:r>
+    </w:p>
+    <w:p>
+      <w:pPr>
+        <w:pStyle w:val="Normal1"/>
+        <w:spacing w:lineRule="auto" w:line="240" w:before="240" w:after="0"/>
+        <w:rPr/>
+      </w:pPr>
+      <w:r>
+        <w:rPr/>
+      </w:r>
+    </w:p>
+    <w:p>
+      <w:pPr>
+        <w:pStyle w:val="Normal1"/>
+        <w:spacing w:lineRule="auto" w:line="240" w:before="240" w:after="0"/>
         <w:rPr>
-          <w:rtl w:val="0"/>
+          <w:b/>
+          <w:b/>
         </w:rPr>
-        <w:t xml:space="preserve">Pequena descrição da solução proposta e mapeamento com o problema (1 ou 2 parágrafos)</w:t>
-      </w:r>
+      </w:pPr>
       <w:r>
         <w:rPr>
-          <w:rtl w:val="0"/>
+          <w:b/>
         </w:rPr>
-        <w:t xml:space="preserve">.</w:t>
-      </w:r>
-    </w:p>
-    <w:p>
-      <w:pPr>
-        <w:spacing w:before="240" w:line="240" w:lineRule="auto"/>
-        <w:rPr/>
-      </w:pPr>
-      <w:r>
-        <w:rPr>
-          <w:rtl w:val="0"/>
-        </w:rPr>
-        <w:t xml:space="preserve">(Listar aqui fontes externas de código).</w:t>
-      </w:r>
-      <w:r>
-        <w:rPr>
-          <w:rtl w:val="0"/>
-        </w:rPr>
-      </w:r>
-    </w:p>
-    <w:p>
-      <w:pPr>
-        <w:spacing w:before="240" w:line="240" w:lineRule="auto"/>
-        <w:rPr/>
-      </w:pPr>
-      <w:r>
-        <w:rPr>
-          <w:rtl w:val="0"/>
-        </w:rPr>
-      </w:r>
-    </w:p>
-    <w:p>
-      <w:pPr>
-        <w:spacing w:before="240" w:line="240" w:lineRule="auto"/>
-        <w:rPr>
-          <w:b w:val="1"/>
-        </w:rPr>
-      </w:pPr>
-      <w:r>
-        <w:rPr>
-          <w:b w:val="1"/>
-          <w:rtl w:val="0"/>
-        </w:rPr>
-        <w:t xml:space="preserve">Análise Teórica</w:t>
-      </w:r>
-    </w:p>
-    <w:p>
-      <w:pPr>
-        <w:spacing w:before="240" w:line="240" w:lineRule="auto"/>
-        <w:rPr/>
-      </w:pPr>
-      <w:r>
-        <w:rPr>
-          <w:rtl w:val="0"/>
-        </w:rPr>
-        <w:t xml:space="preserve">Análise teórica da complexidade total e das várias etapas da solução proposta.</w:t>
-      </w:r>
-    </w:p>
-    <w:p>
-      <w:pPr>
-        <w:spacing w:before="240" w:line="240" w:lineRule="auto"/>
-        <w:rPr/>
-      </w:pPr>
-      <w:r>
-        <w:rPr>
-          <w:rtl w:val="0"/>
-        </w:rPr>
-        <w:t xml:space="preserve">Inserir aqui um pseudo código de muito alto nível a indicar a complexidade de cada etapa.</w:t>
-      </w:r>
-    </w:p>
-    <w:p>
-      <w:pPr>
-        <w:spacing w:before="240" w:line="240" w:lineRule="auto"/>
-        <w:rPr/>
-      </w:pPr>
-      <w:r>
-        <w:rPr>
-          <w:rtl w:val="0"/>
-        </w:rPr>
-        <w:t xml:space="preserve">Exemplo:</w:t>
-      </w:r>
-    </w:p>
-    <w:p>
-      <w:pPr>
+        <w:t>Análise Teórica</w:t>
+      </w:r>
+    </w:p>
+    <w:p>
+      <w:pPr>
+        <w:pStyle w:val="Normal1"/>
+        <w:spacing w:lineRule="auto" w:line="240" w:before="240" w:after="0"/>
+        <w:rPr/>
+      </w:pPr>
+      <w:r>
+        <w:rPr/>
+        <w:t>Análise teórica da complexidade total e das várias etapas da solução proposta.</w:t>
+      </w:r>
+    </w:p>
+    <w:p>
+      <w:pPr>
+        <w:pStyle w:val="Normal1"/>
+        <w:spacing w:lineRule="auto" w:line="240" w:before="240" w:after="0"/>
+        <w:rPr/>
+      </w:pPr>
+      <w:r>
+        <w:rPr/>
+        <w:t>Inserir aqui um pseudo código de muito alto nível a indicar a complexidade de cada etapa.</w:t>
+      </w:r>
+    </w:p>
+    <w:p>
+      <w:pPr>
+        <w:pStyle w:val="Normal1"/>
+        <w:spacing w:lineRule="auto" w:line="240" w:before="240" w:after="0"/>
+        <w:rPr/>
+      </w:pPr>
+      <w:r>
+        <w:rPr/>
+        <w:t>Exemplo:</w:t>
+      </w:r>
+    </w:p>
+    <w:p>
+      <w:pPr>
+        <w:pStyle w:val="Normal1"/>
         <w:numPr>
           <w:ilvl w:val="0"/>
           <w:numId w:val="1"/>
         </w:numPr>
-        <w:spacing w:after="0" w:afterAutospacing="0" w:before="240" w:lineRule="auto"/>
+        <w:spacing w:lineRule="auto" w:line="240" w:before="240" w:afterAutospacing="0" w:after="0"/>
         <w:ind w:left="720" w:hanging="360"/>
-      </w:pPr>
-      <w:r>
-        <w:rPr>
-          <w:rtl w:val="0"/>
-        </w:rPr>
-        <w:t xml:space="preserve">Leitura dos dados de entrada: simples leitura do input, com ciclo(s) a depender de linearmente/quadraticamente/… de V/E/V+E/… Logo, Θ(V)</w:t>
-      </w:r>
-    </w:p>
-    <w:p>
-      <w:pPr>
+        <w:rPr/>
+      </w:pPr>
+      <w:r>
+        <w:rPr/>
+        <w:t>Leitura dos dados de entrada: simples leitura do input, com ciclo(s) a depender de linearmente/quadraticamente/… de V/E/V+E/… Logo, Θ(V)</w:t>
+      </w:r>
+    </w:p>
+    <w:p>
+      <w:pPr>
+        <w:pStyle w:val="Normal1"/>
         <w:numPr>
           <w:ilvl w:val="0"/>
           <w:numId w:val="1"/>
         </w:numPr>
-        <w:spacing w:after="0" w:afterAutospacing="0" w:before="0" w:beforeAutospacing="0" w:lineRule="auto"/>
+        <w:spacing w:lineRule="auto" w:line="240" w:beforeAutospacing="0" w:before="0" w:afterAutospacing="0" w:after="0"/>
         <w:ind w:left="720" w:hanging="360"/>
         <w:rPr>
           <w:u w:val="none"/>
         </w:rPr>
       </w:pPr>
       <w:r>
-        <w:rPr>
-          <w:rtl w:val="0"/>
-        </w:rPr>
-        <w:t xml:space="preserve">Processamento do grafo para fazer alguma coisa. Logo, O(??)</w:t>
-      </w:r>
-    </w:p>
-    <w:p>
-      <w:pPr>
+        <w:rPr/>
+        <w:t>Processamento do grafo para fazer alguma coisa. Logo, O(??)</w:t>
+      </w:r>
+    </w:p>
+    <w:p>
+      <w:pPr>
+        <w:pStyle w:val="Normal1"/>
         <w:numPr>
           <w:ilvl w:val="0"/>
           <w:numId w:val="1"/>
         </w:numPr>
-        <w:spacing w:after="0" w:afterAutospacing="0" w:before="0" w:beforeAutospacing="0" w:lineRule="auto"/>
+        <w:spacing w:lineRule="auto" w:line="240" w:beforeAutospacing="0" w:before="0" w:afterAutospacing="0" w:after="0"/>
         <w:ind w:left="720" w:hanging="360"/>
         <w:rPr>
           <w:u w:val="none"/>
         </w:rPr>
       </w:pPr>
       <w:r>
-        <w:rPr>
-          <w:rtl w:val="0"/>
-        </w:rPr>
-        <w:t xml:space="preserve">Aplicação do algoritmo X para fazer algo. Logo, O(?X?X)</w:t>
-      </w:r>
-    </w:p>
-    <w:p>
-      <w:pPr>
+        <w:rPr/>
+        <w:t>Aplicação do algoritmo X para fazer algo. Logo, O(?X?X)</w:t>
+      </w:r>
+    </w:p>
+    <w:p>
+      <w:pPr>
+        <w:pStyle w:val="Normal1"/>
         <w:numPr>
           <w:ilvl w:val="0"/>
           <w:numId w:val="1"/>
         </w:numPr>
-        <w:spacing w:after="0" w:afterAutospacing="0" w:before="0" w:beforeAutospacing="0" w:lineRule="auto"/>
+        <w:spacing w:lineRule="auto" w:line="240" w:beforeAutospacing="0" w:before="0" w:afterAutospacing="0" w:after="0"/>
         <w:ind w:left="720" w:hanging="360"/>
         <w:rPr>
           <w:u w:val="none"/>
         </w:rPr>
       </w:pPr>
       <w:r>
-        <w:rPr>
-          <w:rtl w:val="0"/>
-        </w:rPr>
-        <w:t xml:space="preserve">Transformação dos dados com uma dada finalidade. O(?Y?Y?)</w:t>
-      </w:r>
-    </w:p>
-    <w:p>
-      <w:pPr>
+        <w:rPr/>
+        <w:t>Transformação dos dados com uma dada finalidade. O(?Y?Y?)</w:t>
+      </w:r>
+    </w:p>
+    <w:p>
+      <w:pPr>
+        <w:pStyle w:val="Normal1"/>
         <w:numPr>
           <w:ilvl w:val="0"/>
           <w:numId w:val="1"/>
         </w:numPr>
-        <w:spacing w:after="240" w:before="0" w:beforeAutospacing="0" w:lineRule="auto"/>
+        <w:spacing w:lineRule="auto" w:line="240" w:beforeAutospacing="0" w:before="0" w:after="240"/>
         <w:ind w:left="720" w:hanging="360"/>
         <w:rPr>
           <w:u w:val="none"/>
         </w:rPr>
       </w:pPr>
       <w:r>
+        <w:rPr/>
+        <w:t>Apresentação dos dados. O(???)</w:t>
+      </w:r>
+    </w:p>
+    <w:p>
+      <w:pPr>
+        <w:pStyle w:val="Normal1"/>
+        <w:spacing w:lineRule="auto" w:line="240" w:before="240" w:after="240"/>
+        <w:rPr/>
+      </w:pPr>
+      <w:r>
+        <w:rPr/>
+        <w:t>Complexidade global da solução: O(!??!)</w:t>
+      </w:r>
+    </w:p>
+    <w:p>
+      <w:pPr>
+        <w:pStyle w:val="Normal1"/>
+        <w:spacing w:lineRule="auto" w:line="240" w:before="240" w:after="240"/>
+        <w:rPr/>
+      </w:pPr>
+      <w:r>
+        <w:rPr/>
+      </w:r>
+    </w:p>
+    <w:p>
+      <w:pPr>
+        <w:pStyle w:val="Normal1"/>
+        <w:spacing w:lineRule="auto" w:line="240" w:before="240" w:after="0"/>
+        <w:rPr/>
+      </w:pPr>
+      <w:r>
+        <w:rPr/>
+      </w:r>
+    </w:p>
+    <w:p>
+      <w:pPr>
+        <w:pStyle w:val="Normal1"/>
+        <w:spacing w:lineRule="auto" w:line="240" w:before="240" w:after="0"/>
+        <w:rPr/>
+      </w:pPr>
+      <w:r>
+        <w:rPr/>
+      </w:r>
+    </w:p>
+    <w:p>
+      <w:pPr>
+        <w:pStyle w:val="Normal1"/>
+        <w:spacing w:lineRule="auto" w:line="240" w:before="240" w:after="0"/>
+        <w:rPr/>
+      </w:pPr>
+      <w:r>
+        <w:rPr/>
+      </w:r>
+    </w:p>
+    <w:p>
+      <w:pPr>
+        <w:pStyle w:val="Normal1"/>
+        <w:spacing w:lineRule="auto" w:line="240" w:before="240" w:after="0"/>
+        <w:rPr/>
+      </w:pPr>
+      <w:r>
+        <w:rPr/>
+      </w:r>
+    </w:p>
+    <w:p>
+      <w:pPr>
+        <w:pStyle w:val="Normal1"/>
+        <w:spacing w:lineRule="auto" w:line="240" w:before="240" w:after="0"/>
+        <w:rPr/>
+      </w:pPr>
+      <w:r>
+        <w:rPr/>
+      </w:r>
+    </w:p>
+    <w:p>
+      <w:pPr>
+        <w:pStyle w:val="Normal1"/>
+        <w:spacing w:lineRule="auto" w:line="240" w:before="240" w:after="0"/>
+        <w:rPr/>
+      </w:pPr>
+      <w:r>
+        <w:rPr/>
+      </w:r>
+    </w:p>
+    <w:p>
+      <w:pPr>
+        <w:pStyle w:val="Normal1"/>
+        <w:spacing w:lineRule="auto" w:line="240" w:before="240" w:after="0"/>
+        <w:rPr/>
+      </w:pPr>
+      <w:r>
+        <w:rPr/>
+      </w:r>
+    </w:p>
+    <w:p>
+      <w:pPr>
+        <w:pStyle w:val="Normal1"/>
+        <w:spacing w:lineRule="auto" w:line="240" w:before="240" w:after="0"/>
+        <w:rPr/>
+      </w:pPr>
+      <w:r>
+        <w:rPr/>
+      </w:r>
+    </w:p>
+    <w:p>
+      <w:pPr>
+        <w:pStyle w:val="Normal1"/>
+        <w:spacing w:lineRule="auto" w:line="240" w:before="240" w:after="0"/>
+        <w:rPr/>
+      </w:pPr>
+      <w:r>
+        <w:rPr/>
+      </w:r>
+    </w:p>
+    <w:p>
+      <w:pPr>
+        <w:pStyle w:val="Normal1"/>
+        <w:spacing w:lineRule="auto" w:line="240" w:before="240" w:after="0"/>
+        <w:rPr/>
+      </w:pPr>
+      <w:r>
+        <w:rPr/>
+      </w:r>
+    </w:p>
+    <w:p>
+      <w:pPr>
+        <w:pStyle w:val="Normal1"/>
+        <w:spacing w:lineRule="auto" w:line="240" w:before="240" w:after="0"/>
+        <w:rPr/>
+      </w:pPr>
+      <w:r>
+        <w:rPr/>
+      </w:r>
+    </w:p>
+    <w:p>
+      <w:pPr>
+        <w:pStyle w:val="Normal1"/>
+        <w:spacing w:lineRule="auto" w:line="240" w:before="240" w:after="0"/>
+        <w:rPr/>
+      </w:pPr>
+      <w:r>
+        <w:rPr/>
+      </w:r>
+    </w:p>
+    <w:p>
+      <w:pPr>
+        <w:pStyle w:val="Normal1"/>
+        <w:spacing w:lineRule="auto" w:line="240" w:before="240" w:after="0"/>
+        <w:rPr/>
+      </w:pPr>
+      <w:r>
+        <w:rPr/>
+      </w:r>
+    </w:p>
+    <w:p>
+      <w:pPr>
+        <w:pStyle w:val="Normal1"/>
+        <w:spacing w:lineRule="auto" w:line="240" w:before="240" w:after="0"/>
         <w:rPr>
-          <w:rtl w:val="0"/>
+          <w:b/>
+          <w:b/>
         </w:rPr>
-        <w:t xml:space="preserve">Apresentação dos dados. O(???)</w:t>
-      </w:r>
-    </w:p>
-    <w:p>
-      <w:pPr>
-        <w:spacing w:after="240" w:before="240" w:lineRule="auto"/>
-        <w:rPr/>
       </w:pPr>
       <w:r>
         <w:rPr>
-          <w:rtl w:val="0"/>
+          <w:b/>
         </w:rPr>
-        <w:t xml:space="preserve">Complexidade global da solução: O(!??!)</w:t>
-      </w:r>
-    </w:p>
-    <w:p>
-      <w:pPr>
-        <w:spacing w:after="240" w:before="240" w:lineRule="auto"/>
-        <w:rPr/>
-      </w:pPr>
-      <w:r>
-        <w:rPr>
-          <w:rtl w:val="0"/>
-        </w:rPr>
-      </w:r>
-    </w:p>
-    <w:p>
-      <w:pPr>
-        <w:spacing w:before="240" w:line="240" w:lineRule="auto"/>
-        <w:rPr/>
-      </w:pPr>
-      <w:r>
-        <w:rPr>
-          <w:rtl w:val="0"/>
-        </w:rPr>
-      </w:r>
-    </w:p>
-    <w:p>
-      <w:pPr>
-        <w:spacing w:before="240" w:line="240" w:lineRule="auto"/>
-        <w:rPr/>
-      </w:pPr>
-      <w:r>
-        <w:rPr>
-          <w:rtl w:val="0"/>
-        </w:rPr>
-      </w:r>
-    </w:p>
-    <w:p>
-      <w:pPr>
-        <w:spacing w:before="240" w:line="240" w:lineRule="auto"/>
-        <w:rPr/>
-      </w:pPr>
-      <w:r>
-        <w:rPr>
-          <w:rtl w:val="0"/>
-        </w:rPr>
-      </w:r>
-    </w:p>
-    <w:p>
-      <w:pPr>
-        <w:spacing w:before="240" w:line="240" w:lineRule="auto"/>
-        <w:rPr/>
-      </w:pPr>
-      <w:r>
-        <w:rPr>
-          <w:rtl w:val="0"/>
-        </w:rPr>
-      </w:r>
-    </w:p>
-    <w:p>
-      <w:pPr>
-        <w:spacing w:before="240" w:line="240" w:lineRule="auto"/>
-        <w:rPr/>
-      </w:pPr>
-      <w:r>
-        <w:rPr>
-          <w:rtl w:val="0"/>
-        </w:rPr>
-      </w:r>
-    </w:p>
-    <w:p>
-      <w:pPr>
-        <w:spacing w:before="240" w:line="240" w:lineRule="auto"/>
-        <w:rPr/>
-      </w:pPr>
-      <w:r>
-        <w:rPr>
-          <w:rtl w:val="0"/>
-        </w:rPr>
-      </w:r>
-    </w:p>
-    <w:p>
-      <w:pPr>
-        <w:spacing w:before="240" w:line="240" w:lineRule="auto"/>
-        <w:rPr/>
-      </w:pPr>
-      <w:r>
-        <w:rPr>
-          <w:rtl w:val="0"/>
-        </w:rPr>
-      </w:r>
-    </w:p>
-    <w:p>
-      <w:pPr>
-        <w:spacing w:before="240" w:line="240" w:lineRule="auto"/>
-        <w:rPr/>
-      </w:pPr>
-      <w:r>
-        <w:rPr>
-          <w:rtl w:val="0"/>
-        </w:rPr>
-      </w:r>
-    </w:p>
-    <w:p>
-      <w:pPr>
-        <w:spacing w:before="240" w:line="240" w:lineRule="auto"/>
-        <w:rPr/>
-      </w:pPr>
-      <w:r>
-        <w:rPr>
-          <w:rtl w:val="0"/>
-        </w:rPr>
-      </w:r>
-    </w:p>
-    <w:p>
-      <w:pPr>
-        <w:spacing w:before="240" w:line="240" w:lineRule="auto"/>
-        <w:rPr/>
-      </w:pPr>
-      <w:r>
-        <w:rPr>
-          <w:rtl w:val="0"/>
-        </w:rPr>
-      </w:r>
-    </w:p>
-    <w:p>
-      <w:pPr>
-        <w:spacing w:before="240" w:line="240" w:lineRule="auto"/>
-        <w:rPr/>
-      </w:pPr>
-      <w:r>
-        <w:rPr>
-          <w:rtl w:val="0"/>
-        </w:rPr>
-      </w:r>
-    </w:p>
-    <w:p>
-      <w:pPr>
-        <w:spacing w:before="240" w:line="240" w:lineRule="auto"/>
-        <w:rPr/>
-      </w:pPr>
-      <w:r>
-        <w:rPr>
-          <w:rtl w:val="0"/>
-        </w:rPr>
-      </w:r>
-    </w:p>
-    <w:p>
-      <w:pPr>
-        <w:spacing w:before="240" w:line="240" w:lineRule="auto"/>
-        <w:rPr/>
-      </w:pPr>
-      <w:r>
-        <w:rPr>
-          <w:rtl w:val="0"/>
-        </w:rPr>
-      </w:r>
-    </w:p>
-    <w:p>
-      <w:pPr>
-        <w:spacing w:before="240" w:line="240" w:lineRule="auto"/>
-        <w:rPr>
-          <w:b w:val="1"/>
-        </w:rPr>
-      </w:pPr>
-      <w:r>
-        <w:rPr>
-          <w:b w:val="1"/>
-          <w:rtl w:val="0"/>
-        </w:rPr>
-        <w:t xml:space="preserve">Avaliação Experimental dos Resultados</w:t>
-      </w:r>
-    </w:p>
-    <w:p>
-      <w:pPr>
-        <w:spacing w:before="240" w:line="240" w:lineRule="auto"/>
-        <w:rPr/>
-      </w:pPr>
-      <w:r>
-        <w:rPr>
-          <w:rtl w:val="0"/>
-        </w:rPr>
-        <w:t xml:space="preserve">Descrição do tipo experiências feitas e gráfico demonstrativo da avaliação de tempos associados.</w:t>
-      </w:r>
-    </w:p>
-    <w:p>
-      <w:pPr>
-        <w:spacing w:before="240" w:line="240" w:lineRule="auto"/>
-        <w:rPr/>
-      </w:pPr>
-      <w:r>
-        <w:rPr>
-          <w:rtl w:val="0"/>
-        </w:rPr>
-        <w:t xml:space="preserve">Gerar vários grafos (e indicar quais) de tamanho incremental e cálculo dos tempos para cada instância.</w:t>
-      </w:r>
-    </w:p>
-    <w:p>
-      <w:pPr>
-        <w:spacing w:before="240" w:line="240" w:lineRule="auto"/>
-        <w:rPr/>
-      </w:pPr>
-      <w:r>
-        <w:rPr>
-          <w:rtl w:val="0"/>
-        </w:rPr>
-        <w:t xml:space="preserve">Gerar o gráfico do tempo (eixo do YYs) em função do tamanho do grafo de entrada (eixo dos XXs) como exemplificado abaixo. Indicar a informação dos eixos.</w:t>
-      </w:r>
-    </w:p>
-    <w:p>
-      <w:pPr>
-        <w:spacing w:before="240" w:line="240" w:lineRule="auto"/>
+        <w:t>Avaliação Experimental dos Resultados</w:t>
+      </w:r>
+    </w:p>
+    <w:p>
+      <w:pPr>
+        <w:pStyle w:val="Normal1"/>
+        <w:spacing w:lineRule="auto" w:line="240" w:before="240" w:after="0"/>
+        <w:rPr/>
+      </w:pPr>
+      <w:r>
+        <w:rPr/>
+        <w:t>Descrição do tipo experiências feitas e gráfico demonstrativo da avaliação de tempos associados.</w:t>
+      </w:r>
+    </w:p>
+    <w:p>
+      <w:pPr>
+        <w:pStyle w:val="Normal1"/>
+        <w:spacing w:lineRule="auto" w:line="240" w:before="240" w:after="0"/>
+        <w:rPr/>
+      </w:pPr>
+      <w:r>
+        <w:rPr/>
+        <w:t>Gerar vários grafos (e indicar quais) de tamanho incremental e cálculo dos tempos para cada instância.</w:t>
+      </w:r>
+    </w:p>
+    <w:p>
+      <w:pPr>
+        <w:pStyle w:val="Normal1"/>
+        <w:spacing w:lineRule="auto" w:line="240" w:before="240" w:after="0"/>
+        <w:rPr/>
+      </w:pPr>
+      <w:r>
+        <w:rPr/>
+        <w:t>Gerar o gráfico do tempo (eixo do YYs) em função do tamanho do grafo de entrada (eixo dos XXs) como exemplificado abaixo. Indicar a informação dos eixos.</w:t>
+      </w:r>
+    </w:p>
+    <w:p>
+      <w:pPr>
+        <w:pStyle w:val="Normal1"/>
+        <w:spacing w:lineRule="auto" w:line="240" w:before="240" w:after="0"/>
+        <w:rPr/>
+      </w:pPr>
+      <w:r>
+        <w:rPr/>
+      </w:r>
+    </w:p>
+    <w:p>
+      <w:pPr>
+        <w:pStyle w:val="Normal1"/>
+        <w:spacing w:lineRule="auto" w:line="240" w:before="240" w:after="0"/>
         <w:jc w:val="center"/>
         <w:rPr/>
       </w:pPr>
       <w:r>
         <w:rPr/>
         <w:drawing>
-          <wp:inline distB="114300" distT="114300" distL="114300" distR="114300">
-            <wp:extent cx="3862388" cy="2899999"/>
-            <wp:effectExtent b="0" l="0" r="0" t="0"/>
-            <wp:docPr id="1" name="image1.png"/>
-            <a:graphic>
+          <wp:anchor behindDoc="0" distT="0" distB="0" distL="0" distR="0" simplePos="0" locked="0" layoutInCell="0" allowOverlap="1" relativeHeight="4">
+            <wp:simplePos x="0" y="0"/>
+            <wp:positionH relativeFrom="column">
+              <wp:align>center</wp:align>
+            </wp:positionH>
+            <wp:positionV relativeFrom="paragraph">
+              <wp:posOffset>635</wp:posOffset>
+            </wp:positionV>
+            <wp:extent cx="5905500" cy="2895600"/>
+            <wp:effectExtent l="0" t="0" r="0" b="0"/>
+            <wp:wrapSquare wrapText="largest"/>
+            <wp:docPr id="1" name="Image1" descr=""/>
+            <wp:cNvGraphicFramePr>
+              <a:graphicFrameLocks xmlns:a="http://schemas.openxmlformats.org/drawingml/2006/main" noChangeAspect="1"/>
+            </wp:cNvGraphicFramePr>
+            <a:graphic xmlns:a="http://schemas.openxmlformats.org/drawingml/2006/main">
               <a:graphicData uri="http://schemas.openxmlformats.org/drawingml/2006/picture">
-                <pic:pic>
+                <pic:pic xmlns:pic="http://schemas.openxmlformats.org/drawingml/2006/picture">
                   <pic:nvPicPr>
-                    <pic:cNvPr id="0" name="image1.png"/>
-                    <pic:cNvPicPr preferRelativeResize="0"/>
+                    <pic:cNvPr id="1" name="Image1" descr=""/>
+                    <pic:cNvPicPr>
+                      <a:picLocks noChangeAspect="1" noChangeArrowheads="1"/>
+                    </pic:cNvPicPr>
                   </pic:nvPicPr>
                   <pic:blipFill>
-                    <a:blip r:embed="rId6"/>
-                    <a:srcRect b="0" l="0" r="0" t="0"/>
+                    <a:blip r:embed="rId2"/>
                     <a:stretch>
                       <a:fillRect/>
                     </a:stretch>
                   </pic:blipFill>
-                  <pic:spPr>
+                  <pic:spPr bwMode="auto">
                     <a:xfrm>
                       <a:off x="0" y="0"/>
-                      <a:ext cx="3862388" cy="2899999"/>
+                      <a:ext cx="5905500" cy="2895600"/>
                     </a:xfrm>
-                    <a:prstGeom prst="rect"/>
-                    <a:ln/>
+                    <a:prstGeom prst="rect">
+                      <a:avLst/>
+                    </a:prstGeom>
                   </pic:spPr>
                 </pic:pic>
               </a:graphicData>
             </a:graphic>
-          </wp:inline>
+          </wp:anchor>
         </w:drawing>
       </w:r>
-      <w:r>
-        <w:rPr>
-          <w:rtl w:val="0"/>
-        </w:rPr>
-      </w:r>
-    </w:p>
-    <w:p>
-      <w:pPr>
-        <w:spacing w:before="240" w:line="240" w:lineRule="auto"/>
-        <w:rPr/>
-      </w:pPr>
-      <w:r>
-        <w:rPr>
-          <w:rtl w:val="0"/>
-        </w:rPr>
-        <w:t xml:space="preserve">Concluir se o gráfico gerado está concordante com a análise teórica prevista.</w:t>
-      </w:r>
-    </w:p>
-    <w:p>
-      <w:pPr>
-        <w:spacing w:before="240" w:line="240" w:lineRule="auto"/>
-        <w:rPr/>
-      </w:pPr>
-      <w:r>
-        <w:rPr>
-          <w:rtl w:val="0"/>
-        </w:rPr>
-      </w:r>
-    </w:p>
-    <w:p>
-      <w:pPr>
-        <w:spacing w:before="240" w:line="240" w:lineRule="auto"/>
-        <w:rPr/>
-      </w:pPr>
-      <w:r>
-        <w:rPr>
-          <w:rtl w:val="0"/>
-        </w:rPr>
-      </w:r>
-    </w:p>
-    <w:p>
-      <w:pPr>
-        <w:rPr/>
-      </w:pPr>
-      <w:r>
-        <w:rPr>
-          <w:rtl w:val="0"/>
-        </w:rPr>
+    </w:p>
+    <w:p>
+      <w:pPr>
+        <w:pStyle w:val="Normal1"/>
+        <w:spacing w:lineRule="auto" w:line="240" w:before="240" w:after="0"/>
+        <w:rPr/>
+      </w:pPr>
+      <w:r>
+        <w:rPr/>
+        <w:t>Concluir se o gráfico gerado está concordante com a análise teórica prevista.</w:t>
+      </w:r>
+    </w:p>
+    <w:p>
+      <w:pPr>
+        <w:pStyle w:val="Normal1"/>
+        <w:spacing w:lineRule="auto" w:line="240" w:before="240" w:after="0"/>
+        <w:rPr/>
+      </w:pPr>
+      <w:r>
+        <w:rPr/>
+      </w:r>
+    </w:p>
+    <w:p>
+      <w:pPr>
+        <w:pStyle w:val="Normal1"/>
+        <w:spacing w:lineRule="auto" w:line="240" w:before="240" w:after="0"/>
+        <w:rPr/>
+      </w:pPr>
+      <w:r>
+        <w:rPr/>
+      </w:r>
+    </w:p>
+    <w:p>
+      <w:pPr>
+        <w:pStyle w:val="Normal1"/>
+        <w:rPr/>
+      </w:pPr>
+      <w:r>
+        <w:rPr/>
       </w:r>
     </w:p>
     <w:sectPr>
-      <w:headerReference r:id="rId7" w:type="default"/>
-      <w:footerReference r:id="rId8" w:type="default"/>
-      <w:pgSz w:h="16834" w:w="11909" w:orient="portrait"/>
-      <w:pgMar w:bottom="1303.9370078740158" w:top="1303.9370078740158" w:left="1303.9370078740158" w:right="1303.9370078740158" w:header="720" w:footer="720"/>
-      <w:pgNumType w:start="1"/>
+      <w:headerReference w:type="default" r:id="rId3"/>
+      <w:footerReference w:type="default" r:id="rId4"/>
+      <w:type w:val="nextPage"/>
+      <w:pgSz w:w="11906" w:h="16838"/>
+      <w:pgMar w:left="1303" w:right="1303" w:header="720" w:top="1303" w:footer="720" w:bottom="1303" w:gutter="0"/>
+      <w:pgNumType w:start="1" w:fmt="decimal"/>
+      <w:formProt w:val="false"/>
+      <w:textDirection w:val="lrTb"/>
+      <w:docGrid w:type="default" w:linePitch="100" w:charSpace="4096"/>
     </w:sectPr>
   </w:body>
 </w:document>
 </file>
 
 <file path=word/footer1.xml><?xml version="1.0" encoding="utf-8"?>
-<w:ftr xmlns:mc="http://schemas.openxmlformats.org/markup-compatibility/2006" xmlns:o="urn:schemas-microsoft-com:office:office" xmlns:r="http://schemas.openxmlformats.org/officeDocument/2006/relationships" xmlns:m="http://schemas.openxmlformats.org/officeDocument/2006/math" xmlns:v="urn:schemas-microsoft-com:vml" xmlns:wp="http://schemas.openxmlformats.org/drawingml/2006/wordprocessingDrawing" xmlns:w10="urn:schemas-microsoft-com:office:word" xmlns:w="http://schemas.openxmlformats.org/wordprocessingml/2006/main" xmlns:wne="http://schemas.microsoft.com/office/word/2006/wordml" xmlns:sl="http://schemas.openxmlformats.org/schemaLibrary/2006/main" xmlns:a="http://schemas.openxmlformats.org/drawingml/2006/main" xmlns:pic="http://schemas.openxmlformats.org/drawingml/2006/picture" xmlns:c="http://schemas.openxmlformats.org/drawingml/2006/chart" xmlns:lc="http://schemas.openxmlformats.org/drawingml/2006/lockedCanvas" xmlns:dgm="http://schemas.openxmlformats.org/drawingml/2006/diagram" xmlns:wps="http://schemas.microsoft.com/office/word/2010/wordprocessingShape" xmlns:wpg="http://schemas.microsoft.com/office/word/2010/wordprocessingGroup" xmlns:w14="http://schemas.microsoft.com/office/word/2010/wordml" xmlns:w15="http://schemas.microsoft.com/office/word/2012/wordml">
+<w:ftr xmlns:o="urn:schemas-microsoft-com:office:office" xmlns:r="http://schemas.openxmlformats.org/officeDocument/2006/relationships" xmlns:v="urn:schemas-microsoft-com:vml" xmlns:w="http://schemas.openxmlformats.org/wordprocessingml/2006/main" xmlns:w10="urn:schemas-microsoft-com:office:word" xmlns:wp="http://schemas.openxmlformats.org/drawingml/2006/wordprocessingDrawing" xmlns:wps="http://schemas.microsoft.com/office/word/2010/wordprocessingShape" xmlns:wpg="http://schemas.microsoft.com/office/word/2010/wordprocessingGroup" xmlns:mc="http://schemas.openxmlformats.org/markup-compatibility/2006" xmlns:wp14="http://schemas.microsoft.com/office/word/2010/wordprocessingDrawing" xmlns:w14="http://schemas.microsoft.com/office/word/2010/wordml" mc:Ignorable="w14 wp14">
   <w:p>
     <w:pPr>
+      <w:pStyle w:val="Normal1"/>
       <w:jc w:val="right"/>
       <w:rPr/>
     </w:pPr>
     <w:r>
       <w:rPr/>
       <w:fldChar w:fldCharType="begin"/>
-      <w:instrText xml:space="preserve">PAGE</w:instrText>
-      <w:fldChar w:fldCharType="separate"/>
-      <w:fldChar w:fldCharType="end"/>
     </w:r>
     <w:r>
-      <w:rPr>
-        <w:rtl w:val="0"/>
-      </w:rPr>
+      <w:rPr/>
+      <w:instrText> PAGE </w:instrText>
+    </w:r>
+    <w:r>
+      <w:rPr/>
+      <w:fldChar w:fldCharType="separate"/>
+    </w:r>
+    <w:r>
+      <w:rPr/>
+      <w:t>2</w:t>
+    </w:r>
+    <w:r>
+      <w:rPr/>
+      <w:fldChar w:fldCharType="end"/>
     </w:r>
   </w:p>
 </w:ftr>
 </file>
 
 <file path=word/header1.xml><?xml version="1.0" encoding="utf-8"?>
-<w:hdr xmlns:mc="http://schemas.openxmlformats.org/markup-compatibility/2006" xmlns:o="urn:schemas-microsoft-com:office:office" xmlns:r="http://schemas.openxmlformats.org/officeDocument/2006/relationships" xmlns:m="http://schemas.openxmlformats.org/officeDocument/2006/math" xmlns:v="urn:schemas-microsoft-com:vml" xmlns:wp="http://schemas.openxmlformats.org/drawingml/2006/wordprocessingDrawing" xmlns:w10="urn:schemas-microsoft-com:office:word" xmlns:w="http://schemas.openxmlformats.org/wordprocessingml/2006/main" xmlns:wne="http://schemas.microsoft.com/office/word/2006/wordml" xmlns:sl="http://schemas.openxmlformats.org/schemaLibrary/2006/main" xmlns:a="http://schemas.openxmlformats.org/drawingml/2006/main" xmlns:pic="http://schemas.openxmlformats.org/drawingml/2006/picture" xmlns:c="http://schemas.openxmlformats.org/drawingml/2006/chart" xmlns:lc="http://schemas.openxmlformats.org/drawingml/2006/lockedCanvas" xmlns:dgm="http://schemas.openxmlformats.org/drawingml/2006/diagram" xmlns:wps="http://schemas.microsoft.com/office/word/2010/wordprocessingShape" xmlns:wpg="http://schemas.microsoft.com/office/word/2010/wordprocessingGroup" xmlns:w14="http://schemas.microsoft.com/office/word/2010/wordml" xmlns:w15="http://schemas.microsoft.com/office/word/2012/wordml">
+<w:hdr xmlns:o="urn:schemas-microsoft-com:office:office" xmlns:r="http://schemas.openxmlformats.org/officeDocument/2006/relationships" xmlns:v="urn:schemas-microsoft-com:vml" xmlns:w="http://schemas.openxmlformats.org/wordprocessingml/2006/main" xmlns:w10="urn:schemas-microsoft-com:office:word" xmlns:wp="http://schemas.openxmlformats.org/drawingml/2006/wordprocessingDrawing" xmlns:wps="http://schemas.microsoft.com/office/word/2010/wordprocessingShape" xmlns:wpg="http://schemas.microsoft.com/office/word/2010/wordprocessingGroup" xmlns:mc="http://schemas.openxmlformats.org/markup-compatibility/2006" xmlns:wp14="http://schemas.microsoft.com/office/word/2010/wordprocessingDrawing" xmlns:w14="http://schemas.microsoft.com/office/word/2010/wordml" mc:Ignorable="w14 wp14">
   <w:p>
     <w:pPr>
+      <w:pStyle w:val="Normal1"/>
       <w:jc w:val="center"/>
       <w:rPr>
-        <w:b w:val="1"/>
+        <w:b/>
+        <w:b/>
         <w:sz w:val="30"/>
         <w:szCs w:val="30"/>
       </w:rPr>
     </w:pPr>
     <w:r>
       <w:rPr>
-        <w:b w:val="1"/>
+        <w:b/>
         <w:sz w:val="30"/>
         <w:szCs w:val="30"/>
-        <w:rtl w:val="0"/>
       </w:rPr>
-      <w:t xml:space="preserve">Relatório 2º projecto ASA 2020/202</w:t>
-    </w:r>
-    <w:r>
-      <w:rPr>
-        <w:b w:val="1"/>
-        <w:sz w:val="30"/>
-        <w:szCs w:val="30"/>
-        <w:rtl w:val="0"/>
-      </w:rPr>
-      <w:t xml:space="preserve">1</w:t>
+      <w:t>Relatório 2º projecto ASA 2020/2021</w:t>
     </w:r>
   </w:p>
   <w:p>
     <w:pPr>
-      <w:spacing w:before="240" w:line="240" w:lineRule="auto"/>
+      <w:pStyle w:val="Normal1"/>
+      <w:spacing w:lineRule="auto" w:line="240" w:before="240" w:after="0"/>
       <w:rPr/>
     </w:pPr>
     <w:r>
       <w:rPr>
-        <w:b w:val="1"/>
-        <w:rtl w:val="0"/>
+        <w:b/>
       </w:rPr>
-      <w:t xml:space="preserve">Grupo</w:t>
+      <w:t>Grupo:</w:t>
     </w:r>
     <w:r>
-      <w:rPr>
-        <w:b w:val="1"/>
-        <w:rtl w:val="0"/>
-      </w:rPr>
-      <w:t xml:space="preserve">:</w:t>
-    </w:r>
-    <w:r>
-      <w:rPr>
-        <w:rtl w:val="0"/>
-      </w:rPr>
+      <w:rPr/>
       <w:t xml:space="preserve"> alxxx/tpyyy</w:t>
     </w:r>
   </w:p>
   <w:p>
     <w:pPr>
-      <w:spacing w:before="240" w:line="240" w:lineRule="auto"/>
+      <w:pStyle w:val="Normal1"/>
+      <w:spacing w:lineRule="auto" w:line="240" w:before="240" w:after="0"/>
       <w:rPr/>
     </w:pPr>
     <w:r>
       <w:rPr>
-        <w:b w:val="1"/>
-        <w:rtl w:val="0"/>
+        <w:b/>
       </w:rPr>
-      <w:t xml:space="preserve">Aluno(s):</w:t>
+      <w:t>Aluno(s):</w:t>
     </w:r>
     <w:r>
-      <w:rPr>
-        <w:rtl w:val="0"/>
-      </w:rPr>
+      <w:rPr/>
       <w:t xml:space="preserve"> Nome1 (9xxxx) e Nome2 (9xxxx)</w:t>
     </w:r>
   </w:p>
   <w:p>
     <w:pPr>
-      <w:spacing w:before="240" w:line="240" w:lineRule="auto"/>
+      <w:pStyle w:val="Normal1"/>
+      <w:spacing w:lineRule="auto" w:line="240" w:before="240" w:after="0"/>
       <w:rPr/>
     </w:pPr>
     <w:r>
-      <w:pict>
-        <v:rect style="width:0.0pt;height:1.5pt" o:hr="t" o:hrstd="t" o:hralign="center" fillcolor="#A0A0A0" stroked="f"/>
-      </w:pict>
-    </w:r>
-    <w:r>
-      <w:rPr>
-        <w:rtl w:val="0"/>
-      </w:rPr>
+      <w:rPr/>
+      <mc:AlternateContent>
+        <mc:Choice Requires="wps">
+          <w:drawing>
+            <wp:inline distT="0" distB="0" distL="0" distR="0">
+              <wp:extent cx="5906135" cy="19685"/>
+              <wp:effectExtent l="0" t="0" r="0" b="0"/>
+              <wp:docPr id="2" name=""/>
+              <a:graphic xmlns:a="http://schemas.openxmlformats.org/drawingml/2006/main">
+                <a:graphicData uri="http://schemas.microsoft.com/office/word/2010/wordprocessingShape">
+                  <wps:wsp>
+                    <wps:cNvSpPr/>
+                    <wps:nvSpPr>
+                      <wps:cNvPr id="0" name=""/>
+                      <wps:cNvSpPr/>
+                    </wps:nvSpPr>
+                    <wps:spPr>
+                      <a:xfrm>
+                        <a:off x="0" y="0"/>
+                        <a:ext cx="5905440" cy="19080"/>
+                      </a:xfrm>
+                      <a:prstGeom prst="rect">
+                        <a:avLst/>
+                      </a:prstGeom>
+                      <a:solidFill>
+                        <a:srgbClr val="a0a0a0"/>
+                      </a:solidFill>
+                      <a:ln w="0">
+                        <a:noFill/>
+                      </a:ln>
+                    </wps:spPr>
+                    <wps:bodyPr/>
+                  </wps:wsp>
+                </a:graphicData>
+              </a:graphic>
+              <wp14:sizeRelH relativeFrom="page">
+                <wp14:pctWidth>100000</wp14:pctWidth>
+              </wp14:sizeRelH>
+            </wp:inline>
+          </w:drawing>
+        </mc:Choice>
+        <mc:Fallback>
+          <w:pict>
+            <v:rect id="shape_0" fillcolor="#a0a0a0" stroked="f" style="position:absolute;margin-left:0pt;margin-top:-1.55pt;width:464.95pt;height:1.45pt;mso-wrap-style:none;v-text-anchor:middle;mso-position-horizontal:center;mso-position-vertical:top">
+              <v:fill o:detectmouseclick="t" type="solid" color2="#5f5f5f"/>
+              <v:stroke color="#3465a4" joinstyle="round" endcap="flat"/>
+              <w10:wrap type="topAndBottom"/>
+            </v:rect>
+          </w:pict>
+        </mc:Fallback>
+      </mc:AlternateContent>
     </w:r>
   </w:p>
 </w:hdr>
 </file>
 
 <file path=word/numbering.xml><?xml version="1.0" encoding="utf-8"?>
-<w:numbering xmlns:mc="http://schemas.openxmlformats.org/markup-compatibility/2006" xmlns:o="urn:schemas-microsoft-com:office:office" xmlns:r="http://schemas.openxmlformats.org/officeDocument/2006/relationships" xmlns:m="http://schemas.openxmlformats.org/officeDocument/2006/math" xmlns:v="urn:schemas-microsoft-com:vml" xmlns:wp="http://schemas.openxmlformats.org/drawingml/2006/wordprocessingDrawing" xmlns:w10="urn:schemas-microsoft-com:office:word" xmlns:w="http://schemas.openxmlformats.org/wordprocessingml/2006/main" xmlns:wne="http://schemas.microsoft.com/office/word/2006/wordml" xmlns:sl="http://schemas.openxmlformats.org/schemaLibrary/2006/main" xmlns:a="http://schemas.openxmlformats.org/drawingml/2006/main" xmlns:pic="http://schemas.openxmlformats.org/drawingml/2006/picture" xmlns:c="http://schemas.openxmlformats.org/drawingml/2006/chart" xmlns:lc="http://schemas.openxmlformats.org/drawingml/2006/lockedCanvas" xmlns:dgm="http://schemas.openxmlformats.org/drawingml/2006/diagram" xmlns:wps="http://schemas.microsoft.com/office/word/2010/wordprocessingShape" xmlns:wpg="http://schemas.microsoft.com/office/word/2010/wordprocessingGroup" xmlns:w14="http://schemas.microsoft.com/office/word/2010/wordml" xmlns:w15="http://schemas.microsoft.com/office/word/2012/wordml">
+<w:numbering xmlns:w="http://schemas.openxmlformats.org/wordprocessingml/2006/main" xmlns:o="urn:schemas-microsoft-com:office:office" xmlns:r="http://schemas.openxmlformats.org/officeDocument/2006/relationships" xmlns:v="urn:schemas-microsoft-com:vml" xmlns:mc="http://schemas.openxmlformats.org/markup-compatibility/2006" xmlns:w14="http://schemas.microsoft.com/office/word/2010/wordml" mc:Ignorable="w14">
   <w:abstractNum w:abstractNumId="1">
     <w:lvl w:ilvl="0">
       <w:start w:val="1"/>
       <w:numFmt w:val="bullet"/>
-      <w:lvlText w:val="●"/>
-      <w:lvlJc w:val="left"/>
-      <w:pPr>
+      <w:lvlText w:val=""/>
+      <w:lvlJc w:val="left"/>
+      <w:pPr>
+        <w:tabs>
+          <w:tab w:val="num" w:pos="0"/>
+        </w:tabs>
         <w:ind w:left="720" w:hanging="360"/>
       </w:pPr>
       <w:rPr>
+        <w:rFonts w:ascii="Wingdings" w:hAnsi="Wingdings" w:cs="Wingdings" w:hint="default"/>
         <w:u w:val="none"/>
       </w:rPr>
     </w:lvl>
     <w:lvl w:ilvl="1">
       <w:start w:val="1"/>
       <w:numFmt w:val="bullet"/>
-      <w:lvlText w:val="○"/>
-      <w:lvlJc w:val="left"/>
-      <w:pPr>
+      <w:lvlText w:val=""/>
+      <w:lvlJc w:val="left"/>
+      <w:pPr>
+        <w:tabs>
+          <w:tab w:val="num" w:pos="0"/>
+        </w:tabs>
         <w:ind w:left="1440" w:hanging="360"/>
       </w:pPr>
       <w:rPr>
+        <w:rFonts w:ascii="Wingdings 2" w:hAnsi="Wingdings 2" w:cs="Wingdings 2" w:hint="default"/>
         <w:u w:val="none"/>
       </w:rPr>
     </w:lvl>
@@ -675,33 +700,45 @@
       <w:lvlText w:val="■"/>
       <w:lvlJc w:val="left"/>
       <w:pPr>
+        <w:tabs>
+          <w:tab w:val="num" w:pos="0"/>
+        </w:tabs>
         <w:ind w:left="2160" w:hanging="360"/>
       </w:pPr>
       <w:rPr>
+        <w:rFonts w:ascii="OpenSymbol" w:hAnsi="OpenSymbol" w:cs="OpenSymbol" w:hint="default"/>
         <w:u w:val="none"/>
       </w:rPr>
     </w:lvl>
     <w:lvl w:ilvl="3">
       <w:start w:val="1"/>
       <w:numFmt w:val="bullet"/>
-      <w:lvlText w:val="●"/>
-      <w:lvlJc w:val="left"/>
-      <w:pPr>
+      <w:lvlText w:val=""/>
+      <w:lvlJc w:val="left"/>
+      <w:pPr>
+        <w:tabs>
+          <w:tab w:val="num" w:pos="0"/>
+        </w:tabs>
         <w:ind w:left="2880" w:hanging="360"/>
       </w:pPr>
       <w:rPr>
+        <w:rFonts w:ascii="Wingdings" w:hAnsi="Wingdings" w:cs="Wingdings" w:hint="default"/>
         <w:u w:val="none"/>
       </w:rPr>
     </w:lvl>
     <w:lvl w:ilvl="4">
       <w:start w:val="1"/>
       <w:numFmt w:val="bullet"/>
-      <w:lvlText w:val="○"/>
-      <w:lvlJc w:val="left"/>
-      <w:pPr>
+      <w:lvlText w:val=""/>
+      <w:lvlJc w:val="left"/>
+      <w:pPr>
+        <w:tabs>
+          <w:tab w:val="num" w:pos="0"/>
+        </w:tabs>
         <w:ind w:left="3600" w:hanging="360"/>
       </w:pPr>
       <w:rPr>
+        <w:rFonts w:ascii="Wingdings 2" w:hAnsi="Wingdings 2" w:cs="Wingdings 2" w:hint="default"/>
         <w:u w:val="none"/>
       </w:rPr>
     </w:lvl>
@@ -711,33 +748,45 @@
       <w:lvlText w:val="■"/>
       <w:lvlJc w:val="left"/>
       <w:pPr>
+        <w:tabs>
+          <w:tab w:val="num" w:pos="0"/>
+        </w:tabs>
         <w:ind w:left="4320" w:hanging="360"/>
       </w:pPr>
       <w:rPr>
+        <w:rFonts w:ascii="OpenSymbol" w:hAnsi="OpenSymbol" w:cs="OpenSymbol" w:hint="default"/>
         <w:u w:val="none"/>
       </w:rPr>
     </w:lvl>
     <w:lvl w:ilvl="6">
       <w:start w:val="1"/>
       <w:numFmt w:val="bullet"/>
-      <w:lvlText w:val="●"/>
-      <w:lvlJc w:val="left"/>
-      <w:pPr>
+      <w:lvlText w:val=""/>
+      <w:lvlJc w:val="left"/>
+      <w:pPr>
+        <w:tabs>
+          <w:tab w:val="num" w:pos="0"/>
+        </w:tabs>
         <w:ind w:left="5040" w:hanging="360"/>
       </w:pPr>
       <w:rPr>
+        <w:rFonts w:ascii="Wingdings" w:hAnsi="Wingdings" w:cs="Wingdings" w:hint="default"/>
         <w:u w:val="none"/>
       </w:rPr>
     </w:lvl>
     <w:lvl w:ilvl="7">
       <w:start w:val="1"/>
       <w:numFmt w:val="bullet"/>
-      <w:lvlText w:val="○"/>
-      <w:lvlJc w:val="left"/>
-      <w:pPr>
+      <w:lvlText w:val=""/>
+      <w:lvlJc w:val="left"/>
+      <w:pPr>
+        <w:tabs>
+          <w:tab w:val="num" w:pos="0"/>
+        </w:tabs>
         <w:ind w:left="5760" w:hanging="360"/>
       </w:pPr>
       <w:rPr>
+        <w:rFonts w:ascii="Wingdings 2" w:hAnsi="Wingdings 2" w:cs="Wingdings 2" w:hint="default"/>
         <w:u w:val="none"/>
       </w:rPr>
     </w:lvl>
@@ -747,50 +796,189 @@
       <w:lvlText w:val="■"/>
       <w:lvlJc w:val="left"/>
       <w:pPr>
+        <w:tabs>
+          <w:tab w:val="num" w:pos="0"/>
+        </w:tabs>
         <w:ind w:left="6480" w:hanging="360"/>
       </w:pPr>
       <w:rPr>
+        <w:rFonts w:ascii="OpenSymbol" w:hAnsi="OpenSymbol" w:cs="OpenSymbol" w:hint="default"/>
         <w:u w:val="none"/>
       </w:rPr>
+    </w:lvl>
+  </w:abstractNum>
+  <w:abstractNum w:abstractNumId="2">
+    <w:lvl w:ilvl="0">
+      <w:start w:val="1"/>
+      <w:numFmt w:val="none"/>
+      <w:suff w:val="nothing"/>
+      <w:lvlText w:val=""/>
+      <w:lvlJc w:val="left"/>
+      <w:pPr>
+        <w:tabs>
+          <w:tab w:val="num" w:pos="0"/>
+        </w:tabs>
+        <w:ind w:left="0" w:hanging="0"/>
+      </w:pPr>
+    </w:lvl>
+    <w:lvl w:ilvl="1">
+      <w:start w:val="1"/>
+      <w:numFmt w:val="none"/>
+      <w:suff w:val="nothing"/>
+      <w:lvlText w:val=""/>
+      <w:lvlJc w:val="left"/>
+      <w:pPr>
+        <w:tabs>
+          <w:tab w:val="num" w:pos="0"/>
+        </w:tabs>
+        <w:ind w:left="0" w:hanging="0"/>
+      </w:pPr>
+    </w:lvl>
+    <w:lvl w:ilvl="2">
+      <w:start w:val="1"/>
+      <w:numFmt w:val="none"/>
+      <w:suff w:val="nothing"/>
+      <w:lvlText w:val=""/>
+      <w:lvlJc w:val="left"/>
+      <w:pPr>
+        <w:tabs>
+          <w:tab w:val="num" w:pos="0"/>
+        </w:tabs>
+        <w:ind w:left="0" w:hanging="0"/>
+      </w:pPr>
+    </w:lvl>
+    <w:lvl w:ilvl="3">
+      <w:start w:val="1"/>
+      <w:numFmt w:val="none"/>
+      <w:suff w:val="nothing"/>
+      <w:lvlText w:val=""/>
+      <w:lvlJc w:val="left"/>
+      <w:pPr>
+        <w:tabs>
+          <w:tab w:val="num" w:pos="0"/>
+        </w:tabs>
+        <w:ind w:left="0" w:hanging="0"/>
+      </w:pPr>
+    </w:lvl>
+    <w:lvl w:ilvl="4">
+      <w:start w:val="1"/>
+      <w:numFmt w:val="none"/>
+      <w:suff w:val="nothing"/>
+      <w:lvlText w:val=""/>
+      <w:lvlJc w:val="left"/>
+      <w:pPr>
+        <w:tabs>
+          <w:tab w:val="num" w:pos="0"/>
+        </w:tabs>
+        <w:ind w:left="0" w:hanging="0"/>
+      </w:pPr>
+    </w:lvl>
+    <w:lvl w:ilvl="5">
+      <w:start w:val="1"/>
+      <w:numFmt w:val="none"/>
+      <w:suff w:val="nothing"/>
+      <w:lvlText w:val=""/>
+      <w:lvlJc w:val="left"/>
+      <w:pPr>
+        <w:tabs>
+          <w:tab w:val="num" w:pos="0"/>
+        </w:tabs>
+        <w:ind w:left="0" w:hanging="0"/>
+      </w:pPr>
+    </w:lvl>
+    <w:lvl w:ilvl="6">
+      <w:start w:val="1"/>
+      <w:numFmt w:val="none"/>
+      <w:suff w:val="nothing"/>
+      <w:lvlText w:val=""/>
+      <w:lvlJc w:val="left"/>
+      <w:pPr>
+        <w:tabs>
+          <w:tab w:val="num" w:pos="0"/>
+        </w:tabs>
+        <w:ind w:left="0" w:hanging="0"/>
+      </w:pPr>
+    </w:lvl>
+    <w:lvl w:ilvl="7">
+      <w:start w:val="1"/>
+      <w:numFmt w:val="none"/>
+      <w:suff w:val="nothing"/>
+      <w:lvlText w:val=""/>
+      <w:lvlJc w:val="left"/>
+      <w:pPr>
+        <w:tabs>
+          <w:tab w:val="num" w:pos="0"/>
+        </w:tabs>
+        <w:ind w:left="0" w:hanging="0"/>
+      </w:pPr>
+    </w:lvl>
+    <w:lvl w:ilvl="8">
+      <w:start w:val="1"/>
+      <w:numFmt w:val="none"/>
+      <w:suff w:val="nothing"/>
+      <w:lvlText w:val=""/>
+      <w:lvlJc w:val="left"/>
+      <w:pPr>
+        <w:tabs>
+          <w:tab w:val="num" w:pos="0"/>
+        </w:tabs>
+        <w:ind w:left="0" w:hanging="0"/>
+      </w:pPr>
     </w:lvl>
   </w:abstractNum>
   <w:num w:numId="1">
     <w:abstractNumId w:val="1"/>
+  </w:num>
+  <w:num w:numId="2">
+    <w:abstractNumId w:val="2"/>
   </w:num>
 </w:numbering>
 </file>
 
 <file path=word/styles.xml><?xml version="1.0" encoding="utf-8"?>
-<w:styles xmlns:mc="http://schemas.openxmlformats.org/markup-compatibility/2006" xmlns:o="urn:schemas-microsoft-com:office:office" xmlns:r="http://schemas.openxmlformats.org/officeDocument/2006/relationships" xmlns:m="http://schemas.openxmlformats.org/officeDocument/2006/math" xmlns:v="urn:schemas-microsoft-com:vml" xmlns:wp="http://schemas.openxmlformats.org/drawingml/2006/wordprocessingDrawing" xmlns:w10="urn:schemas-microsoft-com:office:word" xmlns:w="http://schemas.openxmlformats.org/wordprocessingml/2006/main" xmlns:wne="http://schemas.microsoft.com/office/word/2006/wordml" xmlns:sl="http://schemas.openxmlformats.org/schemaLibrary/2006/main" xmlns:a="http://schemas.openxmlformats.org/drawingml/2006/main" xmlns:pic="http://schemas.openxmlformats.org/drawingml/2006/picture" xmlns:c="http://schemas.openxmlformats.org/drawingml/2006/chart" xmlns:lc="http://schemas.openxmlformats.org/drawingml/2006/lockedCanvas" xmlns:dgm="http://schemas.openxmlformats.org/drawingml/2006/diagram" xmlns:wps="http://schemas.microsoft.com/office/word/2010/wordprocessingShape" xmlns:wpg="http://schemas.microsoft.com/office/word/2010/wordprocessingGroup" xmlns:w14="http://schemas.microsoft.com/office/word/2010/wordml" xmlns:w15="http://schemas.microsoft.com/office/word/2012/wordml">
+<w:styles xmlns:w="http://schemas.openxmlformats.org/wordprocessingml/2006/main" xmlns:w14="http://schemas.microsoft.com/office/word/2010/wordml" xmlns:mc="http://schemas.openxmlformats.org/markup-compatibility/2006" mc:Ignorable="w14">
   <w:docDefaults>
     <w:rPrDefault>
       <w:rPr>
-        <w:rFonts w:ascii="Arial" w:cs="Arial" w:eastAsia="Arial" w:hAnsi="Arial"/>
+        <w:rFonts w:ascii="Arial" w:hAnsi="Arial" w:eastAsia="Arial" w:cs="Arial"/>
         <w:sz w:val="22"/>
         <w:szCs w:val="22"/>
-        <w:lang w:val="en_GB"/>
+        <w:lang w:val="en-US" w:eastAsia="zh-CN" w:bidi="hi-IN"/>
       </w:rPr>
     </w:rPrDefault>
     <w:pPrDefault>
       <w:pPr>
-        <w:spacing w:line="276" w:lineRule="auto"/>
+        <w:suppressAutoHyphens w:val="true"/>
       </w:pPr>
     </w:pPrDefault>
   </w:docDefaults>
-  <w:style w:type="paragraph" w:styleId="Normal" w:default="1">
-    <w:name w:val="normal"/>
-  </w:style>
-  <w:style w:type="table" w:styleId="TableNormal" w:default="1">
-    <w:name w:val="Table Normal"/>
+  <w:style w:type="paragraph" w:styleId="Normal">
+    <w:name w:val="Normal"/>
+    <w:qFormat/>
+    <w:pPr>
+      <w:widowControl/>
+      <w:bidi w:val="0"/>
+      <w:spacing w:lineRule="auto" w:line="276" w:before="0" w:after="0"/>
+      <w:jc w:val="left"/>
+    </w:pPr>
+    <w:rPr>
+      <w:rFonts w:ascii="Arial" w:hAnsi="Arial" w:eastAsia="Arial" w:cs="Arial"/>
+      <w:color w:val="auto"/>
+      <w:kern w:val="0"/>
+      <w:sz w:val="22"/>
+      <w:szCs w:val="22"/>
+      <w:lang w:val="en-US" w:eastAsia="zh-CN" w:bidi="hi-IN"/>
+    </w:rPr>
   </w:style>
   <w:style w:type="paragraph" w:styleId="Heading1">
-    <w:name w:val="heading 1"/>
-    <w:basedOn w:val="Normal"/>
-    <w:next w:val="Normal"/>
-    <w:pPr>
-      <w:keepNext w:val="1"/>
-      <w:keepLines w:val="1"/>
-      <w:spacing w:after="120" w:before="400" w:lineRule="auto"/>
+    <w:name w:val="Heading 1"/>
+    <w:basedOn w:val="Normal1"/>
+    <w:next w:val="Normal1"/>
+    <w:qFormat/>
+    <w:pPr>
+      <w:keepNext w:val="true"/>
+      <w:keepLines/>
+      <w:spacing w:lineRule="auto" w:line="240" w:before="400" w:after="120"/>
     </w:pPr>
     <w:rPr>
       <w:sz w:val="40"/>
@@ -798,44 +986,47 @@
     </w:rPr>
   </w:style>
   <w:style w:type="paragraph" w:styleId="Heading2">
-    <w:name w:val="heading 2"/>
-    <w:basedOn w:val="Normal"/>
-    <w:next w:val="Normal"/>
-    <w:pPr>
-      <w:keepNext w:val="1"/>
-      <w:keepLines w:val="1"/>
-      <w:spacing w:after="120" w:before="360" w:lineRule="auto"/>
+    <w:name w:val="Heading 2"/>
+    <w:basedOn w:val="Normal1"/>
+    <w:next w:val="Normal1"/>
+    <w:qFormat/>
+    <w:pPr>
+      <w:keepNext w:val="true"/>
+      <w:keepLines/>
+      <w:spacing w:lineRule="auto" w:line="240" w:before="360" w:after="120"/>
     </w:pPr>
     <w:rPr>
-      <w:b w:val="0"/>
+      <w:b w:val="false"/>
       <w:sz w:val="32"/>
       <w:szCs w:val="32"/>
     </w:rPr>
   </w:style>
   <w:style w:type="paragraph" w:styleId="Heading3">
-    <w:name w:val="heading 3"/>
-    <w:basedOn w:val="Normal"/>
-    <w:next w:val="Normal"/>
-    <w:pPr>
-      <w:keepNext w:val="1"/>
-      <w:keepLines w:val="1"/>
-      <w:spacing w:after="80" w:before="320" w:lineRule="auto"/>
+    <w:name w:val="Heading 3"/>
+    <w:basedOn w:val="Normal1"/>
+    <w:next w:val="Normal1"/>
+    <w:qFormat/>
+    <w:pPr>
+      <w:keepNext w:val="true"/>
+      <w:keepLines/>
+      <w:spacing w:lineRule="auto" w:line="240" w:before="320" w:after="80"/>
     </w:pPr>
     <w:rPr>
-      <w:b w:val="0"/>
+      <w:b w:val="false"/>
       <w:color w:val="434343"/>
       <w:sz w:val="28"/>
       <w:szCs w:val="28"/>
     </w:rPr>
   </w:style>
   <w:style w:type="paragraph" w:styleId="Heading4">
-    <w:name w:val="heading 4"/>
-    <w:basedOn w:val="Normal"/>
-    <w:next w:val="Normal"/>
-    <w:pPr>
-      <w:keepNext w:val="1"/>
-      <w:keepLines w:val="1"/>
-      <w:spacing w:after="80" w:before="280" w:lineRule="auto"/>
+    <w:name w:val="Heading 4"/>
+    <w:basedOn w:val="Normal1"/>
+    <w:next w:val="Normal1"/>
+    <w:qFormat/>
+    <w:pPr>
+      <w:keepNext w:val="true"/>
+      <w:keepLines/>
+      <w:spacing w:lineRule="auto" w:line="240" w:before="280" w:after="80"/>
     </w:pPr>
     <w:rPr>
       <w:color w:val="666666"/>
@@ -844,13 +1035,14 @@
     </w:rPr>
   </w:style>
   <w:style w:type="paragraph" w:styleId="Heading5">
-    <w:name w:val="heading 5"/>
-    <w:basedOn w:val="Normal"/>
-    <w:next w:val="Normal"/>
-    <w:pPr>
-      <w:keepNext w:val="1"/>
-      <w:keepLines w:val="1"/>
-      <w:spacing w:after="80" w:before="240" w:lineRule="auto"/>
+    <w:name w:val="Heading 5"/>
+    <w:basedOn w:val="Normal1"/>
+    <w:next w:val="Normal1"/>
+    <w:qFormat/>
+    <w:pPr>
+      <w:keepNext w:val="true"/>
+      <w:keepLines/>
+      <w:spacing w:lineRule="auto" w:line="240" w:before="240" w:after="80"/>
     </w:pPr>
     <w:rPr>
       <w:color w:val="666666"/>
@@ -859,29 +1051,107 @@
     </w:rPr>
   </w:style>
   <w:style w:type="paragraph" w:styleId="Heading6">
-    <w:name w:val="heading 6"/>
-    <w:basedOn w:val="Normal"/>
-    <w:next w:val="Normal"/>
-    <w:pPr>
-      <w:keepNext w:val="1"/>
-      <w:keepLines w:val="1"/>
-      <w:spacing w:after="80" w:before="240" w:lineRule="auto"/>
+    <w:name w:val="Heading 6"/>
+    <w:basedOn w:val="Normal1"/>
+    <w:next w:val="Normal1"/>
+    <w:qFormat/>
+    <w:pPr>
+      <w:keepNext w:val="true"/>
+      <w:keepLines/>
+      <w:spacing w:lineRule="auto" w:line="240" w:before="240" w:after="80"/>
     </w:pPr>
     <w:rPr>
-      <w:i w:val="1"/>
+      <w:i/>
       <w:color w:val="666666"/>
       <w:sz w:val="22"/>
       <w:szCs w:val="22"/>
     </w:rPr>
   </w:style>
+  <w:style w:type="paragraph" w:styleId="Heading">
+    <w:name w:val="Heading"/>
+    <w:basedOn w:val="Normal"/>
+    <w:next w:val="TextBody"/>
+    <w:qFormat/>
+    <w:pPr>
+      <w:keepNext w:val="true"/>
+      <w:spacing w:before="240" w:after="120"/>
+    </w:pPr>
+    <w:rPr>
+      <w:rFonts w:ascii="Liberation Sans" w:hAnsi="Liberation Sans" w:eastAsia="Source Han Sans CN" w:cs="Noto Sans Devanagari"/>
+      <w:sz w:val="28"/>
+      <w:szCs w:val="28"/>
+    </w:rPr>
+  </w:style>
+  <w:style w:type="paragraph" w:styleId="TextBody">
+    <w:name w:val="Body Text"/>
+    <w:basedOn w:val="Normal"/>
+    <w:pPr>
+      <w:spacing w:lineRule="auto" w:line="276" w:before="0" w:after="140"/>
+    </w:pPr>
+    <w:rPr/>
+  </w:style>
+  <w:style w:type="paragraph" w:styleId="List">
+    <w:name w:val="List"/>
+    <w:basedOn w:val="TextBody"/>
+    <w:pPr/>
+    <w:rPr>
+      <w:rFonts w:cs="Noto Sans Devanagari"/>
+    </w:rPr>
+  </w:style>
+  <w:style w:type="paragraph" w:styleId="Caption">
+    <w:name w:val="Caption"/>
+    <w:basedOn w:val="Normal"/>
+    <w:qFormat/>
+    <w:pPr>
+      <w:suppressLineNumbers/>
+      <w:spacing w:before="120" w:after="120"/>
+    </w:pPr>
+    <w:rPr>
+      <w:rFonts w:cs="Noto Sans Devanagari"/>
+      <w:i/>
+      <w:iCs/>
+      <w:sz w:val="24"/>
+      <w:szCs w:val="24"/>
+    </w:rPr>
+  </w:style>
+  <w:style w:type="paragraph" w:styleId="Index">
+    <w:name w:val="Index"/>
+    <w:basedOn w:val="Normal"/>
+    <w:qFormat/>
+    <w:pPr>
+      <w:suppressLineNumbers/>
+    </w:pPr>
+    <w:rPr>
+      <w:rFonts w:cs="Noto Sans Devanagari"/>
+    </w:rPr>
+  </w:style>
+  <w:style w:type="paragraph" w:styleId="Normal1" w:default="1">
+    <w:name w:val="LO-normal"/>
+    <w:qFormat/>
+    <w:pPr>
+      <w:widowControl/>
+      <w:bidi w:val="0"/>
+      <w:spacing w:lineRule="auto" w:line="276" w:before="0" w:after="0"/>
+      <w:jc w:val="left"/>
+    </w:pPr>
+    <w:rPr>
+      <w:rFonts w:ascii="Arial" w:hAnsi="Arial" w:eastAsia="Arial" w:cs="Arial"/>
+      <w:color w:val="auto"/>
+      <w:kern w:val="0"/>
+      <w:sz w:val="22"/>
+      <w:szCs w:val="22"/>
+      <w:lang w:val="en-US" w:eastAsia="zh-CN" w:bidi="hi-IN"/>
+    </w:rPr>
+  </w:style>
   <w:style w:type="paragraph" w:styleId="Title">
     <w:name w:val="Title"/>
-    <w:basedOn w:val="Normal"/>
-    <w:next w:val="Normal"/>
-    <w:pPr>
-      <w:keepNext w:val="1"/>
-      <w:keepLines w:val="1"/>
-      <w:spacing w:after="60" w:before="0" w:lineRule="auto"/>
+    <w:basedOn w:val="Normal1"/>
+    <w:next w:val="Normal1"/>
+    <w:qFormat/>
+    <w:pPr>
+      <w:keepNext w:val="true"/>
+      <w:keepLines/>
+      <w:spacing w:lineRule="auto" w:line="240" w:before="0" w:after="60"/>
     </w:pPr>
     <w:rPr>
       <w:sz w:val="52"/>
@@ -890,20 +1160,43 @@
   </w:style>
   <w:style w:type="paragraph" w:styleId="Subtitle">
     <w:name w:val="Subtitle"/>
-    <w:basedOn w:val="Normal"/>
-    <w:next w:val="Normal"/>
-    <w:pPr>
-      <w:keepNext w:val="1"/>
-      <w:keepLines w:val="1"/>
-      <w:spacing w:after="320" w:before="0" w:lineRule="auto"/>
+    <w:basedOn w:val="Normal1"/>
+    <w:next w:val="Normal1"/>
+    <w:qFormat/>
+    <w:pPr>
+      <w:keepNext w:val="true"/>
+      <w:keepLines/>
+      <w:spacing w:lineRule="auto" w:line="240" w:before="0" w:after="320"/>
     </w:pPr>
     <w:rPr>
-      <w:rFonts w:ascii="Arial" w:cs="Arial" w:eastAsia="Arial" w:hAnsi="Arial"/>
-      <w:i w:val="0"/>
+      <w:rFonts w:ascii="Arial" w:hAnsi="Arial" w:eastAsia="Arial" w:cs="Arial"/>
+      <w:i w:val="false"/>
       <w:color w:val="666666"/>
       <w:sz w:val="30"/>
       <w:szCs w:val="30"/>
     </w:rPr>
+  </w:style>
+  <w:style w:type="paragraph" w:styleId="HeaderandFooter">
+    <w:name w:val="Header and Footer"/>
+    <w:basedOn w:val="Normal"/>
+    <w:qFormat/>
+    <w:pPr/>
+    <w:rPr/>
+  </w:style>
+  <w:style w:type="paragraph" w:styleId="Header">
+    <w:name w:val="Header"/>
+    <w:basedOn w:val="HeaderandFooter"/>
+    <w:pPr/>
+    <w:rPr/>
+  </w:style>
+  <w:style w:type="paragraph" w:styleId="Footer">
+    <w:name w:val="Footer"/>
+    <w:basedOn w:val="HeaderandFooter"/>
+    <w:pPr/>
+    <w:rPr/>
+  </w:style>
+  <w:style w:type="table" w:default="1" w:styleId="TableNormal">
+    <w:name w:val="Table Normal"/>
   </w:style>
 </w:styles>
 </file>

--- a/proj2/ASA2021_G83.docx
+++ b/proj2/ASA2021_G83.docx
@@ -4,7 +4,7 @@
   <w:body>
     <w:p>
       <w:pPr>
-        <w:pStyle w:val="Normal1"/>
+        <w:pStyle w:val="LOnormal"/>
         <w:spacing w:lineRule="auto" w:line="240" w:before="240" w:after="0"/>
         <w:rPr>
           <w:b/>
@@ -20,7 +20,7 @@
     </w:p>
     <w:p>
       <w:pPr>
-        <w:pStyle w:val="Normal1"/>
+        <w:pStyle w:val="LOnormal"/>
         <w:spacing w:lineRule="auto" w:line="240" w:before="240" w:after="0"/>
         <w:rPr/>
       </w:pPr>
@@ -31,7 +31,7 @@
     </w:p>
     <w:p>
       <w:pPr>
-        <w:pStyle w:val="Normal1"/>
+        <w:pStyle w:val="LOnormal"/>
         <w:spacing w:lineRule="auto" w:line="240" w:before="240" w:after="0"/>
         <w:rPr/>
       </w:pPr>
@@ -42,17 +42,17 @@
     </w:p>
     <w:p>
       <w:pPr>
-        <w:pStyle w:val="Normal1"/>
-        <w:spacing w:lineRule="auto" w:line="240" w:before="240" w:after="0"/>
-        <w:rPr/>
-      </w:pPr>
-      <w:r>
-        <w:rPr/>
-      </w:r>
-    </w:p>
-    <w:p>
-      <w:pPr>
-        <w:pStyle w:val="Normal1"/>
+        <w:pStyle w:val="LOnormal"/>
+        <w:spacing w:lineRule="auto" w:line="240" w:before="240" w:after="0"/>
+        <w:rPr/>
+      </w:pPr>
+      <w:r>
+        <w:rPr/>
+      </w:r>
+    </w:p>
+    <w:p>
+      <w:pPr>
+        <w:pStyle w:val="LOnormal"/>
         <w:spacing w:lineRule="auto" w:line="240" w:before="240" w:after="0"/>
         <w:rPr>
           <w:b/>
@@ -68,7 +68,7 @@
     </w:p>
     <w:p>
       <w:pPr>
-        <w:pStyle w:val="Normal1"/>
+        <w:pStyle w:val="LOnormal"/>
         <w:spacing w:lineRule="auto" w:line="240" w:before="240" w:after="0"/>
         <w:rPr/>
       </w:pPr>
@@ -79,7 +79,7 @@
     </w:p>
     <w:p>
       <w:pPr>
-        <w:pStyle w:val="Normal1"/>
+        <w:pStyle w:val="LOnormal"/>
         <w:spacing w:lineRule="auto" w:line="240" w:before="240" w:after="0"/>
         <w:rPr/>
       </w:pPr>
@@ -90,7 +90,7 @@
     </w:p>
     <w:p>
       <w:pPr>
-        <w:pStyle w:val="Normal1"/>
+        <w:pStyle w:val="LOnormal"/>
         <w:spacing w:lineRule="auto" w:line="240" w:before="240" w:after="0"/>
         <w:rPr/>
       </w:pPr>
@@ -101,7 +101,7 @@
     </w:p>
     <w:p>
       <w:pPr>
-        <w:pStyle w:val="Normal1"/>
+        <w:pStyle w:val="LOnormal"/>
         <w:numPr>
           <w:ilvl w:val="0"/>
           <w:numId w:val="1"/>
@@ -117,7 +117,7 @@
     </w:p>
     <w:p>
       <w:pPr>
-        <w:pStyle w:val="Normal1"/>
+        <w:pStyle w:val="LOnormal"/>
         <w:numPr>
           <w:ilvl w:val="0"/>
           <w:numId w:val="1"/>
@@ -135,7 +135,7 @@
     </w:p>
     <w:p>
       <w:pPr>
-        <w:pStyle w:val="Normal1"/>
+        <w:pStyle w:val="LOnormal"/>
         <w:numPr>
           <w:ilvl w:val="0"/>
           <w:numId w:val="1"/>
@@ -153,7 +153,7 @@
     </w:p>
     <w:p>
       <w:pPr>
-        <w:pStyle w:val="Normal1"/>
+        <w:pStyle w:val="LOnormal"/>
         <w:numPr>
           <w:ilvl w:val="0"/>
           <w:numId w:val="1"/>
@@ -171,7 +171,7 @@
     </w:p>
     <w:p>
       <w:pPr>
-        <w:pStyle w:val="Normal1"/>
+        <w:pStyle w:val="LOnormal"/>
         <w:numPr>
           <w:ilvl w:val="0"/>
           <w:numId w:val="1"/>
@@ -189,7 +189,7 @@
     </w:p>
     <w:p>
       <w:pPr>
-        <w:pStyle w:val="Normal1"/>
+        <w:pStyle w:val="LOnormal"/>
         <w:spacing w:lineRule="auto" w:line="240" w:before="240" w:after="240"/>
         <w:rPr/>
       </w:pPr>
@@ -200,7 +200,7 @@
     </w:p>
     <w:p>
       <w:pPr>
-        <w:pStyle w:val="Normal1"/>
+        <w:pStyle w:val="LOnormal"/>
         <w:spacing w:lineRule="auto" w:line="240" w:before="240" w:after="240"/>
         <w:rPr/>
       </w:pPr>
@@ -210,137 +210,137 @@
     </w:p>
     <w:p>
       <w:pPr>
-        <w:pStyle w:val="Normal1"/>
-        <w:spacing w:lineRule="auto" w:line="240" w:before="240" w:after="0"/>
-        <w:rPr/>
-      </w:pPr>
-      <w:r>
-        <w:rPr/>
-      </w:r>
-    </w:p>
-    <w:p>
-      <w:pPr>
-        <w:pStyle w:val="Normal1"/>
-        <w:spacing w:lineRule="auto" w:line="240" w:before="240" w:after="0"/>
-        <w:rPr/>
-      </w:pPr>
-      <w:r>
-        <w:rPr/>
-      </w:r>
-    </w:p>
-    <w:p>
-      <w:pPr>
-        <w:pStyle w:val="Normal1"/>
-        <w:spacing w:lineRule="auto" w:line="240" w:before="240" w:after="0"/>
-        <w:rPr/>
-      </w:pPr>
-      <w:r>
-        <w:rPr/>
-      </w:r>
-    </w:p>
-    <w:p>
-      <w:pPr>
-        <w:pStyle w:val="Normal1"/>
-        <w:spacing w:lineRule="auto" w:line="240" w:before="240" w:after="0"/>
-        <w:rPr/>
-      </w:pPr>
-      <w:r>
-        <w:rPr/>
-      </w:r>
-    </w:p>
-    <w:p>
-      <w:pPr>
-        <w:pStyle w:val="Normal1"/>
-        <w:spacing w:lineRule="auto" w:line="240" w:before="240" w:after="0"/>
-        <w:rPr/>
-      </w:pPr>
-      <w:r>
-        <w:rPr/>
-      </w:r>
-    </w:p>
-    <w:p>
-      <w:pPr>
-        <w:pStyle w:val="Normal1"/>
-        <w:spacing w:lineRule="auto" w:line="240" w:before="240" w:after="0"/>
-        <w:rPr/>
-      </w:pPr>
-      <w:r>
-        <w:rPr/>
-      </w:r>
-    </w:p>
-    <w:p>
-      <w:pPr>
-        <w:pStyle w:val="Normal1"/>
-        <w:spacing w:lineRule="auto" w:line="240" w:before="240" w:after="0"/>
-        <w:rPr/>
-      </w:pPr>
-      <w:r>
-        <w:rPr/>
-      </w:r>
-    </w:p>
-    <w:p>
-      <w:pPr>
-        <w:pStyle w:val="Normal1"/>
-        <w:spacing w:lineRule="auto" w:line="240" w:before="240" w:after="0"/>
-        <w:rPr/>
-      </w:pPr>
-      <w:r>
-        <w:rPr/>
-      </w:r>
-    </w:p>
-    <w:p>
-      <w:pPr>
-        <w:pStyle w:val="Normal1"/>
-        <w:spacing w:lineRule="auto" w:line="240" w:before="240" w:after="0"/>
-        <w:rPr/>
-      </w:pPr>
-      <w:r>
-        <w:rPr/>
-      </w:r>
-    </w:p>
-    <w:p>
-      <w:pPr>
-        <w:pStyle w:val="Normal1"/>
-        <w:spacing w:lineRule="auto" w:line="240" w:before="240" w:after="0"/>
-        <w:rPr/>
-      </w:pPr>
-      <w:r>
-        <w:rPr/>
-      </w:r>
-    </w:p>
-    <w:p>
-      <w:pPr>
-        <w:pStyle w:val="Normal1"/>
-        <w:spacing w:lineRule="auto" w:line="240" w:before="240" w:after="0"/>
-        <w:rPr/>
-      </w:pPr>
-      <w:r>
-        <w:rPr/>
-      </w:r>
-    </w:p>
-    <w:p>
-      <w:pPr>
-        <w:pStyle w:val="Normal1"/>
-        <w:spacing w:lineRule="auto" w:line="240" w:before="240" w:after="0"/>
-        <w:rPr/>
-      </w:pPr>
-      <w:r>
-        <w:rPr/>
-      </w:r>
-    </w:p>
-    <w:p>
-      <w:pPr>
-        <w:pStyle w:val="Normal1"/>
-        <w:spacing w:lineRule="auto" w:line="240" w:before="240" w:after="0"/>
-        <w:rPr/>
-      </w:pPr>
-      <w:r>
-        <w:rPr/>
-      </w:r>
-    </w:p>
-    <w:p>
-      <w:pPr>
-        <w:pStyle w:val="Normal1"/>
+        <w:pStyle w:val="LOnormal"/>
+        <w:spacing w:lineRule="auto" w:line="240" w:before="240" w:after="0"/>
+        <w:rPr/>
+      </w:pPr>
+      <w:r>
+        <w:rPr/>
+      </w:r>
+    </w:p>
+    <w:p>
+      <w:pPr>
+        <w:pStyle w:val="LOnormal"/>
+        <w:spacing w:lineRule="auto" w:line="240" w:before="240" w:after="0"/>
+        <w:rPr/>
+      </w:pPr>
+      <w:r>
+        <w:rPr/>
+      </w:r>
+    </w:p>
+    <w:p>
+      <w:pPr>
+        <w:pStyle w:val="LOnormal"/>
+        <w:spacing w:lineRule="auto" w:line="240" w:before="240" w:after="0"/>
+        <w:rPr/>
+      </w:pPr>
+      <w:r>
+        <w:rPr/>
+      </w:r>
+    </w:p>
+    <w:p>
+      <w:pPr>
+        <w:pStyle w:val="LOnormal"/>
+        <w:spacing w:lineRule="auto" w:line="240" w:before="240" w:after="0"/>
+        <w:rPr/>
+      </w:pPr>
+      <w:r>
+        <w:rPr/>
+      </w:r>
+    </w:p>
+    <w:p>
+      <w:pPr>
+        <w:pStyle w:val="LOnormal"/>
+        <w:spacing w:lineRule="auto" w:line="240" w:before="240" w:after="0"/>
+        <w:rPr/>
+      </w:pPr>
+      <w:r>
+        <w:rPr/>
+      </w:r>
+    </w:p>
+    <w:p>
+      <w:pPr>
+        <w:pStyle w:val="LOnormal"/>
+        <w:spacing w:lineRule="auto" w:line="240" w:before="240" w:after="0"/>
+        <w:rPr/>
+      </w:pPr>
+      <w:r>
+        <w:rPr/>
+      </w:r>
+    </w:p>
+    <w:p>
+      <w:pPr>
+        <w:pStyle w:val="LOnormal"/>
+        <w:spacing w:lineRule="auto" w:line="240" w:before="240" w:after="0"/>
+        <w:rPr/>
+      </w:pPr>
+      <w:r>
+        <w:rPr/>
+      </w:r>
+    </w:p>
+    <w:p>
+      <w:pPr>
+        <w:pStyle w:val="LOnormal"/>
+        <w:spacing w:lineRule="auto" w:line="240" w:before="240" w:after="0"/>
+        <w:rPr/>
+      </w:pPr>
+      <w:r>
+        <w:rPr/>
+      </w:r>
+    </w:p>
+    <w:p>
+      <w:pPr>
+        <w:pStyle w:val="LOnormal"/>
+        <w:spacing w:lineRule="auto" w:line="240" w:before="240" w:after="0"/>
+        <w:rPr/>
+      </w:pPr>
+      <w:r>
+        <w:rPr/>
+      </w:r>
+    </w:p>
+    <w:p>
+      <w:pPr>
+        <w:pStyle w:val="LOnormal"/>
+        <w:spacing w:lineRule="auto" w:line="240" w:before="240" w:after="0"/>
+        <w:rPr/>
+      </w:pPr>
+      <w:r>
+        <w:rPr/>
+      </w:r>
+    </w:p>
+    <w:p>
+      <w:pPr>
+        <w:pStyle w:val="LOnormal"/>
+        <w:spacing w:lineRule="auto" w:line="240" w:before="240" w:after="0"/>
+        <w:rPr/>
+      </w:pPr>
+      <w:r>
+        <w:rPr/>
+      </w:r>
+    </w:p>
+    <w:p>
+      <w:pPr>
+        <w:pStyle w:val="LOnormal"/>
+        <w:spacing w:lineRule="auto" w:line="240" w:before="240" w:after="0"/>
+        <w:rPr/>
+      </w:pPr>
+      <w:r>
+        <w:rPr/>
+      </w:r>
+    </w:p>
+    <w:p>
+      <w:pPr>
+        <w:pStyle w:val="LOnormal"/>
+        <w:spacing w:lineRule="auto" w:line="240" w:before="240" w:after="0"/>
+        <w:rPr/>
+      </w:pPr>
+      <w:r>
+        <w:rPr/>
+      </w:r>
+    </w:p>
+    <w:p>
+      <w:pPr>
+        <w:pStyle w:val="LOnormal"/>
         <w:spacing w:lineRule="auto" w:line="240" w:before="240" w:after="0"/>
         <w:rPr>
           <w:b/>
@@ -356,50 +356,64 @@
     </w:p>
     <w:p>
       <w:pPr>
-        <w:pStyle w:val="Normal1"/>
-        <w:spacing w:lineRule="auto" w:line="240" w:before="240" w:after="0"/>
-        <w:rPr/>
-      </w:pPr>
-      <w:r>
-        <w:rPr/>
-        <w:t>Descrição do tipo experiências feitas e gráfico demonstrativo da avaliação de tempos associados.</w:t>
-      </w:r>
-    </w:p>
-    <w:p>
-      <w:pPr>
-        <w:pStyle w:val="Normal1"/>
-        <w:spacing w:lineRule="auto" w:line="240" w:before="240" w:after="0"/>
-        <w:rPr/>
-      </w:pPr>
-      <w:r>
-        <w:rPr/>
-        <w:t>Gerar vários grafos (e indicar quais) de tamanho incremental e cálculo dos tempos para cada instância.</w:t>
-      </w:r>
-    </w:p>
-    <w:p>
-      <w:pPr>
-        <w:pStyle w:val="Normal1"/>
-        <w:spacing w:lineRule="auto" w:line="240" w:before="240" w:after="0"/>
-        <w:rPr/>
-      </w:pPr>
-      <w:r>
-        <w:rPr/>
-        <w:t>Gerar o gráfico do tempo (eixo do YYs) em função do tamanho do grafo de entrada (eixo dos XXs) como exemplificado abaixo. Indicar a informação dos eixos.</w:t>
-      </w:r>
-    </w:p>
-    <w:p>
-      <w:pPr>
-        <w:pStyle w:val="Normal1"/>
-        <w:spacing w:lineRule="auto" w:line="240" w:before="240" w:after="0"/>
-        <w:rPr/>
-      </w:pPr>
-      <w:r>
-        <w:rPr/>
-      </w:r>
-    </w:p>
-    <w:p>
-      <w:pPr>
-        <w:pStyle w:val="Normal1"/>
+        <w:pStyle w:val="Normal"/>
+        <w:spacing w:lineRule="auto" w:line="240" w:before="240" w:after="0"/>
+        <w:rPr>
+          <w:lang w:val="pt-PT"/>
+        </w:rPr>
+      </w:pPr>
+      <w:r>
+        <w:rPr>
+          <w:lang w:val="pt-PT"/>
+        </w:rPr>
+        <w:t>As experiências foram realizadas num Windows Subsystem para Linux com o Sistema Operativo Manjaro.</w:t>
+      </w:r>
+    </w:p>
+    <w:p>
+      <w:pPr>
+        <w:pStyle w:val="Normal"/>
+        <w:spacing w:lineRule="auto" w:line="240" w:before="240" w:after="0"/>
+        <w:rPr>
+          <w:lang w:val="pt-PT"/>
+        </w:rPr>
+      </w:pPr>
+      <w:r>
+        <w:rPr>
+          <w:lang w:val="pt-PT"/>
+        </w:rPr>
+        <w:t xml:space="preserve">Foram gerados </w:t>
+      </w:r>
+      <w:r>
+        <w:rPr>
+          <w:rFonts w:eastAsia="Arial" w:cs="Arial"/>
+          <w:color w:val="auto"/>
+          <w:kern w:val="0"/>
+          <w:sz w:val="22"/>
+          <w:szCs w:val="22"/>
+          <w:lang w:val="pt-PT" w:eastAsia="zh-CN" w:bidi="hi-IN"/>
+        </w:rPr>
+        <w:t>9</w:t>
+      </w:r>
+      <w:r>
+        <w:rPr>
+          <w:lang w:val="pt-PT"/>
+        </w:rPr>
+        <w:t xml:space="preserve"> grafos de tamanho incremental. De seguida, foi cronometrado o tempo de execução do programa para cada um dos grafos gerados. Como resultado, foi originado o gráfico da Figura 1. </w:t>
+      </w:r>
+    </w:p>
+    <w:p>
+      <w:pPr>
+        <w:pStyle w:val="LOnormal"/>
+        <w:spacing w:lineRule="auto" w:line="240" w:before="240" w:after="0"/>
+        <w:rPr/>
+      </w:pPr>
+      <w:r>
+        <w:rPr/>
+      </w:r>
+    </w:p>
+    <w:p>
+      <w:pPr>
+        <w:pStyle w:val="LOnormal"/>
         <w:spacing w:lineRule="auto" w:line="240" w:before="240" w:after="0"/>
         <w:jc w:val="center"/>
         <w:rPr/>
@@ -455,7 +469,7 @@
     </w:p>
     <w:p>
       <w:pPr>
-        <w:pStyle w:val="Normal1"/>
+        <w:pStyle w:val="LOnormal"/>
         <w:spacing w:lineRule="auto" w:line="240" w:before="240" w:after="0"/>
         <w:rPr/>
       </w:pPr>
@@ -466,27 +480,27 @@
     </w:p>
     <w:p>
       <w:pPr>
-        <w:pStyle w:val="Normal1"/>
-        <w:spacing w:lineRule="auto" w:line="240" w:before="240" w:after="0"/>
-        <w:rPr/>
-      </w:pPr>
-      <w:r>
-        <w:rPr/>
-      </w:r>
-    </w:p>
-    <w:p>
-      <w:pPr>
-        <w:pStyle w:val="Normal1"/>
-        <w:spacing w:lineRule="auto" w:line="240" w:before="240" w:after="0"/>
-        <w:rPr/>
-      </w:pPr>
-      <w:r>
-        <w:rPr/>
-      </w:r>
-    </w:p>
-    <w:p>
-      <w:pPr>
-        <w:pStyle w:val="Normal1"/>
+        <w:pStyle w:val="LOnormal"/>
+        <w:spacing w:lineRule="auto" w:line="240" w:before="240" w:after="0"/>
+        <w:rPr/>
+      </w:pPr>
+      <w:r>
+        <w:rPr/>
+      </w:r>
+    </w:p>
+    <w:p>
+      <w:pPr>
+        <w:pStyle w:val="LOnormal"/>
+        <w:spacing w:lineRule="auto" w:line="240" w:before="240" w:after="0"/>
+        <w:rPr/>
+      </w:pPr>
+      <w:r>
+        <w:rPr/>
+      </w:r>
+    </w:p>
+    <w:p>
+      <w:pPr>
+        <w:pStyle w:val="LOnormal"/>
         <w:rPr/>
       </w:pPr>
       <w:r>
@@ -512,7 +526,7 @@
 <w:ftr xmlns:o="urn:schemas-microsoft-com:office:office" xmlns:r="http://schemas.openxmlformats.org/officeDocument/2006/relationships" xmlns:v="urn:schemas-microsoft-com:vml" xmlns:w="http://schemas.openxmlformats.org/wordprocessingml/2006/main" xmlns:w10="urn:schemas-microsoft-com:office:word" xmlns:wp="http://schemas.openxmlformats.org/drawingml/2006/wordprocessingDrawing" xmlns:wps="http://schemas.microsoft.com/office/word/2010/wordprocessingShape" xmlns:wpg="http://schemas.microsoft.com/office/word/2010/wordprocessingGroup" xmlns:mc="http://schemas.openxmlformats.org/markup-compatibility/2006" xmlns:wp14="http://schemas.microsoft.com/office/word/2010/wordprocessingDrawing" xmlns:w14="http://schemas.microsoft.com/office/word/2010/wordml" mc:Ignorable="w14 wp14">
   <w:p>
     <w:pPr>
-      <w:pStyle w:val="Normal1"/>
+      <w:pStyle w:val="LOnormal"/>
       <w:jc w:val="right"/>
       <w:rPr/>
     </w:pPr>
@@ -530,7 +544,7 @@
     </w:r>
     <w:r>
       <w:rPr/>
-      <w:t>2</w:t>
+      <w:t>1</w:t>
     </w:r>
     <w:r>
       <w:rPr/>
@@ -544,7 +558,7 @@
 <w:hdr xmlns:o="urn:schemas-microsoft-com:office:office" xmlns:r="http://schemas.openxmlformats.org/officeDocument/2006/relationships" xmlns:v="urn:schemas-microsoft-com:vml" xmlns:w="http://schemas.openxmlformats.org/wordprocessingml/2006/main" xmlns:w10="urn:schemas-microsoft-com:office:word" xmlns:wp="http://schemas.openxmlformats.org/drawingml/2006/wordprocessingDrawing" xmlns:wps="http://schemas.microsoft.com/office/word/2010/wordprocessingShape" xmlns:wpg="http://schemas.microsoft.com/office/word/2010/wordprocessingGroup" xmlns:mc="http://schemas.openxmlformats.org/markup-compatibility/2006" xmlns:wp14="http://schemas.microsoft.com/office/word/2010/wordprocessingDrawing" xmlns:w14="http://schemas.microsoft.com/office/word/2010/wordml" mc:Ignorable="w14 wp14">
   <w:p>
     <w:pPr>
-      <w:pStyle w:val="Normal1"/>
+      <w:pStyle w:val="LOnormal"/>
       <w:jc w:val="center"/>
       <w:rPr>
         <w:b/>
@@ -564,7 +578,7 @@
   </w:p>
   <w:p>
     <w:pPr>
-      <w:pStyle w:val="Normal1"/>
+      <w:pStyle w:val="LOnormal"/>
       <w:spacing w:lineRule="auto" w:line="240" w:before="240" w:after="0"/>
       <w:rPr/>
     </w:pPr>
@@ -581,7 +595,7 @@
   </w:p>
   <w:p>
     <w:pPr>
-      <w:pStyle w:val="Normal1"/>
+      <w:pStyle w:val="LOnormal"/>
       <w:spacing w:lineRule="auto" w:line="240" w:before="240" w:after="0"/>
       <w:rPr/>
     </w:pPr>
@@ -598,7 +612,7 @@
   </w:p>
   <w:p>
     <w:pPr>
-      <w:pStyle w:val="Normal1"/>
+      <w:pStyle w:val="LOnormal"/>
       <w:spacing w:lineRule="auto" w:line="240" w:before="240" w:after="0"/>
       <w:rPr/>
     </w:pPr>
@@ -608,21 +622,17 @@
         <mc:Choice Requires="wps">
           <w:drawing>
             <wp:inline distT="0" distB="0" distL="0" distR="0">
-              <wp:extent cx="5906135" cy="19685"/>
+              <wp:extent cx="5906770" cy="20320"/>
               <wp:effectExtent l="0" t="0" r="0" b="0"/>
-              <wp:docPr id="2" name=""/>
+              <wp:docPr id="2" name="Shape1"/>
               <a:graphic xmlns:a="http://schemas.openxmlformats.org/drawingml/2006/main">
                 <a:graphicData uri="http://schemas.microsoft.com/office/word/2010/wordprocessingShape">
                   <wps:wsp>
                     <wps:cNvSpPr/>
-                    <wps:nvSpPr>
-                      <wps:cNvPr id="0" name=""/>
-                      <wps:cNvSpPr/>
-                    </wps:nvSpPr>
                     <wps:spPr>
                       <a:xfrm>
                         <a:off x="0" y="0"/>
-                        <a:ext cx="5905440" cy="19080"/>
+                        <a:ext cx="5906160" cy="19800"/>
                       </a:xfrm>
                       <a:prstGeom prst="rect">
                         <a:avLst/>
@@ -634,6 +644,12 @@
                         <a:noFill/>
                       </a:ln>
                     </wps:spPr>
+                    <wps:style>
+                      <a:lnRef idx="0"/>
+                      <a:fillRef idx="0"/>
+                      <a:effectRef idx="0"/>
+                      <a:fontRef idx="minor"/>
+                    </wps:style>
                     <wps:bodyPr/>
                   </wps:wsp>
                 </a:graphicData>
@@ -646,10 +662,10 @@
         </mc:Choice>
         <mc:Fallback>
           <w:pict>
-            <v:rect id="shape_0" fillcolor="#a0a0a0" stroked="f" style="position:absolute;margin-left:0pt;margin-top:-1.55pt;width:464.95pt;height:1.45pt;mso-wrap-style:none;v-text-anchor:middle;mso-position-horizontal:center;mso-position-vertical:top">
+            <v:rect id="shape_0" ID="Shape1" path="m0,0l-2147483645,0l-2147483645,-2147483646l0,-2147483646xe" fillcolor="#a0a0a0" stroked="f" style="position:absolute;margin-left:0pt;margin-top:-1.6pt;width:465pt;height:1.5pt;mso-wrap-style:none;v-text-anchor:middle;mso-position-vertical:top">
               <v:fill o:detectmouseclick="t" type="solid" color2="#5f5f5f"/>
               <v:stroke color="#3465a4" joinstyle="round" endcap="flat"/>
-              <w10:wrap type="topAndBottom"/>
+              <w10:wrap type="square"/>
             </v:rect>
           </w:pict>
         </mc:Fallback>
@@ -957,6 +973,7 @@
     <w:qFormat/>
     <w:pPr>
       <w:widowControl/>
+      <w:suppressAutoHyphens w:val="true"/>
       <w:bidi w:val="0"/>
       <w:spacing w:lineRule="auto" w:line="276" w:before="0" w:after="0"/>
       <w:jc w:val="left"/>
@@ -972,8 +989,8 @@
   </w:style>
   <w:style w:type="paragraph" w:styleId="Heading1">
     <w:name w:val="Heading 1"/>
-    <w:basedOn w:val="Normal1"/>
-    <w:next w:val="Normal1"/>
+    <w:basedOn w:val="LOnormal"/>
+    <w:next w:val="LOnormal"/>
     <w:qFormat/>
     <w:pPr>
       <w:keepNext w:val="true"/>
@@ -987,8 +1004,8 @@
   </w:style>
   <w:style w:type="paragraph" w:styleId="Heading2">
     <w:name w:val="Heading 2"/>
-    <w:basedOn w:val="Normal1"/>
-    <w:next w:val="Normal1"/>
+    <w:basedOn w:val="LOnormal"/>
+    <w:next w:val="LOnormal"/>
     <w:qFormat/>
     <w:pPr>
       <w:keepNext w:val="true"/>
@@ -1003,8 +1020,8 @@
   </w:style>
   <w:style w:type="paragraph" w:styleId="Heading3">
     <w:name w:val="Heading 3"/>
-    <w:basedOn w:val="Normal1"/>
-    <w:next w:val="Normal1"/>
+    <w:basedOn w:val="LOnormal"/>
+    <w:next w:val="LOnormal"/>
     <w:qFormat/>
     <w:pPr>
       <w:keepNext w:val="true"/>
@@ -1020,8 +1037,8 @@
   </w:style>
   <w:style w:type="paragraph" w:styleId="Heading4">
     <w:name w:val="Heading 4"/>
-    <w:basedOn w:val="Normal1"/>
-    <w:next w:val="Normal1"/>
+    <w:basedOn w:val="LOnormal"/>
+    <w:next w:val="LOnormal"/>
     <w:qFormat/>
     <w:pPr>
       <w:keepNext w:val="true"/>
@@ -1036,8 +1053,8 @@
   </w:style>
   <w:style w:type="paragraph" w:styleId="Heading5">
     <w:name w:val="Heading 5"/>
-    <w:basedOn w:val="Normal1"/>
-    <w:next w:val="Normal1"/>
+    <w:basedOn w:val="LOnormal"/>
+    <w:next w:val="LOnormal"/>
     <w:qFormat/>
     <w:pPr>
       <w:keepNext w:val="true"/>
@@ -1052,8 +1069,8 @@
   </w:style>
   <w:style w:type="paragraph" w:styleId="Heading6">
     <w:name w:val="Heading 6"/>
-    <w:basedOn w:val="Normal1"/>
-    <w:next w:val="Normal1"/>
+    <w:basedOn w:val="LOnormal"/>
+    <w:next w:val="LOnormal"/>
     <w:qFormat/>
     <w:pPr>
       <w:keepNext w:val="true"/>
@@ -1125,11 +1142,12 @@
       <w:rFonts w:cs="Noto Sans Devanagari"/>
     </w:rPr>
   </w:style>
-  <w:style w:type="paragraph" w:styleId="Normal1" w:default="1">
+  <w:style w:type="paragraph" w:styleId="LOnormal" w:default="1">
     <w:name w:val="LO-normal"/>
     <w:qFormat/>
     <w:pPr>
       <w:widowControl/>
+      <w:suppressAutoHyphens w:val="true"/>
       <w:bidi w:val="0"/>
       <w:spacing w:lineRule="auto" w:line="276" w:before="0" w:after="0"/>
       <w:jc w:val="left"/>
@@ -1145,8 +1163,8 @@
   </w:style>
   <w:style w:type="paragraph" w:styleId="Title">
     <w:name w:val="Title"/>
-    <w:basedOn w:val="Normal1"/>
-    <w:next w:val="Normal1"/>
+    <w:basedOn w:val="LOnormal"/>
+    <w:next w:val="LOnormal"/>
     <w:qFormat/>
     <w:pPr>
       <w:keepNext w:val="true"/>
@@ -1160,8 +1178,8 @@
   </w:style>
   <w:style w:type="paragraph" w:styleId="Subtitle">
     <w:name w:val="Subtitle"/>
-    <w:basedOn w:val="Normal1"/>
-    <w:next w:val="Normal1"/>
+    <w:basedOn w:val="LOnormal"/>
+    <w:next w:val="LOnormal"/>
     <w:qFormat/>
     <w:pPr>
       <w:keepNext w:val="true"/>

--- a/proj2/ASA2021_G83.docx
+++ b/proj2/ASA2021_G83.docx
@@ -1,378 +1,493 @@
 
 <file path=word/document.xml><?xml version="1.0" encoding="utf-8"?>
-<w:document xmlns:o="urn:schemas-microsoft-com:office:office" xmlns:r="http://schemas.openxmlformats.org/officeDocument/2006/relationships" xmlns:v="urn:schemas-microsoft-com:vml" xmlns:w="http://schemas.openxmlformats.org/wordprocessingml/2006/main" xmlns:w10="urn:schemas-microsoft-com:office:word" xmlns:wp="http://schemas.openxmlformats.org/drawingml/2006/wordprocessingDrawing" xmlns:wps="http://schemas.microsoft.com/office/word/2010/wordprocessingShape" xmlns:wpg="http://schemas.microsoft.com/office/word/2010/wordprocessingGroup" xmlns:mc="http://schemas.openxmlformats.org/markup-compatibility/2006" xmlns:wp14="http://schemas.microsoft.com/office/word/2010/wordprocessingDrawing" xmlns:w14="http://schemas.microsoft.com/office/word/2010/wordml" mc:Ignorable="w14 wp14">
+<w:document xmlns:wpc="http://schemas.microsoft.com/office/word/2010/wordprocessingCanvas" xmlns:cx="http://schemas.microsoft.com/office/drawing/2014/chartex" xmlns:cx1="http://schemas.microsoft.com/office/drawing/2015/9/8/chartex" xmlns:cx2="http://schemas.microsoft.com/office/drawing/2015/10/21/chartex" xmlns:cx3="http://schemas.microsoft.com/office/drawing/2016/5/9/chartex" xmlns:cx4="http://schemas.microsoft.com/office/drawing/2016/5/10/chartex" xmlns:cx5="http://schemas.microsoft.com/office/drawing/2016/5/11/chartex" xmlns:cx6="http://schemas.microsoft.com/office/drawing/2016/5/12/chartex" xmlns:cx7="http://schemas.microsoft.com/office/drawing/2016/5/13/chartex" xmlns:cx8="http://schemas.microsoft.com/office/drawing/2016/5/14/chartex" xmlns:mc="http://schemas.openxmlformats.org/markup-compatibility/2006" xmlns:aink="http://schemas.microsoft.com/office/drawing/2016/ink" xmlns:am3d="http://schemas.microsoft.com/office/drawing/2017/model3d" xmlns:o="urn:schemas-microsoft-com:office:office" xmlns:r="http://schemas.openxmlformats.org/officeDocument/2006/relationships" xmlns:m="http://schemas.openxmlformats.org/officeDocument/2006/math" xmlns:v="urn:schemas-microsoft-com:vml" xmlns:wp14="http://schemas.microsoft.com/office/word/2010/wordprocessingDrawing" xmlns:wp="http://schemas.openxmlformats.org/drawingml/2006/wordprocessingDrawing" xmlns:w10="urn:schemas-microsoft-com:office:word" xmlns:w="http://schemas.openxmlformats.org/wordprocessingml/2006/main" xmlns:w14="http://schemas.microsoft.com/office/word/2010/wordml" xmlns:w15="http://schemas.microsoft.com/office/word/2012/wordml" xmlns:w16cex="http://schemas.microsoft.com/office/word/2018/wordml/cex" xmlns:w16cid="http://schemas.microsoft.com/office/word/2016/wordml/cid" xmlns:w16="http://schemas.microsoft.com/office/word/2018/wordml" xmlns:w16sdtdh="http://schemas.microsoft.com/office/word/2020/wordml/sdtdatahash" xmlns:w16se="http://schemas.microsoft.com/office/word/2015/wordml/symex" xmlns:wpg="http://schemas.microsoft.com/office/word/2010/wordprocessingGroup" xmlns:wpi="http://schemas.microsoft.com/office/word/2010/wordprocessingInk" xmlns:wne="http://schemas.microsoft.com/office/word/2006/wordml" xmlns:wps="http://schemas.microsoft.com/office/word/2010/wordprocessingShape" mc:Ignorable="w14 w15 w16se w16cid w16 w16cex w16sdtdh wp14">
   <w:body>
     <w:p>
       <w:pPr>
-        <w:pStyle w:val="LOnormal"/>
-        <w:spacing w:lineRule="auto" w:line="240" w:before="240" w:after="0"/>
+        <w:pStyle w:val="LO-normal"/>
+        <w:spacing w:before="240" w:line="240" w:lineRule="auto"/>
         <w:rPr>
           <w:b/>
+          <w:lang w:val="pt-PT"/>
+        </w:rPr>
+      </w:pPr>
+      <w:r>
+        <w:rPr>
           <w:b/>
-        </w:rPr>
-      </w:pPr>
-      <w:r>
+          <w:lang w:val="pt-PT"/>
+        </w:rPr>
+        <w:t>Descrição do Problema e da Solução</w:t>
+      </w:r>
+    </w:p>
+    <w:p>
+      <w:pPr>
+        <w:pStyle w:val="LO-normal"/>
+        <w:spacing w:before="240" w:line="240" w:lineRule="auto"/>
+        <w:rPr>
+          <w:lang w:val="pt-PT"/>
+        </w:rPr>
+      </w:pPr>
+      <w:r>
+        <w:rPr>
+          <w:lang w:val="pt-PT"/>
+        </w:rPr>
+        <w:t>Pequena descrição da solução proposta e mapeamento com o problema (1 ou 2 parágrafos).</w:t>
+      </w:r>
+    </w:p>
+    <w:p>
+      <w:pPr>
+        <w:pStyle w:val="LO-normal"/>
+        <w:spacing w:before="240" w:line="240" w:lineRule="auto"/>
+        <w:rPr>
+          <w:lang w:val="pt-PT"/>
+        </w:rPr>
+      </w:pPr>
+      <w:r>
+        <w:rPr>
+          <w:lang w:val="pt-PT"/>
+        </w:rPr>
+        <w:t>(Listar aqui fontes externas de código).</w:t>
+      </w:r>
+    </w:p>
+    <w:p>
+      <w:pPr>
+        <w:pStyle w:val="LO-normal"/>
+        <w:spacing w:before="240" w:line="240" w:lineRule="auto"/>
+        <w:rPr>
+          <w:lang w:val="pt-PT"/>
+        </w:rPr>
+      </w:pPr>
+    </w:p>
+    <w:p>
+      <w:pPr>
+        <w:pStyle w:val="LO-normal"/>
+        <w:spacing w:before="240" w:line="240" w:lineRule="auto"/>
         <w:rPr>
           <w:b/>
-        </w:rPr>
-        <w:t>Descrição do Problema e da Solução</w:t>
-      </w:r>
-    </w:p>
-    <w:p>
-      <w:pPr>
-        <w:pStyle w:val="LOnormal"/>
-        <w:spacing w:lineRule="auto" w:line="240" w:before="240" w:after="0"/>
-        <w:rPr/>
-      </w:pPr>
-      <w:r>
-        <w:rPr/>
-        <w:t>Pequena descrição da solução proposta e mapeamento com o problema (1 ou 2 parágrafos).</w:t>
-      </w:r>
-    </w:p>
-    <w:p>
-      <w:pPr>
-        <w:pStyle w:val="LOnormal"/>
-        <w:spacing w:lineRule="auto" w:line="240" w:before="240" w:after="0"/>
-        <w:rPr/>
-      </w:pPr>
-      <w:r>
-        <w:rPr/>
-        <w:t>(Listar aqui fontes externas de código).</w:t>
-      </w:r>
-    </w:p>
-    <w:p>
-      <w:pPr>
-        <w:pStyle w:val="LOnormal"/>
-        <w:spacing w:lineRule="auto" w:line="240" w:before="240" w:after="0"/>
-        <w:rPr/>
-      </w:pPr>
-      <w:r>
-        <w:rPr/>
-      </w:r>
-    </w:p>
-    <w:p>
-      <w:pPr>
-        <w:pStyle w:val="LOnormal"/>
-        <w:spacing w:lineRule="auto" w:line="240" w:before="240" w:after="0"/>
+          <w:lang w:val="pt-PT"/>
+        </w:rPr>
+      </w:pPr>
+      <w:r>
         <w:rPr>
           <w:b/>
-          <w:b/>
-        </w:rPr>
-      </w:pPr>
-      <w:r>
-        <w:rPr>
-          <w:b/>
+          <w:lang w:val="pt-PT"/>
         </w:rPr>
         <w:t>Análise Teórica</w:t>
       </w:r>
     </w:p>
     <w:p>
       <w:pPr>
-        <w:pStyle w:val="LOnormal"/>
-        <w:spacing w:lineRule="auto" w:line="240" w:before="240" w:after="0"/>
-        <w:rPr/>
-      </w:pPr>
-      <w:r>
-        <w:rPr/>
-        <w:t>Análise teórica da complexidade total e das várias etapas da solução proposta.</w:t>
-      </w:r>
-    </w:p>
-    <w:p>
-      <w:pPr>
-        <w:pStyle w:val="LOnormal"/>
-        <w:spacing w:lineRule="auto" w:line="240" w:before="240" w:after="0"/>
-        <w:rPr/>
-      </w:pPr>
-      <w:r>
-        <w:rPr/>
-        <w:t>Inserir aqui um pseudo código de muito alto nível a indicar a complexidade de cada etapa.</w:t>
-      </w:r>
-    </w:p>
-    <w:p>
-      <w:pPr>
-        <w:pStyle w:val="LOnormal"/>
-        <w:spacing w:lineRule="auto" w:line="240" w:before="240" w:after="0"/>
-        <w:rPr/>
-      </w:pPr>
-      <w:r>
-        <w:rPr/>
-        <w:t>Exemplo:</w:t>
-      </w:r>
-    </w:p>
-    <w:p>
-      <w:pPr>
-        <w:pStyle w:val="LOnormal"/>
+        <w:pStyle w:val="LO-normal"/>
+        <w:spacing w:before="240" w:line="240" w:lineRule="auto"/>
+        <w:rPr>
+          <w:lang w:val="pt-PT"/>
+        </w:rPr>
+      </w:pPr>
+      <w:r>
+        <w:rPr>
+          <w:lang w:val="pt-PT"/>
+        </w:rPr>
+        <w:t xml:space="preserve">Análise teórica da complexidade total e das várias etapas da solução </w:t>
+      </w:r>
+      <w:r>
+        <w:rPr>
+          <w:lang w:val="pt-PT"/>
+        </w:rPr>
+        <w:t>proposta.</w:t>
+      </w:r>
+    </w:p>
+    <w:p>
+      <w:pPr>
+        <w:pStyle w:val="LO-normal"/>
+        <w:spacing w:before="240" w:line="240" w:lineRule="auto"/>
+        <w:rPr>
+          <w:lang w:val="pt-PT"/>
+        </w:rPr>
+      </w:pPr>
+      <w:r>
+        <w:rPr>
+          <w:lang w:val="pt-PT"/>
+        </w:rPr>
+        <w:t xml:space="preserve">Inserir aqui um </w:t>
+      </w:r>
+      <w:proofErr w:type="spellStart"/>
+      <w:proofErr w:type="gramStart"/>
+      <w:r>
+        <w:rPr>
+          <w:lang w:val="pt-PT"/>
+        </w:rPr>
+        <w:t>pseudo</w:t>
+      </w:r>
+      <w:proofErr w:type="spellEnd"/>
+      <w:r>
+        <w:rPr>
+          <w:lang w:val="pt-PT"/>
+        </w:rPr>
+        <w:t xml:space="preserve"> código</w:t>
+      </w:r>
+      <w:proofErr w:type="gramEnd"/>
+      <w:r>
+        <w:rPr>
+          <w:lang w:val="pt-PT"/>
+        </w:rPr>
+        <w:t xml:space="preserve"> de muito alto nível a indicar a complexidade de cada etapa.</w:t>
+      </w:r>
+    </w:p>
+    <w:p>
+      <w:pPr>
+        <w:pStyle w:val="LO-normal"/>
+        <w:spacing w:before="240" w:line="240" w:lineRule="auto"/>
+      </w:pPr>
+      <w:proofErr w:type="spellStart"/>
+      <w:r>
+        <w:t>Exemplo</w:t>
+      </w:r>
+      <w:proofErr w:type="spellEnd"/>
+      <w:r>
+        <w:t>:</w:t>
+      </w:r>
+    </w:p>
+    <w:p>
+      <w:pPr>
+        <w:pStyle w:val="LO-normal"/>
         <w:numPr>
           <w:ilvl w:val="0"/>
           <w:numId w:val="1"/>
         </w:numPr>
-        <w:spacing w:lineRule="auto" w:line="240" w:before="240" w:afterAutospacing="0" w:after="0"/>
-        <w:ind w:left="720" w:hanging="360"/>
-        <w:rPr/>
-      </w:pPr>
-      <w:r>
-        <w:rPr/>
-        <w:t>Leitura dos dados de entrada: simples leitura do input, com ciclo(s) a depender de linearmente/quadraticamente/… de V/E/V+E/… Logo, Θ(V)</w:t>
-      </w:r>
-    </w:p>
-    <w:p>
-      <w:pPr>
-        <w:pStyle w:val="LOnormal"/>
+        <w:spacing w:before="240" w:line="240" w:lineRule="auto"/>
+      </w:pPr>
+      <w:r>
+        <w:rPr>
+          <w:lang w:val="pt-PT"/>
+        </w:rPr>
+        <w:t xml:space="preserve">Leitura dos dados de entrada: simples leitura do input, com ciclo(s) a depender de linearmente/quadraticamente/… de V/E/V+E/… </w:t>
+      </w:r>
+      <w:r>
+        <w:t>Logo, Θ(V)</w:t>
+      </w:r>
+    </w:p>
+    <w:p>
+      <w:pPr>
+        <w:pStyle w:val="LO-normal"/>
         <w:numPr>
           <w:ilvl w:val="0"/>
           <w:numId w:val="1"/>
         </w:numPr>
-        <w:spacing w:lineRule="auto" w:line="240" w:beforeAutospacing="0" w:before="0" w:afterAutospacing="0" w:after="0"/>
-        <w:ind w:left="720" w:hanging="360"/>
-        <w:rPr>
-          <w:u w:val="none"/>
-        </w:rPr>
-      </w:pPr>
-      <w:r>
-        <w:rPr/>
-        <w:t>Processamento do grafo para fazer alguma coisa. Logo, O(??)</w:t>
-      </w:r>
-    </w:p>
-    <w:p>
-      <w:pPr>
-        <w:pStyle w:val="LOnormal"/>
+        <w:spacing w:line="240" w:lineRule="auto"/>
+      </w:pPr>
+      <w:r>
+        <w:rPr>
+          <w:lang w:val="pt-PT"/>
+        </w:rPr>
+        <w:t>Processame</w:t>
+      </w:r>
+      <w:r>
+        <w:rPr>
+          <w:lang w:val="pt-PT"/>
+        </w:rPr>
+        <w:t xml:space="preserve">nto do grafo para fazer alguma coisa. </w:t>
+      </w:r>
+      <w:r>
+        <w:t>Logo, O(??)</w:t>
+      </w:r>
+    </w:p>
+    <w:p>
+      <w:pPr>
+        <w:pStyle w:val="LO-normal"/>
         <w:numPr>
           <w:ilvl w:val="0"/>
           <w:numId w:val="1"/>
         </w:numPr>
-        <w:spacing w:lineRule="auto" w:line="240" w:beforeAutospacing="0" w:before="0" w:afterAutospacing="0" w:after="0"/>
-        <w:ind w:left="720" w:hanging="360"/>
-        <w:rPr>
-          <w:u w:val="none"/>
-        </w:rPr>
-      </w:pPr>
-      <w:r>
-        <w:rPr/>
-        <w:t>Aplicação do algoritmo X para fazer algo. Logo, O(?X?X)</w:t>
-      </w:r>
-    </w:p>
-    <w:p>
-      <w:pPr>
-        <w:pStyle w:val="LOnormal"/>
+        <w:spacing w:line="240" w:lineRule="auto"/>
+      </w:pPr>
+      <w:r>
+        <w:rPr>
+          <w:lang w:val="pt-PT"/>
+        </w:rPr>
+        <w:t xml:space="preserve">Aplicação do algoritmo X para fazer algo. </w:t>
+      </w:r>
+      <w:r>
+        <w:t>Logo, O</w:t>
+      </w:r>
+      <w:proofErr w:type="gramStart"/>
+      <w:r>
+        <w:t>(?X</w:t>
+      </w:r>
+      <w:proofErr w:type="gramEnd"/>
+      <w:r>
+        <w:t>?X)</w:t>
+      </w:r>
+    </w:p>
+    <w:p>
+      <w:pPr>
+        <w:pStyle w:val="LO-normal"/>
         <w:numPr>
           <w:ilvl w:val="0"/>
           <w:numId w:val="1"/>
         </w:numPr>
-        <w:spacing w:lineRule="auto" w:line="240" w:beforeAutospacing="0" w:before="0" w:afterAutospacing="0" w:after="0"/>
-        <w:ind w:left="720" w:hanging="360"/>
-        <w:rPr>
-          <w:u w:val="none"/>
-        </w:rPr>
-      </w:pPr>
-      <w:r>
-        <w:rPr/>
-        <w:t>Transformação dos dados com uma dada finalidade. O(?Y?Y?)</w:t>
-      </w:r>
-    </w:p>
-    <w:p>
-      <w:pPr>
-        <w:pStyle w:val="LOnormal"/>
+        <w:spacing w:line="240" w:lineRule="auto"/>
+      </w:pPr>
+      <w:r>
+        <w:rPr>
+          <w:lang w:val="pt-PT"/>
+        </w:rPr>
+        <w:t xml:space="preserve">Transformação dos dados com uma dada finalidade. </w:t>
+      </w:r>
+      <w:r>
+        <w:t>O</w:t>
+      </w:r>
+      <w:proofErr w:type="gramStart"/>
+      <w:r>
+        <w:t>(?Y</w:t>
+      </w:r>
+      <w:proofErr w:type="gramEnd"/>
+      <w:r>
+        <w:t>?Y?)</w:t>
+      </w:r>
+    </w:p>
+    <w:p>
+      <w:pPr>
+        <w:pStyle w:val="LO-normal"/>
         <w:numPr>
           <w:ilvl w:val="0"/>
           <w:numId w:val="1"/>
         </w:numPr>
-        <w:spacing w:lineRule="auto" w:line="240" w:beforeAutospacing="0" w:before="0" w:after="240"/>
-        <w:ind w:left="720" w:hanging="360"/>
-        <w:rPr>
-          <w:u w:val="none"/>
-        </w:rPr>
-      </w:pPr>
-      <w:r>
-        <w:rPr/>
-        <w:t>Apresentação dos dados. O(???)</w:t>
-      </w:r>
-    </w:p>
-    <w:p>
-      <w:pPr>
-        <w:pStyle w:val="LOnormal"/>
-        <w:spacing w:lineRule="auto" w:line="240" w:before="240" w:after="240"/>
-        <w:rPr/>
-      </w:pPr>
-      <w:r>
-        <w:rPr/>
-        <w:t>Complexidade global da solução: O(!??!)</w:t>
-      </w:r>
-    </w:p>
-    <w:p>
-      <w:pPr>
-        <w:pStyle w:val="LOnormal"/>
-        <w:spacing w:lineRule="auto" w:line="240" w:before="240" w:after="240"/>
-        <w:rPr/>
-      </w:pPr>
-      <w:r>
-        <w:rPr/>
-      </w:r>
-    </w:p>
-    <w:p>
-      <w:pPr>
-        <w:pStyle w:val="LOnormal"/>
-        <w:spacing w:lineRule="auto" w:line="240" w:before="240" w:after="0"/>
-        <w:rPr/>
-      </w:pPr>
-      <w:r>
-        <w:rPr/>
-      </w:r>
-    </w:p>
-    <w:p>
-      <w:pPr>
-        <w:pStyle w:val="LOnormal"/>
-        <w:spacing w:lineRule="auto" w:line="240" w:before="240" w:after="0"/>
-        <w:rPr/>
-      </w:pPr>
-      <w:r>
-        <w:rPr/>
-      </w:r>
-    </w:p>
-    <w:p>
-      <w:pPr>
-        <w:pStyle w:val="LOnormal"/>
-        <w:spacing w:lineRule="auto" w:line="240" w:before="240" w:after="0"/>
-        <w:rPr/>
-      </w:pPr>
-      <w:r>
-        <w:rPr/>
-      </w:r>
-    </w:p>
-    <w:p>
-      <w:pPr>
-        <w:pStyle w:val="LOnormal"/>
-        <w:spacing w:lineRule="auto" w:line="240" w:before="240" w:after="0"/>
-        <w:rPr/>
-      </w:pPr>
-      <w:r>
-        <w:rPr/>
-      </w:r>
-    </w:p>
-    <w:p>
-      <w:pPr>
-        <w:pStyle w:val="LOnormal"/>
-        <w:spacing w:lineRule="auto" w:line="240" w:before="240" w:after="0"/>
-        <w:rPr/>
-      </w:pPr>
-      <w:r>
-        <w:rPr/>
-      </w:r>
-    </w:p>
-    <w:p>
-      <w:pPr>
-        <w:pStyle w:val="LOnormal"/>
-        <w:spacing w:lineRule="auto" w:line="240" w:before="240" w:after="0"/>
-        <w:rPr/>
-      </w:pPr>
-      <w:r>
-        <w:rPr/>
-      </w:r>
-    </w:p>
-    <w:p>
-      <w:pPr>
-        <w:pStyle w:val="LOnormal"/>
-        <w:spacing w:lineRule="auto" w:line="240" w:before="240" w:after="0"/>
-        <w:rPr/>
-      </w:pPr>
-      <w:r>
-        <w:rPr/>
-      </w:r>
-    </w:p>
-    <w:p>
-      <w:pPr>
-        <w:pStyle w:val="LOnormal"/>
-        <w:spacing w:lineRule="auto" w:line="240" w:before="240" w:after="0"/>
-        <w:rPr/>
-      </w:pPr>
-      <w:r>
-        <w:rPr/>
-      </w:r>
-    </w:p>
-    <w:p>
-      <w:pPr>
-        <w:pStyle w:val="LOnormal"/>
-        <w:spacing w:lineRule="auto" w:line="240" w:before="240" w:after="0"/>
-        <w:rPr/>
-      </w:pPr>
-      <w:r>
-        <w:rPr/>
-      </w:r>
-    </w:p>
-    <w:p>
-      <w:pPr>
-        <w:pStyle w:val="LOnormal"/>
-        <w:spacing w:lineRule="auto" w:line="240" w:before="240" w:after="0"/>
-        <w:rPr/>
-      </w:pPr>
-      <w:r>
-        <w:rPr/>
-      </w:r>
-    </w:p>
-    <w:p>
-      <w:pPr>
-        <w:pStyle w:val="LOnormal"/>
-        <w:spacing w:lineRule="auto" w:line="240" w:before="240" w:after="0"/>
-        <w:rPr/>
-      </w:pPr>
-      <w:r>
-        <w:rPr/>
-      </w:r>
-    </w:p>
-    <w:p>
-      <w:pPr>
-        <w:pStyle w:val="LOnormal"/>
-        <w:spacing w:lineRule="auto" w:line="240" w:before="240" w:after="0"/>
-        <w:rPr/>
-      </w:pPr>
-      <w:r>
-        <w:rPr/>
-      </w:r>
-    </w:p>
-    <w:p>
-      <w:pPr>
-        <w:pStyle w:val="LOnormal"/>
-        <w:spacing w:lineRule="auto" w:line="240" w:before="240" w:after="0"/>
-        <w:rPr/>
-      </w:pPr>
-      <w:r>
-        <w:rPr/>
-      </w:r>
-    </w:p>
-    <w:p>
-      <w:pPr>
-        <w:pStyle w:val="LOnormal"/>
-        <w:spacing w:lineRule="auto" w:line="240" w:before="240" w:after="0"/>
+        <w:spacing w:after="240" w:line="240" w:lineRule="auto"/>
+      </w:pPr>
+      <w:proofErr w:type="spellStart"/>
+      <w:r>
+        <w:t>Apresentação</w:t>
+      </w:r>
+      <w:proofErr w:type="spellEnd"/>
+      <w:r>
+        <w:t xml:space="preserve"> dos dados. </w:t>
+      </w:r>
+      <w:proofErr w:type="gramStart"/>
+      <w:r>
+        <w:t>O(</w:t>
+      </w:r>
+      <w:proofErr w:type="gramEnd"/>
+      <w:r>
+        <w:t>???)</w:t>
+      </w:r>
+    </w:p>
+    <w:p>
+      <w:pPr>
+        <w:pStyle w:val="LO-normal"/>
+        <w:spacing w:before="240" w:after="240" w:line="240" w:lineRule="auto"/>
+        <w:rPr>
+          <w:lang w:val="pt-PT"/>
+        </w:rPr>
+      </w:pPr>
+      <w:r>
+        <w:rPr>
+          <w:lang w:val="pt-PT"/>
+        </w:rPr>
+        <w:t xml:space="preserve">Complexidade global da solução: </w:t>
+      </w:r>
+      <w:proofErr w:type="gramStart"/>
+      <w:r>
+        <w:rPr>
+          <w:lang w:val="pt-PT"/>
+        </w:rPr>
+        <w:t>O(</w:t>
+      </w:r>
+      <w:proofErr w:type="gramEnd"/>
+      <w:r>
+        <w:rPr>
+          <w:lang w:val="pt-PT"/>
+        </w:rPr>
+        <w:t>!??!)</w:t>
+      </w:r>
+    </w:p>
+    <w:p>
+      <w:pPr>
+        <w:pStyle w:val="LO-normal"/>
+        <w:spacing w:before="240" w:after="240" w:line="240" w:lineRule="auto"/>
+        <w:rPr>
+          <w:lang w:val="pt-PT"/>
+        </w:rPr>
+      </w:pPr>
+    </w:p>
+    <w:p>
+      <w:pPr>
+        <w:pStyle w:val="LO-normal"/>
+        <w:spacing w:before="240" w:line="240" w:lineRule="auto"/>
+        <w:rPr>
+          <w:lang w:val="pt-PT"/>
+        </w:rPr>
+      </w:pPr>
+    </w:p>
+    <w:p>
+      <w:pPr>
+        <w:pStyle w:val="LO-normal"/>
+        <w:spacing w:before="240" w:line="240" w:lineRule="auto"/>
+        <w:rPr>
+          <w:lang w:val="pt-PT"/>
+        </w:rPr>
+      </w:pPr>
+    </w:p>
+    <w:p>
+      <w:pPr>
+        <w:pStyle w:val="LO-normal"/>
+        <w:spacing w:before="240" w:line="240" w:lineRule="auto"/>
+        <w:rPr>
+          <w:lang w:val="pt-PT"/>
+        </w:rPr>
+      </w:pPr>
+    </w:p>
+    <w:p>
+      <w:pPr>
+        <w:pStyle w:val="LO-normal"/>
+        <w:spacing w:before="240" w:line="240" w:lineRule="auto"/>
+        <w:rPr>
+          <w:lang w:val="pt-PT"/>
+        </w:rPr>
+      </w:pPr>
+    </w:p>
+    <w:p>
+      <w:pPr>
+        <w:pStyle w:val="LO-normal"/>
+        <w:spacing w:before="240" w:line="240" w:lineRule="auto"/>
+        <w:rPr>
+          <w:lang w:val="pt-PT"/>
+        </w:rPr>
+      </w:pPr>
+    </w:p>
+    <w:p>
+      <w:pPr>
+        <w:pStyle w:val="LO-normal"/>
+        <w:spacing w:before="240" w:line="240" w:lineRule="auto"/>
+        <w:rPr>
+          <w:lang w:val="pt-PT"/>
+        </w:rPr>
+      </w:pPr>
+    </w:p>
+    <w:p>
+      <w:pPr>
+        <w:pStyle w:val="LO-normal"/>
+        <w:spacing w:before="240" w:line="240" w:lineRule="auto"/>
+        <w:rPr>
+          <w:lang w:val="pt-PT"/>
+        </w:rPr>
+      </w:pPr>
+    </w:p>
+    <w:p>
+      <w:pPr>
+        <w:pStyle w:val="LO-normal"/>
+        <w:spacing w:before="240" w:line="240" w:lineRule="auto"/>
+        <w:rPr>
+          <w:lang w:val="pt-PT"/>
+        </w:rPr>
+      </w:pPr>
+    </w:p>
+    <w:p>
+      <w:pPr>
+        <w:pStyle w:val="LO-normal"/>
+        <w:spacing w:before="240" w:line="240" w:lineRule="auto"/>
+        <w:rPr>
+          <w:lang w:val="pt-PT"/>
+        </w:rPr>
+      </w:pPr>
+    </w:p>
+    <w:p>
+      <w:pPr>
+        <w:pStyle w:val="LO-normal"/>
+        <w:spacing w:before="240" w:line="240" w:lineRule="auto"/>
+        <w:rPr>
+          <w:lang w:val="pt-PT"/>
+        </w:rPr>
+      </w:pPr>
+    </w:p>
+    <w:p>
+      <w:pPr>
+        <w:pStyle w:val="LO-normal"/>
+        <w:spacing w:before="240" w:line="240" w:lineRule="auto"/>
+        <w:rPr>
+          <w:lang w:val="pt-PT"/>
+        </w:rPr>
+      </w:pPr>
+    </w:p>
+    <w:p>
+      <w:pPr>
+        <w:pStyle w:val="LO-normal"/>
+        <w:spacing w:before="240" w:line="240" w:lineRule="auto"/>
+        <w:rPr>
+          <w:lang w:val="pt-PT"/>
+        </w:rPr>
+      </w:pPr>
+    </w:p>
+    <w:p>
+      <w:pPr>
+        <w:pStyle w:val="LO-normal"/>
+        <w:spacing w:before="240" w:line="240" w:lineRule="auto"/>
+        <w:rPr>
+          <w:lang w:val="pt-PT"/>
+        </w:rPr>
+      </w:pPr>
+    </w:p>
+    <w:p>
+      <w:pPr>
+        <w:pStyle w:val="LO-normal"/>
+        <w:spacing w:before="240" w:line="240" w:lineRule="auto"/>
         <w:rPr>
           <w:b/>
+          <w:lang w:val="pt-PT"/>
+        </w:rPr>
+      </w:pPr>
+      <w:r>
+        <w:rPr>
           <w:b/>
-        </w:rPr>
-      </w:pPr>
-      <w:r>
-        <w:rPr>
-          <w:b/>
+          <w:lang w:val="pt-PT"/>
         </w:rPr>
         <w:t>Avaliação Experimental dos Resultados</w:t>
       </w:r>
     </w:p>
     <w:p>
       <w:pPr>
-        <w:pStyle w:val="Normal"/>
-        <w:spacing w:lineRule="auto" w:line="240" w:before="240" w:after="0"/>
-        <w:rPr>
-          <w:lang w:val="pt-PT"/>
-        </w:rPr>
-      </w:pPr>
-      <w:r>
-        <w:rPr>
-          <w:lang w:val="pt-PT"/>
-        </w:rPr>
-        <w:t>As experiências foram realizadas num Windows Subsystem para Linux com o Sistema Operativo Manjaro.</w:t>
-      </w:r>
-    </w:p>
-    <w:p>
-      <w:pPr>
-        <w:pStyle w:val="Normal"/>
-        <w:spacing w:lineRule="auto" w:line="240" w:before="240" w:after="0"/>
+        <w:spacing w:before="240" w:line="240" w:lineRule="auto"/>
+        <w:rPr>
+          <w:lang w:val="pt-PT"/>
+        </w:rPr>
+      </w:pPr>
+      <w:r>
+        <w:rPr>
+          <w:lang w:val="pt-PT"/>
+        </w:rPr>
+        <w:t xml:space="preserve">As experiências foram realizadas num Windows </w:t>
+      </w:r>
+      <w:proofErr w:type="spellStart"/>
+      <w:r>
+        <w:rPr>
+          <w:lang w:val="pt-PT"/>
+        </w:rPr>
+        <w:t>Subsystem</w:t>
+      </w:r>
+      <w:proofErr w:type="spellEnd"/>
+      <w:r>
+        <w:rPr>
+          <w:lang w:val="pt-PT"/>
+        </w:rPr>
+        <w:t xml:space="preserve"> para Linux com o Sistema Operativo </w:t>
+      </w:r>
+      <w:proofErr w:type="spellStart"/>
+      <w:r>
+        <w:rPr>
+          <w:lang w:val="pt-PT"/>
+        </w:rPr>
+        <w:t>Manjaro</w:t>
+      </w:r>
+      <w:proofErr w:type="spellEnd"/>
+      <w:r>
+        <w:rPr>
+          <w:lang w:val="pt-PT"/>
+        </w:rPr>
+        <w:t>.</w:t>
+      </w:r>
+    </w:p>
+    <w:p>
+      <w:pPr>
+        <w:spacing w:before="240" w:line="240" w:lineRule="auto"/>
         <w:rPr>
           <w:lang w:val="pt-PT"/>
         </w:rPr>
@@ -385,12 +500,7 @@
       </w:r>
       <w:r>
         <w:rPr>
-          <w:rFonts w:eastAsia="Arial" w:cs="Arial"/>
-          <w:color w:val="auto"/>
-          <w:kern w:val="0"/>
-          <w:sz w:val="22"/>
-          <w:szCs w:val="22"/>
-          <w:lang w:val="pt-PT" w:eastAsia="zh-CN" w:bidi="hi-IN"/>
+          <w:lang w:val="pt-PT"/>
         </w:rPr>
         <w:t>9</w:t>
       </w:r>
@@ -398,30 +508,260 @@
         <w:rPr>
           <w:lang w:val="pt-PT"/>
         </w:rPr>
-        <w:t xml:space="preserve"> grafos de tamanho incremental. De seguida, foi cronometrado o tempo de execução do programa para cada um dos grafos gerados. Como resultado, foi originado o gráfico da Figura 1. </w:t>
-      </w:r>
-    </w:p>
-    <w:p>
-      <w:pPr>
-        <w:pStyle w:val="LOnormal"/>
-        <w:spacing w:lineRule="auto" w:line="240" w:before="240" w:after="0"/>
-        <w:rPr/>
-      </w:pPr>
-      <w:r>
-        <w:rPr/>
-      </w:r>
-    </w:p>
-    <w:p>
-      <w:pPr>
-        <w:pStyle w:val="LOnormal"/>
-        <w:spacing w:lineRule="auto" w:line="240" w:before="240" w:after="0"/>
-        <w:jc w:val="center"/>
-        <w:rPr/>
-      </w:pPr>
-      <w:r>
-        <w:rPr/>
+        <w:t xml:space="preserve"> grafos de tamanho incremental. De seguida, foi cronometrado o tempo de execução do programa para cada u</w:t>
+      </w:r>
+      <w:r>
+        <w:rPr>
+          <w:lang w:val="pt-PT"/>
+        </w:rPr>
+        <w:t xml:space="preserve">m dos grafos gerados. Como resultado, foi originado o gráfico da Figura 1. </w:t>
+      </w:r>
+    </w:p>
+    <w:p>
+      <w:pPr>
+        <w:pStyle w:val="LO-normal"/>
+        <w:spacing w:before="240" w:line="240" w:lineRule="auto"/>
+        <w:rPr>
+          <w:lang w:val="pt-PT"/>
+        </w:rPr>
+      </w:pPr>
+    </w:p>
+    <w:p>
+      <w:pPr>
+        <w:pStyle w:val="LO-normal"/>
+        <w:spacing w:before="240" w:line="240" w:lineRule="auto"/>
+        <w:rPr>
+          <w:lang w:val="pt-PT"/>
+        </w:rPr>
+      </w:pPr>
+      <w:r>
+        <w:rPr>
+          <w:noProof/>
+        </w:rPr>
+        <mc:AlternateContent>
+          <mc:Choice Requires="wps">
+            <w:drawing>
+              <wp:anchor distT="0" distB="0" distL="114300" distR="114300" simplePos="0" relativeHeight="251659264" behindDoc="0" locked="0" layoutInCell="1" allowOverlap="1" wp14:anchorId="563A4A21" wp14:editId="58D66880">
+                <wp:simplePos x="0" y="0"/>
+                <wp:positionH relativeFrom="column">
+                  <wp:posOffset>0</wp:posOffset>
+                </wp:positionH>
+                <wp:positionV relativeFrom="paragraph">
+                  <wp:posOffset>2953385</wp:posOffset>
+                </wp:positionV>
+                <wp:extent cx="5905500" cy="635"/>
+                <wp:effectExtent l="0" t="0" r="0" b="0"/>
+                <wp:wrapSquare wrapText="bothSides"/>
+                <wp:docPr id="3" name="Text Box 3"/>
+                <wp:cNvGraphicFramePr/>
+                <a:graphic xmlns:a="http://schemas.openxmlformats.org/drawingml/2006/main">
+                  <a:graphicData uri="http://schemas.microsoft.com/office/word/2010/wordprocessingShape">
+                    <wps:wsp>
+                      <wps:cNvSpPr txBox="1"/>
+                      <wps:spPr>
+                        <a:xfrm>
+                          <a:off x="0" y="0"/>
+                          <a:ext cx="5905500" cy="635"/>
+                        </a:xfrm>
+                        <a:prstGeom prst="rect">
+                          <a:avLst/>
+                        </a:prstGeom>
+                        <a:solidFill>
+                          <a:prstClr val="white"/>
+                        </a:solidFill>
+                        <a:ln>
+                          <a:noFill/>
+                        </a:ln>
+                      </wps:spPr>
+                      <wps:txbx>
+                        <w:txbxContent>
+                          <w:p>
+                            <w:pPr>
+                              <w:pStyle w:val="Caption"/>
+                              <w:jc w:val="center"/>
+                              <w:rPr>
+                                <w:rFonts w:cs="Arial"/>
+                                <w:noProof/>
+                                <w:color w:val="1F497D" w:themeColor="text2"/>
+                                <w:sz w:val="18"/>
+                                <w:szCs w:val="18"/>
+                                <w:lang w:val="pt-PT"/>
+                              </w:rPr>
+                            </w:pPr>
+                            <w:r>
+                              <w:rPr>
+                                <w:color w:val="1F497D" w:themeColor="text2"/>
+                                <w:sz w:val="18"/>
+                                <w:szCs w:val="18"/>
+                                <w:lang w:val="pt-PT"/>
+                              </w:rPr>
+                              <w:t xml:space="preserve">Figura </w:t>
+                            </w:r>
+                            <w:r>
+                              <w:rPr>
+                                <w:color w:val="1F497D" w:themeColor="text2"/>
+                                <w:sz w:val="18"/>
+                                <w:szCs w:val="18"/>
+                              </w:rPr>
+                              <w:fldChar w:fldCharType="begin"/>
+                            </w:r>
+                            <w:r>
+                              <w:rPr>
+                                <w:color w:val="1F497D" w:themeColor="text2"/>
+                                <w:sz w:val="18"/>
+                                <w:szCs w:val="18"/>
+                                <w:lang w:val="pt-PT"/>
+                              </w:rPr>
+                              <w:instrText xml:space="preserve"> SEQ Figura \* ARABIC </w:instrText>
+                            </w:r>
+                            <w:r>
+                              <w:rPr>
+                                <w:color w:val="1F497D" w:themeColor="text2"/>
+                                <w:sz w:val="18"/>
+                                <w:szCs w:val="18"/>
+                              </w:rPr>
+                              <w:fldChar w:fldCharType="separate"/>
+                            </w:r>
+                            <w:r>
+                              <w:rPr>
+                                <w:noProof/>
+                                <w:color w:val="1F497D" w:themeColor="text2"/>
+                                <w:sz w:val="18"/>
+                                <w:szCs w:val="18"/>
+                                <w:lang w:val="pt-PT"/>
+                              </w:rPr>
+                              <w:t>1</w:t>
+                            </w:r>
+                            <w:r>
+                              <w:rPr>
+                                <w:color w:val="1F497D" w:themeColor="text2"/>
+                                <w:sz w:val="18"/>
+                                <w:szCs w:val="18"/>
+                              </w:rPr>
+                              <w:fldChar w:fldCharType="end"/>
+                            </w:r>
+                            <w:r>
+                              <w:rPr>
+                                <w:color w:val="1F497D" w:themeColor="text2"/>
+                                <w:sz w:val="18"/>
+                                <w:szCs w:val="18"/>
+                                <w:lang w:val="pt-PT"/>
+                              </w:rPr>
+                              <w:t xml:space="preserve"> - Gráfico do Tempo de Execução em função de Vértices multiplicados pelos Arcos do grafo gerado</w:t>
+                            </w:r>
+                          </w:p>
+                        </w:txbxContent>
+                      </wps:txbx>
+                      <wps:bodyPr rot="0" spcFirstLastPara="0" vertOverflow="overflow" horzOverflow="overflow" vert="horz" wrap="square" lIns="0" tIns="0" rIns="0" bIns="0" numCol="1" spcCol="0" rtlCol="0" fromWordArt="0" anchor="t" anchorCtr="0" forceAA="0" compatLnSpc="1">
+                        <a:prstTxWarp prst="textNoShape">
+                          <a:avLst/>
+                        </a:prstTxWarp>
+                        <a:spAutoFit/>
+                      </wps:bodyPr>
+                    </wps:wsp>
+                  </a:graphicData>
+                </a:graphic>
+              </wp:anchor>
+            </w:drawing>
+          </mc:Choice>
+          <mc:Fallback>
+            <w:pict>
+              <v:shapetype w14:anchorId="563A4A21" id="_x0000_t202" coordsize="21600,21600" o:spt="202" path="m,l,21600r21600,l21600,xe">
+                <v:stroke joinstyle="miter"/>
+                <v:path gradientshapeok="t" o:connecttype="rect"/>
+              </v:shapetype>
+              <v:shape id="Text Box 3" o:spid="_x0000_s1026" type="#_x0000_t202" style="position:absolute;margin-left:0;margin-top:232.55pt;width:465pt;height:.05pt;z-index:251659264;visibility:visible;mso-wrap-style:square;mso-wrap-distance-left:9pt;mso-wrap-distance-top:0;mso-wrap-distance-right:9pt;mso-wrap-distance-bottom:0;mso-position-horizontal:absolute;mso-position-horizontal-relative:text;mso-position-vertical:absolute;mso-position-vertical-relative:text;v-text-anchor:top" o:gfxdata="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" stroked="f">
+                <v:textbox style="mso-fit-shape-to-text:t" inset="0,0,0,0">
+                  <w:txbxContent>
+                    <w:p>
+                      <w:pPr>
+                        <w:pStyle w:val="Caption"/>
+                        <w:jc w:val="center"/>
+                        <w:rPr>
+                          <w:rFonts w:cs="Arial"/>
+                          <w:noProof/>
+                          <w:color w:val="1F497D" w:themeColor="text2"/>
+                          <w:sz w:val="18"/>
+                          <w:szCs w:val="18"/>
+                          <w:lang w:val="pt-PT"/>
+                        </w:rPr>
+                      </w:pPr>
+                      <w:r>
+                        <w:rPr>
+                          <w:color w:val="1F497D" w:themeColor="text2"/>
+                          <w:sz w:val="18"/>
+                          <w:szCs w:val="18"/>
+                          <w:lang w:val="pt-PT"/>
+                        </w:rPr>
+                        <w:t xml:space="preserve">Figura </w:t>
+                      </w:r>
+                      <w:r>
+                        <w:rPr>
+                          <w:color w:val="1F497D" w:themeColor="text2"/>
+                          <w:sz w:val="18"/>
+                          <w:szCs w:val="18"/>
+                        </w:rPr>
+                        <w:fldChar w:fldCharType="begin"/>
+                      </w:r>
+                      <w:r>
+                        <w:rPr>
+                          <w:color w:val="1F497D" w:themeColor="text2"/>
+                          <w:sz w:val="18"/>
+                          <w:szCs w:val="18"/>
+                          <w:lang w:val="pt-PT"/>
+                        </w:rPr>
+                        <w:instrText xml:space="preserve"> SEQ Figura \* ARABIC </w:instrText>
+                      </w:r>
+                      <w:r>
+                        <w:rPr>
+                          <w:color w:val="1F497D" w:themeColor="text2"/>
+                          <w:sz w:val="18"/>
+                          <w:szCs w:val="18"/>
+                        </w:rPr>
+                        <w:fldChar w:fldCharType="separate"/>
+                      </w:r>
+                      <w:r>
+                        <w:rPr>
+                          <w:noProof/>
+                          <w:color w:val="1F497D" w:themeColor="text2"/>
+                          <w:sz w:val="18"/>
+                          <w:szCs w:val="18"/>
+                          <w:lang w:val="pt-PT"/>
+                        </w:rPr>
+                        <w:t>1</w:t>
+                      </w:r>
+                      <w:r>
+                        <w:rPr>
+                          <w:color w:val="1F497D" w:themeColor="text2"/>
+                          <w:sz w:val="18"/>
+                          <w:szCs w:val="18"/>
+                        </w:rPr>
+                        <w:fldChar w:fldCharType="end"/>
+                      </w:r>
+                      <w:r>
+                        <w:rPr>
+                          <w:color w:val="1F497D" w:themeColor="text2"/>
+                          <w:sz w:val="18"/>
+                          <w:szCs w:val="18"/>
+                          <w:lang w:val="pt-PT"/>
+                        </w:rPr>
+                        <w:t xml:space="preserve"> - Gráfico do Tempo de Execução em função de Vértices multiplicados pelos Arcos do grafo gerado</w:t>
+                      </w:r>
+                    </w:p>
+                  </w:txbxContent>
+                </v:textbox>
+                <w10:wrap type="square"/>
+              </v:shape>
+            </w:pict>
+          </mc:Fallback>
+        </mc:AlternateContent>
+      </w:r>
+      <w:r>
+        <w:rPr>
+          <w:noProof/>
+        </w:rPr>
         <w:drawing>
-          <wp:anchor behindDoc="0" distT="0" distB="0" distL="0" distR="0" simplePos="0" locked="0" layoutInCell="0" allowOverlap="1" relativeHeight="4">
+          <wp:anchor distT="0" distB="0" distL="0" distR="0" simplePos="0" relativeHeight="4" behindDoc="0" locked="0" layoutInCell="0" allowOverlap="1" wp14:anchorId="2E4B67A8" wp14:editId="5B47F988">
             <wp:simplePos x="0" y="0"/>
             <wp:positionH relativeFrom="column">
               <wp:align>center</wp:align>
@@ -432,7 +772,7 @@
             <wp:extent cx="5905500" cy="2895600"/>
             <wp:effectExtent l="0" t="0" r="0" b="0"/>
             <wp:wrapSquare wrapText="largest"/>
-            <wp:docPr id="1" name="Image1" descr=""/>
+            <wp:docPr id="1" name="Image1"/>
             <wp:cNvGraphicFramePr>
               <a:graphicFrameLocks xmlns:a="http://schemas.openxmlformats.org/drawingml/2006/main" noChangeAspect="1"/>
             </wp:cNvGraphicFramePr>
@@ -440,13 +780,13 @@
               <a:graphicData uri="http://schemas.openxmlformats.org/drawingml/2006/picture">
                 <pic:pic xmlns:pic="http://schemas.openxmlformats.org/drawingml/2006/picture">
                   <pic:nvPicPr>
-                    <pic:cNvPr id="1" name="Image1" descr=""/>
+                    <pic:cNvPr id="1" name="Image1"/>
                     <pic:cNvPicPr>
                       <a:picLocks noChangeAspect="1" noChangeArrowheads="1"/>
                     </pic:cNvPicPr>
                   </pic:nvPicPr>
                   <pic:blipFill>
-                    <a:blip r:embed="rId2"/>
+                    <a:blip r:embed="rId7"/>
                     <a:stretch>
                       <a:fillRect/>
                     </a:stretch>
@@ -466,105 +806,260 @@
           </wp:anchor>
         </w:drawing>
       </w:r>
-    </w:p>
-    <w:p>
-      <w:pPr>
-        <w:pStyle w:val="LOnormal"/>
-        <w:spacing w:lineRule="auto" w:line="240" w:before="240" w:after="0"/>
-        <w:rPr/>
-      </w:pPr>
-      <w:r>
-        <w:rPr/>
-        <w:t>Concluir se o gráfico gerado está concordante com a análise teórica prevista.</w:t>
-      </w:r>
-    </w:p>
-    <w:p>
-      <w:pPr>
-        <w:pStyle w:val="LOnormal"/>
-        <w:spacing w:lineRule="auto" w:line="240" w:before="240" w:after="0"/>
-        <w:rPr/>
-      </w:pPr>
-      <w:r>
-        <w:rPr/>
-      </w:r>
-    </w:p>
-    <w:p>
-      <w:pPr>
-        <w:pStyle w:val="LOnormal"/>
-        <w:spacing w:lineRule="auto" w:line="240" w:before="240" w:after="0"/>
-        <w:rPr/>
-      </w:pPr>
-      <w:r>
-        <w:rPr/>
-      </w:r>
-    </w:p>
-    <w:p>
-      <w:pPr>
-        <w:pStyle w:val="LOnormal"/>
-        <w:rPr/>
-      </w:pPr>
-      <w:r>
-        <w:rPr/>
-      </w:r>
+      <w:r>
+        <w:rPr>
+          <w:lang w:val="pt-PT"/>
+        </w:rPr>
+        <w:t xml:space="preserve">Sendo que a linha de tendência linear do gráfico </w:t>
+      </w:r>
+      <w:r>
+        <w:rPr>
+          <w:lang w:val="pt-PT"/>
+        </w:rPr>
+        <w:t>(</w:t>
+      </w:r>
+      <w:r>
+        <w:rPr>
+          <w:lang w:val="pt-PT"/>
+        </w:rPr>
+        <w:t>com o tempo de e</w:t>
+      </w:r>
+      <w:r>
+        <w:rPr>
+          <w:lang w:val="pt-PT"/>
+        </w:rPr>
+        <w:t>xecução</w:t>
+      </w:r>
+      <w:r>
+        <w:rPr>
+          <w:lang w:val="pt-PT"/>
+        </w:rPr>
+        <w:t xml:space="preserve"> em funç</w:t>
+      </w:r>
+      <w:r>
+        <w:rPr>
+          <w:lang w:val="pt-PT"/>
+        </w:rPr>
+        <w:t>ã</w:t>
+      </w:r>
+      <w:r>
+        <w:rPr>
+          <w:lang w:val="pt-PT"/>
+        </w:rPr>
+        <w:t>o de V</w:t>
+      </w:r>
+      <w:r>
+        <w:rPr>
+          <w:lang w:val="pt-PT"/>
+        </w:rPr>
+        <w:t>*</w:t>
+      </w:r>
+      <w:r>
+        <w:rPr>
+          <w:lang w:val="pt-PT"/>
+        </w:rPr>
+        <w:t>E</w:t>
+      </w:r>
+      <w:r>
+        <w:rPr>
+          <w:lang w:val="pt-PT"/>
+        </w:rPr>
+        <w:t>)</w:t>
+      </w:r>
+      <w:r>
+        <w:rPr>
+          <w:lang w:val="pt-PT"/>
+        </w:rPr>
+        <w:t xml:space="preserve"> se revela bastante próxima de todos os pontos, pode-se concluir que o gráfico gerado está concordante com análise teórica acima descrita, pois é possível observar que o tempo de execução do programa cresce linearmente com V</w:t>
+      </w:r>
+      <w:r>
+        <w:rPr>
+          <w:lang w:val="pt-PT"/>
+        </w:rPr>
+        <w:t>*</w:t>
+      </w:r>
+      <w:r>
+        <w:rPr>
+          <w:lang w:val="pt-PT"/>
+        </w:rPr>
+        <w:t>E. Logo, a c</w:t>
+      </w:r>
+      <w:r>
+        <w:rPr>
+          <w:lang w:val="pt-PT"/>
+        </w:rPr>
+        <w:t>omplexidade global da solução</w:t>
+      </w:r>
+      <w:r>
+        <w:rPr>
+          <w:lang w:val="pt-PT"/>
+        </w:rPr>
+        <w:t xml:space="preserve"> do algoritmo verifica-se, </w:t>
+      </w:r>
+      <w:r>
+        <w:rPr>
+          <w:lang w:val="pt-PT"/>
+        </w:rPr>
+        <w:t>O(</w:t>
+      </w:r>
+      <w:r>
+        <w:rPr>
+          <w:lang w:val="pt-PT"/>
+        </w:rPr>
+        <w:t>V</w:t>
+      </w:r>
+      <w:r>
+        <w:rPr>
+          <w:lang w:val="pt-PT"/>
+        </w:rPr>
+        <w:t>*</w:t>
+      </w:r>
+      <w:r>
+        <w:rPr>
+          <w:lang w:val="pt-PT"/>
+        </w:rPr>
+        <w:t>E</w:t>
+      </w:r>
+      <w:r>
+        <w:rPr>
+          <w:lang w:val="pt-PT"/>
+        </w:rPr>
+        <w:t>)</w:t>
+      </w:r>
+      <w:r>
+        <w:rPr>
+          <w:lang w:val="pt-PT"/>
+        </w:rPr>
+        <w:t>.</w:t>
+      </w:r>
+    </w:p>
+    <w:p>
+      <w:pPr>
+        <w:pStyle w:val="LO-normal"/>
+        <w:spacing w:before="240" w:line="240" w:lineRule="auto"/>
+        <w:rPr>
+          <w:lang w:val="pt-PT"/>
+        </w:rPr>
+      </w:pPr>
+    </w:p>
+    <w:p>
+      <w:pPr>
+        <w:pStyle w:val="LO-normal"/>
+        <w:spacing w:before="240" w:line="240" w:lineRule="auto"/>
+        <w:rPr>
+          <w:lang w:val="pt-PT"/>
+        </w:rPr>
+      </w:pPr>
+    </w:p>
+    <w:p>
+      <w:pPr>
+        <w:pStyle w:val="LO-normal"/>
+        <w:rPr>
+          <w:lang w:val="pt-PT"/>
+        </w:rPr>
+      </w:pPr>
     </w:p>
     <w:sectPr>
-      <w:headerReference w:type="default" r:id="rId3"/>
-      <w:footerReference w:type="default" r:id="rId4"/>
-      <w:type w:val="nextPage"/>
+      <w:headerReference w:type="default" r:id="rId8"/>
+      <w:footerReference w:type="default" r:id="rId9"/>
       <w:pgSz w:w="11906" w:h="16838"/>
-      <w:pgMar w:left="1303" w:right="1303" w:header="720" w:top="1303" w:footer="720" w:bottom="1303" w:gutter="0"/>
-      <w:pgNumType w:start="1" w:fmt="decimal"/>
-      <w:formProt w:val="false"/>
-      <w:textDirection w:val="lrTb"/>
-      <w:docGrid w:type="default" w:linePitch="100" w:charSpace="4096"/>
+      <w:pgMar w:top="1303" w:right="1303" w:bottom="1303" w:left="1303" w:header="720" w:footer="720" w:gutter="0"/>
+      <w:pgNumType w:start="1"/>
+      <w:cols w:space="720"/>
+      <w:formProt w:val="0"/>
+      <w:docGrid w:linePitch="100" w:charSpace="4096"/>
     </w:sectPr>
   </w:body>
 </w:document>
 </file>
 
+<file path=word/endnotes.xml><?xml version="1.0" encoding="utf-8"?>
+<w:endnotes xmlns:wpc="http://schemas.microsoft.com/office/word/2010/wordprocessingCanvas" xmlns:cx="http://schemas.microsoft.com/office/drawing/2014/chartex" xmlns:cx1="http://schemas.microsoft.com/office/drawing/2015/9/8/chartex" xmlns:cx2="http://schemas.microsoft.com/office/drawing/2015/10/21/chartex" xmlns:cx3="http://schemas.microsoft.com/office/drawing/2016/5/9/chartex" xmlns:cx4="http://schemas.microsoft.com/office/drawing/2016/5/10/chartex" xmlns:cx5="http://schemas.microsoft.com/office/drawing/2016/5/11/chartex" xmlns:cx6="http://schemas.microsoft.com/office/drawing/2016/5/12/chartex" xmlns:cx7="http://schemas.microsoft.com/office/drawing/2016/5/13/chartex" xmlns:cx8="http://schemas.microsoft.com/office/drawing/2016/5/14/chartex" xmlns:mc="http://schemas.openxmlformats.org/markup-compatibility/2006" xmlns:aink="http://schemas.microsoft.com/office/drawing/2016/ink" xmlns:am3d="http://schemas.microsoft.com/office/drawing/2017/model3d" xmlns:o="urn:schemas-microsoft-com:office:office" xmlns:r="http://schemas.openxmlformats.org/officeDocument/2006/relationships" xmlns:m="http://schemas.openxmlformats.org/officeDocument/2006/math" xmlns:v="urn:schemas-microsoft-com:vml" xmlns:wp14="http://schemas.microsoft.com/office/word/2010/wordprocessingDrawing" xmlns:wp="http://schemas.openxmlformats.org/drawingml/2006/wordprocessingDrawing" xmlns:w10="urn:schemas-microsoft-com:office:word" xmlns:w="http://schemas.openxmlformats.org/wordprocessingml/2006/main" xmlns:w14="http://schemas.microsoft.com/office/word/2010/wordml" xmlns:w15="http://schemas.microsoft.com/office/word/2012/wordml" xmlns:w16cex="http://schemas.microsoft.com/office/word/2018/wordml/cex" xmlns:w16cid="http://schemas.microsoft.com/office/word/2016/wordml/cid" xmlns:w16="http://schemas.microsoft.com/office/word/2018/wordml" xmlns:w16sdtdh="http://schemas.microsoft.com/office/word/2020/wordml/sdtdatahash" xmlns:w16se="http://schemas.microsoft.com/office/word/2015/wordml/symex" xmlns:wpg="http://schemas.microsoft.com/office/word/2010/wordprocessingGroup" xmlns:wpi="http://schemas.microsoft.com/office/word/2010/wordprocessingInk" xmlns:wne="http://schemas.microsoft.com/office/word/2006/wordml" xmlns:wps="http://schemas.microsoft.com/office/word/2010/wordprocessingShape" mc:Ignorable="w14 w15 w16se w16cid w16 w16cex w16sdtdh wp14">
+  <w:endnote w:type="separator" w:id="-1">
+    <w:p>
+      <w:pPr>
+        <w:spacing w:line="240" w:lineRule="auto"/>
+      </w:pPr>
+      <w:r>
+        <w:separator/>
+      </w:r>
+    </w:p>
+  </w:endnote>
+  <w:endnote w:type="continuationSeparator" w:id="0">
+    <w:p>
+      <w:pPr>
+        <w:spacing w:line="240" w:lineRule="auto"/>
+      </w:pPr>
+      <w:r>
+        <w:continuationSeparator/>
+      </w:r>
+    </w:p>
+  </w:endnote>
+</w:endnotes>
+</file>
+
 <file path=word/footer1.xml><?xml version="1.0" encoding="utf-8"?>
-<w:ftr xmlns:o="urn:schemas-microsoft-com:office:office" xmlns:r="http://schemas.openxmlformats.org/officeDocument/2006/relationships" xmlns:v="urn:schemas-microsoft-com:vml" xmlns:w="http://schemas.openxmlformats.org/wordprocessingml/2006/main" xmlns:w10="urn:schemas-microsoft-com:office:word" xmlns:wp="http://schemas.openxmlformats.org/drawingml/2006/wordprocessingDrawing" xmlns:wps="http://schemas.microsoft.com/office/word/2010/wordprocessingShape" xmlns:wpg="http://schemas.microsoft.com/office/word/2010/wordprocessingGroup" xmlns:mc="http://schemas.openxmlformats.org/markup-compatibility/2006" xmlns:wp14="http://schemas.microsoft.com/office/word/2010/wordprocessingDrawing" xmlns:w14="http://schemas.microsoft.com/office/word/2010/wordml" mc:Ignorable="w14 wp14">
+<w:ftr xmlns:wpc="http://schemas.microsoft.com/office/word/2010/wordprocessingCanvas" xmlns:cx="http://schemas.microsoft.com/office/drawing/2014/chartex" xmlns:cx1="http://schemas.microsoft.com/office/drawing/2015/9/8/chartex" xmlns:cx2="http://schemas.microsoft.com/office/drawing/2015/10/21/chartex" xmlns:cx3="http://schemas.microsoft.com/office/drawing/2016/5/9/chartex" xmlns:cx4="http://schemas.microsoft.com/office/drawing/2016/5/10/chartex" xmlns:cx5="http://schemas.microsoft.com/office/drawing/2016/5/11/chartex" xmlns:cx6="http://schemas.microsoft.com/office/drawing/2016/5/12/chartex" xmlns:cx7="http://schemas.microsoft.com/office/drawing/2016/5/13/chartex" xmlns:cx8="http://schemas.microsoft.com/office/drawing/2016/5/14/chartex" xmlns:mc="http://schemas.openxmlformats.org/markup-compatibility/2006" xmlns:aink="http://schemas.microsoft.com/office/drawing/2016/ink" xmlns:am3d="http://schemas.microsoft.com/office/drawing/2017/model3d" xmlns:o="urn:schemas-microsoft-com:office:office" xmlns:r="http://schemas.openxmlformats.org/officeDocument/2006/relationships" xmlns:m="http://schemas.openxmlformats.org/officeDocument/2006/math" xmlns:v="urn:schemas-microsoft-com:vml" xmlns:wp14="http://schemas.microsoft.com/office/word/2010/wordprocessingDrawing" xmlns:wp="http://schemas.openxmlformats.org/drawingml/2006/wordprocessingDrawing" xmlns:w10="urn:schemas-microsoft-com:office:word" xmlns:w="http://schemas.openxmlformats.org/wordprocessingml/2006/main" xmlns:w14="http://schemas.microsoft.com/office/word/2010/wordml" xmlns:w15="http://schemas.microsoft.com/office/word/2012/wordml" xmlns:w16cex="http://schemas.microsoft.com/office/word/2018/wordml/cex" xmlns:w16cid="http://schemas.microsoft.com/office/word/2016/wordml/cid" xmlns:w16="http://schemas.microsoft.com/office/word/2018/wordml" xmlns:w16sdtdh="http://schemas.microsoft.com/office/word/2020/wordml/sdtdatahash" xmlns:w16se="http://schemas.microsoft.com/office/word/2015/wordml/symex" xmlns:wpg="http://schemas.microsoft.com/office/word/2010/wordprocessingGroup" xmlns:wpi="http://schemas.microsoft.com/office/word/2010/wordprocessingInk" xmlns:wne="http://schemas.microsoft.com/office/word/2006/wordml" xmlns:wps="http://schemas.microsoft.com/office/word/2010/wordprocessingShape" mc:Ignorable="w14 w15 w16se w16cid w16 w16cex w16sdtdh wp14">
   <w:p>
     <w:pPr>
-      <w:pStyle w:val="LOnormal"/>
+      <w:pStyle w:val="LO-normal"/>
       <w:jc w:val="right"/>
-      <w:rPr/>
     </w:pPr>
     <w:r>
-      <w:rPr/>
       <w:fldChar w:fldCharType="begin"/>
     </w:r>
     <w:r>
-      <w:rPr/>
-      <w:instrText> PAGE </w:instrText>
+      <w:instrText>PAGE</w:instrText>
     </w:r>
     <w:r>
-      <w:rPr/>
       <w:fldChar w:fldCharType="separate"/>
     </w:r>
     <w:r>
-      <w:rPr/>
       <w:t>1</w:t>
     </w:r>
     <w:r>
-      <w:rPr/>
       <w:fldChar w:fldCharType="end"/>
     </w:r>
   </w:p>
 </w:ftr>
 </file>
 
+<file path=word/footnotes.xml><?xml version="1.0" encoding="utf-8"?>
+<w:footnotes xmlns:wpc="http://schemas.microsoft.com/office/word/2010/wordprocessingCanvas" xmlns:cx="http://schemas.microsoft.com/office/drawing/2014/chartex" xmlns:cx1="http://schemas.microsoft.com/office/drawing/2015/9/8/chartex" xmlns:cx2="http://schemas.microsoft.com/office/drawing/2015/10/21/chartex" xmlns:cx3="http://schemas.microsoft.com/office/drawing/2016/5/9/chartex" xmlns:cx4="http://schemas.microsoft.com/office/drawing/2016/5/10/chartex" xmlns:cx5="http://schemas.microsoft.com/office/drawing/2016/5/11/chartex" xmlns:cx6="http://schemas.microsoft.com/office/drawing/2016/5/12/chartex" xmlns:cx7="http://schemas.microsoft.com/office/drawing/2016/5/13/chartex" xmlns:cx8="http://schemas.microsoft.com/office/drawing/2016/5/14/chartex" xmlns:mc="http://schemas.openxmlformats.org/markup-compatibility/2006" xmlns:aink="http://schemas.microsoft.com/office/drawing/2016/ink" xmlns:am3d="http://schemas.microsoft.com/office/drawing/2017/model3d" xmlns:o="urn:schemas-microsoft-com:office:office" xmlns:r="http://schemas.openxmlformats.org/officeDocument/2006/relationships" xmlns:m="http://schemas.openxmlformats.org/officeDocument/2006/math" xmlns:v="urn:schemas-microsoft-com:vml" xmlns:wp14="http://schemas.microsoft.com/office/word/2010/wordprocessingDrawing" xmlns:wp="http://schemas.openxmlformats.org/drawingml/2006/wordprocessingDrawing" xmlns:w10="urn:schemas-microsoft-com:office:word" xmlns:w="http://schemas.openxmlformats.org/wordprocessingml/2006/main" xmlns:w14="http://schemas.microsoft.com/office/word/2010/wordml" xmlns:w15="http://schemas.microsoft.com/office/word/2012/wordml" xmlns:w16cex="http://schemas.microsoft.com/office/word/2018/wordml/cex" xmlns:w16cid="http://schemas.microsoft.com/office/word/2016/wordml/cid" xmlns:w16="http://schemas.microsoft.com/office/word/2018/wordml" xmlns:w16sdtdh="http://schemas.microsoft.com/office/word/2020/wordml/sdtdatahash" xmlns:w16se="http://schemas.microsoft.com/office/word/2015/wordml/symex" xmlns:wpg="http://schemas.microsoft.com/office/word/2010/wordprocessingGroup" xmlns:wpi="http://schemas.microsoft.com/office/word/2010/wordprocessingInk" xmlns:wne="http://schemas.microsoft.com/office/word/2006/wordml" xmlns:wps="http://schemas.microsoft.com/office/word/2010/wordprocessingShape" mc:Ignorable="w14 w15 w16se w16cid w16 w16cex w16sdtdh wp14">
+  <w:footnote w:type="separator" w:id="-1">
+    <w:p>
+      <w:pPr>
+        <w:spacing w:line="240" w:lineRule="auto"/>
+      </w:pPr>
+      <w:r>
+        <w:separator/>
+      </w:r>
+    </w:p>
+  </w:footnote>
+  <w:footnote w:type="continuationSeparator" w:id="0">
+    <w:p>
+      <w:pPr>
+        <w:spacing w:line="240" w:lineRule="auto"/>
+      </w:pPr>
+      <w:r>
+        <w:continuationSeparator/>
+      </w:r>
+    </w:p>
+  </w:footnote>
+</w:footnotes>
+</file>
+
 <file path=word/header1.xml><?xml version="1.0" encoding="utf-8"?>
-<w:hdr xmlns:o="urn:schemas-microsoft-com:office:office" xmlns:r="http://schemas.openxmlformats.org/officeDocument/2006/relationships" xmlns:v="urn:schemas-microsoft-com:vml" xmlns:w="http://schemas.openxmlformats.org/wordprocessingml/2006/main" xmlns:w10="urn:schemas-microsoft-com:office:word" xmlns:wp="http://schemas.openxmlformats.org/drawingml/2006/wordprocessingDrawing" xmlns:wps="http://schemas.microsoft.com/office/word/2010/wordprocessingShape" xmlns:wpg="http://schemas.microsoft.com/office/word/2010/wordprocessingGroup" xmlns:mc="http://schemas.openxmlformats.org/markup-compatibility/2006" xmlns:wp14="http://schemas.microsoft.com/office/word/2010/wordprocessingDrawing" xmlns:w14="http://schemas.microsoft.com/office/word/2010/wordml" mc:Ignorable="w14 wp14">
+<w:hdr xmlns:wpc="http://schemas.microsoft.com/office/word/2010/wordprocessingCanvas" xmlns:cx="http://schemas.microsoft.com/office/drawing/2014/chartex" xmlns:cx1="http://schemas.microsoft.com/office/drawing/2015/9/8/chartex" xmlns:cx2="http://schemas.microsoft.com/office/drawing/2015/10/21/chartex" xmlns:cx3="http://schemas.microsoft.com/office/drawing/2016/5/9/chartex" xmlns:cx4="http://schemas.microsoft.com/office/drawing/2016/5/10/chartex" xmlns:cx5="http://schemas.microsoft.com/office/drawing/2016/5/11/chartex" xmlns:cx6="http://schemas.microsoft.com/office/drawing/2016/5/12/chartex" xmlns:cx7="http://schemas.microsoft.com/office/drawing/2016/5/13/chartex" xmlns:cx8="http://schemas.microsoft.com/office/drawing/2016/5/14/chartex" xmlns:mc="http://schemas.openxmlformats.org/markup-compatibility/2006" xmlns:aink="http://schemas.microsoft.com/office/drawing/2016/ink" xmlns:am3d="http://schemas.microsoft.com/office/drawing/2017/model3d" xmlns:o="urn:schemas-microsoft-com:office:office" xmlns:r="http://schemas.openxmlformats.org/officeDocument/2006/relationships" xmlns:m="http://schemas.openxmlformats.org/officeDocument/2006/math" xmlns:v="urn:schemas-microsoft-com:vml" xmlns:wp14="http://schemas.microsoft.com/office/word/2010/wordprocessingDrawing" xmlns:wp="http://schemas.openxmlformats.org/drawingml/2006/wordprocessingDrawing" xmlns:w10="urn:schemas-microsoft-com:office:word" xmlns:w="http://schemas.openxmlformats.org/wordprocessingml/2006/main" xmlns:w14="http://schemas.microsoft.com/office/word/2010/wordml" xmlns:w15="http://schemas.microsoft.com/office/word/2012/wordml" xmlns:w16cex="http://schemas.microsoft.com/office/word/2018/wordml/cex" xmlns:w16cid="http://schemas.microsoft.com/office/word/2016/wordml/cid" xmlns:w16="http://schemas.microsoft.com/office/word/2018/wordml" xmlns:w16sdtdh="http://schemas.microsoft.com/office/word/2020/wordml/sdtdatahash" xmlns:w16se="http://schemas.microsoft.com/office/word/2015/wordml/symex" xmlns:wpg="http://schemas.microsoft.com/office/word/2010/wordprocessingGroup" xmlns:wpi="http://schemas.microsoft.com/office/word/2010/wordprocessingInk" xmlns:wne="http://schemas.microsoft.com/office/word/2006/wordml" xmlns:wps="http://schemas.microsoft.com/office/word/2010/wordprocessingShape" mc:Ignorable="w14 w15 w16se w16cid w16 w16cex w16sdtdh wp14">
   <w:p>
     <w:pPr>
-      <w:pStyle w:val="LOnormal"/>
+      <w:pStyle w:val="LO-normal"/>
       <w:jc w:val="center"/>
       <w:rPr>
         <w:b/>
-        <w:b/>
         <w:sz w:val="30"/>
         <w:szCs w:val="30"/>
+        <w:lang w:val="pt-PT"/>
       </w:rPr>
     </w:pPr>
     <w:r>
@@ -572,59 +1067,104 @@
         <w:b/>
         <w:sz w:val="30"/>
         <w:szCs w:val="30"/>
+        <w:lang w:val="pt-PT"/>
       </w:rPr>
-      <w:t>Relatório 2º projecto ASA 2020/2021</w:t>
+      <w:t xml:space="preserve">Relatório 2º </w:t>
+    </w:r>
+    <w:proofErr w:type="spellStart"/>
+    <w:r>
+      <w:rPr>
+        <w:b/>
+        <w:sz w:val="30"/>
+        <w:szCs w:val="30"/>
+        <w:lang w:val="pt-PT"/>
+      </w:rPr>
+      <w:t>projecto</w:t>
+    </w:r>
+    <w:proofErr w:type="spellEnd"/>
+    <w:r>
+      <w:rPr>
+        <w:b/>
+        <w:sz w:val="30"/>
+        <w:szCs w:val="30"/>
+        <w:lang w:val="pt-PT"/>
+      </w:rPr>
+      <w:t xml:space="preserve"> ASA 2020/2021</w:t>
     </w:r>
   </w:p>
   <w:p>
     <w:pPr>
-      <w:pStyle w:val="LOnormal"/>
-      <w:spacing w:lineRule="auto" w:line="240" w:before="240" w:after="0"/>
-      <w:rPr/>
+      <w:pStyle w:val="LO-normal"/>
+      <w:spacing w:before="240" w:line="240" w:lineRule="auto"/>
+      <w:rPr>
+        <w:lang w:val="pt-PT"/>
+      </w:rPr>
     </w:pPr>
     <w:r>
       <w:rPr>
         <w:b/>
+        <w:lang w:val="pt-PT"/>
       </w:rPr>
       <w:t>Grupo:</w:t>
     </w:r>
     <w:r>
-      <w:rPr/>
-      <w:t xml:space="preserve"> alxxx/tpyyy</w:t>
+      <w:rPr>
+        <w:lang w:val="pt-PT"/>
+      </w:rPr>
+      <w:t xml:space="preserve"> al</w:t>
+    </w:r>
+    <w:r>
+      <w:rPr>
+        <w:lang w:val="pt-PT"/>
+      </w:rPr>
+      <w:t>083</w:t>
     </w:r>
   </w:p>
   <w:p>
     <w:pPr>
-      <w:pStyle w:val="LOnormal"/>
-      <w:spacing w:lineRule="auto" w:line="240" w:before="240" w:after="0"/>
-      <w:rPr/>
+      <w:pStyle w:val="LO-normal"/>
+      <w:spacing w:before="240" w:line="240" w:lineRule="auto"/>
+      <w:rPr>
+        <w:lang w:val="pt-PT"/>
+      </w:rPr>
     </w:pPr>
     <w:r>
       <w:rPr>
         <w:b/>
+        <w:lang w:val="pt-PT"/>
       </w:rPr>
       <w:t>Aluno(s):</w:t>
     </w:r>
     <w:r>
-      <w:rPr/>
-      <w:t xml:space="preserve"> Nome1 (9xxxx) e Nome2 (9xxxx)</w:t>
+      <w:rPr>
+        <w:lang w:val="pt-PT"/>
+      </w:rPr>
+      <w:t xml:space="preserve"> </w:t>
+    </w:r>
+    <w:r>
+      <w:rPr>
+        <w:lang w:val="pt-PT"/>
+      </w:rPr>
+      <w:t>Catarina Bento (93230) e Luís Freire D’Andrade (94179)</w:t>
     </w:r>
   </w:p>
   <w:p>
     <w:pPr>
-      <w:pStyle w:val="LOnormal"/>
-      <w:spacing w:lineRule="auto" w:line="240" w:before="240" w:after="0"/>
-      <w:rPr/>
+      <w:pStyle w:val="LO-normal"/>
+      <w:spacing w:before="240" w:line="240" w:lineRule="auto"/>
     </w:pPr>
     <w:r>
-      <w:rPr/>
+      <w:rPr>
+        <w:noProof/>
+      </w:rPr>
       <mc:AlternateContent>
         <mc:Choice Requires="wps">
           <w:drawing>
-            <wp:inline distT="0" distB="0" distL="0" distR="0">
+            <wp:inline distT="0" distB="0" distL="0" distR="0" wp14:anchorId="6D419DBC" wp14:editId="094D2804">
               <wp:extent cx="5906770" cy="20320"/>
               <wp:effectExtent l="0" t="0" r="0" b="0"/>
               <wp:docPr id="2" name="Shape1"/>
+              <wp:cNvGraphicFramePr/>
               <a:graphic xmlns:a="http://schemas.openxmlformats.org/drawingml/2006/main">
                 <a:graphicData uri="http://schemas.microsoft.com/office/word/2010/wordprocessingShape">
                   <wps:wsp>
@@ -638,25 +1178,28 @@
                         <a:avLst/>
                       </a:prstGeom>
                       <a:solidFill>
-                        <a:srgbClr val="a0a0a0"/>
+                        <a:srgbClr val="A0A0A0"/>
                       </a:solidFill>
                       <a:ln w="0">
                         <a:noFill/>
                       </a:ln>
                     </wps:spPr>
                     <wps:style>
-                      <a:lnRef idx="0"/>
-                      <a:fillRef idx="0"/>
-                      <a:effectRef idx="0"/>
+                      <a:lnRef idx="0">
+                        <a:scrgbClr r="0" g="0" b="0"/>
+                      </a:lnRef>
+                      <a:fillRef idx="0">
+                        <a:scrgbClr r="0" g="0" b="0"/>
+                      </a:fillRef>
+                      <a:effectRef idx="0">
+                        <a:scrgbClr r="0" g="0" b="0"/>
+                      </a:effectRef>
                       <a:fontRef idx="minor"/>
                     </wps:style>
                     <wps:bodyPr/>
                   </wps:wsp>
                 </a:graphicData>
               </a:graphic>
-              <wp14:sizeRelH relativeFrom="page">
-                <wp14:pctWidth>100000</wp14:pctWidth>
-              </wp14:sizeRelH>
             </wp:inline>
           </w:drawing>
         </mc:Choice>
@@ -676,8 +1219,133 @@
 </file>
 
 <file path=word/numbering.xml><?xml version="1.0" encoding="utf-8"?>
-<w:numbering xmlns:w="http://schemas.openxmlformats.org/wordprocessingml/2006/main" xmlns:o="urn:schemas-microsoft-com:office:office" xmlns:r="http://schemas.openxmlformats.org/officeDocument/2006/relationships" xmlns:v="urn:schemas-microsoft-com:vml" xmlns:mc="http://schemas.openxmlformats.org/markup-compatibility/2006" xmlns:w14="http://schemas.microsoft.com/office/word/2010/wordml" mc:Ignorable="w14">
-  <w:abstractNum w:abstractNumId="1">
+<w:numbering xmlns:wpc="http://schemas.microsoft.com/office/word/2010/wordprocessingCanvas" xmlns:cx="http://schemas.microsoft.com/office/drawing/2014/chartex" xmlns:cx1="http://schemas.microsoft.com/office/drawing/2015/9/8/chartex" xmlns:cx2="http://schemas.microsoft.com/office/drawing/2015/10/21/chartex" xmlns:cx3="http://schemas.microsoft.com/office/drawing/2016/5/9/chartex" xmlns:cx4="http://schemas.microsoft.com/office/drawing/2016/5/10/chartex" xmlns:cx5="http://schemas.microsoft.com/office/drawing/2016/5/11/chartex" xmlns:cx6="http://schemas.microsoft.com/office/drawing/2016/5/12/chartex" xmlns:cx7="http://schemas.microsoft.com/office/drawing/2016/5/13/chartex" xmlns:cx8="http://schemas.microsoft.com/office/drawing/2016/5/14/chartex" xmlns:mc="http://schemas.openxmlformats.org/markup-compatibility/2006" xmlns:aink="http://schemas.microsoft.com/office/drawing/2016/ink" xmlns:am3d="http://schemas.microsoft.com/office/drawing/2017/model3d" xmlns:o="urn:schemas-microsoft-com:office:office" xmlns:r="http://schemas.openxmlformats.org/officeDocument/2006/relationships" xmlns:m="http://schemas.openxmlformats.org/officeDocument/2006/math" xmlns:v="urn:schemas-microsoft-com:vml" xmlns:wp14="http://schemas.microsoft.com/office/word/2010/wordprocessingDrawing" xmlns:wp="http://schemas.openxmlformats.org/drawingml/2006/wordprocessingDrawing" xmlns:w10="urn:schemas-microsoft-com:office:word" xmlns:w="http://schemas.openxmlformats.org/wordprocessingml/2006/main" xmlns:w14="http://schemas.microsoft.com/office/word/2010/wordml" xmlns:w15="http://schemas.microsoft.com/office/word/2012/wordml" xmlns:w16cex="http://schemas.microsoft.com/office/word/2018/wordml/cex" xmlns:w16cid="http://schemas.microsoft.com/office/word/2016/wordml/cid" xmlns:w16="http://schemas.microsoft.com/office/word/2018/wordml" xmlns:w16sdtdh="http://schemas.microsoft.com/office/word/2020/wordml/sdtdatahash" xmlns:w16se="http://schemas.microsoft.com/office/word/2015/wordml/symex" xmlns:wpg="http://schemas.microsoft.com/office/word/2010/wordprocessingGroup" xmlns:wpi="http://schemas.microsoft.com/office/word/2010/wordprocessingInk" xmlns:wne="http://schemas.microsoft.com/office/word/2006/wordml" xmlns:wps="http://schemas.microsoft.com/office/word/2010/wordprocessingShape" mc:Ignorable="w14 w15 w16se w16cid w16 w16cex w16sdtdh wp14">
+  <w:abstractNum w:abstractNumId="0" w15:restartNumberingAfterBreak="0">
+    <w:nsid w:val="2FC71C90"/>
+    <w:multiLevelType w:val="multilevel"/>
+    <w:tmpl w:val="D8EA15B0"/>
+    <w:lvl w:ilvl="0">
+      <w:start w:val="1"/>
+      <w:numFmt w:val="none"/>
+      <w:suff w:val="nothing"/>
+      <w:lvlText w:val=""/>
+      <w:lvlJc w:val="left"/>
+      <w:pPr>
+        <w:tabs>
+          <w:tab w:val="num" w:pos="0"/>
+        </w:tabs>
+        <w:ind w:left="0" w:firstLine="0"/>
+      </w:pPr>
+    </w:lvl>
+    <w:lvl w:ilvl="1">
+      <w:start w:val="1"/>
+      <w:numFmt w:val="none"/>
+      <w:suff w:val="nothing"/>
+      <w:lvlText w:val=""/>
+      <w:lvlJc w:val="left"/>
+      <w:pPr>
+        <w:tabs>
+          <w:tab w:val="num" w:pos="0"/>
+        </w:tabs>
+        <w:ind w:left="0" w:firstLine="0"/>
+      </w:pPr>
+    </w:lvl>
+    <w:lvl w:ilvl="2">
+      <w:start w:val="1"/>
+      <w:numFmt w:val="none"/>
+      <w:suff w:val="nothing"/>
+      <w:lvlText w:val=""/>
+      <w:lvlJc w:val="left"/>
+      <w:pPr>
+        <w:tabs>
+          <w:tab w:val="num" w:pos="0"/>
+        </w:tabs>
+        <w:ind w:left="0" w:firstLine="0"/>
+      </w:pPr>
+    </w:lvl>
+    <w:lvl w:ilvl="3">
+      <w:start w:val="1"/>
+      <w:numFmt w:val="none"/>
+      <w:suff w:val="nothing"/>
+      <w:lvlText w:val=""/>
+      <w:lvlJc w:val="left"/>
+      <w:pPr>
+        <w:tabs>
+          <w:tab w:val="num" w:pos="0"/>
+        </w:tabs>
+        <w:ind w:left="0" w:firstLine="0"/>
+      </w:pPr>
+    </w:lvl>
+    <w:lvl w:ilvl="4">
+      <w:start w:val="1"/>
+      <w:numFmt w:val="none"/>
+      <w:suff w:val="nothing"/>
+      <w:lvlText w:val=""/>
+      <w:lvlJc w:val="left"/>
+      <w:pPr>
+        <w:tabs>
+          <w:tab w:val="num" w:pos="0"/>
+        </w:tabs>
+        <w:ind w:left="0" w:firstLine="0"/>
+      </w:pPr>
+    </w:lvl>
+    <w:lvl w:ilvl="5">
+      <w:start w:val="1"/>
+      <w:numFmt w:val="none"/>
+      <w:suff w:val="nothing"/>
+      <w:lvlText w:val=""/>
+      <w:lvlJc w:val="left"/>
+      <w:pPr>
+        <w:tabs>
+          <w:tab w:val="num" w:pos="0"/>
+        </w:tabs>
+        <w:ind w:left="0" w:firstLine="0"/>
+      </w:pPr>
+    </w:lvl>
+    <w:lvl w:ilvl="6">
+      <w:start w:val="1"/>
+      <w:numFmt w:val="none"/>
+      <w:suff w:val="nothing"/>
+      <w:lvlText w:val=""/>
+      <w:lvlJc w:val="left"/>
+      <w:pPr>
+        <w:tabs>
+          <w:tab w:val="num" w:pos="0"/>
+        </w:tabs>
+        <w:ind w:left="0" w:firstLine="0"/>
+      </w:pPr>
+    </w:lvl>
+    <w:lvl w:ilvl="7">
+      <w:start w:val="1"/>
+      <w:numFmt w:val="none"/>
+      <w:suff w:val="nothing"/>
+      <w:lvlText w:val=""/>
+      <w:lvlJc w:val="left"/>
+      <w:pPr>
+        <w:tabs>
+          <w:tab w:val="num" w:pos="0"/>
+        </w:tabs>
+        <w:ind w:left="0" w:firstLine="0"/>
+      </w:pPr>
+    </w:lvl>
+    <w:lvl w:ilvl="8">
+      <w:start w:val="1"/>
+      <w:numFmt w:val="none"/>
+      <w:suff w:val="nothing"/>
+      <w:lvlText w:val=""/>
+      <w:lvlJc w:val="left"/>
+      <w:pPr>
+        <w:tabs>
+          <w:tab w:val="num" w:pos="0"/>
+        </w:tabs>
+        <w:ind w:left="0" w:firstLine="0"/>
+      </w:pPr>
+    </w:lvl>
+  </w:abstractNum>
+  <w:abstractNum w:abstractNumId="1" w15:restartNumberingAfterBreak="0">
+    <w:nsid w:val="48121090"/>
+    <w:multiLevelType w:val="multilevel"/>
+    <w:tmpl w:val="18BC397A"/>
     <w:lvl w:ilvl="0">
       <w:start w:val="1"/>
       <w:numFmt w:val="bullet"/>
@@ -823,140 +1491,21 @@
       </w:rPr>
     </w:lvl>
   </w:abstractNum>
-  <w:abstractNum w:abstractNumId="2">
-    <w:lvl w:ilvl="0">
-      <w:start w:val="1"/>
-      <w:numFmt w:val="none"/>
-      <w:suff w:val="nothing"/>
-      <w:lvlText w:val=""/>
-      <w:lvlJc w:val="left"/>
-      <w:pPr>
-        <w:tabs>
-          <w:tab w:val="num" w:pos="0"/>
-        </w:tabs>
-        <w:ind w:left="0" w:hanging="0"/>
-      </w:pPr>
-    </w:lvl>
-    <w:lvl w:ilvl="1">
-      <w:start w:val="1"/>
-      <w:numFmt w:val="none"/>
-      <w:suff w:val="nothing"/>
-      <w:lvlText w:val=""/>
-      <w:lvlJc w:val="left"/>
-      <w:pPr>
-        <w:tabs>
-          <w:tab w:val="num" w:pos="0"/>
-        </w:tabs>
-        <w:ind w:left="0" w:hanging="0"/>
-      </w:pPr>
-    </w:lvl>
-    <w:lvl w:ilvl="2">
-      <w:start w:val="1"/>
-      <w:numFmt w:val="none"/>
-      <w:suff w:val="nothing"/>
-      <w:lvlText w:val=""/>
-      <w:lvlJc w:val="left"/>
-      <w:pPr>
-        <w:tabs>
-          <w:tab w:val="num" w:pos="0"/>
-        </w:tabs>
-        <w:ind w:left="0" w:hanging="0"/>
-      </w:pPr>
-    </w:lvl>
-    <w:lvl w:ilvl="3">
-      <w:start w:val="1"/>
-      <w:numFmt w:val="none"/>
-      <w:suff w:val="nothing"/>
-      <w:lvlText w:val=""/>
-      <w:lvlJc w:val="left"/>
-      <w:pPr>
-        <w:tabs>
-          <w:tab w:val="num" w:pos="0"/>
-        </w:tabs>
-        <w:ind w:left="0" w:hanging="0"/>
-      </w:pPr>
-    </w:lvl>
-    <w:lvl w:ilvl="4">
-      <w:start w:val="1"/>
-      <w:numFmt w:val="none"/>
-      <w:suff w:val="nothing"/>
-      <w:lvlText w:val=""/>
-      <w:lvlJc w:val="left"/>
-      <w:pPr>
-        <w:tabs>
-          <w:tab w:val="num" w:pos="0"/>
-        </w:tabs>
-        <w:ind w:left="0" w:hanging="0"/>
-      </w:pPr>
-    </w:lvl>
-    <w:lvl w:ilvl="5">
-      <w:start w:val="1"/>
-      <w:numFmt w:val="none"/>
-      <w:suff w:val="nothing"/>
-      <w:lvlText w:val=""/>
-      <w:lvlJc w:val="left"/>
-      <w:pPr>
-        <w:tabs>
-          <w:tab w:val="num" w:pos="0"/>
-        </w:tabs>
-        <w:ind w:left="0" w:hanging="0"/>
-      </w:pPr>
-    </w:lvl>
-    <w:lvl w:ilvl="6">
-      <w:start w:val="1"/>
-      <w:numFmt w:val="none"/>
-      <w:suff w:val="nothing"/>
-      <w:lvlText w:val=""/>
-      <w:lvlJc w:val="left"/>
-      <w:pPr>
-        <w:tabs>
-          <w:tab w:val="num" w:pos="0"/>
-        </w:tabs>
-        <w:ind w:left="0" w:hanging="0"/>
-      </w:pPr>
-    </w:lvl>
-    <w:lvl w:ilvl="7">
-      <w:start w:val="1"/>
-      <w:numFmt w:val="none"/>
-      <w:suff w:val="nothing"/>
-      <w:lvlText w:val=""/>
-      <w:lvlJc w:val="left"/>
-      <w:pPr>
-        <w:tabs>
-          <w:tab w:val="num" w:pos="0"/>
-        </w:tabs>
-        <w:ind w:left="0" w:hanging="0"/>
-      </w:pPr>
-    </w:lvl>
-    <w:lvl w:ilvl="8">
-      <w:start w:val="1"/>
-      <w:numFmt w:val="none"/>
-      <w:suff w:val="nothing"/>
-      <w:lvlText w:val=""/>
-      <w:lvlJc w:val="left"/>
-      <w:pPr>
-        <w:tabs>
-          <w:tab w:val="num" w:pos="0"/>
-        </w:tabs>
-        <w:ind w:left="0" w:hanging="0"/>
-      </w:pPr>
-    </w:lvl>
-  </w:abstractNum>
   <w:num w:numId="1">
     <w:abstractNumId w:val="1"/>
   </w:num>
   <w:num w:numId="2">
-    <w:abstractNumId w:val="2"/>
+    <w:abstractNumId w:val="0"/>
   </w:num>
 </w:numbering>
 </file>
 
 <file path=word/styles.xml><?xml version="1.0" encoding="utf-8"?>
-<w:styles xmlns:w="http://schemas.openxmlformats.org/wordprocessingml/2006/main" xmlns:w14="http://schemas.microsoft.com/office/word/2010/wordml" xmlns:mc="http://schemas.openxmlformats.org/markup-compatibility/2006" mc:Ignorable="w14">
+<w:styles xmlns:mc="http://schemas.openxmlformats.org/markup-compatibility/2006" xmlns:r="http://schemas.openxmlformats.org/officeDocument/2006/relationships" xmlns:w="http://schemas.openxmlformats.org/wordprocessingml/2006/main" xmlns:w14="http://schemas.microsoft.com/office/word/2010/wordml" xmlns:w15="http://schemas.microsoft.com/office/word/2012/wordml" xmlns:w16cex="http://schemas.microsoft.com/office/word/2018/wordml/cex" xmlns:w16cid="http://schemas.microsoft.com/office/word/2016/wordml/cid" xmlns:w16="http://schemas.microsoft.com/office/word/2018/wordml" xmlns:w16sdtdh="http://schemas.microsoft.com/office/word/2020/wordml/sdtdatahash" xmlns:w16se="http://schemas.microsoft.com/office/word/2015/wordml/symex" mc:Ignorable="w14 w15 w16se w16cid w16 w16cex w16sdtdh">
   <w:docDefaults>
     <w:rPrDefault>
       <w:rPr>
-        <w:rFonts w:ascii="Arial" w:hAnsi="Arial" w:eastAsia="Arial" w:cs="Arial"/>
+        <w:rFonts w:ascii="Arial" w:eastAsia="Arial" w:hAnsi="Arial" w:cs="Arial"/>
         <w:sz w:val="22"/>
         <w:szCs w:val="22"/>
         <w:lang w:val="en-US" w:eastAsia="zh-CN" w:bidi="hi-IN"/>
@@ -964,38 +1513,406 @@
     </w:rPrDefault>
     <w:pPrDefault>
       <w:pPr>
-        <w:suppressAutoHyphens w:val="true"/>
+        <w:suppressAutoHyphens/>
       </w:pPr>
     </w:pPrDefault>
   </w:docDefaults>
-  <w:style w:type="paragraph" w:styleId="Normal">
+  <w:latentStyles w:defLockedState="0" w:defUIPriority="99" w:defSemiHidden="0" w:defUnhideWhenUsed="0" w:defQFormat="0" w:count="376">
+    <w:lsdException w:name="Normal" w:uiPriority="0" w:qFormat="1"/>
+    <w:lsdException w:name="heading 1" w:uiPriority="9" w:qFormat="1"/>
+    <w:lsdException w:name="heading 2" w:semiHidden="1" w:uiPriority="9" w:unhideWhenUsed="1" w:qFormat="1"/>
+    <w:lsdException w:name="heading 3" w:semiHidden="1" w:uiPriority="9" w:unhideWhenUsed="1" w:qFormat="1"/>
+    <w:lsdException w:name="heading 4" w:semiHidden="1" w:uiPriority="9" w:unhideWhenUsed="1" w:qFormat="1"/>
+    <w:lsdException w:name="heading 5" w:semiHidden="1" w:uiPriority="9" w:unhideWhenUsed="1" w:qFormat="1"/>
+    <w:lsdException w:name="heading 6" w:semiHidden="1" w:uiPriority="9" w:unhideWhenUsed="1" w:qFormat="1"/>
+    <w:lsdException w:name="heading 7" w:semiHidden="1" w:uiPriority="9" w:unhideWhenUsed="1" w:qFormat="1"/>
+    <w:lsdException w:name="heading 8" w:semiHidden="1" w:uiPriority="9" w:unhideWhenUsed="1" w:qFormat="1"/>
+    <w:lsdException w:name="heading 9" w:semiHidden="1" w:uiPriority="9" w:unhideWhenUsed="1" w:qFormat="1"/>
+    <w:lsdException w:name="index 1" w:semiHidden="1" w:unhideWhenUsed="1"/>
+    <w:lsdException w:name="index 2" w:semiHidden="1" w:unhideWhenUsed="1"/>
+    <w:lsdException w:name="index 3" w:semiHidden="1" w:unhideWhenUsed="1"/>
+    <w:lsdException w:name="index 4" w:semiHidden="1" w:unhideWhenUsed="1"/>
+    <w:lsdException w:name="index 5" w:semiHidden="1" w:unhideWhenUsed="1"/>
+    <w:lsdException w:name="index 6" w:semiHidden="1" w:unhideWhenUsed="1"/>
+    <w:lsdException w:name="index 7" w:semiHidden="1" w:unhideWhenUsed="1"/>
+    <w:lsdException w:name="index 8" w:semiHidden="1" w:unhideWhenUsed="1"/>
+    <w:lsdException w:name="index 9" w:semiHidden="1" w:unhideWhenUsed="1"/>
+    <w:lsdException w:name="toc 1" w:semiHidden="1" w:uiPriority="39" w:unhideWhenUsed="1"/>
+    <w:lsdException w:name="toc 2" w:semiHidden="1" w:uiPriority="39" w:unhideWhenUsed="1"/>
+    <w:lsdException w:name="toc 3" w:semiHidden="1" w:uiPriority="39" w:unhideWhenUsed="1"/>
+    <w:lsdException w:name="toc 4" w:semiHidden="1" w:uiPriority="39" w:unhideWhenUsed="1"/>
+    <w:lsdException w:name="toc 5" w:semiHidden="1" w:uiPriority="39" w:unhideWhenUsed="1"/>
+    <w:lsdException w:name="toc 6" w:semiHidden="1" w:uiPriority="39" w:unhideWhenUsed="1"/>
+    <w:lsdException w:name="toc 7" w:semiHidden="1" w:uiPriority="39" w:unhideWhenUsed="1"/>
+    <w:lsdException w:name="toc 8" w:semiHidden="1" w:uiPriority="39" w:unhideWhenUsed="1"/>
+    <w:lsdException w:name="toc 9" w:semiHidden="1" w:uiPriority="39" w:unhideWhenUsed="1"/>
+    <w:lsdException w:name="Normal Indent" w:semiHidden="1" w:unhideWhenUsed="1"/>
+    <w:lsdException w:name="footnote text" w:semiHidden="1" w:unhideWhenUsed="1"/>
+    <w:lsdException w:name="annotation text" w:semiHidden="1" w:unhideWhenUsed="1"/>
+    <w:lsdException w:name="header" w:semiHidden="1" w:unhideWhenUsed="1"/>
+    <w:lsdException w:name="footer" w:semiHidden="1" w:unhideWhenUsed="1"/>
+    <w:lsdException w:name="index heading" w:semiHidden="1" w:unhideWhenUsed="1"/>
+    <w:lsdException w:name="caption" w:semiHidden="1" w:uiPriority="35" w:unhideWhenUsed="1" w:qFormat="1"/>
+    <w:lsdException w:name="table of figures" w:semiHidden="1" w:unhideWhenUsed="1"/>
+    <w:lsdException w:name="envelope address" w:semiHidden="1" w:unhideWhenUsed="1"/>
+    <w:lsdException w:name="envelope return" w:semiHidden="1" w:unhideWhenUsed="1"/>
+    <w:lsdException w:name="footnote reference" w:semiHidden="1" w:unhideWhenUsed="1"/>
+    <w:lsdException w:name="annotation reference" w:semiHidden="1" w:unhideWhenUsed="1"/>
+    <w:lsdException w:name="line number" w:semiHidden="1" w:unhideWhenUsed="1"/>
+    <w:lsdException w:name="page number" w:semiHidden="1" w:unhideWhenUsed="1"/>
+    <w:lsdException w:name="endnote reference" w:semiHidden="1" w:unhideWhenUsed="1"/>
+    <w:lsdException w:name="endnote text" w:semiHidden="1" w:unhideWhenUsed="1"/>
+    <w:lsdException w:name="table of authorities" w:semiHidden="1" w:unhideWhenUsed="1"/>
+    <w:lsdException w:name="macro" w:semiHidden="1" w:unhideWhenUsed="1"/>
+    <w:lsdException w:name="toa heading" w:semiHidden="1" w:unhideWhenUsed="1"/>
+    <w:lsdException w:name="List" w:semiHidden="1" w:unhideWhenUsed="1"/>
+    <w:lsdException w:name="List Bullet" w:semiHidden="1" w:unhideWhenUsed="1"/>
+    <w:lsdException w:name="List Number" w:semiHidden="1" w:unhideWhenUsed="1"/>
+    <w:lsdException w:name="List 2" w:semiHidden="1" w:unhideWhenUsed="1"/>
+    <w:lsdException w:name="List 3" w:semiHidden="1" w:unhideWhenUsed="1"/>
+    <w:lsdException w:name="List 4" w:semiHidden="1" w:unhideWhenUsed="1"/>
+    <w:lsdException w:name="List 5" w:semiHidden="1" w:unhideWhenUsed="1"/>
+    <w:lsdException w:name="List Bullet 2" w:semiHidden="1" w:unhideWhenUsed="1"/>
+    <w:lsdException w:name="List Bullet 3" w:semiHidden="1" w:unhideWhenUsed="1"/>
+    <w:lsdException w:name="List Bullet 4" w:semiHidden="1" w:unhideWhenUsed="1"/>
+    <w:lsdException w:name="List Bullet 5" w:semiHidden="1" w:unhideWhenUsed="1"/>
+    <w:lsdException w:name="List Number 2" w:semiHidden="1" w:unhideWhenUsed="1"/>
+    <w:lsdException w:name="List Number 3" w:semiHidden="1" w:unhideWhenUsed="1"/>
+    <w:lsdException w:name="List Number 4" w:semiHidden="1" w:unhideWhenUsed="1"/>
+    <w:lsdException w:name="List Number 5" w:semiHidden="1" w:unhideWhenUsed="1"/>
+    <w:lsdException w:name="Title" w:uiPriority="10" w:qFormat="1"/>
+    <w:lsdException w:name="Closing" w:semiHidden="1" w:unhideWhenUsed="1"/>
+    <w:lsdException w:name="Signature" w:semiHidden="1" w:unhideWhenUsed="1"/>
+    <w:lsdException w:name="Default Paragraph Font" w:semiHidden="1" w:uiPriority="1" w:unhideWhenUsed="1"/>
+    <w:lsdException w:name="Body Text" w:semiHidden="1" w:unhideWhenUsed="1"/>
+    <w:lsdException w:name="Body Text Indent" w:semiHidden="1" w:unhideWhenUsed="1"/>
+    <w:lsdException w:name="List Continue" w:semiHidden="1" w:unhideWhenUsed="1"/>
+    <w:lsdException w:name="List Continue 2" w:semiHidden="1" w:unhideWhenUsed="1"/>
+    <w:lsdException w:name="List Continue 3" w:semiHidden="1" w:unhideWhenUsed="1"/>
+    <w:lsdException w:name="List Continue 4" w:semiHidden="1" w:unhideWhenUsed="1"/>
+    <w:lsdException w:name="List Continue 5" w:semiHidden="1" w:unhideWhenUsed="1"/>
+    <w:lsdException w:name="Message Header" w:semiHidden="1" w:unhideWhenUsed="1"/>
+    <w:lsdException w:name="Subtitle" w:uiPriority="11" w:qFormat="1"/>
+    <w:lsdException w:name="Salutation" w:semiHidden="1" w:unhideWhenUsed="1"/>
+    <w:lsdException w:name="Date" w:semiHidden="1" w:unhideWhenUsed="1"/>
+    <w:lsdException w:name="Body Text First Indent" w:semiHidden="1" w:unhideWhenUsed="1"/>
+    <w:lsdException w:name="Body Text First Indent 2" w:semiHidden="1" w:unhideWhenUsed="1"/>
+    <w:lsdException w:name="Note Heading" w:semiHidden="1" w:unhideWhenUsed="1"/>
+    <w:lsdException w:name="Body Text 2" w:semiHidden="1" w:unhideWhenUsed="1"/>
+    <w:lsdException w:name="Body Text 3" w:semiHidden="1" w:unhideWhenUsed="1"/>
+    <w:lsdException w:name="Body Text Indent 2" w:semiHidden="1" w:unhideWhenUsed="1"/>
+    <w:lsdException w:name="Body Text Indent 3" w:semiHidden="1" w:unhideWhenUsed="1"/>
+    <w:lsdException w:name="Block Text" w:semiHidden="1" w:unhideWhenUsed="1"/>
+    <w:lsdException w:name="Hyperlink" w:semiHidden="1" w:unhideWhenUsed="1"/>
+    <w:lsdException w:name="FollowedHyperlink" w:semiHidden="1" w:unhideWhenUsed="1"/>
+    <w:lsdException w:name="Strong" w:uiPriority="22" w:qFormat="1"/>
+    <w:lsdException w:name="Emphasis" w:uiPriority="20" w:qFormat="1"/>
+    <w:lsdException w:name="Document Map" w:semiHidden="1" w:unhideWhenUsed="1"/>
+    <w:lsdException w:name="Plain Text" w:semiHidden="1" w:unhideWhenUsed="1"/>
+    <w:lsdException w:name="E-mail Signature" w:semiHidden="1" w:unhideWhenUsed="1"/>
+    <w:lsdException w:name="HTML Top of Form" w:semiHidden="1" w:unhideWhenUsed="1"/>
+    <w:lsdException w:name="HTML Bottom of Form" w:semiHidden="1" w:unhideWhenUsed="1"/>
+    <w:lsdException w:name="Normal (Web)" w:semiHidden="1" w:unhideWhenUsed="1"/>
+    <w:lsdException w:name="HTML Acronym" w:semiHidden="1" w:unhideWhenUsed="1"/>
+    <w:lsdException w:name="HTML Address" w:semiHidden="1" w:unhideWhenUsed="1"/>
+    <w:lsdException w:name="HTML Cite" w:semiHidden="1" w:unhideWhenUsed="1"/>
+    <w:lsdException w:name="HTML Code" w:semiHidden="1" w:unhideWhenUsed="1"/>
+    <w:lsdException w:name="HTML Definition" w:semiHidden="1" w:unhideWhenUsed="1"/>
+    <w:lsdException w:name="HTML Keyboard" w:semiHidden="1" w:unhideWhenUsed="1"/>
+    <w:lsdException w:name="HTML Preformatted" w:semiHidden="1" w:unhideWhenUsed="1"/>
+    <w:lsdException w:name="HTML Sample" w:semiHidden="1" w:unhideWhenUsed="1"/>
+    <w:lsdException w:name="HTML Typewriter" w:semiHidden="1" w:unhideWhenUsed="1"/>
+    <w:lsdException w:name="HTML Variable" w:semiHidden="1" w:unhideWhenUsed="1"/>
+    <w:lsdException w:name="Normal Table" w:semiHidden="1" w:unhideWhenUsed="1"/>
+    <w:lsdException w:name="annotation subject" w:semiHidden="1" w:unhideWhenUsed="1"/>
+    <w:lsdException w:name="No List" w:semiHidden="1" w:unhideWhenUsed="1"/>
+    <w:lsdException w:name="Outline List 1" w:semiHidden="1" w:unhideWhenUsed="1"/>
+    <w:lsdException w:name="Outline List 2" w:semiHidden="1" w:unhideWhenUsed="1"/>
+    <w:lsdException w:name="Outline List 3" w:semiHidden="1" w:unhideWhenUsed="1"/>
+    <w:lsdException w:name="Table Simple 1" w:semiHidden="1" w:unhideWhenUsed="1"/>
+    <w:lsdException w:name="Table Simple 2" w:semiHidden="1" w:unhideWhenUsed="1"/>
+    <w:lsdException w:name="Table Simple 3" w:semiHidden="1" w:unhideWhenUsed="1"/>
+    <w:lsdException w:name="Table Classic 1" w:semiHidden="1" w:unhideWhenUsed="1"/>
+    <w:lsdException w:name="Table Classic 2" w:semiHidden="1" w:unhideWhenUsed="1"/>
+    <w:lsdException w:name="Table Classic 3" w:semiHidden="1" w:unhideWhenUsed="1"/>
+    <w:lsdException w:name="Table Classic 4" w:semiHidden="1" w:unhideWhenUsed="1"/>
+    <w:lsdException w:name="Table Colorful 1" w:semiHidden="1" w:unhideWhenUsed="1"/>
+    <w:lsdException w:name="Table Colorful 2" w:semiHidden="1" w:unhideWhenUsed="1"/>
+    <w:lsdException w:name="Table Colorful 3" w:semiHidden="1" w:unhideWhenUsed="1"/>
+    <w:lsdException w:name="Table Columns 1" w:semiHidden="1" w:unhideWhenUsed="1"/>
+    <w:lsdException w:name="Table Columns 2" w:semiHidden="1" w:unhideWhenUsed="1"/>
+    <w:lsdException w:name="Table Columns 3" w:semiHidden="1" w:unhideWhenUsed="1"/>
+    <w:lsdException w:name="Table Columns 4" w:semiHidden="1" w:unhideWhenUsed="1"/>
+    <w:lsdException w:name="Table Columns 5" w:semiHidden="1" w:unhideWhenUsed="1"/>
+    <w:lsdException w:name="Table Grid 1" w:semiHidden="1" w:unhideWhenUsed="1"/>
+    <w:lsdException w:name="Table Grid 2" w:semiHidden="1" w:unhideWhenUsed="1"/>
+    <w:lsdException w:name="Table Grid 3" w:semiHidden="1" w:unhideWhenUsed="1"/>
+    <w:lsdException w:name="Table Grid 4" w:semiHidden="1" w:unhideWhenUsed="1"/>
+    <w:lsdException w:name="Table Grid 5" w:semiHidden="1" w:unhideWhenUsed="1"/>
+    <w:lsdException w:name="Table Grid 6" w:semiHidden="1" w:unhideWhenUsed="1"/>
+    <w:lsdException w:name="Table Grid 7" w:semiHidden="1" w:unhideWhenUsed="1"/>
+    <w:lsdException w:name="Table Grid 8" w:semiHidden="1" w:unhideWhenUsed="1"/>
+    <w:lsdException w:name="Table List 1" w:semiHidden="1" w:unhideWhenUsed="1"/>
+    <w:lsdException w:name="Table List 2" w:semiHidden="1" w:unhideWhenUsed="1"/>
+    <w:lsdException w:name="Table List 3" w:semiHidden="1" w:unhideWhenUsed="1"/>
+    <w:lsdException w:name="Table List 4" w:semiHidden="1" w:unhideWhenUsed="1"/>
+    <w:lsdException w:name="Table List 5" w:semiHidden="1" w:unhideWhenUsed="1"/>
+    <w:lsdException w:name="Table List 6" w:semiHidden="1" w:unhideWhenUsed="1"/>
+    <w:lsdException w:name="Table List 7" w:semiHidden="1" w:unhideWhenUsed="1"/>
+    <w:lsdException w:name="Table List 8" w:semiHidden="1" w:unhideWhenUsed="1"/>
+    <w:lsdException w:name="Table 3D effects 1" w:semiHidden="1" w:unhideWhenUsed="1"/>
+    <w:lsdException w:name="Table 3D effects 2" w:semiHidden="1" w:unhideWhenUsed="1"/>
+    <w:lsdException w:name="Table 3D effects 3" w:semiHidden="1" w:unhideWhenUsed="1"/>
+    <w:lsdException w:name="Table Contemporary" w:semiHidden="1" w:unhideWhenUsed="1"/>
+    <w:lsdException w:name="Table Elegant" w:semiHidden="1" w:unhideWhenUsed="1"/>
+    <w:lsdException w:name="Table Professional" w:semiHidden="1" w:unhideWhenUsed="1"/>
+    <w:lsdException w:name="Table Subtle 1" w:semiHidden="1" w:unhideWhenUsed="1"/>
+    <w:lsdException w:name="Table Subtle 2" w:semiHidden="1" w:unhideWhenUsed="1"/>
+    <w:lsdException w:name="Table Web 1" w:semiHidden="1" w:unhideWhenUsed="1"/>
+    <w:lsdException w:name="Table Web 2" w:semiHidden="1" w:unhideWhenUsed="1"/>
+    <w:lsdException w:name="Table Web 3" w:semiHidden="1" w:unhideWhenUsed="1"/>
+    <w:lsdException w:name="Balloon Text" w:semiHidden="1" w:unhideWhenUsed="1"/>
+    <w:lsdException w:name="Table Grid" w:uiPriority="39"/>
+    <w:lsdException w:name="Table Theme" w:semiHidden="1" w:unhideWhenUsed="1"/>
+    <w:lsdException w:name="Placeholder Text" w:semiHidden="1"/>
+    <w:lsdException w:name="No Spacing" w:uiPriority="1" w:qFormat="1"/>
+    <w:lsdException w:name="Light Shading" w:uiPriority="60"/>
+    <w:lsdException w:name="Light List" w:uiPriority="61"/>
+    <w:lsdException w:name="Light Grid" w:uiPriority="62"/>
+    <w:lsdException w:name="Medium Shading 1" w:uiPriority="63"/>
+    <w:lsdException w:name="Medium Shading 2" w:uiPriority="64"/>
+    <w:lsdException w:name="Medium List 1" w:uiPriority="65"/>
+    <w:lsdException w:name="Medium List 2" w:uiPriority="66"/>
+    <w:lsdException w:name="Medium Grid 1" w:uiPriority="67"/>
+    <w:lsdException w:name="Medium Grid 2" w:uiPriority="68"/>
+    <w:lsdException w:name="Medium Grid 3" w:uiPriority="69"/>
+    <w:lsdException w:name="Dark List" w:uiPriority="70"/>
+    <w:lsdException w:name="Colorful Shading" w:uiPriority="71"/>
+    <w:lsdException w:name="Colorful List" w:uiPriority="72"/>
+    <w:lsdException w:name="Colorful Grid" w:uiPriority="73"/>
+    <w:lsdException w:name="Light Shading Accent 1" w:uiPriority="60"/>
+    <w:lsdException w:name="Light List Accent 1" w:uiPriority="61"/>
+    <w:lsdException w:name="Light Grid Accent 1" w:uiPriority="62"/>
+    <w:lsdException w:name="Medium Shading 1 Accent 1" w:uiPriority="63"/>
+    <w:lsdException w:name="Medium Shading 2 Accent 1" w:uiPriority="64"/>
+    <w:lsdException w:name="Medium List 1 Accent 1" w:uiPriority="65"/>
+    <w:lsdException w:name="Revision" w:semiHidden="1"/>
+    <w:lsdException w:name="List Paragraph" w:uiPriority="34" w:qFormat="1"/>
+    <w:lsdException w:name="Quote" w:uiPriority="29" w:qFormat="1"/>
+    <w:lsdException w:name="Intense Quote" w:uiPriority="30" w:qFormat="1"/>
+    <w:lsdException w:name="Medium List 2 Accent 1" w:uiPriority="66"/>
+    <w:lsdException w:name="Medium Grid 1 Accent 1" w:uiPriority="67"/>
+    <w:lsdException w:name="Medium Grid 2 Accent 1" w:uiPriority="68"/>
+    <w:lsdException w:name="Medium Grid 3 Accent 1" w:uiPriority="69"/>
+    <w:lsdException w:name="Dark List Accent 1" w:uiPriority="70"/>
+    <w:lsdException w:name="Colorful Shading Accent 1" w:uiPriority="71"/>
+    <w:lsdException w:name="Colorful List Accent 1" w:uiPriority="72"/>
+    <w:lsdException w:name="Colorful Grid Accent 1" w:uiPriority="73"/>
+    <w:lsdException w:name="Light Shading Accent 2" w:uiPriority="60"/>
+    <w:lsdException w:name="Light List Accent 2" w:uiPriority="61"/>
+    <w:lsdException w:name="Light Grid Accent 2" w:uiPriority="62"/>
+    <w:lsdException w:name="Medium Shading 1 Accent 2" w:uiPriority="63"/>
+    <w:lsdException w:name="Medium Shading 2 Accent 2" w:uiPriority="64"/>
+    <w:lsdException w:name="Medium List 1 Accent 2" w:uiPriority="65"/>
+    <w:lsdException w:name="Medium List 2 Accent 2" w:uiPriority="66"/>
+    <w:lsdException w:name="Medium Grid 1 Accent 2" w:uiPriority="67"/>
+    <w:lsdException w:name="Medium Grid 2 Accent 2" w:uiPriority="68"/>
+    <w:lsdException w:name="Medium Grid 3 Accent 2" w:uiPriority="69"/>
+    <w:lsdException w:name="Dark List Accent 2" w:uiPriority="70"/>
+    <w:lsdException w:name="Colorful Shading Accent 2" w:uiPriority="71"/>
+    <w:lsdException w:name="Colorful List Accent 2" w:uiPriority="72"/>
+    <w:lsdException w:name="Colorful Grid Accent 2" w:uiPriority="73"/>
+    <w:lsdException w:name="Light Shading Accent 3" w:uiPriority="60"/>
+    <w:lsdException w:name="Light List Accent 3" w:uiPriority="61"/>
+    <w:lsdException w:name="Light Grid Accent 3" w:uiPriority="62"/>
+    <w:lsdException w:name="Medium Shading 1 Accent 3" w:uiPriority="63"/>
+    <w:lsdException w:name="Medium Shading 2 Accent 3" w:uiPriority="64"/>
+    <w:lsdException w:name="Medium List 1 Accent 3" w:uiPriority="65"/>
+    <w:lsdException w:name="Medium List 2 Accent 3" w:uiPriority="66"/>
+    <w:lsdException w:name="Medium Grid 1 Accent 3" w:uiPriority="67"/>
+    <w:lsdException w:name="Medium Grid 2 Accent 3" w:uiPriority="68"/>
+    <w:lsdException w:name="Medium Grid 3 Accent 3" w:uiPriority="69"/>
+    <w:lsdException w:name="Dark List Accent 3" w:uiPriority="70"/>
+    <w:lsdException w:name="Colorful Shading Accent 3" w:uiPriority="71"/>
+    <w:lsdException w:name="Colorful List Accent 3" w:uiPriority="72"/>
+    <w:lsdException w:name="Colorful Grid Accent 3" w:uiPriority="73"/>
+    <w:lsdException w:name="Light Shading Accent 4" w:uiPriority="60"/>
+    <w:lsdException w:name="Light List Accent 4" w:uiPriority="61"/>
+    <w:lsdException w:name="Light Grid Accent 4" w:uiPriority="62"/>
+    <w:lsdException w:name="Medium Shading 1 Accent 4" w:uiPriority="63"/>
+    <w:lsdException w:name="Medium Shading 2 Accent 4" w:uiPriority="64"/>
+    <w:lsdException w:name="Medium List 1 Accent 4" w:uiPriority="65"/>
+    <w:lsdException w:name="Medium List 2 Accent 4" w:uiPriority="66"/>
+    <w:lsdException w:name="Medium Grid 1 Accent 4" w:uiPriority="67"/>
+    <w:lsdException w:name="Medium Grid 2 Accent 4" w:uiPriority="68"/>
+    <w:lsdException w:name="Medium Grid 3 Accent 4" w:uiPriority="69"/>
+    <w:lsdException w:name="Dark List Accent 4" w:uiPriority="70"/>
+    <w:lsdException w:name="Colorful Shading Accent 4" w:uiPriority="71"/>
+    <w:lsdException w:name="Colorful List Accent 4" w:uiPriority="72"/>
+    <w:lsdException w:name="Colorful Grid Accent 4" w:uiPriority="73"/>
+    <w:lsdException w:name="Light Shading Accent 5" w:uiPriority="60"/>
+    <w:lsdException w:name="Light List Accent 5" w:uiPriority="61"/>
+    <w:lsdException w:name="Light Grid Accent 5" w:uiPriority="62"/>
+    <w:lsdException w:name="Medium Shading 1 Accent 5" w:uiPriority="63"/>
+    <w:lsdException w:name="Medium Shading 2 Accent 5" w:uiPriority="64"/>
+    <w:lsdException w:name="Medium List 1 Accent 5" w:uiPriority="65"/>
+    <w:lsdException w:name="Medium List 2 Accent 5" w:uiPriority="66"/>
+    <w:lsdException w:name="Medium Grid 1 Accent 5" w:uiPriority="67"/>
+    <w:lsdException w:name="Medium Grid 2 Accent 5" w:uiPriority="68"/>
+    <w:lsdException w:name="Medium Grid 3 Accent 5" w:uiPriority="69"/>
+    <w:lsdException w:name="Dark List Accent 5" w:uiPriority="70"/>
+    <w:lsdException w:name="Colorful Shading Accent 5" w:uiPriority="71"/>
+    <w:lsdException w:name="Colorful List Accent 5" w:uiPriority="72"/>
+    <w:lsdException w:name="Colorful Grid Accent 5" w:uiPriority="73"/>
+    <w:lsdException w:name="Light Shading Accent 6" w:uiPriority="60"/>
+    <w:lsdException w:name="Light List Accent 6" w:uiPriority="61"/>
+    <w:lsdException w:name="Light Grid Accent 6" w:uiPriority="62"/>
+    <w:lsdException w:name="Medium Shading 1 Accent 6" w:uiPriority="63"/>
+    <w:lsdException w:name="Medium Shading 2 Accent 6" w:uiPriority="64"/>
+    <w:lsdException w:name="Medium List 1 Accent 6" w:uiPriority="65"/>
+    <w:lsdException w:name="Medium List 2 Accent 6" w:uiPriority="66"/>
+    <w:lsdException w:name="Medium Grid 1 Accent 6" w:uiPriority="67"/>
+    <w:lsdException w:name="Medium Grid 2 Accent 6" w:uiPriority="68"/>
+    <w:lsdException w:name="Medium Grid 3 Accent 6" w:uiPriority="69"/>
+    <w:lsdException w:name="Dark List Accent 6" w:uiPriority="70"/>
+    <w:lsdException w:name="Colorful Shading Accent 6" w:uiPriority="71"/>
+    <w:lsdException w:name="Colorful List Accent 6" w:uiPriority="72"/>
+    <w:lsdException w:name="Colorful Grid Accent 6" w:uiPriority="73"/>
+    <w:lsdException w:name="Subtle Emphasis" w:uiPriority="19" w:qFormat="1"/>
+    <w:lsdException w:name="Intense Emphasis" w:uiPriority="21" w:qFormat="1"/>
+    <w:lsdException w:name="Subtle Reference" w:uiPriority="31" w:qFormat="1"/>
+    <w:lsdException w:name="Intense Reference" w:uiPriority="32" w:qFormat="1"/>
+    <w:lsdException w:name="Book Title" w:uiPriority="33" w:qFormat="1"/>
+    <w:lsdException w:name="Bibliography" w:semiHidden="1" w:uiPriority="37" w:unhideWhenUsed="1"/>
+    <w:lsdException w:name="TOC Heading" w:semiHidden="1" w:uiPriority="39" w:unhideWhenUsed="1" w:qFormat="1"/>
+    <w:lsdException w:name="Plain Table 1" w:uiPriority="41"/>
+    <w:lsdException w:name="Plain Table 2" w:uiPriority="42"/>
+    <w:lsdException w:name="Plain Table 3" w:uiPriority="43"/>
+    <w:lsdException w:name="Plain Table 4" w:uiPriority="44"/>
+    <w:lsdException w:name="Plain Table 5" w:uiPriority="45"/>
+    <w:lsdException w:name="Grid Table Light" w:uiPriority="40"/>
+    <w:lsdException w:name="Grid Table 1 Light" w:uiPriority="46"/>
+    <w:lsdException w:name="Grid Table 2" w:uiPriority="47"/>
+    <w:lsdException w:name="Grid Table 3" w:uiPriority="48"/>
+    <w:lsdException w:name="Grid Table 4" w:uiPriority="49"/>
+    <w:lsdException w:name="Grid Table 5 Dark" w:uiPriority="50"/>
+    <w:lsdException w:name="Grid Table 6 Colorful" w:uiPriority="51"/>
+    <w:lsdException w:name="Grid Table 7 Colorful" w:uiPriority="52"/>
+    <w:lsdException w:name="Grid Table 1 Light Accent 1" w:uiPriority="46"/>
+    <w:lsdException w:name="Grid Table 2 Accent 1" w:uiPriority="47"/>
+    <w:lsdException w:name="Grid Table 3 Accent 1" w:uiPriority="48"/>
+    <w:lsdException w:name="Grid Table 4 Accent 1" w:uiPriority="49"/>
+    <w:lsdException w:name="Grid Table 5 Dark Accent 1" w:uiPriority="50"/>
+    <w:lsdException w:name="Grid Table 6 Colorful Accent 1" w:uiPriority="51"/>
+    <w:lsdException w:name="Grid Table 7 Colorful Accent 1" w:uiPriority="52"/>
+    <w:lsdException w:name="Grid Table 1 Light Accent 2" w:uiPriority="46"/>
+    <w:lsdException w:name="Grid Table 2 Accent 2" w:uiPriority="47"/>
+    <w:lsdException w:name="Grid Table 3 Accent 2" w:uiPriority="48"/>
+    <w:lsdException w:name="Grid Table 4 Accent 2" w:uiPriority="49"/>
+    <w:lsdException w:name="Grid Table 5 Dark Accent 2" w:uiPriority="50"/>
+    <w:lsdException w:name="Grid Table 6 Colorful Accent 2" w:uiPriority="51"/>
+    <w:lsdException w:name="Grid Table 7 Colorful Accent 2" w:uiPriority="52"/>
+    <w:lsdException w:name="Grid Table 1 Light Accent 3" w:uiPriority="46"/>
+    <w:lsdException w:name="Grid Table 2 Accent 3" w:uiPriority="47"/>
+    <w:lsdException w:name="Grid Table 3 Accent 3" w:uiPriority="48"/>
+    <w:lsdException w:name="Grid Table 4 Accent 3" w:uiPriority="49"/>
+    <w:lsdException w:name="Grid Table 5 Dark Accent 3" w:uiPriority="50"/>
+    <w:lsdException w:name="Grid Table 6 Colorful Accent 3" w:uiPriority="51"/>
+    <w:lsdException w:name="Grid Table 7 Colorful Accent 3" w:uiPriority="52"/>
+    <w:lsdException w:name="Grid Table 1 Light Accent 4" w:uiPriority="46"/>
+    <w:lsdException w:name="Grid Table 2 Accent 4" w:uiPriority="47"/>
+    <w:lsdException w:name="Grid Table 3 Accent 4" w:uiPriority="48"/>
+    <w:lsdException w:name="Grid Table 4 Accent 4" w:uiPriority="49"/>
+    <w:lsdException w:name="Grid Table 5 Dark Accent 4" w:uiPriority="50"/>
+    <w:lsdException w:name="Grid Table 6 Colorful Accent 4" w:uiPriority="51"/>
+    <w:lsdException w:name="Grid Table 7 Colorful Accent 4" w:uiPriority="52"/>
+    <w:lsdException w:name="Grid Table 1 Light Accent 5" w:uiPriority="46"/>
+    <w:lsdException w:name="Grid Table 2 Accent 5" w:uiPriority="47"/>
+    <w:lsdException w:name="Grid Table 3 Accent 5" w:uiPriority="48"/>
+    <w:lsdException w:name="Grid Table 4 Accent 5" w:uiPriority="49"/>
+    <w:lsdException w:name="Grid Table 5 Dark Accent 5" w:uiPriority="50"/>
+    <w:lsdException w:name="Grid Table 6 Colorful Accent 5" w:uiPriority="51"/>
+    <w:lsdException w:name="Grid Table 7 Colorful Accent 5" w:uiPriority="52"/>
+    <w:lsdException w:name="Grid Table 1 Light Accent 6" w:uiPriority="46"/>
+    <w:lsdException w:name="Grid Table 2 Accent 6" w:uiPriority="47"/>
+    <w:lsdException w:name="Grid Table 3 Accent 6" w:uiPriority="48"/>
+    <w:lsdException w:name="Grid Table 4 Accent 6" w:uiPriority="49"/>
+    <w:lsdException w:name="Grid Table 5 Dark Accent 6" w:uiPriority="50"/>
+    <w:lsdException w:name="Grid Table 6 Colorful Accent 6" w:uiPriority="51"/>
+    <w:lsdException w:name="Grid Table 7 Colorful Accent 6" w:uiPriority="52"/>
+    <w:lsdException w:name="List Table 1 Light" w:uiPriority="46"/>
+    <w:lsdException w:name="List Table 2" w:uiPriority="47"/>
+    <w:lsdException w:name="List Table 3" w:uiPriority="48"/>
+    <w:lsdException w:name="List Table 4" w:uiPriority="49"/>
+    <w:lsdException w:name="List Table 5 Dark" w:uiPriority="50"/>
+    <w:lsdException w:name="List Table 6 Colorful" w:uiPriority="51"/>
+    <w:lsdException w:name="List Table 7 Colorful" w:uiPriority="52"/>
+    <w:lsdException w:name="List Table 1 Light Accent 1" w:uiPriority="46"/>
+    <w:lsdException w:name="List Table 2 Accent 1" w:uiPriority="47"/>
+    <w:lsdException w:name="List Table 3 Accent 1" w:uiPriority="48"/>
+    <w:lsdException w:name="List Table 4 Accent 1" w:uiPriority="49"/>
+    <w:lsdException w:name="List Table 5 Dark Accent 1" w:uiPriority="50"/>
+    <w:lsdException w:name="List Table 6 Colorful Accent 1" w:uiPriority="51"/>
+    <w:lsdException w:name="List Table 7 Colorful Accent 1" w:uiPriority="52"/>
+    <w:lsdException w:name="List Table 1 Light Accent 2" w:uiPriority="46"/>
+    <w:lsdException w:name="List Table 2 Accent 2" w:uiPriority="47"/>
+    <w:lsdException w:name="List Table 3 Accent 2" w:uiPriority="48"/>
+    <w:lsdException w:name="List Table 4 Accent 2" w:uiPriority="49"/>
+    <w:lsdException w:name="List Table 5 Dark Accent 2" w:uiPriority="50"/>
+    <w:lsdException w:name="List Table 6 Colorful Accent 2" w:uiPriority="51"/>
+    <w:lsdException w:name="List Table 7 Colorful Accent 2" w:uiPriority="52"/>
+    <w:lsdException w:name="List Table 1 Light Accent 3" w:uiPriority="46"/>
+    <w:lsdException w:name="List Table 2 Accent 3" w:uiPriority="47"/>
+    <w:lsdException w:name="List Table 3 Accent 3" w:uiPriority="48"/>
+    <w:lsdException w:name="List Table 4 Accent 3" w:uiPriority="49"/>
+    <w:lsdException w:name="List Table 5 Dark Accent 3" w:uiPriority="50"/>
+    <w:lsdException w:name="List Table 6 Colorful Accent 3" w:uiPriority="51"/>
+    <w:lsdException w:name="List Table 7 Colorful Accent 3" w:uiPriority="52"/>
+    <w:lsdException w:name="List Table 1 Light Accent 4" w:uiPriority="46"/>
+    <w:lsdException w:name="List Table 2 Accent 4" w:uiPriority="47"/>
+    <w:lsdException w:name="List Table 3 Accent 4" w:uiPriority="48"/>
+    <w:lsdException w:name="List Table 4 Accent 4" w:uiPriority="49"/>
+    <w:lsdException w:name="List Table 5 Dark Accent 4" w:uiPriority="50"/>
+    <w:lsdException w:name="List Table 6 Colorful Accent 4" w:uiPriority="51"/>
+    <w:lsdException w:name="List Table 7 Colorful Accent 4" w:uiPriority="52"/>
+    <w:lsdException w:name="List Table 1 Light Accent 5" w:uiPriority="46"/>
+    <w:lsdException w:name="List Table 2 Accent 5" w:uiPriority="47"/>
+    <w:lsdException w:name="List Table 3 Accent 5" w:uiPriority="48"/>
+    <w:lsdException w:name="List Table 4 Accent 5" w:uiPriority="49"/>
+    <w:lsdException w:name="List Table 5 Dark Accent 5" w:uiPriority="50"/>
+    <w:lsdException w:name="List Table 6 Colorful Accent 5" w:uiPriority="51"/>
+    <w:lsdException w:name="List Table 7 Colorful Accent 5" w:uiPriority="52"/>
+    <w:lsdException w:name="List Table 1 Light Accent 6" w:uiPriority="46"/>
+    <w:lsdException w:name="List Table 2 Accent 6" w:uiPriority="47"/>
+    <w:lsdException w:name="List Table 3 Accent 6" w:uiPriority="48"/>
+    <w:lsdException w:name="List Table 4 Accent 6" w:uiPriority="49"/>
+    <w:lsdException w:name="List Table 5 Dark Accent 6" w:uiPriority="50"/>
+    <w:lsdException w:name="List Table 6 Colorful Accent 6" w:uiPriority="51"/>
+    <w:lsdException w:name="List Table 7 Colorful Accent 6" w:uiPriority="52"/>
+    <w:lsdException w:name="Mention" w:semiHidden="1" w:unhideWhenUsed="1"/>
+    <w:lsdException w:name="Smart Hyperlink" w:semiHidden="1" w:unhideWhenUsed="1"/>
+    <w:lsdException w:name="Hashtag" w:semiHidden="1" w:unhideWhenUsed="1"/>
+    <w:lsdException w:name="Unresolved Mention" w:semiHidden="1" w:unhideWhenUsed="1"/>
+    <w:lsdException w:name="Smart Link" w:semiHidden="1" w:unhideWhenUsed="1"/>
+  </w:latentStyles>
+  <w:style w:type="paragraph" w:default="1" w:styleId="Normal">
     <w:name w:val="Normal"/>
     <w:qFormat/>
     <w:pPr>
-      <w:widowControl/>
-      <w:suppressAutoHyphens w:val="true"/>
-      <w:bidi w:val="0"/>
-      <w:spacing w:lineRule="auto" w:line="276" w:before="0" w:after="0"/>
-      <w:jc w:val="left"/>
+      <w:spacing w:line="276" w:lineRule="auto"/>
     </w:pPr>
-    <w:rPr>
-      <w:rFonts w:ascii="Arial" w:hAnsi="Arial" w:eastAsia="Arial" w:cs="Arial"/>
-      <w:color w:val="auto"/>
-      <w:kern w:val="0"/>
-      <w:sz w:val="22"/>
-      <w:szCs w:val="22"/>
-      <w:lang w:val="en-US" w:eastAsia="zh-CN" w:bidi="hi-IN"/>
-    </w:rPr>
   </w:style>
   <w:style w:type="paragraph" w:styleId="Heading1">
-    <w:name w:val="Heading 1"/>
-    <w:basedOn w:val="LOnormal"/>
-    <w:next w:val="LOnormal"/>
+    <w:name w:val="heading 1"/>
+    <w:basedOn w:val="LO-normal"/>
+    <w:next w:val="LO-normal"/>
+    <w:uiPriority w:val="9"/>
     <w:qFormat/>
     <w:pPr>
-      <w:keepNext w:val="true"/>
+      <w:keepNext/>
       <w:keepLines/>
-      <w:spacing w:lineRule="auto" w:line="240" w:before="400" w:after="120"/>
+      <w:spacing w:before="400" w:after="120" w:line="240" w:lineRule="auto"/>
+      <w:outlineLvl w:val="0"/>
     </w:pPr>
     <w:rPr>
       <w:sz w:val="40"/>
@@ -1003,47 +1920,57 @@
     </w:rPr>
   </w:style>
   <w:style w:type="paragraph" w:styleId="Heading2">
-    <w:name w:val="Heading 2"/>
-    <w:basedOn w:val="LOnormal"/>
-    <w:next w:val="LOnormal"/>
+    <w:name w:val="heading 2"/>
+    <w:basedOn w:val="LO-normal"/>
+    <w:next w:val="LO-normal"/>
+    <w:uiPriority w:val="9"/>
+    <w:semiHidden/>
+    <w:unhideWhenUsed/>
     <w:qFormat/>
     <w:pPr>
-      <w:keepNext w:val="true"/>
+      <w:keepNext/>
       <w:keepLines/>
-      <w:spacing w:lineRule="auto" w:line="240" w:before="360" w:after="120"/>
+      <w:spacing w:before="360" w:after="120" w:line="240" w:lineRule="auto"/>
+      <w:outlineLvl w:val="1"/>
     </w:pPr>
     <w:rPr>
-      <w:b w:val="false"/>
       <w:sz w:val="32"/>
       <w:szCs w:val="32"/>
     </w:rPr>
   </w:style>
   <w:style w:type="paragraph" w:styleId="Heading3">
-    <w:name w:val="Heading 3"/>
-    <w:basedOn w:val="LOnormal"/>
-    <w:next w:val="LOnormal"/>
+    <w:name w:val="heading 3"/>
+    <w:basedOn w:val="LO-normal"/>
+    <w:next w:val="LO-normal"/>
+    <w:uiPriority w:val="9"/>
+    <w:semiHidden/>
+    <w:unhideWhenUsed/>
     <w:qFormat/>
     <w:pPr>
-      <w:keepNext w:val="true"/>
+      <w:keepNext/>
       <w:keepLines/>
-      <w:spacing w:lineRule="auto" w:line="240" w:before="320" w:after="80"/>
+      <w:spacing w:before="320" w:after="80" w:line="240" w:lineRule="auto"/>
+      <w:outlineLvl w:val="2"/>
     </w:pPr>
     <w:rPr>
-      <w:b w:val="false"/>
       <w:color w:val="434343"/>
       <w:sz w:val="28"/>
       <w:szCs w:val="28"/>
     </w:rPr>
   </w:style>
   <w:style w:type="paragraph" w:styleId="Heading4">
-    <w:name w:val="Heading 4"/>
-    <w:basedOn w:val="LOnormal"/>
-    <w:next w:val="LOnormal"/>
+    <w:name w:val="heading 4"/>
+    <w:basedOn w:val="LO-normal"/>
+    <w:next w:val="LO-normal"/>
+    <w:uiPriority w:val="9"/>
+    <w:semiHidden/>
+    <w:unhideWhenUsed/>
     <w:qFormat/>
     <w:pPr>
-      <w:keepNext w:val="true"/>
+      <w:keepNext/>
       <w:keepLines/>
-      <w:spacing w:lineRule="auto" w:line="240" w:before="280" w:after="80"/>
+      <w:spacing w:before="280" w:after="80" w:line="240" w:lineRule="auto"/>
+      <w:outlineLvl w:val="3"/>
     </w:pPr>
     <w:rPr>
       <w:color w:val="666666"/>
@@ -1052,71 +1979,100 @@
     </w:rPr>
   </w:style>
   <w:style w:type="paragraph" w:styleId="Heading5">
-    <w:name w:val="Heading 5"/>
-    <w:basedOn w:val="LOnormal"/>
-    <w:next w:val="LOnormal"/>
+    <w:name w:val="heading 5"/>
+    <w:basedOn w:val="LO-normal"/>
+    <w:next w:val="LO-normal"/>
+    <w:uiPriority w:val="9"/>
+    <w:semiHidden/>
+    <w:unhideWhenUsed/>
     <w:qFormat/>
     <w:pPr>
-      <w:keepNext w:val="true"/>
+      <w:keepNext/>
       <w:keepLines/>
-      <w:spacing w:lineRule="auto" w:line="240" w:before="240" w:after="80"/>
+      <w:spacing w:before="240" w:after="80" w:line="240" w:lineRule="auto"/>
+      <w:outlineLvl w:val="4"/>
     </w:pPr>
     <w:rPr>
       <w:color w:val="666666"/>
-      <w:sz w:val="22"/>
-      <w:szCs w:val="22"/>
     </w:rPr>
   </w:style>
   <w:style w:type="paragraph" w:styleId="Heading6">
-    <w:name w:val="Heading 6"/>
-    <w:basedOn w:val="LOnormal"/>
-    <w:next w:val="LOnormal"/>
+    <w:name w:val="heading 6"/>
+    <w:basedOn w:val="LO-normal"/>
+    <w:next w:val="LO-normal"/>
+    <w:uiPriority w:val="9"/>
+    <w:semiHidden/>
+    <w:unhideWhenUsed/>
     <w:qFormat/>
     <w:pPr>
-      <w:keepNext w:val="true"/>
+      <w:keepNext/>
       <w:keepLines/>
-      <w:spacing w:lineRule="auto" w:line="240" w:before="240" w:after="80"/>
+      <w:spacing w:before="240" w:after="80" w:line="240" w:lineRule="auto"/>
+      <w:outlineLvl w:val="5"/>
     </w:pPr>
     <w:rPr>
       <w:i/>
       <w:color w:val="666666"/>
-      <w:sz w:val="22"/>
-      <w:szCs w:val="22"/>
     </w:rPr>
   </w:style>
-  <w:style w:type="paragraph" w:styleId="Heading">
+  <w:style w:type="character" w:default="1" w:styleId="DefaultParagraphFont">
+    <w:name w:val="Default Paragraph Font"/>
+    <w:uiPriority w:val="1"/>
+    <w:semiHidden/>
+    <w:unhideWhenUsed/>
+  </w:style>
+  <w:style w:type="table" w:default="1" w:styleId="TableNormal">
+    <w:name w:val="Normal Table"/>
+    <w:uiPriority w:val="99"/>
+    <w:semiHidden/>
+    <w:unhideWhenUsed/>
+    <w:tblPr>
+      <w:tblInd w:w="0" w:type="dxa"/>
+      <w:tblCellMar>
+        <w:top w:w="0" w:type="dxa"/>
+        <w:left w:w="108" w:type="dxa"/>
+        <w:bottom w:w="0" w:type="dxa"/>
+        <w:right w:w="108" w:type="dxa"/>
+      </w:tblCellMar>
+    </w:tblPr>
+  </w:style>
+  <w:style w:type="numbering" w:default="1" w:styleId="NoList">
+    <w:name w:val="No List"/>
+    <w:uiPriority w:val="99"/>
+    <w:semiHidden/>
+    <w:unhideWhenUsed/>
+  </w:style>
+  <w:style w:type="paragraph" w:customStyle="1" w:styleId="Heading">
     <w:name w:val="Heading"/>
     <w:basedOn w:val="Normal"/>
-    <w:next w:val="TextBody"/>
+    <w:next w:val="BodyText"/>
     <w:qFormat/>
     <w:pPr>
-      <w:keepNext w:val="true"/>
+      <w:keepNext/>
       <w:spacing w:before="240" w:after="120"/>
     </w:pPr>
     <w:rPr>
-      <w:rFonts w:ascii="Liberation Sans" w:hAnsi="Liberation Sans" w:eastAsia="Source Han Sans CN" w:cs="Noto Sans Devanagari"/>
+      <w:rFonts w:ascii="Liberation Sans" w:eastAsia="Source Han Sans CN" w:hAnsi="Liberation Sans" w:cs="Noto Sans Devanagari"/>
       <w:sz w:val="28"/>
       <w:szCs w:val="28"/>
     </w:rPr>
   </w:style>
-  <w:style w:type="paragraph" w:styleId="TextBody">
+  <w:style w:type="paragraph" w:styleId="BodyText">
     <w:name w:val="Body Text"/>
     <w:basedOn w:val="Normal"/>
     <w:pPr>
-      <w:spacing w:lineRule="auto" w:line="276" w:before="0" w:after="140"/>
+      <w:spacing w:after="140"/>
     </w:pPr>
-    <w:rPr/>
   </w:style>
   <w:style w:type="paragraph" w:styleId="List">
     <w:name w:val="List"/>
-    <w:basedOn w:val="TextBody"/>
-    <w:pPr/>
+    <w:basedOn w:val="BodyText"/>
     <w:rPr>
       <w:rFonts w:cs="Noto Sans Devanagari"/>
     </w:rPr>
   </w:style>
   <w:style w:type="paragraph" w:styleId="Caption">
-    <w:name w:val="Caption"/>
+    <w:name w:val="caption"/>
     <w:basedOn w:val="Normal"/>
     <w:qFormat/>
     <w:pPr>
@@ -1131,7 +2087,7 @@
       <w:szCs w:val="24"/>
     </w:rPr>
   </w:style>
-  <w:style w:type="paragraph" w:styleId="Index">
+  <w:style w:type="paragraph" w:customStyle="1" w:styleId="Index">
     <w:name w:val="Index"/>
     <w:basedOn w:val="Normal"/>
     <w:qFormat/>
@@ -1142,34 +2098,23 @@
       <w:rFonts w:cs="Noto Sans Devanagari"/>
     </w:rPr>
   </w:style>
-  <w:style w:type="paragraph" w:styleId="LOnormal" w:default="1">
+  <w:style w:type="paragraph" w:customStyle="1" w:styleId="LO-normal">
     <w:name w:val="LO-normal"/>
     <w:qFormat/>
     <w:pPr>
-      <w:widowControl/>
-      <w:suppressAutoHyphens w:val="true"/>
-      <w:bidi w:val="0"/>
-      <w:spacing w:lineRule="auto" w:line="276" w:before="0" w:after="0"/>
-      <w:jc w:val="left"/>
+      <w:spacing w:line="276" w:lineRule="auto"/>
     </w:pPr>
-    <w:rPr>
-      <w:rFonts w:ascii="Arial" w:hAnsi="Arial" w:eastAsia="Arial" w:cs="Arial"/>
-      <w:color w:val="auto"/>
-      <w:kern w:val="0"/>
-      <w:sz w:val="22"/>
-      <w:szCs w:val="22"/>
-      <w:lang w:val="en-US" w:eastAsia="zh-CN" w:bidi="hi-IN"/>
-    </w:rPr>
   </w:style>
   <w:style w:type="paragraph" w:styleId="Title">
     <w:name w:val="Title"/>
-    <w:basedOn w:val="LOnormal"/>
-    <w:next w:val="LOnormal"/>
+    <w:basedOn w:val="LO-normal"/>
+    <w:next w:val="LO-normal"/>
+    <w:uiPriority w:val="10"/>
     <w:qFormat/>
     <w:pPr>
-      <w:keepNext w:val="true"/>
+      <w:keepNext/>
       <w:keepLines/>
-      <w:spacing w:lineRule="auto" w:line="240" w:before="0" w:after="60"/>
+      <w:spacing w:after="60" w:line="240" w:lineRule="auto"/>
     </w:pPr>
     <w:rPr>
       <w:sz w:val="52"/>
@@ -1178,43 +2123,33 @@
   </w:style>
   <w:style w:type="paragraph" w:styleId="Subtitle">
     <w:name w:val="Subtitle"/>
-    <w:basedOn w:val="LOnormal"/>
-    <w:next w:val="LOnormal"/>
+    <w:basedOn w:val="LO-normal"/>
+    <w:next w:val="LO-normal"/>
+    <w:uiPriority w:val="11"/>
     <w:qFormat/>
     <w:pPr>
-      <w:keepNext w:val="true"/>
+      <w:keepNext/>
       <w:keepLines/>
-      <w:spacing w:lineRule="auto" w:line="240" w:before="0" w:after="320"/>
+      <w:spacing w:after="320" w:line="240" w:lineRule="auto"/>
     </w:pPr>
     <w:rPr>
-      <w:rFonts w:ascii="Arial" w:hAnsi="Arial" w:eastAsia="Arial" w:cs="Arial"/>
-      <w:i w:val="false"/>
       <w:color w:val="666666"/>
       <w:sz w:val="30"/>
       <w:szCs w:val="30"/>
     </w:rPr>
   </w:style>
-  <w:style w:type="paragraph" w:styleId="HeaderandFooter">
+  <w:style w:type="paragraph" w:customStyle="1" w:styleId="HeaderandFooter">
     <w:name w:val="Header and Footer"/>
     <w:basedOn w:val="Normal"/>
     <w:qFormat/>
-    <w:pPr/>
-    <w:rPr/>
   </w:style>
   <w:style w:type="paragraph" w:styleId="Header">
-    <w:name w:val="Header"/>
+    <w:name w:val="header"/>
     <w:basedOn w:val="HeaderandFooter"/>
-    <w:pPr/>
-    <w:rPr/>
   </w:style>
   <w:style w:type="paragraph" w:styleId="Footer">
-    <w:name w:val="Footer"/>
+    <w:name w:val="footer"/>
     <w:basedOn w:val="HeaderandFooter"/>
-    <w:pPr/>
-    <w:rPr/>
-  </w:style>
-  <w:style w:type="table" w:default="1" w:styleId="TableNormal">
-    <w:name w:val="Table Normal"/>
   </w:style>
 </w:styles>
 </file>

--- a/proj2/ASA2021_G83.docx
+++ b/proj2/ASA2021_G83.docx
@@ -1,28 +1,29 @@
 
 <file path=word/document.xml><?xml version="1.0" encoding="utf-8"?>
-<w:document xmlns:wpc="http://schemas.microsoft.com/office/word/2010/wordprocessingCanvas" xmlns:cx="http://schemas.microsoft.com/office/drawing/2014/chartex" xmlns:cx1="http://schemas.microsoft.com/office/drawing/2015/9/8/chartex" xmlns:cx2="http://schemas.microsoft.com/office/drawing/2015/10/21/chartex" xmlns:cx3="http://schemas.microsoft.com/office/drawing/2016/5/9/chartex" xmlns:cx4="http://schemas.microsoft.com/office/drawing/2016/5/10/chartex" xmlns:cx5="http://schemas.microsoft.com/office/drawing/2016/5/11/chartex" xmlns:cx6="http://schemas.microsoft.com/office/drawing/2016/5/12/chartex" xmlns:cx7="http://schemas.microsoft.com/office/drawing/2016/5/13/chartex" xmlns:cx8="http://schemas.microsoft.com/office/drawing/2016/5/14/chartex" xmlns:mc="http://schemas.openxmlformats.org/markup-compatibility/2006" xmlns:aink="http://schemas.microsoft.com/office/drawing/2016/ink" xmlns:am3d="http://schemas.microsoft.com/office/drawing/2017/model3d" xmlns:o="urn:schemas-microsoft-com:office:office" xmlns:r="http://schemas.openxmlformats.org/officeDocument/2006/relationships" xmlns:m="http://schemas.openxmlformats.org/officeDocument/2006/math" xmlns:v="urn:schemas-microsoft-com:vml" xmlns:wp14="http://schemas.microsoft.com/office/word/2010/wordprocessingDrawing" xmlns:wp="http://schemas.openxmlformats.org/drawingml/2006/wordprocessingDrawing" xmlns:w10="urn:schemas-microsoft-com:office:word" xmlns:w="http://schemas.openxmlformats.org/wordprocessingml/2006/main" xmlns:w14="http://schemas.microsoft.com/office/word/2010/wordml" xmlns:w15="http://schemas.microsoft.com/office/word/2012/wordml" xmlns:w16cex="http://schemas.microsoft.com/office/word/2018/wordml/cex" xmlns:w16cid="http://schemas.microsoft.com/office/word/2016/wordml/cid" xmlns:w16="http://schemas.microsoft.com/office/word/2018/wordml" xmlns:w16sdtdh="http://schemas.microsoft.com/office/word/2020/wordml/sdtdatahash" xmlns:w16se="http://schemas.microsoft.com/office/word/2015/wordml/symex" xmlns:wpg="http://schemas.microsoft.com/office/word/2010/wordprocessingGroup" xmlns:wpi="http://schemas.microsoft.com/office/word/2010/wordprocessingInk" xmlns:wne="http://schemas.microsoft.com/office/word/2006/wordml" xmlns:wps="http://schemas.microsoft.com/office/word/2010/wordprocessingShape" mc:Ignorable="w14 w15 w16se w16cid w16 w16cex w16sdtdh wp14">
+<w:document xmlns:o="urn:schemas-microsoft-com:office:office" xmlns:r="http://schemas.openxmlformats.org/officeDocument/2006/relationships" xmlns:v="urn:schemas-microsoft-com:vml" xmlns:w="http://schemas.openxmlformats.org/wordprocessingml/2006/main" xmlns:w10="urn:schemas-microsoft-com:office:word" xmlns:wp="http://schemas.openxmlformats.org/drawingml/2006/wordprocessingDrawing" xmlns:wps="http://schemas.microsoft.com/office/word/2010/wordprocessingShape" xmlns:wpg="http://schemas.microsoft.com/office/word/2010/wordprocessingGroup" xmlns:mc="http://schemas.openxmlformats.org/markup-compatibility/2006" xmlns:wp14="http://schemas.microsoft.com/office/word/2010/wordprocessingDrawing" xmlns:w14="http://schemas.microsoft.com/office/word/2010/wordml" mc:Ignorable="w14 wp14">
   <w:body>
     <w:p>
       <w:pPr>
-        <w:pStyle w:val="LO-normal"/>
-        <w:spacing w:before="240" w:line="240" w:lineRule="auto"/>
+        <w:pStyle w:val="LOnormal"/>
+        <w:spacing w:lineRule="auto" w:line="240" w:before="240" w:after="0"/>
         <w:rPr>
           <w:b/>
-          <w:lang w:val="pt-PT"/>
-        </w:rPr>
-      </w:pPr>
-      <w:r>
-        <w:rPr>
           <w:b/>
           <w:lang w:val="pt-PT"/>
         </w:rPr>
+      </w:pPr>
+      <w:r>
+        <w:rPr>
+          <w:b/>
+          <w:lang w:val="pt-PT"/>
+        </w:rPr>
         <w:t>Descrição do Problema e da Solução</w:t>
       </w:r>
     </w:p>
     <w:p>
       <w:pPr>
-        <w:pStyle w:val="LO-normal"/>
-        <w:spacing w:before="240" w:line="240" w:lineRule="auto"/>
+        <w:pStyle w:val="LOnormal"/>
+        <w:spacing w:lineRule="auto" w:line="240" w:before="240" w:after="0"/>
         <w:rPr>
           <w:lang w:val="pt-PT"/>
         </w:rPr>
@@ -36,8 +37,8 @@
     </w:p>
     <w:p>
       <w:pPr>
-        <w:pStyle w:val="LO-normal"/>
-        <w:spacing w:before="240" w:line="240" w:lineRule="auto"/>
+        <w:pStyle w:val="LOnormal"/>
+        <w:spacing w:lineRule="auto" w:line="240" w:before="240" w:after="0"/>
         <w:rPr>
           <w:lang w:val="pt-PT"/>
         </w:rPr>
@@ -51,110 +52,86 @@
     </w:p>
     <w:p>
       <w:pPr>
-        <w:pStyle w:val="LO-normal"/>
-        <w:spacing w:before="240" w:line="240" w:lineRule="auto"/>
-        <w:rPr>
-          <w:lang w:val="pt-PT"/>
-        </w:rPr>
-      </w:pPr>
-    </w:p>
-    <w:p>
-      <w:pPr>
-        <w:pStyle w:val="LO-normal"/>
-        <w:spacing w:before="240" w:line="240" w:lineRule="auto"/>
+        <w:pStyle w:val="LOnormal"/>
+        <w:spacing w:lineRule="auto" w:line="240" w:before="240" w:after="0"/>
+        <w:rPr>
+          <w:lang w:val="pt-PT"/>
+        </w:rPr>
+      </w:pPr>
+      <w:r>
+        <w:rPr>
+          <w:lang w:val="pt-PT"/>
+        </w:rPr>
+      </w:r>
+    </w:p>
+    <w:p>
+      <w:pPr>
+        <w:pStyle w:val="LOnormal"/>
+        <w:spacing w:lineRule="auto" w:line="240" w:before="240" w:after="0"/>
         <w:rPr>
           <w:b/>
-          <w:lang w:val="pt-PT"/>
-        </w:rPr>
-      </w:pPr>
-      <w:r>
-        <w:rPr>
           <w:b/>
           <w:lang w:val="pt-PT"/>
         </w:rPr>
+      </w:pPr>
+      <w:r>
+        <w:rPr>
+          <w:b/>
+          <w:lang w:val="pt-PT"/>
+        </w:rPr>
         <w:t>Análise Teórica</w:t>
       </w:r>
     </w:p>
     <w:p>
       <w:pPr>
-        <w:pStyle w:val="LO-normal"/>
-        <w:spacing w:before="240" w:line="240" w:lineRule="auto"/>
-        <w:rPr>
-          <w:lang w:val="pt-PT"/>
-        </w:rPr>
-      </w:pPr>
-      <w:r>
-        <w:rPr>
-          <w:lang w:val="pt-PT"/>
-        </w:rPr>
-        <w:t xml:space="preserve">Análise teórica da complexidade total e das várias etapas da solução </w:t>
-      </w:r>
-      <w:r>
-        <w:rPr>
-          <w:lang w:val="pt-PT"/>
-        </w:rPr>
-        <w:t>proposta.</w:t>
-      </w:r>
-    </w:p>
-    <w:p>
-      <w:pPr>
-        <w:pStyle w:val="LO-normal"/>
-        <w:spacing w:before="240" w:line="240" w:lineRule="auto"/>
-        <w:rPr>
-          <w:lang w:val="pt-PT"/>
-        </w:rPr>
-      </w:pPr>
-      <w:r>
-        <w:rPr>
-          <w:lang w:val="pt-PT"/>
-        </w:rPr>
-        <w:t xml:space="preserve">Inserir aqui um </w:t>
-      </w:r>
-      <w:proofErr w:type="spellStart"/>
-      <w:proofErr w:type="gramStart"/>
-      <w:r>
-        <w:rPr>
-          <w:lang w:val="pt-PT"/>
-        </w:rPr>
-        <w:t>pseudo</w:t>
-      </w:r>
-      <w:proofErr w:type="spellEnd"/>
-      <w:r>
-        <w:rPr>
-          <w:lang w:val="pt-PT"/>
-        </w:rPr>
-        <w:t xml:space="preserve"> código</w:t>
-      </w:r>
-      <w:proofErr w:type="gramEnd"/>
-      <w:r>
-        <w:rPr>
-          <w:lang w:val="pt-PT"/>
-        </w:rPr>
-        <w:t xml:space="preserve"> de muito alto nível a indicar a complexidade de cada etapa.</w:t>
-      </w:r>
-    </w:p>
-    <w:p>
-      <w:pPr>
-        <w:pStyle w:val="LO-normal"/>
-        <w:spacing w:before="240" w:line="240" w:lineRule="auto"/>
-      </w:pPr>
-      <w:proofErr w:type="spellStart"/>
-      <w:r>
-        <w:t>Exemplo</w:t>
-      </w:r>
-      <w:proofErr w:type="spellEnd"/>
-      <w:r>
-        <w:t>:</w:t>
-      </w:r>
-    </w:p>
-    <w:p>
-      <w:pPr>
-        <w:pStyle w:val="LO-normal"/>
+        <w:pStyle w:val="LOnormal"/>
+        <w:spacing w:lineRule="auto" w:line="240" w:before="240" w:after="0"/>
+        <w:rPr>
+          <w:lang w:val="pt-PT"/>
+        </w:rPr>
+      </w:pPr>
+      <w:r>
+        <w:rPr>
+          <w:lang w:val="pt-PT"/>
+        </w:rPr>
+        <w:t>Análise teórica da complexidade total e das várias etapas da solução proposta.</w:t>
+      </w:r>
+    </w:p>
+    <w:p>
+      <w:pPr>
+        <w:pStyle w:val="LOnormal"/>
+        <w:spacing w:lineRule="auto" w:line="240" w:before="240" w:after="0"/>
+        <w:rPr>
+          <w:lang w:val="pt-PT"/>
+        </w:rPr>
+      </w:pPr>
+      <w:r>
+        <w:rPr>
+          <w:lang w:val="pt-PT"/>
+        </w:rPr>
+        <w:t>Inserir aqui um pseudo código de muito alto nível a indicar a complexidade de cada etapa.</w:t>
+      </w:r>
+    </w:p>
+    <w:p>
+      <w:pPr>
+        <w:pStyle w:val="LOnormal"/>
+        <w:spacing w:lineRule="auto" w:line="240" w:before="240" w:after="0"/>
+        <w:rPr/>
+      </w:pPr>
+      <w:r>
+        <w:rPr/>
+        <w:t>Exemplo:</w:t>
+      </w:r>
+    </w:p>
+    <w:p>
+      <w:pPr>
+        <w:pStyle w:val="LOnormal"/>
         <w:numPr>
           <w:ilvl w:val="0"/>
           <w:numId w:val="1"/>
         </w:numPr>
-        <w:spacing w:before="240" w:line="240" w:lineRule="auto"/>
+        <w:spacing w:lineRule="auto" w:line="240" w:before="240" w:after="0"/>
+        <w:rPr/>
       </w:pPr>
       <w:r>
         <w:rPr>
@@ -163,42 +140,40 @@
         <w:t xml:space="preserve">Leitura dos dados de entrada: simples leitura do input, com ciclo(s) a depender de linearmente/quadraticamente/… de V/E/V+E/… </w:t>
       </w:r>
       <w:r>
+        <w:rPr/>
         <w:t>Logo, Θ(V)</w:t>
       </w:r>
     </w:p>
     <w:p>
       <w:pPr>
-        <w:pStyle w:val="LO-normal"/>
+        <w:pStyle w:val="LOnormal"/>
         <w:numPr>
           <w:ilvl w:val="0"/>
           <w:numId w:val="1"/>
         </w:numPr>
-        <w:spacing w:line="240" w:lineRule="auto"/>
-      </w:pPr>
-      <w:r>
-        <w:rPr>
-          <w:lang w:val="pt-PT"/>
-        </w:rPr>
-        <w:t>Processame</w:t>
-      </w:r>
-      <w:r>
-        <w:rPr>
-          <w:lang w:val="pt-PT"/>
-        </w:rPr>
-        <w:t xml:space="preserve">nto do grafo para fazer alguma coisa. </w:t>
-      </w:r>
-      <w:r>
+        <w:spacing w:lineRule="auto" w:line="240"/>
+        <w:rPr/>
+      </w:pPr>
+      <w:r>
+        <w:rPr>
+          <w:lang w:val="pt-PT"/>
+        </w:rPr>
+        <w:t xml:space="preserve">Processamento do grafo para fazer alguma coisa. </w:t>
+      </w:r>
+      <w:r>
+        <w:rPr/>
         <w:t>Logo, O(??)</w:t>
       </w:r>
     </w:p>
     <w:p>
       <w:pPr>
-        <w:pStyle w:val="LO-normal"/>
+        <w:pStyle w:val="LOnormal"/>
         <w:numPr>
           <w:ilvl w:val="0"/>
           <w:numId w:val="1"/>
         </w:numPr>
-        <w:spacing w:line="240" w:lineRule="auto"/>
+        <w:spacing w:lineRule="auto" w:line="240"/>
+        <w:rPr/>
       </w:pPr>
       <w:r>
         <w:rPr>
@@ -207,25 +182,19 @@
         <w:t xml:space="preserve">Aplicação do algoritmo X para fazer algo. </w:t>
       </w:r>
       <w:r>
-        <w:t>Logo, O</w:t>
-      </w:r>
-      <w:proofErr w:type="gramStart"/>
-      <w:r>
-        <w:t>(?X</w:t>
-      </w:r>
-      <w:proofErr w:type="gramEnd"/>
-      <w:r>
-        <w:t>?X)</w:t>
-      </w:r>
-    </w:p>
-    <w:p>
-      <w:pPr>
-        <w:pStyle w:val="LO-normal"/>
+        <w:rPr/>
+        <w:t>Logo, O(?X?X)</w:t>
+      </w:r>
+    </w:p>
+    <w:p>
+      <w:pPr>
+        <w:pStyle w:val="LOnormal"/>
         <w:numPr>
           <w:ilvl w:val="0"/>
           <w:numId w:val="1"/>
         </w:numPr>
-        <w:spacing w:line="240" w:lineRule="auto"/>
+        <w:spacing w:lineRule="auto" w:line="240"/>
+        <w:rPr/>
       </w:pPr>
       <w:r>
         <w:rPr>
@@ -234,260 +203,285 @@
         <w:t xml:space="preserve">Transformação dos dados com uma dada finalidade. </w:t>
       </w:r>
       <w:r>
-        <w:t>O</w:t>
-      </w:r>
-      <w:proofErr w:type="gramStart"/>
-      <w:r>
-        <w:t>(?Y</w:t>
-      </w:r>
-      <w:proofErr w:type="gramEnd"/>
-      <w:r>
-        <w:t>?Y?)</w:t>
-      </w:r>
-    </w:p>
-    <w:p>
-      <w:pPr>
-        <w:pStyle w:val="LO-normal"/>
+        <w:rPr/>
+        <w:t>O(?Y?Y?)</w:t>
+      </w:r>
+    </w:p>
+    <w:p>
+      <w:pPr>
+        <w:pStyle w:val="LOnormal"/>
         <w:numPr>
           <w:ilvl w:val="0"/>
           <w:numId w:val="1"/>
         </w:numPr>
-        <w:spacing w:after="240" w:line="240" w:lineRule="auto"/>
-      </w:pPr>
-      <w:proofErr w:type="spellStart"/>
-      <w:r>
-        <w:t>Apresentação</w:t>
-      </w:r>
-      <w:proofErr w:type="spellEnd"/>
-      <w:r>
-        <w:t xml:space="preserve"> dos dados. </w:t>
-      </w:r>
-      <w:proofErr w:type="gramStart"/>
-      <w:r>
-        <w:t>O(</w:t>
-      </w:r>
-      <w:proofErr w:type="gramEnd"/>
-      <w:r>
-        <w:t>???)</w:t>
-      </w:r>
-    </w:p>
-    <w:p>
-      <w:pPr>
-        <w:pStyle w:val="LO-normal"/>
-        <w:spacing w:before="240" w:after="240" w:line="240" w:lineRule="auto"/>
-        <w:rPr>
-          <w:lang w:val="pt-PT"/>
-        </w:rPr>
-      </w:pPr>
-      <w:r>
-        <w:rPr>
-          <w:lang w:val="pt-PT"/>
-        </w:rPr>
-        <w:t xml:space="preserve">Complexidade global da solução: </w:t>
-      </w:r>
-      <w:proofErr w:type="gramStart"/>
-      <w:r>
-        <w:rPr>
-          <w:lang w:val="pt-PT"/>
-        </w:rPr>
-        <w:t>O(</w:t>
-      </w:r>
-      <w:proofErr w:type="gramEnd"/>
-      <w:r>
-        <w:rPr>
-          <w:lang w:val="pt-PT"/>
-        </w:rPr>
-        <w:t>!??!)</w:t>
-      </w:r>
-    </w:p>
-    <w:p>
-      <w:pPr>
-        <w:pStyle w:val="LO-normal"/>
-        <w:spacing w:before="240" w:after="240" w:line="240" w:lineRule="auto"/>
-        <w:rPr>
-          <w:lang w:val="pt-PT"/>
-        </w:rPr>
-      </w:pPr>
-    </w:p>
-    <w:p>
-      <w:pPr>
-        <w:pStyle w:val="LO-normal"/>
-        <w:spacing w:before="240" w:line="240" w:lineRule="auto"/>
-        <w:rPr>
-          <w:lang w:val="pt-PT"/>
-        </w:rPr>
-      </w:pPr>
-    </w:p>
-    <w:p>
-      <w:pPr>
-        <w:pStyle w:val="LO-normal"/>
-        <w:spacing w:before="240" w:line="240" w:lineRule="auto"/>
-        <w:rPr>
-          <w:lang w:val="pt-PT"/>
-        </w:rPr>
-      </w:pPr>
-    </w:p>
-    <w:p>
-      <w:pPr>
-        <w:pStyle w:val="LO-normal"/>
-        <w:spacing w:before="240" w:line="240" w:lineRule="auto"/>
-        <w:rPr>
-          <w:lang w:val="pt-PT"/>
-        </w:rPr>
-      </w:pPr>
-    </w:p>
-    <w:p>
-      <w:pPr>
-        <w:pStyle w:val="LO-normal"/>
-        <w:spacing w:before="240" w:line="240" w:lineRule="auto"/>
-        <w:rPr>
-          <w:lang w:val="pt-PT"/>
-        </w:rPr>
-      </w:pPr>
-    </w:p>
-    <w:p>
-      <w:pPr>
-        <w:pStyle w:val="LO-normal"/>
-        <w:spacing w:before="240" w:line="240" w:lineRule="auto"/>
-        <w:rPr>
-          <w:lang w:val="pt-PT"/>
-        </w:rPr>
-      </w:pPr>
-    </w:p>
-    <w:p>
-      <w:pPr>
-        <w:pStyle w:val="LO-normal"/>
-        <w:spacing w:before="240" w:line="240" w:lineRule="auto"/>
-        <w:rPr>
-          <w:lang w:val="pt-PT"/>
-        </w:rPr>
-      </w:pPr>
-    </w:p>
-    <w:p>
-      <w:pPr>
-        <w:pStyle w:val="LO-normal"/>
-        <w:spacing w:before="240" w:line="240" w:lineRule="auto"/>
-        <w:rPr>
-          <w:lang w:val="pt-PT"/>
-        </w:rPr>
-      </w:pPr>
-    </w:p>
-    <w:p>
-      <w:pPr>
-        <w:pStyle w:val="LO-normal"/>
-        <w:spacing w:before="240" w:line="240" w:lineRule="auto"/>
-        <w:rPr>
-          <w:lang w:val="pt-PT"/>
-        </w:rPr>
-      </w:pPr>
-    </w:p>
-    <w:p>
-      <w:pPr>
-        <w:pStyle w:val="LO-normal"/>
-        <w:spacing w:before="240" w:line="240" w:lineRule="auto"/>
-        <w:rPr>
-          <w:lang w:val="pt-PT"/>
-        </w:rPr>
-      </w:pPr>
-    </w:p>
-    <w:p>
-      <w:pPr>
-        <w:pStyle w:val="LO-normal"/>
-        <w:spacing w:before="240" w:line="240" w:lineRule="auto"/>
-        <w:rPr>
-          <w:lang w:val="pt-PT"/>
-        </w:rPr>
-      </w:pPr>
-    </w:p>
-    <w:p>
-      <w:pPr>
-        <w:pStyle w:val="LO-normal"/>
-        <w:spacing w:before="240" w:line="240" w:lineRule="auto"/>
-        <w:rPr>
-          <w:lang w:val="pt-PT"/>
-        </w:rPr>
-      </w:pPr>
-    </w:p>
-    <w:p>
-      <w:pPr>
-        <w:pStyle w:val="LO-normal"/>
-        <w:spacing w:before="240" w:line="240" w:lineRule="auto"/>
-        <w:rPr>
-          <w:lang w:val="pt-PT"/>
-        </w:rPr>
-      </w:pPr>
-    </w:p>
-    <w:p>
-      <w:pPr>
-        <w:pStyle w:val="LO-normal"/>
-        <w:spacing w:before="240" w:line="240" w:lineRule="auto"/>
-        <w:rPr>
-          <w:lang w:val="pt-PT"/>
-        </w:rPr>
-      </w:pPr>
-    </w:p>
-    <w:p>
-      <w:pPr>
-        <w:pStyle w:val="LO-normal"/>
-        <w:spacing w:before="240" w:line="240" w:lineRule="auto"/>
+        <w:spacing w:lineRule="auto" w:line="240" w:before="0" w:after="240"/>
+        <w:rPr/>
+      </w:pPr>
+      <w:r>
+        <w:rPr/>
+        <w:t>Apresentação dos dados. O(???)</w:t>
+      </w:r>
+    </w:p>
+    <w:p>
+      <w:pPr>
+        <w:pStyle w:val="LOnormal"/>
+        <w:spacing w:lineRule="auto" w:line="240" w:before="240" w:after="240"/>
+        <w:rPr>
+          <w:lang w:val="pt-PT"/>
+        </w:rPr>
+      </w:pPr>
+      <w:r>
+        <w:rPr>
+          <w:lang w:val="pt-PT"/>
+        </w:rPr>
+        <w:t>Complexidade global da solução: O(!??!)</w:t>
+      </w:r>
+    </w:p>
+    <w:p>
+      <w:pPr>
+        <w:pStyle w:val="LOnormal"/>
+        <w:spacing w:lineRule="auto" w:line="240" w:before="240" w:after="240"/>
+        <w:rPr>
+          <w:lang w:val="pt-PT"/>
+        </w:rPr>
+      </w:pPr>
+      <w:r>
+        <w:rPr>
+          <w:lang w:val="pt-PT"/>
+        </w:rPr>
+      </w:r>
+    </w:p>
+    <w:p>
+      <w:pPr>
+        <w:pStyle w:val="LOnormal"/>
+        <w:spacing w:lineRule="auto" w:line="240" w:before="240" w:after="0"/>
+        <w:rPr>
+          <w:lang w:val="pt-PT"/>
+        </w:rPr>
+      </w:pPr>
+      <w:r>
+        <w:rPr>
+          <w:lang w:val="pt-PT"/>
+        </w:rPr>
+      </w:r>
+    </w:p>
+    <w:p>
+      <w:pPr>
+        <w:pStyle w:val="LOnormal"/>
+        <w:spacing w:lineRule="auto" w:line="240" w:before="240" w:after="0"/>
+        <w:rPr>
+          <w:lang w:val="pt-PT"/>
+        </w:rPr>
+      </w:pPr>
+      <w:r>
+        <w:rPr>
+          <w:lang w:val="pt-PT"/>
+        </w:rPr>
+      </w:r>
+    </w:p>
+    <w:p>
+      <w:pPr>
+        <w:pStyle w:val="LOnormal"/>
+        <w:spacing w:lineRule="auto" w:line="240" w:before="240" w:after="0"/>
+        <w:rPr>
+          <w:lang w:val="pt-PT"/>
+        </w:rPr>
+      </w:pPr>
+      <w:r>
+        <w:rPr>
+          <w:lang w:val="pt-PT"/>
+        </w:rPr>
+      </w:r>
+    </w:p>
+    <w:p>
+      <w:pPr>
+        <w:pStyle w:val="LOnormal"/>
+        <w:spacing w:lineRule="auto" w:line="240" w:before="240" w:after="0"/>
+        <w:rPr>
+          <w:lang w:val="pt-PT"/>
+        </w:rPr>
+      </w:pPr>
+      <w:r>
+        <w:rPr>
+          <w:lang w:val="pt-PT"/>
+        </w:rPr>
+      </w:r>
+    </w:p>
+    <w:p>
+      <w:pPr>
+        <w:pStyle w:val="LOnormal"/>
+        <w:spacing w:lineRule="auto" w:line="240" w:before="240" w:after="0"/>
+        <w:rPr>
+          <w:lang w:val="pt-PT"/>
+        </w:rPr>
+      </w:pPr>
+      <w:r>
+        <w:rPr>
+          <w:lang w:val="pt-PT"/>
+        </w:rPr>
+      </w:r>
+    </w:p>
+    <w:p>
+      <w:pPr>
+        <w:pStyle w:val="LOnormal"/>
+        <w:spacing w:lineRule="auto" w:line="240" w:before="240" w:after="0"/>
+        <w:rPr>
+          <w:lang w:val="pt-PT"/>
+        </w:rPr>
+      </w:pPr>
+      <w:r>
+        <w:rPr>
+          <w:lang w:val="pt-PT"/>
+        </w:rPr>
+      </w:r>
+    </w:p>
+    <w:p>
+      <w:pPr>
+        <w:pStyle w:val="LOnormal"/>
+        <w:spacing w:lineRule="auto" w:line="240" w:before="240" w:after="0"/>
+        <w:rPr>
+          <w:lang w:val="pt-PT"/>
+        </w:rPr>
+      </w:pPr>
+      <w:r>
+        <w:rPr>
+          <w:lang w:val="pt-PT"/>
+        </w:rPr>
+      </w:r>
+    </w:p>
+    <w:p>
+      <w:pPr>
+        <w:pStyle w:val="LOnormal"/>
+        <w:spacing w:lineRule="auto" w:line="240" w:before="240" w:after="0"/>
+        <w:rPr>
+          <w:lang w:val="pt-PT"/>
+        </w:rPr>
+      </w:pPr>
+      <w:r>
+        <w:rPr>
+          <w:lang w:val="pt-PT"/>
+        </w:rPr>
+      </w:r>
+    </w:p>
+    <w:p>
+      <w:pPr>
+        <w:pStyle w:val="LOnormal"/>
+        <w:spacing w:lineRule="auto" w:line="240" w:before="240" w:after="0"/>
+        <w:rPr>
+          <w:lang w:val="pt-PT"/>
+        </w:rPr>
+      </w:pPr>
+      <w:r>
+        <w:rPr>
+          <w:lang w:val="pt-PT"/>
+        </w:rPr>
+      </w:r>
+    </w:p>
+    <w:p>
+      <w:pPr>
+        <w:pStyle w:val="LOnormal"/>
+        <w:spacing w:lineRule="auto" w:line="240" w:before="240" w:after="0"/>
+        <w:rPr>
+          <w:lang w:val="pt-PT"/>
+        </w:rPr>
+      </w:pPr>
+      <w:r>
+        <w:rPr>
+          <w:lang w:val="pt-PT"/>
+        </w:rPr>
+      </w:r>
+    </w:p>
+    <w:p>
+      <w:pPr>
+        <w:pStyle w:val="LOnormal"/>
+        <w:spacing w:lineRule="auto" w:line="240" w:before="240" w:after="0"/>
+        <w:rPr>
+          <w:lang w:val="pt-PT"/>
+        </w:rPr>
+      </w:pPr>
+      <w:r>
+        <w:rPr>
+          <w:lang w:val="pt-PT"/>
+        </w:rPr>
+      </w:r>
+    </w:p>
+    <w:p>
+      <w:pPr>
+        <w:pStyle w:val="LOnormal"/>
+        <w:spacing w:lineRule="auto" w:line="240" w:before="240" w:after="0"/>
+        <w:rPr>
+          <w:lang w:val="pt-PT"/>
+        </w:rPr>
+      </w:pPr>
+      <w:r>
+        <w:rPr>
+          <w:lang w:val="pt-PT"/>
+        </w:rPr>
+      </w:r>
+    </w:p>
+    <w:p>
+      <w:pPr>
+        <w:pStyle w:val="LOnormal"/>
+        <w:spacing w:lineRule="auto" w:line="240" w:before="240" w:after="0"/>
+        <w:rPr>
+          <w:lang w:val="pt-PT"/>
+        </w:rPr>
+      </w:pPr>
+      <w:r>
+        <w:rPr>
+          <w:lang w:val="pt-PT"/>
+        </w:rPr>
+      </w:r>
+    </w:p>
+    <w:p>
+      <w:pPr>
+        <w:pStyle w:val="LOnormal"/>
+        <w:spacing w:lineRule="auto" w:line="240" w:before="240" w:after="0"/>
         <w:rPr>
           <w:b/>
-          <w:lang w:val="pt-PT"/>
-        </w:rPr>
-      </w:pPr>
-      <w:r>
-        <w:rPr>
           <w:b/>
           <w:lang w:val="pt-PT"/>
         </w:rPr>
+      </w:pPr>
+      <w:r>
+        <w:rPr>
+          <w:b/>
+          <w:lang w:val="pt-PT"/>
+        </w:rPr>
         <w:t>Avaliação Experimental dos Resultados</w:t>
       </w:r>
     </w:p>
     <w:p>
       <w:pPr>
-        <w:spacing w:before="240" w:line="240" w:lineRule="auto"/>
-        <w:rPr>
-          <w:lang w:val="pt-PT"/>
-        </w:rPr>
-      </w:pPr>
-      <w:r>
-        <w:rPr>
-          <w:lang w:val="pt-PT"/>
-        </w:rPr>
-        <w:t xml:space="preserve">As experiências foram realizadas num Windows </w:t>
-      </w:r>
-      <w:proofErr w:type="spellStart"/>
-      <w:r>
-        <w:rPr>
-          <w:lang w:val="pt-PT"/>
-        </w:rPr>
-        <w:t>Subsystem</w:t>
-      </w:r>
-      <w:proofErr w:type="spellEnd"/>
-      <w:r>
-        <w:rPr>
-          <w:lang w:val="pt-PT"/>
-        </w:rPr>
-        <w:t xml:space="preserve"> para Linux com o Sistema Operativo </w:t>
-      </w:r>
-      <w:proofErr w:type="spellStart"/>
-      <w:r>
-        <w:rPr>
-          <w:lang w:val="pt-PT"/>
-        </w:rPr>
-        <w:t>Manjaro</w:t>
-      </w:r>
-      <w:proofErr w:type="spellEnd"/>
-      <w:r>
-        <w:rPr>
-          <w:lang w:val="pt-PT"/>
-        </w:rPr>
-        <w:t>.</w:t>
-      </w:r>
-    </w:p>
-    <w:p>
-      <w:pPr>
-        <w:spacing w:before="240" w:line="240" w:lineRule="auto"/>
+        <w:pStyle w:val="Normal"/>
+        <w:spacing w:lineRule="auto" w:line="240" w:before="240" w:after="0"/>
+        <w:rPr>
+          <w:lang w:val="pt-PT"/>
+        </w:rPr>
+      </w:pPr>
+      <w:r>
+        <w:rPr>
+          <w:lang w:val="pt-PT"/>
+        </w:rPr>
+        <w:t xml:space="preserve">As experiências foram realizadas num </w:t>
+      </w:r>
+      <w:r>
+        <w:rPr>
+          <w:lang w:val="pt-PT"/>
+        </w:rPr>
+        <w:t xml:space="preserve">computador com </w:t>
+      </w:r>
+      <w:r>
+        <w:rPr>
+          <w:lang w:val="pt-PT"/>
+        </w:rPr>
+        <w:t>o Sistema Operativo Manjaro, com o processador Intel Core i5-10400F e 16GB de Ram.</w:t>
+      </w:r>
+    </w:p>
+    <w:p>
+      <w:pPr>
+        <w:pStyle w:val="Normal"/>
+        <w:spacing w:lineRule="auto" w:line="240" w:before="240" w:after="0"/>
         <w:rPr>
           <w:lang w:val="pt-PT"/>
         </w:rPr>
@@ -508,40 +502,36 @@
         <w:rPr>
           <w:lang w:val="pt-PT"/>
         </w:rPr>
-        <w:t xml:space="preserve"> grafos de tamanho incremental. De seguida, foi cronometrado o tempo de execução do programa para cada u</w:t>
-      </w:r>
-      <w:r>
-        <w:rPr>
-          <w:lang w:val="pt-PT"/>
-        </w:rPr>
-        <w:t xml:space="preserve">m dos grafos gerados. Como resultado, foi originado o gráfico da Figura 1. </w:t>
-      </w:r>
-    </w:p>
-    <w:p>
-      <w:pPr>
-        <w:pStyle w:val="LO-normal"/>
-        <w:spacing w:before="240" w:line="240" w:lineRule="auto"/>
-        <w:rPr>
-          <w:lang w:val="pt-PT"/>
-        </w:rPr>
-      </w:pPr>
-    </w:p>
-    <w:p>
-      <w:pPr>
-        <w:pStyle w:val="LO-normal"/>
-        <w:spacing w:before="240" w:line="240" w:lineRule="auto"/>
-        <w:rPr>
-          <w:lang w:val="pt-PT"/>
-        </w:rPr>
-      </w:pPr>
-      <w:r>
-        <w:rPr>
-          <w:noProof/>
-        </w:rPr>
+        <w:t xml:space="preserve"> grafos de tamanho incremental. De seguida, foi cronometrado o tempo de execução do programa para cada um dos grafos gerados. Como resultado, foi originado o gráfico da Figura 1. </w:t>
+      </w:r>
+    </w:p>
+    <w:p>
+      <w:pPr>
+        <w:pStyle w:val="LOnormal"/>
+        <w:spacing w:lineRule="auto" w:line="240" w:before="240" w:after="0"/>
+        <w:rPr>
+          <w:lang w:val="pt-PT"/>
+        </w:rPr>
+      </w:pPr>
+      <w:r>
+        <w:rPr>
+          <w:lang w:val="pt-PT"/>
+        </w:rPr>
+      </w:r>
+    </w:p>
+    <w:p>
+      <w:pPr>
+        <w:pStyle w:val="LOnormal"/>
+        <w:spacing w:lineRule="auto" w:line="240" w:before="240" w:after="0"/>
+        <w:rPr>
+          <w:lang w:val="pt-PT"/>
+        </w:rPr>
+      </w:pPr>
+      <w:r>
         <mc:AlternateContent>
           <mc:Choice Requires="wps">
             <w:drawing>
-              <wp:anchor distT="0" distB="0" distL="114300" distR="114300" simplePos="0" relativeHeight="251659264" behindDoc="0" locked="0" layoutInCell="1" allowOverlap="1" wp14:anchorId="563A4A21" wp14:editId="58D66880">
+              <wp:anchor behindDoc="0" distT="0" distB="0" distL="114300" distR="114300" simplePos="0" locked="0" layoutInCell="0" allowOverlap="1" relativeHeight="5" wp14:anchorId="563A4A21">
                 <wp:simplePos x="0" y="0"/>
                 <wp:positionH relativeFrom="column">
                   <wp:posOffset>0</wp:posOffset>
@@ -549,39 +539,44 @@
                 <wp:positionV relativeFrom="paragraph">
                   <wp:posOffset>2953385</wp:posOffset>
                 </wp:positionV>
-                <wp:extent cx="5905500" cy="635"/>
+                <wp:extent cx="5906135" cy="207010"/>
                 <wp:effectExtent l="0" t="0" r="0" b="0"/>
                 <wp:wrapSquare wrapText="bothSides"/>
-                <wp:docPr id="3" name="Text Box 3"/>
-                <wp:cNvGraphicFramePr/>
+                <wp:docPr id="1" name="Text Box 3"/>
                 <a:graphic xmlns:a="http://schemas.openxmlformats.org/drawingml/2006/main">
                   <a:graphicData uri="http://schemas.microsoft.com/office/word/2010/wordprocessingShape">
                     <wps:wsp>
-                      <wps:cNvSpPr txBox="1"/>
+                      <wps:cNvSpPr/>
                       <wps:spPr>
                         <a:xfrm>
                           <a:off x="0" y="0"/>
-                          <a:ext cx="5905500" cy="635"/>
+                          <a:ext cx="5905440" cy="206280"/>
                         </a:xfrm>
                         <a:prstGeom prst="rect">
                           <a:avLst/>
                         </a:prstGeom>
                         <a:solidFill>
-                          <a:prstClr val="white"/>
+                          <a:srgbClr val="ffffff"/>
                         </a:solidFill>
-                        <a:ln>
+                        <a:ln w="0">
                           <a:noFill/>
                         </a:ln>
                       </wps:spPr>
+                      <wps:style>
+                        <a:lnRef idx="0"/>
+                        <a:fillRef idx="0"/>
+                        <a:effectRef idx="0"/>
+                        <a:fontRef idx="minor"/>
+                      </wps:style>
                       <wps:txbx>
                         <w:txbxContent>
                           <w:p>
                             <w:pPr>
-                              <w:pStyle w:val="Caption"/>
+                              <w:pStyle w:val="Caption1"/>
+                              <w:spacing w:before="120" w:after="120"/>
                               <w:jc w:val="center"/>
                               <w:rPr>
                                 <w:rFonts w:cs="Arial"/>
-                                <w:noProof/>
                                 <w:color w:val="1F497D" w:themeColor="text2"/>
                                 <w:sz w:val="18"/>
                                 <w:szCs w:val="18"/>
@@ -607,36 +602,33 @@
                             </w:r>
                             <w:r>
                               <w:rPr>
-                                <w:color w:val="1F497D" w:themeColor="text2"/>
                                 <w:sz w:val="18"/>
                                 <w:szCs w:val="18"/>
-                                <w:lang w:val="pt-PT"/>
+                                <w:color w:val="1F497D"/>
                               </w:rPr>
-                              <w:instrText xml:space="preserve"> SEQ Figura \* ARABIC </w:instrText>
+                              <w:instrText> SEQ Figura \* ARABIC </w:instrText>
                             </w:r>
                             <w:r>
                               <w:rPr>
-                                <w:color w:val="1F497D" w:themeColor="text2"/>
                                 <w:sz w:val="18"/>
                                 <w:szCs w:val="18"/>
+                                <w:color w:val="1F497D"/>
                               </w:rPr>
                               <w:fldChar w:fldCharType="separate"/>
                             </w:r>
                             <w:r>
                               <w:rPr>
-                                <w:noProof/>
-                                <w:color w:val="1F497D" w:themeColor="text2"/>
                                 <w:sz w:val="18"/>
                                 <w:szCs w:val="18"/>
-                                <w:lang w:val="pt-PT"/>
+                                <w:color w:val="1F497D"/>
                               </w:rPr>
                               <w:t>1</w:t>
                             </w:r>
                             <w:r>
                               <w:rPr>
-                                <w:color w:val="1F497D" w:themeColor="text2"/>
                                 <w:sz w:val="18"/>
                                 <w:szCs w:val="18"/>
+                                <w:color w:val="1F497D"/>
                               </w:rPr>
                               <w:fldChar w:fldCharType="end"/>
                             </w:r>
@@ -652,10 +644,8 @@
                           </w:p>
                         </w:txbxContent>
                       </wps:txbx>
-                      <wps:bodyPr rot="0" spcFirstLastPara="0" vertOverflow="overflow" horzOverflow="overflow" vert="horz" wrap="square" lIns="0" tIns="0" rIns="0" bIns="0" numCol="1" spcCol="0" rtlCol="0" fromWordArt="0" anchor="t" anchorCtr="0" forceAA="0" compatLnSpc="1">
-                        <a:prstTxWarp prst="textNoShape">
-                          <a:avLst/>
-                        </a:prstTxWarp>
+                      <wps:bodyPr lIns="0" rIns="0" tIns="0" bIns="0">
+                        <a:prstTxWarp prst="textNoShape"/>
                         <a:spAutoFit/>
                       </wps:bodyPr>
                     </wps:wsp>
@@ -666,20 +656,18 @@
           </mc:Choice>
           <mc:Fallback>
             <w:pict>
-              <v:shapetype w14:anchorId="563A4A21" id="_x0000_t202" coordsize="21600,21600" o:spt="202" path="m,l,21600r21600,l21600,xe">
-                <v:stroke joinstyle="miter"/>
-                <v:path gradientshapeok="t" o:connecttype="rect"/>
-              </v:shapetype>
-              <v:shape id="Text Box 3" o:spid="_x0000_s1026" type="#_x0000_t202" style="position:absolute;margin-left:0;margin-top:232.55pt;width:465pt;height:.05pt;z-index:251659264;visibility:visible;mso-wrap-style:square;mso-wrap-distance-left:9pt;mso-wrap-distance-top:0;mso-wrap-distance-right:9pt;mso-wrap-distance-bottom:0;mso-position-horizontal:absolute;mso-position-horizontal-relative:text;mso-position-vertical:absolute;mso-position-vertical-relative:text;v-text-anchor:top" o:gfxdata="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" stroked="f">
-                <v:textbox style="mso-fit-shape-to-text:t" inset="0,0,0,0">
+              <v:rect id="shape_0" ID="Text Box 3" path="m0,0l-2147483645,0l-2147483645,-2147483646l0,-2147483646xe" fillcolor="white" stroked="f" style="position:absolute;margin-left:0pt;margin-top:232.55pt;width:464.95pt;height:16.2pt;mso-wrap-style:square;v-text-anchor:top" wp14:anchorId="563A4A21">
+                <v:fill o:detectmouseclick="t" type="solid" color2="black"/>
+                <v:stroke color="#3465a4" joinstyle="round" endcap="flat"/>
+                <v:textbox>
                   <w:txbxContent>
                     <w:p>
                       <w:pPr>
-                        <w:pStyle w:val="Caption"/>
+                        <w:pStyle w:val="Caption1"/>
+                        <w:spacing w:before="120" w:after="120"/>
                         <w:jc w:val="center"/>
                         <w:rPr>
                           <w:rFonts w:cs="Arial"/>
-                          <w:noProof/>
                           <w:color w:val="1F497D" w:themeColor="text2"/>
                           <w:sz w:val="18"/>
                           <w:szCs w:val="18"/>
@@ -705,36 +693,33 @@
                       </w:r>
                       <w:r>
                         <w:rPr>
-                          <w:color w:val="1F497D" w:themeColor="text2"/>
                           <w:sz w:val="18"/>
                           <w:szCs w:val="18"/>
-                          <w:lang w:val="pt-PT"/>
+                          <w:color w:val="1F497D"/>
                         </w:rPr>
-                        <w:instrText xml:space="preserve"> SEQ Figura \* ARABIC </w:instrText>
+                        <w:instrText> SEQ Figura \* ARABIC </w:instrText>
                       </w:r>
                       <w:r>
                         <w:rPr>
-                          <w:color w:val="1F497D" w:themeColor="text2"/>
                           <w:sz w:val="18"/>
                           <w:szCs w:val="18"/>
+                          <w:color w:val="1F497D"/>
                         </w:rPr>
                         <w:fldChar w:fldCharType="separate"/>
                       </w:r>
                       <w:r>
                         <w:rPr>
-                          <w:noProof/>
-                          <w:color w:val="1F497D" w:themeColor="text2"/>
                           <w:sz w:val="18"/>
                           <w:szCs w:val="18"/>
-                          <w:lang w:val="pt-PT"/>
+                          <w:color w:val="1F497D"/>
                         </w:rPr>
                         <w:t>1</w:t>
                       </w:r>
                       <w:r>
                         <w:rPr>
-                          <w:color w:val="1F497D" w:themeColor="text2"/>
                           <w:sz w:val="18"/>
                           <w:szCs w:val="18"/>
+                          <w:color w:val="1F497D"/>
                         </w:rPr>
                         <w:fldChar w:fldCharType="end"/>
                       </w:r>
@@ -751,17 +736,12 @@
                   </w:txbxContent>
                 </v:textbox>
                 <w10:wrap type="square"/>
-              </v:shape>
+              </v:rect>
             </w:pict>
           </mc:Fallback>
         </mc:AlternateContent>
-      </w:r>
-      <w:r>
-        <w:rPr>
-          <w:noProof/>
-        </w:rPr>
         <w:drawing>
-          <wp:anchor distT="0" distB="0" distL="0" distR="0" simplePos="0" relativeHeight="4" behindDoc="0" locked="0" layoutInCell="0" allowOverlap="1" wp14:anchorId="2E4B67A8" wp14:editId="5B47F988">
+          <wp:anchor behindDoc="0" distT="0" distB="0" distL="0" distR="0" simplePos="0" locked="0" layoutInCell="0" allowOverlap="1" relativeHeight="4">
             <wp:simplePos x="0" y="0"/>
             <wp:positionH relativeFrom="column">
               <wp:align>center</wp:align>
@@ -772,7 +752,7 @@
             <wp:extent cx="5905500" cy="2895600"/>
             <wp:effectExtent l="0" t="0" r="0" b="0"/>
             <wp:wrapSquare wrapText="largest"/>
-            <wp:docPr id="1" name="Image1"/>
+            <wp:docPr id="3" name="Image1" descr=""/>
             <wp:cNvGraphicFramePr>
               <a:graphicFrameLocks xmlns:a="http://schemas.openxmlformats.org/drawingml/2006/main" noChangeAspect="1"/>
             </wp:cNvGraphicFramePr>
@@ -780,13 +760,13 @@
               <a:graphicData uri="http://schemas.openxmlformats.org/drawingml/2006/picture">
                 <pic:pic xmlns:pic="http://schemas.openxmlformats.org/drawingml/2006/picture">
                   <pic:nvPicPr>
-                    <pic:cNvPr id="1" name="Image1"/>
+                    <pic:cNvPr id="3" name="Image1" descr=""/>
                     <pic:cNvPicPr>
                       <a:picLocks noChangeAspect="1" noChangeArrowheads="1"/>
                     </pic:cNvPicPr>
                   </pic:nvPicPr>
                   <pic:blipFill>
-                    <a:blip r:embed="rId7"/>
+                    <a:blip r:embed="rId2"/>
                     <a:stretch>
                       <a:fillRect/>
                     </a:stretch>
@@ -810,252 +790,103 @@
         <w:rPr>
           <w:lang w:val="pt-PT"/>
         </w:rPr>
-        <w:t xml:space="preserve">Sendo que a linha de tendência linear do gráfico </w:t>
-      </w:r>
-      <w:r>
-        <w:rPr>
-          <w:lang w:val="pt-PT"/>
-        </w:rPr>
-        <w:t>(</w:t>
-      </w:r>
-      <w:r>
-        <w:rPr>
-          <w:lang w:val="pt-PT"/>
-        </w:rPr>
-        <w:t>com o tempo de e</w:t>
-      </w:r>
-      <w:r>
-        <w:rPr>
-          <w:lang w:val="pt-PT"/>
-        </w:rPr>
-        <w:t>xecução</w:t>
-      </w:r>
-      <w:r>
-        <w:rPr>
-          <w:lang w:val="pt-PT"/>
-        </w:rPr>
-        <w:t xml:space="preserve"> em funç</w:t>
-      </w:r>
-      <w:r>
-        <w:rPr>
-          <w:lang w:val="pt-PT"/>
-        </w:rPr>
-        <w:t>ã</w:t>
-      </w:r>
-      <w:r>
-        <w:rPr>
-          <w:lang w:val="pt-PT"/>
-        </w:rPr>
-        <w:t>o de V</w:t>
-      </w:r>
-      <w:r>
-        <w:rPr>
-          <w:lang w:val="pt-PT"/>
-        </w:rPr>
-        <w:t>*</w:t>
-      </w:r>
-      <w:r>
-        <w:rPr>
-          <w:lang w:val="pt-PT"/>
-        </w:rPr>
-        <w:t>E</w:t>
-      </w:r>
-      <w:r>
-        <w:rPr>
-          <w:lang w:val="pt-PT"/>
-        </w:rPr>
-        <w:t>)</w:t>
-      </w:r>
-      <w:r>
-        <w:rPr>
-          <w:lang w:val="pt-PT"/>
-        </w:rPr>
-        <w:t xml:space="preserve"> se revela bastante próxima de todos os pontos, pode-se concluir que o gráfico gerado está concordante com análise teórica acima descrita, pois é possível observar que o tempo de execução do programa cresce linearmente com V</w:t>
-      </w:r>
-      <w:r>
-        <w:rPr>
-          <w:lang w:val="pt-PT"/>
-        </w:rPr>
-        <w:t>*</w:t>
-      </w:r>
-      <w:r>
-        <w:rPr>
-          <w:lang w:val="pt-PT"/>
-        </w:rPr>
-        <w:t>E. Logo, a c</w:t>
-      </w:r>
-      <w:r>
-        <w:rPr>
-          <w:lang w:val="pt-PT"/>
-        </w:rPr>
-        <w:t>omplexidade global da solução</w:t>
-      </w:r>
-      <w:r>
-        <w:rPr>
-          <w:lang w:val="pt-PT"/>
-        </w:rPr>
-        <w:t xml:space="preserve"> do algoritmo verifica-se, </w:t>
-      </w:r>
-      <w:r>
-        <w:rPr>
-          <w:lang w:val="pt-PT"/>
-        </w:rPr>
-        <w:t>O(</w:t>
-      </w:r>
-      <w:r>
-        <w:rPr>
-          <w:lang w:val="pt-PT"/>
-        </w:rPr>
-        <w:t>V</w:t>
-      </w:r>
-      <w:r>
-        <w:rPr>
-          <w:lang w:val="pt-PT"/>
-        </w:rPr>
-        <w:t>*</w:t>
-      </w:r>
-      <w:r>
-        <w:rPr>
-          <w:lang w:val="pt-PT"/>
-        </w:rPr>
-        <w:t>E</w:t>
-      </w:r>
-      <w:r>
-        <w:rPr>
-          <w:lang w:val="pt-PT"/>
-        </w:rPr>
-        <w:t>)</w:t>
-      </w:r>
-      <w:r>
-        <w:rPr>
-          <w:lang w:val="pt-PT"/>
-        </w:rPr>
-        <w:t>.</w:t>
-      </w:r>
-    </w:p>
-    <w:p>
-      <w:pPr>
-        <w:pStyle w:val="LO-normal"/>
-        <w:spacing w:before="240" w:line="240" w:lineRule="auto"/>
-        <w:rPr>
-          <w:lang w:val="pt-PT"/>
-        </w:rPr>
-      </w:pPr>
-    </w:p>
-    <w:p>
-      <w:pPr>
-        <w:pStyle w:val="LO-normal"/>
-        <w:spacing w:before="240" w:line="240" w:lineRule="auto"/>
-        <w:rPr>
-          <w:lang w:val="pt-PT"/>
-        </w:rPr>
-      </w:pPr>
-    </w:p>
-    <w:p>
-      <w:pPr>
-        <w:pStyle w:val="LO-normal"/>
-        <w:rPr>
-          <w:lang w:val="pt-PT"/>
-        </w:rPr>
-      </w:pPr>
+        <w:t>Sendo que a linha de tendência linear do gráfico (com o tempo de execução em função de V*E) se revela bastante próxima de todos os pontos, pode-se concluir que o gráfico gerado está concordante com análise teórica acima descrita, pois é possível observar que o tempo de execução do programa cresce linearmente com V*E. Logo, a complexidade global da solução do algoritmo verifica-se, O(V*E).</w:t>
+      </w:r>
+    </w:p>
+    <w:p>
+      <w:pPr>
+        <w:pStyle w:val="LOnormal"/>
+        <w:spacing w:lineRule="auto" w:line="240" w:before="240" w:after="0"/>
+        <w:rPr>
+          <w:lang w:val="pt-PT"/>
+        </w:rPr>
+      </w:pPr>
+      <w:r>
+        <w:rPr>
+          <w:lang w:val="pt-PT"/>
+        </w:rPr>
+      </w:r>
+    </w:p>
+    <w:p>
+      <w:pPr>
+        <w:pStyle w:val="LOnormal"/>
+        <w:spacing w:lineRule="auto" w:line="240" w:before="240" w:after="0"/>
+        <w:rPr>
+          <w:lang w:val="pt-PT"/>
+        </w:rPr>
+      </w:pPr>
+      <w:r>
+        <w:rPr>
+          <w:lang w:val="pt-PT"/>
+        </w:rPr>
+      </w:r>
+    </w:p>
+    <w:p>
+      <w:pPr>
+        <w:pStyle w:val="LOnormal"/>
+        <w:rPr>
+          <w:lang w:val="pt-PT"/>
+        </w:rPr>
+      </w:pPr>
+      <w:r>
+        <w:rPr/>
+      </w:r>
     </w:p>
     <w:sectPr>
-      <w:headerReference w:type="default" r:id="rId8"/>
-      <w:footerReference w:type="default" r:id="rId9"/>
+      <w:headerReference w:type="default" r:id="rId3"/>
+      <w:footerReference w:type="default" r:id="rId4"/>
+      <w:type w:val="nextPage"/>
       <w:pgSz w:w="11906" w:h="16838"/>
-      <w:pgMar w:top="1303" w:right="1303" w:bottom="1303" w:left="1303" w:header="720" w:footer="720" w:gutter="0"/>
-      <w:pgNumType w:start="1"/>
-      <w:cols w:space="720"/>
-      <w:formProt w:val="0"/>
-      <w:docGrid w:linePitch="100" w:charSpace="4096"/>
+      <w:pgMar w:left="1303" w:right="1303" w:header="720" w:top="1303" w:footer="720" w:bottom="1303" w:gutter="0"/>
+      <w:pgNumType w:start="1" w:fmt="decimal"/>
+      <w:formProt w:val="false"/>
+      <w:textDirection w:val="lrTb"/>
+      <w:docGrid w:type="default" w:linePitch="100" w:charSpace="8192"/>
     </w:sectPr>
   </w:body>
 </w:document>
 </file>
 
-<file path=word/endnotes.xml><?xml version="1.0" encoding="utf-8"?>
-<w:endnotes xmlns:wpc="http://schemas.microsoft.com/office/word/2010/wordprocessingCanvas" xmlns:cx="http://schemas.microsoft.com/office/drawing/2014/chartex" xmlns:cx1="http://schemas.microsoft.com/office/drawing/2015/9/8/chartex" xmlns:cx2="http://schemas.microsoft.com/office/drawing/2015/10/21/chartex" xmlns:cx3="http://schemas.microsoft.com/office/drawing/2016/5/9/chartex" xmlns:cx4="http://schemas.microsoft.com/office/drawing/2016/5/10/chartex" xmlns:cx5="http://schemas.microsoft.com/office/drawing/2016/5/11/chartex" xmlns:cx6="http://schemas.microsoft.com/office/drawing/2016/5/12/chartex" xmlns:cx7="http://schemas.microsoft.com/office/drawing/2016/5/13/chartex" xmlns:cx8="http://schemas.microsoft.com/office/drawing/2016/5/14/chartex" xmlns:mc="http://schemas.openxmlformats.org/markup-compatibility/2006" xmlns:aink="http://schemas.microsoft.com/office/drawing/2016/ink" xmlns:am3d="http://schemas.microsoft.com/office/drawing/2017/model3d" xmlns:o="urn:schemas-microsoft-com:office:office" xmlns:r="http://schemas.openxmlformats.org/officeDocument/2006/relationships" xmlns:m="http://schemas.openxmlformats.org/officeDocument/2006/math" xmlns:v="urn:schemas-microsoft-com:vml" xmlns:wp14="http://schemas.microsoft.com/office/word/2010/wordprocessingDrawing" xmlns:wp="http://schemas.openxmlformats.org/drawingml/2006/wordprocessingDrawing" xmlns:w10="urn:schemas-microsoft-com:office:word" xmlns:w="http://schemas.openxmlformats.org/wordprocessingml/2006/main" xmlns:w14="http://schemas.microsoft.com/office/word/2010/wordml" xmlns:w15="http://schemas.microsoft.com/office/word/2012/wordml" xmlns:w16cex="http://schemas.microsoft.com/office/word/2018/wordml/cex" xmlns:w16cid="http://schemas.microsoft.com/office/word/2016/wordml/cid" xmlns:w16="http://schemas.microsoft.com/office/word/2018/wordml" xmlns:w16sdtdh="http://schemas.microsoft.com/office/word/2020/wordml/sdtdatahash" xmlns:w16se="http://schemas.microsoft.com/office/word/2015/wordml/symex" xmlns:wpg="http://schemas.microsoft.com/office/word/2010/wordprocessingGroup" xmlns:wpi="http://schemas.microsoft.com/office/word/2010/wordprocessingInk" xmlns:wne="http://schemas.microsoft.com/office/word/2006/wordml" xmlns:wps="http://schemas.microsoft.com/office/word/2010/wordprocessingShape" mc:Ignorable="w14 w15 w16se w16cid w16 w16cex w16sdtdh wp14">
-  <w:endnote w:type="separator" w:id="-1">
-    <w:p>
-      <w:pPr>
-        <w:spacing w:line="240" w:lineRule="auto"/>
-      </w:pPr>
-      <w:r>
-        <w:separator/>
-      </w:r>
-    </w:p>
-  </w:endnote>
-  <w:endnote w:type="continuationSeparator" w:id="0">
-    <w:p>
-      <w:pPr>
-        <w:spacing w:line="240" w:lineRule="auto"/>
-      </w:pPr>
-      <w:r>
-        <w:continuationSeparator/>
-      </w:r>
-    </w:p>
-  </w:endnote>
-</w:endnotes>
-</file>
-
 <file path=word/footer1.xml><?xml version="1.0" encoding="utf-8"?>
-<w:ftr xmlns:wpc="http://schemas.microsoft.com/office/word/2010/wordprocessingCanvas" xmlns:cx="http://schemas.microsoft.com/office/drawing/2014/chartex" xmlns:cx1="http://schemas.microsoft.com/office/drawing/2015/9/8/chartex" xmlns:cx2="http://schemas.microsoft.com/office/drawing/2015/10/21/chartex" xmlns:cx3="http://schemas.microsoft.com/office/drawing/2016/5/9/chartex" xmlns:cx4="http://schemas.microsoft.com/office/drawing/2016/5/10/chartex" xmlns:cx5="http://schemas.microsoft.com/office/drawing/2016/5/11/chartex" xmlns:cx6="http://schemas.microsoft.com/office/drawing/2016/5/12/chartex" xmlns:cx7="http://schemas.microsoft.com/office/drawing/2016/5/13/chartex" xmlns:cx8="http://schemas.microsoft.com/office/drawing/2016/5/14/chartex" xmlns:mc="http://schemas.openxmlformats.org/markup-compatibility/2006" xmlns:aink="http://schemas.microsoft.com/office/drawing/2016/ink" xmlns:am3d="http://schemas.microsoft.com/office/drawing/2017/model3d" xmlns:o="urn:schemas-microsoft-com:office:office" xmlns:r="http://schemas.openxmlformats.org/officeDocument/2006/relationships" xmlns:m="http://schemas.openxmlformats.org/officeDocument/2006/math" xmlns:v="urn:schemas-microsoft-com:vml" xmlns:wp14="http://schemas.microsoft.com/office/word/2010/wordprocessingDrawing" xmlns:wp="http://schemas.openxmlformats.org/drawingml/2006/wordprocessingDrawing" xmlns:w10="urn:schemas-microsoft-com:office:word" xmlns:w="http://schemas.openxmlformats.org/wordprocessingml/2006/main" xmlns:w14="http://schemas.microsoft.com/office/word/2010/wordml" xmlns:w15="http://schemas.microsoft.com/office/word/2012/wordml" xmlns:w16cex="http://schemas.microsoft.com/office/word/2018/wordml/cex" xmlns:w16cid="http://schemas.microsoft.com/office/word/2016/wordml/cid" xmlns:w16="http://schemas.microsoft.com/office/word/2018/wordml" xmlns:w16sdtdh="http://schemas.microsoft.com/office/word/2020/wordml/sdtdatahash" xmlns:w16se="http://schemas.microsoft.com/office/word/2015/wordml/symex" xmlns:wpg="http://schemas.microsoft.com/office/word/2010/wordprocessingGroup" xmlns:wpi="http://schemas.microsoft.com/office/word/2010/wordprocessingInk" xmlns:wne="http://schemas.microsoft.com/office/word/2006/wordml" xmlns:wps="http://schemas.microsoft.com/office/word/2010/wordprocessingShape" mc:Ignorable="w14 w15 w16se w16cid w16 w16cex w16sdtdh wp14">
+<w:ftr xmlns:o="urn:schemas-microsoft-com:office:office" xmlns:r="http://schemas.openxmlformats.org/officeDocument/2006/relationships" xmlns:v="urn:schemas-microsoft-com:vml" xmlns:w="http://schemas.openxmlformats.org/wordprocessingml/2006/main" xmlns:w10="urn:schemas-microsoft-com:office:word" xmlns:wp="http://schemas.openxmlformats.org/drawingml/2006/wordprocessingDrawing" xmlns:wps="http://schemas.microsoft.com/office/word/2010/wordprocessingShape" xmlns:wpg="http://schemas.microsoft.com/office/word/2010/wordprocessingGroup" xmlns:mc="http://schemas.openxmlformats.org/markup-compatibility/2006" xmlns:wp14="http://schemas.microsoft.com/office/word/2010/wordprocessingDrawing" xmlns:w14="http://schemas.microsoft.com/office/word/2010/wordml" mc:Ignorable="w14 wp14">
   <w:p>
     <w:pPr>
-      <w:pStyle w:val="LO-normal"/>
+      <w:pStyle w:val="LOnormal"/>
       <w:jc w:val="right"/>
+      <w:rPr/>
     </w:pPr>
     <w:r>
+      <w:rPr/>
       <w:fldChar w:fldCharType="begin"/>
     </w:r>
     <w:r>
-      <w:instrText>PAGE</w:instrText>
+      <w:rPr/>
+      <w:instrText> PAGE </w:instrText>
     </w:r>
     <w:r>
+      <w:rPr/>
       <w:fldChar w:fldCharType="separate"/>
     </w:r>
     <w:r>
-      <w:t>1</w:t>
+      <w:rPr/>
+      <w:t>2</w:t>
     </w:r>
     <w:r>
+      <w:rPr/>
       <w:fldChar w:fldCharType="end"/>
     </w:r>
   </w:p>
 </w:ftr>
 </file>
 
-<file path=word/footnotes.xml><?xml version="1.0" encoding="utf-8"?>
-<w:footnotes xmlns:wpc="http://schemas.microsoft.com/office/word/2010/wordprocessingCanvas" xmlns:cx="http://schemas.microsoft.com/office/drawing/2014/chartex" xmlns:cx1="http://schemas.microsoft.com/office/drawing/2015/9/8/chartex" xmlns:cx2="http://schemas.microsoft.com/office/drawing/2015/10/21/chartex" xmlns:cx3="http://schemas.microsoft.com/office/drawing/2016/5/9/chartex" xmlns:cx4="http://schemas.microsoft.com/office/drawing/2016/5/10/chartex" xmlns:cx5="http://schemas.microsoft.com/office/drawing/2016/5/11/chartex" xmlns:cx6="http://schemas.microsoft.com/office/drawing/2016/5/12/chartex" xmlns:cx7="http://schemas.microsoft.com/office/drawing/2016/5/13/chartex" xmlns:cx8="http://schemas.microsoft.com/office/drawing/2016/5/14/chartex" xmlns:mc="http://schemas.openxmlformats.org/markup-compatibility/2006" xmlns:aink="http://schemas.microsoft.com/office/drawing/2016/ink" xmlns:am3d="http://schemas.microsoft.com/office/drawing/2017/model3d" xmlns:o="urn:schemas-microsoft-com:office:office" xmlns:r="http://schemas.openxmlformats.org/officeDocument/2006/relationships" xmlns:m="http://schemas.openxmlformats.org/officeDocument/2006/math" xmlns:v="urn:schemas-microsoft-com:vml" xmlns:wp14="http://schemas.microsoft.com/office/word/2010/wordprocessingDrawing" xmlns:wp="http://schemas.openxmlformats.org/drawingml/2006/wordprocessingDrawing" xmlns:w10="urn:schemas-microsoft-com:office:word" xmlns:w="http://schemas.openxmlformats.org/wordprocessingml/2006/main" xmlns:w14="http://schemas.microsoft.com/office/word/2010/wordml" xmlns:w15="http://schemas.microsoft.com/office/word/2012/wordml" xmlns:w16cex="http://schemas.microsoft.com/office/word/2018/wordml/cex" xmlns:w16cid="http://schemas.microsoft.com/office/word/2016/wordml/cid" xmlns:w16="http://schemas.microsoft.com/office/word/2018/wordml" xmlns:w16sdtdh="http://schemas.microsoft.com/office/word/2020/wordml/sdtdatahash" xmlns:w16se="http://schemas.microsoft.com/office/word/2015/wordml/symex" xmlns:wpg="http://schemas.microsoft.com/office/word/2010/wordprocessingGroup" xmlns:wpi="http://schemas.microsoft.com/office/word/2010/wordprocessingInk" xmlns:wne="http://schemas.microsoft.com/office/word/2006/wordml" xmlns:wps="http://schemas.microsoft.com/office/word/2010/wordprocessingShape" mc:Ignorable="w14 w15 w16se w16cid w16 w16cex w16sdtdh wp14">
-  <w:footnote w:type="separator" w:id="-1">
-    <w:p>
-      <w:pPr>
-        <w:spacing w:line="240" w:lineRule="auto"/>
-      </w:pPr>
-      <w:r>
-        <w:separator/>
-      </w:r>
-    </w:p>
-  </w:footnote>
-  <w:footnote w:type="continuationSeparator" w:id="0">
-    <w:p>
-      <w:pPr>
-        <w:spacing w:line="240" w:lineRule="auto"/>
-      </w:pPr>
-      <w:r>
-        <w:continuationSeparator/>
-      </w:r>
-    </w:p>
-  </w:footnote>
-</w:footnotes>
-</file>
-
 <file path=word/header1.xml><?xml version="1.0" encoding="utf-8"?>
-<w:hdr xmlns:wpc="http://schemas.microsoft.com/office/word/2010/wordprocessingCanvas" xmlns:cx="http://schemas.microsoft.com/office/drawing/2014/chartex" xmlns:cx1="http://schemas.microsoft.com/office/drawing/2015/9/8/chartex" xmlns:cx2="http://schemas.microsoft.com/office/drawing/2015/10/21/chartex" xmlns:cx3="http://schemas.microsoft.com/office/drawing/2016/5/9/chartex" xmlns:cx4="http://schemas.microsoft.com/office/drawing/2016/5/10/chartex" xmlns:cx5="http://schemas.microsoft.com/office/drawing/2016/5/11/chartex" xmlns:cx6="http://schemas.microsoft.com/office/drawing/2016/5/12/chartex" xmlns:cx7="http://schemas.microsoft.com/office/drawing/2016/5/13/chartex" xmlns:cx8="http://schemas.microsoft.com/office/drawing/2016/5/14/chartex" xmlns:mc="http://schemas.openxmlformats.org/markup-compatibility/2006" xmlns:aink="http://schemas.microsoft.com/office/drawing/2016/ink" xmlns:am3d="http://schemas.microsoft.com/office/drawing/2017/model3d" xmlns:o="urn:schemas-microsoft-com:office:office" xmlns:r="http://schemas.openxmlformats.org/officeDocument/2006/relationships" xmlns:m="http://schemas.openxmlformats.org/officeDocument/2006/math" xmlns:v="urn:schemas-microsoft-com:vml" xmlns:wp14="http://schemas.microsoft.com/office/word/2010/wordprocessingDrawing" xmlns:wp="http://schemas.openxmlformats.org/drawingml/2006/wordprocessingDrawing" xmlns:w10="urn:schemas-microsoft-com:office:word" xmlns:w="http://schemas.openxmlformats.org/wordprocessingml/2006/main" xmlns:w14="http://schemas.microsoft.com/office/word/2010/wordml" xmlns:w15="http://schemas.microsoft.com/office/word/2012/wordml" xmlns:w16cex="http://schemas.microsoft.com/office/word/2018/wordml/cex" xmlns:w16cid="http://schemas.microsoft.com/office/word/2016/wordml/cid" xmlns:w16="http://schemas.microsoft.com/office/word/2018/wordml" xmlns:w16sdtdh="http://schemas.microsoft.com/office/word/2020/wordml/sdtdatahash" xmlns:w16se="http://schemas.microsoft.com/office/word/2015/wordml/symex" xmlns:wpg="http://schemas.microsoft.com/office/word/2010/wordprocessingGroup" xmlns:wpi="http://schemas.microsoft.com/office/word/2010/wordprocessingInk" xmlns:wne="http://schemas.microsoft.com/office/word/2006/wordml" xmlns:wps="http://schemas.microsoft.com/office/word/2010/wordprocessingShape" mc:Ignorable="w14 w15 w16se w16cid w16 w16cex w16sdtdh wp14">
+<w:hdr xmlns:o="urn:schemas-microsoft-com:office:office" xmlns:r="http://schemas.openxmlformats.org/officeDocument/2006/relationships" xmlns:v="urn:schemas-microsoft-com:vml" xmlns:w="http://schemas.openxmlformats.org/wordprocessingml/2006/main" xmlns:w10="urn:schemas-microsoft-com:office:word" xmlns:wp="http://schemas.openxmlformats.org/drawingml/2006/wordprocessingDrawing" xmlns:wps="http://schemas.microsoft.com/office/word/2010/wordprocessingShape" xmlns:wpg="http://schemas.microsoft.com/office/word/2010/wordprocessingGroup" xmlns:mc="http://schemas.openxmlformats.org/markup-compatibility/2006" xmlns:wp14="http://schemas.microsoft.com/office/word/2010/wordprocessingDrawing" xmlns:w14="http://schemas.microsoft.com/office/word/2010/wordml" mc:Ignorable="w14 wp14">
   <w:p>
     <w:pPr>
-      <w:pStyle w:val="LO-normal"/>
+      <w:pStyle w:val="LOnormal"/>
       <w:jc w:val="center"/>
       <w:rPr>
+        <w:b/>
         <w:b/>
         <w:sz w:val="30"/>
         <w:szCs w:val="30"/>
@@ -1069,33 +900,13 @@
         <w:szCs w:val="30"/>
         <w:lang w:val="pt-PT"/>
       </w:rPr>
-      <w:t xml:space="preserve">Relatório 2º </w:t>
-    </w:r>
-    <w:proofErr w:type="spellStart"/>
-    <w:r>
-      <w:rPr>
-        <w:b/>
-        <w:sz w:val="30"/>
-        <w:szCs w:val="30"/>
-        <w:lang w:val="pt-PT"/>
-      </w:rPr>
-      <w:t>projecto</w:t>
-    </w:r>
-    <w:proofErr w:type="spellEnd"/>
-    <w:r>
-      <w:rPr>
-        <w:b/>
-        <w:sz w:val="30"/>
-        <w:szCs w:val="30"/>
-        <w:lang w:val="pt-PT"/>
-      </w:rPr>
-      <w:t xml:space="preserve"> ASA 2020/2021</w:t>
+      <w:t>Relatório 2º projecto ASA 2020/2021</w:t>
     </w:r>
   </w:p>
   <w:p>
     <w:pPr>
-      <w:pStyle w:val="LO-normal"/>
-      <w:spacing w:before="240" w:line="240" w:lineRule="auto"/>
+      <w:pStyle w:val="LOnormal"/>
+      <w:spacing w:lineRule="auto" w:line="240" w:before="240" w:after="0"/>
       <w:rPr>
         <w:lang w:val="pt-PT"/>
       </w:rPr>
@@ -1111,19 +922,13 @@
       <w:rPr>
         <w:lang w:val="pt-PT"/>
       </w:rPr>
-      <w:t xml:space="preserve"> al</w:t>
-    </w:r>
-    <w:r>
-      <w:rPr>
-        <w:lang w:val="pt-PT"/>
-      </w:rPr>
-      <w:t>083</w:t>
+      <w:t xml:space="preserve"> al083</w:t>
     </w:r>
   </w:p>
   <w:p>
     <w:pPr>
-      <w:pStyle w:val="LO-normal"/>
-      <w:spacing w:before="240" w:line="240" w:lineRule="auto"/>
+      <w:pStyle w:val="LOnormal"/>
+      <w:spacing w:lineRule="auto" w:line="240" w:before="240" w:after="0"/>
       <w:rPr>
         <w:lang w:val="pt-PT"/>
       </w:rPr>
@@ -1139,32 +944,24 @@
       <w:rPr>
         <w:lang w:val="pt-PT"/>
       </w:rPr>
-      <w:t xml:space="preserve"> </w:t>
-    </w:r>
-    <w:r>
-      <w:rPr>
-        <w:lang w:val="pt-PT"/>
-      </w:rPr>
-      <w:t>Catarina Bento (93230) e Luís Freire D’Andrade (94179)</w:t>
+      <w:t xml:space="preserve"> Catarina Bento (93230) e Luís Freire D’Andrade (94179)</w:t>
     </w:r>
   </w:p>
   <w:p>
     <w:pPr>
-      <w:pStyle w:val="LO-normal"/>
-      <w:spacing w:before="240" w:line="240" w:lineRule="auto"/>
+      <w:pStyle w:val="LOnormal"/>
+      <w:spacing w:lineRule="auto" w:line="240" w:before="240" w:after="0"/>
+      <w:rPr/>
     </w:pPr>
     <w:r>
-      <w:rPr>
-        <w:noProof/>
-      </w:rPr>
+      <w:rPr/>
       <mc:AlternateContent>
         <mc:Choice Requires="wps">
           <w:drawing>
-            <wp:inline distT="0" distB="0" distL="0" distR="0" wp14:anchorId="6D419DBC" wp14:editId="094D2804">
-              <wp:extent cx="5906770" cy="20320"/>
+            <wp:inline distT="0" distB="0" distL="0" distR="0" wp14:anchorId="6D419DBC">
+              <wp:extent cx="5907405" cy="20955"/>
               <wp:effectExtent l="0" t="0" r="0" b="0"/>
-              <wp:docPr id="2" name="Shape1"/>
-              <wp:cNvGraphicFramePr/>
+              <wp:docPr id="4" name="Shape2"/>
               <a:graphic xmlns:a="http://schemas.openxmlformats.org/drawingml/2006/main">
                 <a:graphicData uri="http://schemas.microsoft.com/office/word/2010/wordprocessingShape">
                   <wps:wsp>
@@ -1172,28 +969,22 @@
                     <wps:spPr>
                       <a:xfrm>
                         <a:off x="0" y="0"/>
-                        <a:ext cx="5906160" cy="19800"/>
+                        <a:ext cx="5906880" cy="20160"/>
                       </a:xfrm>
                       <a:prstGeom prst="rect">
                         <a:avLst/>
                       </a:prstGeom>
                       <a:solidFill>
-                        <a:srgbClr val="A0A0A0"/>
+                        <a:srgbClr val="a0a0a0"/>
                       </a:solidFill>
                       <a:ln w="0">
                         <a:noFill/>
                       </a:ln>
                     </wps:spPr>
                     <wps:style>
-                      <a:lnRef idx="0">
-                        <a:scrgbClr r="0" g="0" b="0"/>
-                      </a:lnRef>
-                      <a:fillRef idx="0">
-                        <a:scrgbClr r="0" g="0" b="0"/>
-                      </a:fillRef>
-                      <a:effectRef idx="0">
-                        <a:scrgbClr r="0" g="0" b="0"/>
-                      </a:effectRef>
+                      <a:lnRef idx="0"/>
+                      <a:fillRef idx="0"/>
+                      <a:effectRef idx="0"/>
                       <a:fontRef idx="minor"/>
                     </wps:style>
                     <wps:bodyPr/>
@@ -1205,7 +996,7 @@
         </mc:Choice>
         <mc:Fallback>
           <w:pict>
-            <v:rect id="shape_0" ID="Shape1" path="m0,0l-2147483645,0l-2147483645,-2147483646l0,-2147483646xe" fillcolor="#a0a0a0" stroked="f" style="position:absolute;margin-left:0pt;margin-top:-1.6pt;width:465pt;height:1.5pt;mso-wrap-style:none;v-text-anchor:middle;mso-position-vertical:top">
+            <v:rect id="shape_0" ID="Shape2" path="m0,0l-2147483645,0l-2147483645,-2147483646l0,-2147483646xe" fillcolor="#a0a0a0" stroked="f" style="position:absolute;margin-left:0pt;margin-top:-1.65pt;width:465.05pt;height:1.55pt;mso-wrap-style:none;v-text-anchor:middle;mso-position-vertical:top" wp14:anchorId="6D419DBC">
               <v:fill o:detectmouseclick="t" type="solid" color2="#5f5f5f"/>
               <v:stroke color="#3465a4" joinstyle="round" endcap="flat"/>
               <w10:wrap type="square"/>
@@ -1219,133 +1010,8 @@
 </file>
 
 <file path=word/numbering.xml><?xml version="1.0" encoding="utf-8"?>
-<w:numbering xmlns:wpc="http://schemas.microsoft.com/office/word/2010/wordprocessingCanvas" xmlns:cx="http://schemas.microsoft.com/office/drawing/2014/chartex" xmlns:cx1="http://schemas.microsoft.com/office/drawing/2015/9/8/chartex" xmlns:cx2="http://schemas.microsoft.com/office/drawing/2015/10/21/chartex" xmlns:cx3="http://schemas.microsoft.com/office/drawing/2016/5/9/chartex" xmlns:cx4="http://schemas.microsoft.com/office/drawing/2016/5/10/chartex" xmlns:cx5="http://schemas.microsoft.com/office/drawing/2016/5/11/chartex" xmlns:cx6="http://schemas.microsoft.com/office/drawing/2016/5/12/chartex" xmlns:cx7="http://schemas.microsoft.com/office/drawing/2016/5/13/chartex" xmlns:cx8="http://schemas.microsoft.com/office/drawing/2016/5/14/chartex" xmlns:mc="http://schemas.openxmlformats.org/markup-compatibility/2006" xmlns:aink="http://schemas.microsoft.com/office/drawing/2016/ink" xmlns:am3d="http://schemas.microsoft.com/office/drawing/2017/model3d" xmlns:o="urn:schemas-microsoft-com:office:office" xmlns:r="http://schemas.openxmlformats.org/officeDocument/2006/relationships" xmlns:m="http://schemas.openxmlformats.org/officeDocument/2006/math" xmlns:v="urn:schemas-microsoft-com:vml" xmlns:wp14="http://schemas.microsoft.com/office/word/2010/wordprocessingDrawing" xmlns:wp="http://schemas.openxmlformats.org/drawingml/2006/wordprocessingDrawing" xmlns:w10="urn:schemas-microsoft-com:office:word" xmlns:w="http://schemas.openxmlformats.org/wordprocessingml/2006/main" xmlns:w14="http://schemas.microsoft.com/office/word/2010/wordml" xmlns:w15="http://schemas.microsoft.com/office/word/2012/wordml" xmlns:w16cex="http://schemas.microsoft.com/office/word/2018/wordml/cex" xmlns:w16cid="http://schemas.microsoft.com/office/word/2016/wordml/cid" xmlns:w16="http://schemas.microsoft.com/office/word/2018/wordml" xmlns:w16sdtdh="http://schemas.microsoft.com/office/word/2020/wordml/sdtdatahash" xmlns:w16se="http://schemas.microsoft.com/office/word/2015/wordml/symex" xmlns:wpg="http://schemas.microsoft.com/office/word/2010/wordprocessingGroup" xmlns:wpi="http://schemas.microsoft.com/office/word/2010/wordprocessingInk" xmlns:wne="http://schemas.microsoft.com/office/word/2006/wordml" xmlns:wps="http://schemas.microsoft.com/office/word/2010/wordprocessingShape" mc:Ignorable="w14 w15 w16se w16cid w16 w16cex w16sdtdh wp14">
-  <w:abstractNum w:abstractNumId="0" w15:restartNumberingAfterBreak="0">
-    <w:nsid w:val="2FC71C90"/>
-    <w:multiLevelType w:val="multilevel"/>
-    <w:tmpl w:val="D8EA15B0"/>
-    <w:lvl w:ilvl="0">
-      <w:start w:val="1"/>
-      <w:numFmt w:val="none"/>
-      <w:suff w:val="nothing"/>
-      <w:lvlText w:val=""/>
-      <w:lvlJc w:val="left"/>
-      <w:pPr>
-        <w:tabs>
-          <w:tab w:val="num" w:pos="0"/>
-        </w:tabs>
-        <w:ind w:left="0" w:firstLine="0"/>
-      </w:pPr>
-    </w:lvl>
-    <w:lvl w:ilvl="1">
-      <w:start w:val="1"/>
-      <w:numFmt w:val="none"/>
-      <w:suff w:val="nothing"/>
-      <w:lvlText w:val=""/>
-      <w:lvlJc w:val="left"/>
-      <w:pPr>
-        <w:tabs>
-          <w:tab w:val="num" w:pos="0"/>
-        </w:tabs>
-        <w:ind w:left="0" w:firstLine="0"/>
-      </w:pPr>
-    </w:lvl>
-    <w:lvl w:ilvl="2">
-      <w:start w:val="1"/>
-      <w:numFmt w:val="none"/>
-      <w:suff w:val="nothing"/>
-      <w:lvlText w:val=""/>
-      <w:lvlJc w:val="left"/>
-      <w:pPr>
-        <w:tabs>
-          <w:tab w:val="num" w:pos="0"/>
-        </w:tabs>
-        <w:ind w:left="0" w:firstLine="0"/>
-      </w:pPr>
-    </w:lvl>
-    <w:lvl w:ilvl="3">
-      <w:start w:val="1"/>
-      <w:numFmt w:val="none"/>
-      <w:suff w:val="nothing"/>
-      <w:lvlText w:val=""/>
-      <w:lvlJc w:val="left"/>
-      <w:pPr>
-        <w:tabs>
-          <w:tab w:val="num" w:pos="0"/>
-        </w:tabs>
-        <w:ind w:left="0" w:firstLine="0"/>
-      </w:pPr>
-    </w:lvl>
-    <w:lvl w:ilvl="4">
-      <w:start w:val="1"/>
-      <w:numFmt w:val="none"/>
-      <w:suff w:val="nothing"/>
-      <w:lvlText w:val=""/>
-      <w:lvlJc w:val="left"/>
-      <w:pPr>
-        <w:tabs>
-          <w:tab w:val="num" w:pos="0"/>
-        </w:tabs>
-        <w:ind w:left="0" w:firstLine="0"/>
-      </w:pPr>
-    </w:lvl>
-    <w:lvl w:ilvl="5">
-      <w:start w:val="1"/>
-      <w:numFmt w:val="none"/>
-      <w:suff w:val="nothing"/>
-      <w:lvlText w:val=""/>
-      <w:lvlJc w:val="left"/>
-      <w:pPr>
-        <w:tabs>
-          <w:tab w:val="num" w:pos="0"/>
-        </w:tabs>
-        <w:ind w:left="0" w:firstLine="0"/>
-      </w:pPr>
-    </w:lvl>
-    <w:lvl w:ilvl="6">
-      <w:start w:val="1"/>
-      <w:numFmt w:val="none"/>
-      <w:suff w:val="nothing"/>
-      <w:lvlText w:val=""/>
-      <w:lvlJc w:val="left"/>
-      <w:pPr>
-        <w:tabs>
-          <w:tab w:val="num" w:pos="0"/>
-        </w:tabs>
-        <w:ind w:left="0" w:firstLine="0"/>
-      </w:pPr>
-    </w:lvl>
-    <w:lvl w:ilvl="7">
-      <w:start w:val="1"/>
-      <w:numFmt w:val="none"/>
-      <w:suff w:val="nothing"/>
-      <w:lvlText w:val=""/>
-      <w:lvlJc w:val="left"/>
-      <w:pPr>
-        <w:tabs>
-          <w:tab w:val="num" w:pos="0"/>
-        </w:tabs>
-        <w:ind w:left="0" w:firstLine="0"/>
-      </w:pPr>
-    </w:lvl>
-    <w:lvl w:ilvl="8">
-      <w:start w:val="1"/>
-      <w:numFmt w:val="none"/>
-      <w:suff w:val="nothing"/>
-      <w:lvlText w:val=""/>
-      <w:lvlJc w:val="left"/>
-      <w:pPr>
-        <w:tabs>
-          <w:tab w:val="num" w:pos="0"/>
-        </w:tabs>
-        <w:ind w:left="0" w:firstLine="0"/>
-      </w:pPr>
-    </w:lvl>
-  </w:abstractNum>
-  <w:abstractNum w:abstractNumId="1" w15:restartNumberingAfterBreak="0">
-    <w:nsid w:val="48121090"/>
-    <w:multiLevelType w:val="multilevel"/>
-    <w:tmpl w:val="18BC397A"/>
+<w:numbering xmlns:w="http://schemas.openxmlformats.org/wordprocessingml/2006/main" xmlns:o="urn:schemas-microsoft-com:office:office" xmlns:r="http://schemas.openxmlformats.org/officeDocument/2006/relationships" xmlns:v="urn:schemas-microsoft-com:vml" xmlns:mc="http://schemas.openxmlformats.org/markup-compatibility/2006" xmlns:w14="http://schemas.microsoft.com/office/word/2010/wordml" mc:Ignorable="w14">
+  <w:abstractNum w:abstractNumId="1">
     <w:lvl w:ilvl="0">
       <w:start w:val="1"/>
       <w:numFmt w:val="bullet"/>
@@ -1491,21 +1157,140 @@
       </w:rPr>
     </w:lvl>
   </w:abstractNum>
+  <w:abstractNum w:abstractNumId="2">
+    <w:lvl w:ilvl="0">
+      <w:start w:val="1"/>
+      <w:numFmt w:val="none"/>
+      <w:suff w:val="nothing"/>
+      <w:lvlText w:val=""/>
+      <w:lvlJc w:val="left"/>
+      <w:pPr>
+        <w:tabs>
+          <w:tab w:val="num" w:pos="0"/>
+        </w:tabs>
+        <w:ind w:left="0" w:hanging="0"/>
+      </w:pPr>
+    </w:lvl>
+    <w:lvl w:ilvl="1">
+      <w:start w:val="1"/>
+      <w:numFmt w:val="none"/>
+      <w:suff w:val="nothing"/>
+      <w:lvlText w:val=""/>
+      <w:lvlJc w:val="left"/>
+      <w:pPr>
+        <w:tabs>
+          <w:tab w:val="num" w:pos="0"/>
+        </w:tabs>
+        <w:ind w:left="0" w:hanging="0"/>
+      </w:pPr>
+    </w:lvl>
+    <w:lvl w:ilvl="2">
+      <w:start w:val="1"/>
+      <w:numFmt w:val="none"/>
+      <w:suff w:val="nothing"/>
+      <w:lvlText w:val=""/>
+      <w:lvlJc w:val="left"/>
+      <w:pPr>
+        <w:tabs>
+          <w:tab w:val="num" w:pos="0"/>
+        </w:tabs>
+        <w:ind w:left="0" w:hanging="0"/>
+      </w:pPr>
+    </w:lvl>
+    <w:lvl w:ilvl="3">
+      <w:start w:val="1"/>
+      <w:numFmt w:val="none"/>
+      <w:suff w:val="nothing"/>
+      <w:lvlText w:val=""/>
+      <w:lvlJc w:val="left"/>
+      <w:pPr>
+        <w:tabs>
+          <w:tab w:val="num" w:pos="0"/>
+        </w:tabs>
+        <w:ind w:left="0" w:hanging="0"/>
+      </w:pPr>
+    </w:lvl>
+    <w:lvl w:ilvl="4">
+      <w:start w:val="1"/>
+      <w:numFmt w:val="none"/>
+      <w:suff w:val="nothing"/>
+      <w:lvlText w:val=""/>
+      <w:lvlJc w:val="left"/>
+      <w:pPr>
+        <w:tabs>
+          <w:tab w:val="num" w:pos="0"/>
+        </w:tabs>
+        <w:ind w:left="0" w:hanging="0"/>
+      </w:pPr>
+    </w:lvl>
+    <w:lvl w:ilvl="5">
+      <w:start w:val="1"/>
+      <w:numFmt w:val="none"/>
+      <w:suff w:val="nothing"/>
+      <w:lvlText w:val=""/>
+      <w:lvlJc w:val="left"/>
+      <w:pPr>
+        <w:tabs>
+          <w:tab w:val="num" w:pos="0"/>
+        </w:tabs>
+        <w:ind w:left="0" w:hanging="0"/>
+      </w:pPr>
+    </w:lvl>
+    <w:lvl w:ilvl="6">
+      <w:start w:val="1"/>
+      <w:numFmt w:val="none"/>
+      <w:suff w:val="nothing"/>
+      <w:lvlText w:val=""/>
+      <w:lvlJc w:val="left"/>
+      <w:pPr>
+        <w:tabs>
+          <w:tab w:val="num" w:pos="0"/>
+        </w:tabs>
+        <w:ind w:left="0" w:hanging="0"/>
+      </w:pPr>
+    </w:lvl>
+    <w:lvl w:ilvl="7">
+      <w:start w:val="1"/>
+      <w:numFmt w:val="none"/>
+      <w:suff w:val="nothing"/>
+      <w:lvlText w:val=""/>
+      <w:lvlJc w:val="left"/>
+      <w:pPr>
+        <w:tabs>
+          <w:tab w:val="num" w:pos="0"/>
+        </w:tabs>
+        <w:ind w:left="0" w:hanging="0"/>
+      </w:pPr>
+    </w:lvl>
+    <w:lvl w:ilvl="8">
+      <w:start w:val="1"/>
+      <w:numFmt w:val="none"/>
+      <w:suff w:val="nothing"/>
+      <w:lvlText w:val=""/>
+      <w:lvlJc w:val="left"/>
+      <w:pPr>
+        <w:tabs>
+          <w:tab w:val="num" w:pos="0"/>
+        </w:tabs>
+        <w:ind w:left="0" w:hanging="0"/>
+      </w:pPr>
+    </w:lvl>
+  </w:abstractNum>
   <w:num w:numId="1">
     <w:abstractNumId w:val="1"/>
   </w:num>
   <w:num w:numId="2">
-    <w:abstractNumId w:val="0"/>
+    <w:abstractNumId w:val="2"/>
   </w:num>
 </w:numbering>
 </file>
 
 <file path=word/styles.xml><?xml version="1.0" encoding="utf-8"?>
-<w:styles xmlns:mc="http://schemas.openxmlformats.org/markup-compatibility/2006" xmlns:r="http://schemas.openxmlformats.org/officeDocument/2006/relationships" xmlns:w="http://schemas.openxmlformats.org/wordprocessingml/2006/main" xmlns:w14="http://schemas.microsoft.com/office/word/2010/wordml" xmlns:w15="http://schemas.microsoft.com/office/word/2012/wordml" xmlns:w16cex="http://schemas.microsoft.com/office/word/2018/wordml/cex" xmlns:w16cid="http://schemas.microsoft.com/office/word/2016/wordml/cid" xmlns:w16="http://schemas.microsoft.com/office/word/2018/wordml" xmlns:w16sdtdh="http://schemas.microsoft.com/office/word/2020/wordml/sdtdatahash" xmlns:w16se="http://schemas.microsoft.com/office/word/2015/wordml/symex" mc:Ignorable="w14 w15 w16se w16cid w16 w16cex w16sdtdh">
+<w:styles xmlns:w="http://schemas.openxmlformats.org/wordprocessingml/2006/main" xmlns:w14="http://schemas.microsoft.com/office/word/2010/wordml" xmlns:mc="http://schemas.openxmlformats.org/markup-compatibility/2006" mc:Ignorable="w14">
   <w:docDefaults>
     <w:rPrDefault>
       <w:rPr>
-        <w:rFonts w:ascii="Arial" w:eastAsia="Arial" w:hAnsi="Arial" w:cs="Arial"/>
+        <w:rFonts w:ascii="Arial" w:hAnsi="Arial" w:eastAsia="Arial" w:cs="Arial"/>
         <w:sz w:val="22"/>
         <w:szCs w:val="22"/>
         <w:lang w:val="en-US" w:eastAsia="zh-CN" w:bidi="hi-IN"/>
@@ -1513,21 +1298,21 @@
     </w:rPrDefault>
     <w:pPrDefault>
       <w:pPr>
-        <w:suppressAutoHyphens/>
+        <w:suppressAutoHyphens w:val="true"/>
       </w:pPr>
     </w:pPrDefault>
   </w:docDefaults>
   <w:latentStyles w:defLockedState="0" w:defUIPriority="99" w:defSemiHidden="0" w:defUnhideWhenUsed="0" w:defQFormat="0" w:count="376">
     <w:lsdException w:name="Normal" w:uiPriority="0" w:qFormat="1"/>
     <w:lsdException w:name="heading 1" w:uiPriority="9" w:qFormat="1"/>
-    <w:lsdException w:name="heading 2" w:semiHidden="1" w:uiPriority="9" w:unhideWhenUsed="1" w:qFormat="1"/>
-    <w:lsdException w:name="heading 3" w:semiHidden="1" w:uiPriority="9" w:unhideWhenUsed="1" w:qFormat="1"/>
-    <w:lsdException w:name="heading 4" w:semiHidden="1" w:uiPriority="9" w:unhideWhenUsed="1" w:qFormat="1"/>
-    <w:lsdException w:name="heading 5" w:semiHidden="1" w:uiPriority="9" w:unhideWhenUsed="1" w:qFormat="1"/>
-    <w:lsdException w:name="heading 6" w:semiHidden="1" w:uiPriority="9" w:unhideWhenUsed="1" w:qFormat="1"/>
-    <w:lsdException w:name="heading 7" w:semiHidden="1" w:uiPriority="9" w:unhideWhenUsed="1" w:qFormat="1"/>
-    <w:lsdException w:name="heading 8" w:semiHidden="1" w:uiPriority="9" w:unhideWhenUsed="1" w:qFormat="1"/>
-    <w:lsdException w:name="heading 9" w:semiHidden="1" w:uiPriority="9" w:unhideWhenUsed="1" w:qFormat="1"/>
+    <w:lsdException w:name="heading 2" w:uiPriority="9" w:semiHidden="1" w:unhideWhenUsed="1" w:qFormat="1"/>
+    <w:lsdException w:name="heading 3" w:uiPriority="9" w:semiHidden="1" w:unhideWhenUsed="1" w:qFormat="1"/>
+    <w:lsdException w:name="heading 4" w:uiPriority="9" w:semiHidden="1" w:unhideWhenUsed="1" w:qFormat="1"/>
+    <w:lsdException w:name="heading 5" w:uiPriority="9" w:semiHidden="1" w:unhideWhenUsed="1" w:qFormat="1"/>
+    <w:lsdException w:name="heading 6" w:uiPriority="9" w:semiHidden="1" w:unhideWhenUsed="1" w:qFormat="1"/>
+    <w:lsdException w:name="heading 7" w:uiPriority="9" w:semiHidden="1" w:unhideWhenUsed="1" w:qFormat="1"/>
+    <w:lsdException w:name="heading 8" w:uiPriority="9" w:semiHidden="1" w:unhideWhenUsed="1" w:qFormat="1"/>
+    <w:lsdException w:name="heading 9" w:uiPriority="9" w:semiHidden="1" w:unhideWhenUsed="1" w:qFormat="1"/>
     <w:lsdException w:name="index 1" w:semiHidden="1" w:unhideWhenUsed="1"/>
     <w:lsdException w:name="index 2" w:semiHidden="1" w:unhideWhenUsed="1"/>
     <w:lsdException w:name="index 3" w:semiHidden="1" w:unhideWhenUsed="1"/>
@@ -1537,22 +1322,22 @@
     <w:lsdException w:name="index 7" w:semiHidden="1" w:unhideWhenUsed="1"/>
     <w:lsdException w:name="index 8" w:semiHidden="1" w:unhideWhenUsed="1"/>
     <w:lsdException w:name="index 9" w:semiHidden="1" w:unhideWhenUsed="1"/>
-    <w:lsdException w:name="toc 1" w:semiHidden="1" w:uiPriority="39" w:unhideWhenUsed="1"/>
-    <w:lsdException w:name="toc 2" w:semiHidden="1" w:uiPriority="39" w:unhideWhenUsed="1"/>
-    <w:lsdException w:name="toc 3" w:semiHidden="1" w:uiPriority="39" w:unhideWhenUsed="1"/>
-    <w:lsdException w:name="toc 4" w:semiHidden="1" w:uiPriority="39" w:unhideWhenUsed="1"/>
-    <w:lsdException w:name="toc 5" w:semiHidden="1" w:uiPriority="39" w:unhideWhenUsed="1"/>
-    <w:lsdException w:name="toc 6" w:semiHidden="1" w:uiPriority="39" w:unhideWhenUsed="1"/>
-    <w:lsdException w:name="toc 7" w:semiHidden="1" w:uiPriority="39" w:unhideWhenUsed="1"/>
-    <w:lsdException w:name="toc 8" w:semiHidden="1" w:uiPriority="39" w:unhideWhenUsed="1"/>
-    <w:lsdException w:name="toc 9" w:semiHidden="1" w:uiPriority="39" w:unhideWhenUsed="1"/>
+    <w:lsdException w:name="toc 1" w:uiPriority="39" w:semiHidden="1" w:unhideWhenUsed="1"/>
+    <w:lsdException w:name="toc 2" w:uiPriority="39" w:semiHidden="1" w:unhideWhenUsed="1"/>
+    <w:lsdException w:name="toc 3" w:uiPriority="39" w:semiHidden="1" w:unhideWhenUsed="1"/>
+    <w:lsdException w:name="toc 4" w:uiPriority="39" w:semiHidden="1" w:unhideWhenUsed="1"/>
+    <w:lsdException w:name="toc 5" w:uiPriority="39" w:semiHidden="1" w:unhideWhenUsed="1"/>
+    <w:lsdException w:name="toc 6" w:uiPriority="39" w:semiHidden="1" w:unhideWhenUsed="1"/>
+    <w:lsdException w:name="toc 7" w:uiPriority="39" w:semiHidden="1" w:unhideWhenUsed="1"/>
+    <w:lsdException w:name="toc 8" w:uiPriority="39" w:semiHidden="1" w:unhideWhenUsed="1"/>
+    <w:lsdException w:name="toc 9" w:uiPriority="39" w:semiHidden="1" w:unhideWhenUsed="1"/>
     <w:lsdException w:name="Normal Indent" w:semiHidden="1" w:unhideWhenUsed="1"/>
     <w:lsdException w:name="footnote text" w:semiHidden="1" w:unhideWhenUsed="1"/>
     <w:lsdException w:name="annotation text" w:semiHidden="1" w:unhideWhenUsed="1"/>
     <w:lsdException w:name="header" w:semiHidden="1" w:unhideWhenUsed="1"/>
     <w:lsdException w:name="footer" w:semiHidden="1" w:unhideWhenUsed="1"/>
     <w:lsdException w:name="index heading" w:semiHidden="1" w:unhideWhenUsed="1"/>
-    <w:lsdException w:name="caption" w:semiHidden="1" w:uiPriority="35" w:unhideWhenUsed="1" w:qFormat="1"/>
+    <w:lsdException w:name="caption" w:uiPriority="35" w:semiHidden="1" w:unhideWhenUsed="1" w:qFormat="1"/>
     <w:lsdException w:name="table of figures" w:semiHidden="1" w:unhideWhenUsed="1"/>
     <w:lsdException w:name="envelope address" w:semiHidden="1" w:unhideWhenUsed="1"/>
     <w:lsdException w:name="envelope return" w:semiHidden="1" w:unhideWhenUsed="1"/>
@@ -1583,7 +1368,7 @@
     <w:lsdException w:name="Title" w:uiPriority="10" w:qFormat="1"/>
     <w:lsdException w:name="Closing" w:semiHidden="1" w:unhideWhenUsed="1"/>
     <w:lsdException w:name="Signature" w:semiHidden="1" w:unhideWhenUsed="1"/>
-    <w:lsdException w:name="Default Paragraph Font" w:semiHidden="1" w:uiPriority="1" w:unhideWhenUsed="1"/>
+    <w:lsdException w:name="Default Paragraph Font" w:uiPriority="1" w:semiHidden="1" w:unhideWhenUsed="1"/>
     <w:lsdException w:name="Body Text" w:semiHidden="1" w:unhideWhenUsed="1"/>
     <w:lsdException w:name="Body Text Indent" w:semiHidden="1" w:unhideWhenUsed="1"/>
     <w:lsdException w:name="List Continue" w:semiHidden="1" w:unhideWhenUsed="1"/>
@@ -1783,8 +1568,8 @@
     <w:lsdException w:name="Subtle Reference" w:uiPriority="31" w:qFormat="1"/>
     <w:lsdException w:name="Intense Reference" w:uiPriority="32" w:qFormat="1"/>
     <w:lsdException w:name="Book Title" w:uiPriority="33" w:qFormat="1"/>
-    <w:lsdException w:name="Bibliography" w:semiHidden="1" w:uiPriority="37" w:unhideWhenUsed="1"/>
-    <w:lsdException w:name="TOC Heading" w:semiHidden="1" w:uiPriority="39" w:unhideWhenUsed="1" w:qFormat="1"/>
+    <w:lsdException w:name="Bibliography" w:uiPriority="37" w:semiHidden="1" w:unhideWhenUsed="1"/>
+    <w:lsdException w:name="TOC Heading" w:uiPriority="39" w:semiHidden="1" w:unhideWhenUsed="1" w:qFormat="1"/>
     <w:lsdException w:name="Plain Table 1" w:uiPriority="41"/>
     <w:lsdException w:name="Plain Table 2" w:uiPriority="42"/>
     <w:lsdException w:name="Plain Table 3" w:uiPriority="43"/>
@@ -1895,23 +1680,35 @@
     <w:lsdException w:name="Unresolved Mention" w:semiHidden="1" w:unhideWhenUsed="1"/>
     <w:lsdException w:name="Smart Link" w:semiHidden="1" w:unhideWhenUsed="1"/>
   </w:latentStyles>
-  <w:style w:type="paragraph" w:default="1" w:styleId="Normal">
+  <w:style w:type="paragraph" w:styleId="Normal" w:default="1">
     <w:name w:val="Normal"/>
     <w:qFormat/>
     <w:pPr>
-      <w:spacing w:line="276" w:lineRule="auto"/>
+      <w:widowControl/>
+      <w:suppressAutoHyphens w:val="true"/>
+      <w:bidi w:val="0"/>
+      <w:spacing w:lineRule="auto" w:line="276" w:before="0" w:after="0"/>
+      <w:jc w:val="left"/>
     </w:pPr>
+    <w:rPr>
+      <w:rFonts w:ascii="Arial" w:hAnsi="Arial" w:eastAsia="Arial" w:cs="Arial"/>
+      <w:color w:val="auto"/>
+      <w:kern w:val="0"/>
+      <w:sz w:val="22"/>
+      <w:szCs w:val="22"/>
+      <w:lang w:val="en-US" w:eastAsia="zh-CN" w:bidi="hi-IN"/>
+    </w:rPr>
   </w:style>
   <w:style w:type="paragraph" w:styleId="Heading1">
-    <w:name w:val="heading 1"/>
-    <w:basedOn w:val="LO-normal"/>
-    <w:next w:val="LO-normal"/>
+    <w:name w:val="Heading 1"/>
+    <w:basedOn w:val="LOnormal"/>
+    <w:next w:val="LOnormal"/>
     <w:uiPriority w:val="9"/>
     <w:qFormat/>
     <w:pPr>
-      <w:keepNext/>
+      <w:keepNext w:val="true"/>
       <w:keepLines/>
-      <w:spacing w:before="400" w:after="120" w:line="240" w:lineRule="auto"/>
+      <w:spacing w:lineRule="auto" w:line="240" w:before="400" w:after="120"/>
       <w:outlineLvl w:val="0"/>
     </w:pPr>
     <w:rPr>
@@ -1920,17 +1717,17 @@
     </w:rPr>
   </w:style>
   <w:style w:type="paragraph" w:styleId="Heading2">
-    <w:name w:val="heading 2"/>
-    <w:basedOn w:val="LO-normal"/>
-    <w:next w:val="LO-normal"/>
+    <w:name w:val="Heading 2"/>
+    <w:basedOn w:val="LOnormal"/>
+    <w:next w:val="LOnormal"/>
     <w:uiPriority w:val="9"/>
     <w:semiHidden/>
     <w:unhideWhenUsed/>
     <w:qFormat/>
     <w:pPr>
-      <w:keepNext/>
+      <w:keepNext w:val="true"/>
       <w:keepLines/>
-      <w:spacing w:before="360" w:after="120" w:line="240" w:lineRule="auto"/>
+      <w:spacing w:lineRule="auto" w:line="240" w:before="360" w:after="120"/>
       <w:outlineLvl w:val="1"/>
     </w:pPr>
     <w:rPr>
@@ -1939,17 +1736,17 @@
     </w:rPr>
   </w:style>
   <w:style w:type="paragraph" w:styleId="Heading3">
-    <w:name w:val="heading 3"/>
-    <w:basedOn w:val="LO-normal"/>
-    <w:next w:val="LO-normal"/>
+    <w:name w:val="Heading 3"/>
+    <w:basedOn w:val="LOnormal"/>
+    <w:next w:val="LOnormal"/>
     <w:uiPriority w:val="9"/>
     <w:semiHidden/>
     <w:unhideWhenUsed/>
     <w:qFormat/>
     <w:pPr>
-      <w:keepNext/>
+      <w:keepNext w:val="true"/>
       <w:keepLines/>
-      <w:spacing w:before="320" w:after="80" w:line="240" w:lineRule="auto"/>
+      <w:spacing w:lineRule="auto" w:line="240" w:before="320" w:after="80"/>
       <w:outlineLvl w:val="2"/>
     </w:pPr>
     <w:rPr>
@@ -1959,17 +1756,17 @@
     </w:rPr>
   </w:style>
   <w:style w:type="paragraph" w:styleId="Heading4">
-    <w:name w:val="heading 4"/>
-    <w:basedOn w:val="LO-normal"/>
-    <w:next w:val="LO-normal"/>
+    <w:name w:val="Heading 4"/>
+    <w:basedOn w:val="LOnormal"/>
+    <w:next w:val="LOnormal"/>
     <w:uiPriority w:val="9"/>
     <w:semiHidden/>
     <w:unhideWhenUsed/>
     <w:qFormat/>
     <w:pPr>
-      <w:keepNext/>
+      <w:keepNext w:val="true"/>
       <w:keepLines/>
-      <w:spacing w:before="280" w:after="80" w:line="240" w:lineRule="auto"/>
+      <w:spacing w:lineRule="auto" w:line="240" w:before="280" w:after="80"/>
       <w:outlineLvl w:val="3"/>
     </w:pPr>
     <w:rPr>
@@ -1979,17 +1776,17 @@
     </w:rPr>
   </w:style>
   <w:style w:type="paragraph" w:styleId="Heading5">
-    <w:name w:val="heading 5"/>
-    <w:basedOn w:val="LO-normal"/>
-    <w:next w:val="LO-normal"/>
+    <w:name w:val="Heading 5"/>
+    <w:basedOn w:val="LOnormal"/>
+    <w:next w:val="LOnormal"/>
     <w:uiPriority w:val="9"/>
     <w:semiHidden/>
     <w:unhideWhenUsed/>
     <w:qFormat/>
     <w:pPr>
-      <w:keepNext/>
+      <w:keepNext w:val="true"/>
       <w:keepLines/>
-      <w:spacing w:before="240" w:after="80" w:line="240" w:lineRule="auto"/>
+      <w:spacing w:lineRule="auto" w:line="240" w:before="240" w:after="80"/>
       <w:outlineLvl w:val="4"/>
     </w:pPr>
     <w:rPr>
@@ -1997,17 +1794,17 @@
     </w:rPr>
   </w:style>
   <w:style w:type="paragraph" w:styleId="Heading6">
-    <w:name w:val="heading 6"/>
-    <w:basedOn w:val="LO-normal"/>
-    <w:next w:val="LO-normal"/>
+    <w:name w:val="Heading 6"/>
+    <w:basedOn w:val="LOnormal"/>
+    <w:next w:val="LOnormal"/>
     <w:uiPriority w:val="9"/>
     <w:semiHidden/>
     <w:unhideWhenUsed/>
     <w:qFormat/>
     <w:pPr>
-      <w:keepNext/>
+      <w:keepNext w:val="true"/>
       <w:keepLines/>
-      <w:spacing w:before="240" w:after="80" w:line="240" w:lineRule="auto"/>
+      <w:spacing w:lineRule="auto" w:line="240" w:before="240" w:after="80"/>
       <w:outlineLvl w:val="5"/>
     </w:pPr>
     <w:rPr>
@@ -2015,63 +1812,73 @@
       <w:color w:val="666666"/>
     </w:rPr>
   </w:style>
-  <w:style w:type="character" w:default="1" w:styleId="DefaultParagraphFont">
+  <w:style w:type="character" w:styleId="DefaultParagraphFont" w:default="1">
     <w:name w:val="Default Paragraph Font"/>
     <w:uiPriority w:val="1"/>
     <w:semiHidden/>
     <w:unhideWhenUsed/>
+    <w:qFormat/>
+    <w:rPr/>
   </w:style>
-  <w:style w:type="table" w:default="1" w:styleId="TableNormal">
-    <w:name w:val="Normal Table"/>
-    <w:uiPriority w:val="99"/>
-    <w:semiHidden/>
-    <w:unhideWhenUsed/>
-    <w:tblPr>
-      <w:tblInd w:w="0" w:type="dxa"/>
-      <w:tblCellMar>
-        <w:top w:w="0" w:type="dxa"/>
-        <w:left w:w="108" w:type="dxa"/>
-        <w:bottom w:w="0" w:type="dxa"/>
-        <w:right w:w="108" w:type="dxa"/>
-      </w:tblCellMar>
-    </w:tblPr>
-  </w:style>
-  <w:style w:type="numbering" w:default="1" w:styleId="NoList">
-    <w:name w:val="No List"/>
-    <w:uiPriority w:val="99"/>
-    <w:semiHidden/>
-    <w:unhideWhenUsed/>
-  </w:style>
-  <w:style w:type="paragraph" w:customStyle="1" w:styleId="Heading">
+  <w:style w:type="paragraph" w:styleId="Heading" w:customStyle="1">
     <w:name w:val="Heading"/>
     <w:basedOn w:val="Normal"/>
-    <w:next w:val="BodyText"/>
+    <w:next w:val="TextBody"/>
     <w:qFormat/>
     <w:pPr>
-      <w:keepNext/>
+      <w:keepNext w:val="true"/>
       <w:spacing w:before="240" w:after="120"/>
     </w:pPr>
     <w:rPr>
-      <w:rFonts w:ascii="Liberation Sans" w:eastAsia="Source Han Sans CN" w:hAnsi="Liberation Sans" w:cs="Noto Sans Devanagari"/>
+      <w:rFonts w:ascii="Liberation Sans" w:hAnsi="Liberation Sans" w:eastAsia="Source Han Sans CN" w:cs="Noto Sans Devanagari"/>
       <w:sz w:val="28"/>
       <w:szCs w:val="28"/>
     </w:rPr>
   </w:style>
-  <w:style w:type="paragraph" w:styleId="BodyText">
+  <w:style w:type="paragraph" w:styleId="TextBody">
     <w:name w:val="Body Text"/>
     <w:basedOn w:val="Normal"/>
     <w:pPr>
-      <w:spacing w:after="140"/>
+      <w:spacing w:before="0" w:after="140"/>
     </w:pPr>
+    <w:rPr/>
   </w:style>
   <w:style w:type="paragraph" w:styleId="List">
     <w:name w:val="List"/>
-    <w:basedOn w:val="BodyText"/>
+    <w:basedOn w:val="TextBody"/>
+    <w:pPr/>
     <w:rPr>
       <w:rFonts w:cs="Noto Sans Devanagari"/>
     </w:rPr>
   </w:style>
   <w:style w:type="paragraph" w:styleId="Caption">
+    <w:name w:val="Caption"/>
+    <w:basedOn w:val="Normal"/>
+    <w:qFormat/>
+    <w:pPr>
+      <w:suppressLineNumbers/>
+      <w:spacing w:before="120" w:after="120"/>
+    </w:pPr>
+    <w:rPr>
+      <w:rFonts w:cs="Noto Sans Devanagari"/>
+      <w:i/>
+      <w:iCs/>
+      <w:sz w:val="24"/>
+      <w:szCs w:val="24"/>
+    </w:rPr>
+  </w:style>
+  <w:style w:type="paragraph" w:styleId="Index" w:customStyle="1">
+    <w:name w:val="Index"/>
+    <w:basedOn w:val="Normal"/>
+    <w:qFormat/>
+    <w:pPr>
+      <w:suppressLineNumbers/>
+    </w:pPr>
+    <w:rPr>
+      <w:rFonts w:cs="Noto Sans Devanagari"/>
+    </w:rPr>
+  </w:style>
+  <w:style w:type="paragraph" w:styleId="Caption1">
     <w:name w:val="caption"/>
     <w:basedOn w:val="Normal"/>
     <w:qFormat/>
@@ -2087,34 +1894,35 @@
       <w:szCs w:val="24"/>
     </w:rPr>
   </w:style>
-  <w:style w:type="paragraph" w:customStyle="1" w:styleId="Index">
-    <w:name w:val="Index"/>
-    <w:basedOn w:val="Normal"/>
-    <w:qFormat/>
-    <w:pPr>
-      <w:suppressLineNumbers/>
-    </w:pPr>
-    <w:rPr>
-      <w:rFonts w:cs="Noto Sans Devanagari"/>
-    </w:rPr>
-  </w:style>
-  <w:style w:type="paragraph" w:customStyle="1" w:styleId="LO-normal">
+  <w:style w:type="paragraph" w:styleId="LOnormal" w:customStyle="1">
     <w:name w:val="LO-normal"/>
     <w:qFormat/>
     <w:pPr>
-      <w:spacing w:line="276" w:lineRule="auto"/>
+      <w:widowControl/>
+      <w:suppressAutoHyphens w:val="true"/>
+      <w:bidi w:val="0"/>
+      <w:spacing w:lineRule="auto" w:line="276" w:before="0" w:after="0"/>
+      <w:jc w:val="left"/>
     </w:pPr>
+    <w:rPr>
+      <w:rFonts w:ascii="Arial" w:hAnsi="Arial" w:eastAsia="Arial" w:cs="Arial"/>
+      <w:color w:val="auto"/>
+      <w:kern w:val="0"/>
+      <w:sz w:val="22"/>
+      <w:szCs w:val="22"/>
+      <w:lang w:val="en-US" w:eastAsia="zh-CN" w:bidi="hi-IN"/>
+    </w:rPr>
   </w:style>
   <w:style w:type="paragraph" w:styleId="Title">
     <w:name w:val="Title"/>
-    <w:basedOn w:val="LO-normal"/>
-    <w:next w:val="LO-normal"/>
+    <w:basedOn w:val="LOnormal"/>
+    <w:next w:val="LOnormal"/>
     <w:uiPriority w:val="10"/>
     <w:qFormat/>
     <w:pPr>
-      <w:keepNext/>
+      <w:keepNext w:val="true"/>
       <w:keepLines/>
-      <w:spacing w:after="60" w:line="240" w:lineRule="auto"/>
+      <w:spacing w:lineRule="auto" w:line="240" w:before="0" w:after="60"/>
     </w:pPr>
     <w:rPr>
       <w:sz w:val="52"/>
@@ -2123,14 +1931,14 @@
   </w:style>
   <w:style w:type="paragraph" w:styleId="Subtitle">
     <w:name w:val="Subtitle"/>
-    <w:basedOn w:val="LO-normal"/>
-    <w:next w:val="LO-normal"/>
+    <w:basedOn w:val="LOnormal"/>
+    <w:next w:val="LOnormal"/>
     <w:uiPriority w:val="11"/>
     <w:qFormat/>
     <w:pPr>
-      <w:keepNext/>
+      <w:keepNext w:val="true"/>
       <w:keepLines/>
-      <w:spacing w:after="320" w:line="240" w:lineRule="auto"/>
+      <w:spacing w:lineRule="auto" w:line="240" w:before="0" w:after="320"/>
     </w:pPr>
     <w:rPr>
       <w:color w:val="666666"/>
@@ -2138,18 +1946,52 @@
       <w:szCs w:val="30"/>
     </w:rPr>
   </w:style>
-  <w:style w:type="paragraph" w:customStyle="1" w:styleId="HeaderandFooter">
+  <w:style w:type="paragraph" w:styleId="HeaderandFooter" w:customStyle="1">
     <w:name w:val="Header and Footer"/>
     <w:basedOn w:val="Normal"/>
     <w:qFormat/>
+    <w:pPr/>
+    <w:rPr/>
   </w:style>
   <w:style w:type="paragraph" w:styleId="Header">
-    <w:name w:val="header"/>
+    <w:name w:val="Header"/>
     <w:basedOn w:val="HeaderandFooter"/>
+    <w:pPr/>
+    <w:rPr/>
   </w:style>
   <w:style w:type="paragraph" w:styleId="Footer">
-    <w:name w:val="footer"/>
+    <w:name w:val="Footer"/>
     <w:basedOn w:val="HeaderandFooter"/>
+    <w:pPr/>
+    <w:rPr/>
+  </w:style>
+  <w:style w:type="paragraph" w:styleId="FrameContents">
+    <w:name w:val="Frame Contents"/>
+    <w:basedOn w:val="Normal"/>
+    <w:qFormat/>
+    <w:pPr/>
+    <w:rPr/>
+  </w:style>
+  <w:style w:type="numbering" w:styleId="NoList" w:default="1">
+    <w:name w:val="No List"/>
+    <w:uiPriority w:val="99"/>
+    <w:semiHidden/>
+    <w:unhideWhenUsed/>
+    <w:qFormat/>
+  </w:style>
+  <w:style w:type="table" w:default="1" w:styleId="TableNormal">
+    <w:name w:val="Normal Table"/>
+    <w:uiPriority w:val="99"/>
+    <w:semiHidden/>
+    <w:unhideWhenUsed/>
+    <w:tblPr>
+      <w:tblCellMar>
+        <w:top w:w="0" w:type="dxa"/>
+        <w:left w:w="108" w:type="dxa"/>
+        <w:bottom w:w="0" w:type="dxa"/>
+        <w:right w:w="108" w:type="dxa"/>
+      </w:tblCellMar>
+    </w:tblPr>
   </w:style>
 </w:styles>
 </file>

--- a/proj2/ASA2021_G83.docx
+++ b/proj2/ASA2021_G83.docx
@@ -1,13 +1,12 @@
 
 <file path=word/document.xml><?xml version="1.0" encoding="utf-8"?>
-<w:document xmlns:o="urn:schemas-microsoft-com:office:office" xmlns:r="http://schemas.openxmlformats.org/officeDocument/2006/relationships" xmlns:v="urn:schemas-microsoft-com:vml" xmlns:w="http://schemas.openxmlformats.org/wordprocessingml/2006/main" xmlns:w10="urn:schemas-microsoft-com:office:word" xmlns:wp="http://schemas.openxmlformats.org/drawingml/2006/wordprocessingDrawing" xmlns:wps="http://schemas.microsoft.com/office/word/2010/wordprocessingShape" xmlns:wpg="http://schemas.microsoft.com/office/word/2010/wordprocessingGroup" xmlns:mc="http://schemas.openxmlformats.org/markup-compatibility/2006" xmlns:wp14="http://schemas.microsoft.com/office/word/2010/wordprocessingDrawing" xmlns:w14="http://schemas.microsoft.com/office/word/2010/wordml" mc:Ignorable="w14 wp14">
+<w:document xmlns:wpc="http://schemas.microsoft.com/office/word/2010/wordprocessingCanvas" xmlns:cx="http://schemas.microsoft.com/office/drawing/2014/chartex" xmlns:cx1="http://schemas.microsoft.com/office/drawing/2015/9/8/chartex" xmlns:cx2="http://schemas.microsoft.com/office/drawing/2015/10/21/chartex" xmlns:cx3="http://schemas.microsoft.com/office/drawing/2016/5/9/chartex" xmlns:cx4="http://schemas.microsoft.com/office/drawing/2016/5/10/chartex" xmlns:cx5="http://schemas.microsoft.com/office/drawing/2016/5/11/chartex" xmlns:cx6="http://schemas.microsoft.com/office/drawing/2016/5/12/chartex" xmlns:cx7="http://schemas.microsoft.com/office/drawing/2016/5/13/chartex" xmlns:cx8="http://schemas.microsoft.com/office/drawing/2016/5/14/chartex" xmlns:mc="http://schemas.openxmlformats.org/markup-compatibility/2006" xmlns:aink="http://schemas.microsoft.com/office/drawing/2016/ink" xmlns:am3d="http://schemas.microsoft.com/office/drawing/2017/model3d" xmlns:o="urn:schemas-microsoft-com:office:office" xmlns:r="http://schemas.openxmlformats.org/officeDocument/2006/relationships" xmlns:m="http://schemas.openxmlformats.org/officeDocument/2006/math" xmlns:v="urn:schemas-microsoft-com:vml" xmlns:wp14="http://schemas.microsoft.com/office/word/2010/wordprocessingDrawing" xmlns:wp="http://schemas.openxmlformats.org/drawingml/2006/wordprocessingDrawing" xmlns:w10="urn:schemas-microsoft-com:office:word" xmlns:w="http://schemas.openxmlformats.org/wordprocessingml/2006/main" xmlns:w14="http://schemas.microsoft.com/office/word/2010/wordml" xmlns:w15="http://schemas.microsoft.com/office/word/2012/wordml" xmlns:w16cex="http://schemas.microsoft.com/office/word/2018/wordml/cex" xmlns:w16cid="http://schemas.microsoft.com/office/word/2016/wordml/cid" xmlns:w16="http://schemas.microsoft.com/office/word/2018/wordml" xmlns:w16se="http://schemas.microsoft.com/office/word/2015/wordml/symex" xmlns:wpg="http://schemas.microsoft.com/office/word/2010/wordprocessingGroup" xmlns:wpi="http://schemas.microsoft.com/office/word/2010/wordprocessingInk" xmlns:wne="http://schemas.microsoft.com/office/word/2006/wordml" xmlns:wps="http://schemas.microsoft.com/office/word/2010/wordprocessingShape" mc:Ignorable="w14 w15 w16se w16cid w16 w16cex wp14">
   <w:body>
     <w:p>
       <w:pPr>
-        <w:pStyle w:val="LOnormal"/>
-        <w:spacing w:lineRule="auto" w:line="240" w:before="240" w:after="0"/>
-        <w:rPr>
-          <w:b/>
+        <w:pStyle w:val="LO-normal"/>
+        <w:spacing w:before="240" w:line="240" w:lineRule="auto"/>
+        <w:rPr>
           <w:b/>
           <w:lang w:val="pt-PT"/>
         </w:rPr>
@@ -22,737 +21,1020 @@
     </w:p>
     <w:p>
       <w:pPr>
-        <w:pStyle w:val="LOnormal"/>
-        <w:spacing w:lineRule="auto" w:line="240" w:before="240" w:after="0"/>
-        <w:rPr>
-          <w:lang w:val="pt-PT"/>
-        </w:rPr>
-      </w:pPr>
-      <w:r>
-        <w:rPr>
-          <w:lang w:val="pt-PT"/>
-        </w:rPr>
-        <w:t>Pequena descrição da solução proposta e mapeamento com o problema (1 ou 2 parágrafos).</w:t>
+        <w:pStyle w:val="LO-normal"/>
+        <w:spacing w:before="240" w:line="240" w:lineRule="auto"/>
+        <w:rPr>
+          <w:lang w:val="pt-PT"/>
+        </w:rPr>
+      </w:pPr>
+      <w:r>
+        <w:rPr>
+          <w:lang w:val="pt-PT"/>
+        </w:rPr>
+        <w:t>Segundo o enunciado, o problema consiste</w:t>
+      </w:r>
+      <w:r>
+        <w:rPr>
+          <w:lang w:val="pt-PT"/>
+        </w:rPr>
+        <w:t xml:space="preserve">, </w:t>
+      </w:r>
+      <w:r>
+        <w:rPr>
+          <w:lang w:val="pt-PT"/>
+        </w:rPr>
+        <w:t>dad</w:t>
+      </w:r>
+      <w:r>
+        <w:rPr>
+          <w:lang w:val="pt-PT"/>
+        </w:rPr>
+        <w:t xml:space="preserve">os </w:t>
+      </w:r>
+      <w:r>
+        <w:rPr>
+          <w:lang w:val="pt-PT"/>
+        </w:rPr>
+        <w:t xml:space="preserve">um </w:t>
+      </w:r>
+      <w:r>
+        <w:rPr>
+          <w:lang w:val="pt-PT"/>
+        </w:rPr>
+        <w:t>programa (conjunto de processos) e um conjunto de processadores</w:t>
+      </w:r>
+      <w:r>
+        <w:rPr>
+          <w:lang w:val="pt-PT"/>
+        </w:rPr>
+        <w:t xml:space="preserve"> (neste caso, dois)</w:t>
+      </w:r>
+      <w:r>
+        <w:rPr>
+          <w:lang w:val="pt-PT"/>
+        </w:rPr>
+        <w:t xml:space="preserve">, em </w:t>
+      </w:r>
+      <w:r>
+        <w:rPr>
+          <w:lang w:val="pt-PT"/>
+        </w:rPr>
+        <w:t>atribuir cada processo do programa a um processador, de forma a minimizar o custo total da execução do programa</w:t>
+      </w:r>
+      <w:r>
+        <w:rPr>
+          <w:lang w:val="pt-PT"/>
+        </w:rPr>
+        <w:t xml:space="preserve"> e evitar </w:t>
+      </w:r>
+      <w:r>
+        <w:rPr>
+          <w:i/>
+          <w:iCs/>
+          <w:lang w:val="pt-PT"/>
+        </w:rPr>
+        <w:t>overheads</w:t>
+      </w:r>
+      <w:r>
+        <w:rPr>
+          <w:lang w:val="pt-PT"/>
+        </w:rPr>
+        <w:t xml:space="preserve"> computacionais</w:t>
+      </w:r>
+      <w:r>
+        <w:rPr>
+          <w:lang w:val="pt-PT"/>
+        </w:rPr>
+        <w:t>.</w:t>
+      </w:r>
+      <w:r>
+        <w:rPr>
+          <w:lang w:val="pt-PT"/>
+        </w:rPr>
+        <w:t xml:space="preserve"> Na nossa solução, implementada em linguagem C++, </w:t>
+      </w:r>
+      <w:r>
+        <w:rPr>
+          <w:lang w:val="pt-PT"/>
+        </w:rPr>
+        <w:t>o problema foi mapeado com recurso a uma rede de fluxos (</w:t>
+      </w:r>
+      <w:r>
+        <w:rPr>
+          <w:lang w:val="pt-PT"/>
+        </w:rPr>
+        <w:t xml:space="preserve">grafo orientado, onde cada </w:t>
+      </w:r>
+      <w:r>
+        <w:rPr>
+          <w:lang w:val="pt-PT"/>
+        </w:rPr>
+        <w:t>arco</w:t>
+      </w:r>
+      <w:r>
+        <w:rPr>
+          <w:lang w:val="pt-PT"/>
+        </w:rPr>
+        <w:t xml:space="preserve"> tem uma capacidade máxima e recebe um fluxo)</w:t>
+      </w:r>
+      <w:r>
+        <w:rPr>
+          <w:lang w:val="pt-PT"/>
+        </w:rPr>
+        <w:t>, onde</w:t>
+      </w:r>
+      <w:r>
+        <w:rPr>
+          <w:lang w:val="pt-PT"/>
+        </w:rPr>
+        <w:t xml:space="preserve">: </w:t>
+      </w:r>
+      <w:r>
+        <w:rPr>
+          <w:lang w:val="pt-PT"/>
+        </w:rPr>
+        <w:t>a fonte (nó</w:t>
+      </w:r>
+      <w:r>
+        <w:rPr>
+          <w:lang w:val="pt-PT"/>
+        </w:rPr>
+        <w:t xml:space="preserve"> de</w:t>
+      </w:r>
+      <w:r>
+        <w:rPr>
+          <w:lang w:val="pt-PT"/>
+        </w:rPr>
+        <w:t xml:space="preserve"> onde apenas sai fluxo</w:t>
+      </w:r>
+      <w:r>
+        <w:rPr>
+          <w:lang w:val="pt-PT"/>
+        </w:rPr>
+        <w:t>)</w:t>
+      </w:r>
+      <w:r>
+        <w:rPr>
+          <w:lang w:val="pt-PT"/>
+        </w:rPr>
+        <w:t xml:space="preserve"> e</w:t>
+      </w:r>
+      <w:r>
+        <w:rPr>
+          <w:lang w:val="pt-PT"/>
+        </w:rPr>
+        <w:t xml:space="preserve"> o sumidouro (nó onde apenas entra fluxo) </w:t>
+      </w:r>
+      <w:r>
+        <w:rPr>
+          <w:lang w:val="pt-PT"/>
+        </w:rPr>
+        <w:t xml:space="preserve">representam os dois processadores, </w:t>
+      </w:r>
+      <w:r>
+        <w:rPr>
+          <w:lang w:val="pt-PT"/>
+        </w:rPr>
+        <w:t xml:space="preserve">e as </w:t>
+      </w:r>
+      <w:r>
+        <w:rPr>
+          <w:lang w:val="pt-PT"/>
+        </w:rPr>
+        <w:t>capacidades máximas dos</w:t>
+      </w:r>
+      <w:r>
+        <w:rPr>
+          <w:lang w:val="pt-PT"/>
+        </w:rPr>
+        <w:t xml:space="preserve"> seus</w:t>
+      </w:r>
+      <w:r>
+        <w:rPr>
+          <w:lang w:val="pt-PT"/>
+        </w:rPr>
+        <w:t xml:space="preserve"> arcos os custos de execução dos processos</w:t>
+      </w:r>
+      <w:r>
+        <w:rPr>
+          <w:lang w:val="pt-PT"/>
+        </w:rPr>
+        <w:t xml:space="preserve"> nesse processador; enquanto que os restantes nós e arcos </w:t>
+      </w:r>
+      <w:r>
+        <w:rPr>
+          <w:lang w:val="pt-PT"/>
+        </w:rPr>
+        <w:t>simbolizam</w:t>
+      </w:r>
+      <w:r>
+        <w:rPr>
+          <w:lang w:val="pt-PT"/>
+        </w:rPr>
+        <w:t xml:space="preserve"> os processos e </w:t>
+      </w:r>
+      <w:r>
+        <w:rPr>
+          <w:lang w:val="pt-PT"/>
+        </w:rPr>
+        <w:t xml:space="preserve">os custos de comunicação entre </w:t>
+      </w:r>
+      <w:r>
+        <w:rPr>
+          <w:lang w:val="pt-PT"/>
+        </w:rPr>
+        <w:t xml:space="preserve">eles, </w:t>
+      </w:r>
+      <w:r>
+        <w:rPr>
+          <w:lang w:val="pt-PT"/>
+        </w:rPr>
+        <w:t>assumindo que estão a ser executados em processadores diferentes.</w:t>
       </w:r>
     </w:p>
     <w:p>
       <w:pPr>
-        <w:pStyle w:val="LOnormal"/>
-        <w:spacing w:lineRule="auto" w:line="240" w:before="240" w:after="0"/>
-        <w:rPr>
-          <w:lang w:val="pt-PT"/>
-        </w:rPr>
-      </w:pPr>
-      <w:r>
-        <w:rPr>
-          <w:lang w:val="pt-PT"/>
-        </w:rPr>
-        <w:t>(Listar aqui fontes externas de código).</w:t>
+        <w:pStyle w:val="LO-normal"/>
+        <w:spacing w:before="240" w:line="240" w:lineRule="auto"/>
+        <w:rPr>
+          <w:lang w:val="pt-PT"/>
+        </w:rPr>
+      </w:pPr>
+      <w:r>
+        <w:rPr>
+          <w:lang w:val="pt-PT"/>
+        </w:rPr>
+        <w:t xml:space="preserve">Tratando o problema como uma rede de fluxos, </w:t>
+      </w:r>
+      <w:r>
+        <w:rPr>
+          <w:lang w:val="pt-PT"/>
+        </w:rPr>
+        <w:t>foi</w:t>
+      </w:r>
+      <w:r>
+        <w:rPr>
+          <w:lang w:val="pt-PT"/>
+        </w:rPr>
+        <w:t xml:space="preserve"> simples compreender que a sua solução </w:t>
+      </w:r>
+      <w:r>
+        <w:rPr>
+          <w:lang w:val="pt-PT"/>
+        </w:rPr>
+        <w:t>teria de ser</w:t>
+      </w:r>
+      <w:r>
+        <w:rPr>
+          <w:lang w:val="pt-PT"/>
+        </w:rPr>
+        <w:t xml:space="preserve"> o corte de capacidade mínima</w:t>
+      </w:r>
+      <w:r>
+        <w:rPr>
+          <w:lang w:val="pt-PT"/>
+        </w:rPr>
+        <w:t xml:space="preserve"> (por outras palavras, o fluxo máximo)</w:t>
+      </w:r>
+      <w:r>
+        <w:rPr>
+          <w:lang w:val="pt-PT"/>
+        </w:rPr>
+        <w:t>, que separa os nós alcançáveis (</w:t>
+      </w:r>
+      <w:r>
+        <w:rPr>
+          <w:lang w:val="pt-PT"/>
+        </w:rPr>
+        <w:t xml:space="preserve">processos executados pelo processador referente ao sumidouro) dos não alcançáveis </w:t>
+      </w:r>
+      <w:r>
+        <w:rPr>
+          <w:lang w:val="pt-PT"/>
+        </w:rPr>
+        <w:t xml:space="preserve">(processos executados </w:t>
+      </w:r>
+      <w:r>
+        <w:rPr>
+          <w:lang w:val="pt-PT"/>
+        </w:rPr>
+        <w:t>pelo</w:t>
+      </w:r>
+      <w:r>
+        <w:rPr>
+          <w:lang w:val="pt-PT"/>
+        </w:rPr>
+        <w:t xml:space="preserve"> processador referente </w:t>
+      </w:r>
+      <w:r>
+        <w:rPr>
+          <w:lang w:val="pt-PT"/>
+        </w:rPr>
+        <w:t>à fonte</w:t>
+      </w:r>
+      <w:r>
+        <w:rPr>
+          <w:lang w:val="pt-PT"/>
+        </w:rPr>
+        <w:t>)</w:t>
+      </w:r>
+      <w:r>
+        <w:rPr>
+          <w:lang w:val="pt-PT"/>
+        </w:rPr>
+        <w:t xml:space="preserve">. </w:t>
+      </w:r>
+      <w:r>
+        <w:rPr>
+          <w:lang w:val="pt-PT"/>
+        </w:rPr>
+        <w:t>Para além disso, c</w:t>
+      </w:r>
+      <w:r>
+        <w:rPr>
+          <w:lang w:val="pt-PT"/>
+        </w:rPr>
+        <w:t xml:space="preserve">omo sabemos que o </w:t>
+      </w:r>
+      <w:r>
+        <w:rPr>
+          <w:lang w:val="pt-PT"/>
+        </w:rPr>
+        <w:t>fluxo máximo</w:t>
+      </w:r>
+      <w:r>
+        <w:rPr>
+          <w:lang w:val="pt-PT"/>
+        </w:rPr>
+        <w:t xml:space="preserve"> </w:t>
+      </w:r>
+      <w:r>
+        <w:rPr>
+          <w:lang w:val="pt-PT"/>
+        </w:rPr>
+        <w:t>(</w:t>
+      </w:r>
+      <w:r>
+        <w:rPr>
+          <w:lang w:val="pt-PT"/>
+        </w:rPr>
+        <w:t>custo de execução total do programa</w:t>
+      </w:r>
+      <w:r>
+        <w:rPr>
+          <w:lang w:val="pt-PT"/>
+        </w:rPr>
+        <w:t>)</w:t>
+      </w:r>
+      <w:r>
+        <w:rPr>
+          <w:lang w:val="pt-PT"/>
+        </w:rPr>
+        <w:t xml:space="preserve"> é majorado </w:t>
+      </w:r>
+      <w:r>
+        <w:rPr>
+          <w:lang w:val="pt-PT"/>
+        </w:rPr>
+        <w:t>((Σ</w:t>
+      </w:r>
+      <w:r>
+        <w:rPr>
+          <w:vertAlign w:val="subscript"/>
+          <w:lang w:val="pt-PT"/>
+        </w:rPr>
+        <w:t>i</w:t>
+      </w:r>
+      <w:r>
+        <w:rPr>
+          <w:rFonts w:ascii="Cambria Math" w:hAnsi="Cambria Math" w:cs="Cambria Math"/>
+          <w:vertAlign w:val="subscript"/>
+          <w:lang w:val="pt-PT"/>
+        </w:rPr>
+        <w:t>∈</w:t>
+      </w:r>
+      <w:r>
+        <w:rPr>
+          <w:vertAlign w:val="subscript"/>
+          <w:lang w:val="pt-PT"/>
+        </w:rPr>
+        <w:t>PX</w:t>
+      </w:r>
+      <w:r>
+        <w:rPr>
+          <w:lang w:val="pt-PT"/>
+        </w:rPr>
+        <w:t xml:space="preserve"> X</w:t>
+      </w:r>
+      <w:r>
+        <w:rPr>
+          <w:vertAlign w:val="subscript"/>
+          <w:lang w:val="pt-PT"/>
+        </w:rPr>
+        <w:t>i</w:t>
+      </w:r>
+      <w:r>
+        <w:rPr>
+          <w:lang w:val="pt-PT"/>
+        </w:rPr>
+        <w:t xml:space="preserve"> + Σ</w:t>
+      </w:r>
+      <w:r>
+        <w:rPr>
+          <w:vertAlign w:val="subscript"/>
+          <w:lang w:val="pt-PT"/>
+        </w:rPr>
+        <w:t>i</w:t>
+      </w:r>
+      <w:r>
+        <w:rPr>
+          <w:rFonts w:ascii="Cambria Math" w:hAnsi="Cambria Math" w:cs="Cambria Math"/>
+          <w:vertAlign w:val="subscript"/>
+          <w:lang w:val="pt-PT"/>
+        </w:rPr>
+        <w:t>∈</w:t>
+      </w:r>
+      <w:r>
+        <w:rPr>
+          <w:vertAlign w:val="subscript"/>
+          <w:lang w:val="pt-PT"/>
+        </w:rPr>
+        <w:t>PY</w:t>
+      </w:r>
+      <w:r>
+        <w:rPr>
+          <w:lang w:val="pt-PT"/>
+        </w:rPr>
+        <w:t xml:space="preserve"> Y</w:t>
+      </w:r>
+      <w:r>
+        <w:rPr>
+          <w:vertAlign w:val="subscript"/>
+          <w:lang w:val="pt-PT"/>
+        </w:rPr>
+        <w:t>i</w:t>
+      </w:r>
+      <w:r>
+        <w:rPr>
+          <w:lang w:val="pt-PT"/>
+        </w:rPr>
+        <w:t xml:space="preserve">) </w:t>
+      </w:r>
+      <w:r>
+        <w:rPr>
+          <w:rFonts w:ascii="Cambria Math" w:hAnsi="Cambria Math" w:cs="Cambria Math"/>
+          <w:lang w:val="pt-PT"/>
+        </w:rPr>
+        <w:t>∈</w:t>
+      </w:r>
+      <w:r>
+        <w:rPr>
+          <w:lang w:val="pt-PT"/>
+        </w:rPr>
+        <w:t xml:space="preserve"> O(n)</w:t>
+      </w:r>
+      <w:r>
+        <w:rPr>
+          <w:lang w:val="pt-PT"/>
+        </w:rPr>
+        <w:t xml:space="preserve"> = O(V)</w:t>
+      </w:r>
+      <w:r>
+        <w:rPr>
+          <w:lang w:val="pt-PT"/>
+        </w:rPr>
+        <w:t>, tal como enunciado</w:t>
+      </w:r>
+      <w:r>
+        <w:rPr>
+          <w:lang w:val="pt-PT"/>
+        </w:rPr>
+        <w:t xml:space="preserve"> na nota)</w:t>
+      </w:r>
+      <w:r>
+        <w:rPr>
+          <w:lang w:val="pt-PT"/>
+        </w:rPr>
+        <w:t xml:space="preserve">, </w:t>
+      </w:r>
+      <w:r>
+        <w:rPr>
+          <w:lang w:val="pt-PT"/>
+        </w:rPr>
+        <w:t xml:space="preserve">partimos do </w:t>
+      </w:r>
+      <w:r>
+        <w:rPr>
+          <w:lang w:val="pt-PT"/>
+        </w:rPr>
+        <w:t>princípio</w:t>
+      </w:r>
+      <w:r>
+        <w:rPr>
+          <w:lang w:val="pt-PT"/>
+        </w:rPr>
+        <w:t xml:space="preserve"> que teríamos de usar um algoritmo </w:t>
+      </w:r>
+      <w:r>
+        <w:rPr>
+          <w:lang w:val="pt-PT"/>
+        </w:rPr>
+        <w:t>que dependesse deste dado para uma</w:t>
+      </w:r>
+      <w:r>
+        <w:rPr>
+          <w:lang w:val="pt-PT"/>
+        </w:rPr>
+        <w:t xml:space="preserve"> resolução eficiente do problema, nomeadamente, o algoritmo de Ford-Fulkerson</w:t>
+      </w:r>
+      <w:r>
+        <w:rPr>
+          <w:lang w:val="pt-PT"/>
+        </w:rPr>
+        <w:t xml:space="preserve"> ou as suas especializações (sendo que usámos o algoritmo de Ford-Fulkerson com recurso a uma BFS, isto é, o algoritmo de Edmonds-Karp</w:t>
+      </w:r>
+      <w:r>
+        <w:rPr>
+          <w:rStyle w:val="FootnoteReference"/>
+          <w:lang w:val="pt-PT"/>
+        </w:rPr>
+        <w:footnoteReference w:id="1"/>
+      </w:r>
+      <w:r>
+        <w:rPr>
+          <w:lang w:val="pt-PT"/>
+        </w:rPr>
+        <w:t>)</w:t>
+      </w:r>
+      <w:r>
+        <w:rPr>
+          <w:lang w:val="pt-PT"/>
+        </w:rPr>
+        <w:t>.</w:t>
+      </w:r>
+      <w:r>
+        <w:rPr>
+          <w:lang w:val="pt-PT"/>
+        </w:rPr>
+        <w:t xml:space="preserve"> </w:t>
       </w:r>
     </w:p>
     <w:p>
       <w:pPr>
-        <w:pStyle w:val="LOnormal"/>
-        <w:spacing w:lineRule="auto" w:line="240" w:before="240" w:after="0"/>
-        <w:rPr>
-          <w:lang w:val="pt-PT"/>
-        </w:rPr>
-      </w:pPr>
-      <w:r>
-        <w:rPr>
-          <w:lang w:val="pt-PT"/>
-        </w:rPr>
+        <w:pStyle w:val="LO-normal"/>
+        <w:spacing w:before="240" w:line="240" w:lineRule="auto"/>
+        <w:rPr>
+          <w:lang w:val="pt-PT"/>
+        </w:rPr>
+      </w:pPr>
+      <w:r>
+        <w:rPr>
+          <w:lang w:val="pt-PT"/>
+        </w:rPr>
+        <w:t xml:space="preserve">No código, para representar </w:t>
+      </w:r>
+      <w:r>
+        <w:rPr>
+          <w:lang w:val="pt-PT"/>
+        </w:rPr>
+        <w:t>o grafo residual</w:t>
+      </w:r>
+      <w:r>
+        <w:rPr>
+          <w:lang w:val="pt-PT"/>
+        </w:rPr>
+        <w:t xml:space="preserve">, </w:t>
+      </w:r>
+      <w:r>
+        <w:rPr>
+          <w:lang w:val="pt-PT"/>
+        </w:rPr>
+        <w:t>foi utilizada</w:t>
+      </w:r>
+      <w:r>
+        <w:rPr>
+          <w:lang w:val="pt-PT"/>
+        </w:rPr>
+        <w:t xml:space="preserve"> uma </w:t>
+      </w:r>
+      <w:r>
+        <w:rPr>
+          <w:lang w:val="pt-PT"/>
+        </w:rPr>
+        <w:t>classe</w:t>
+      </w:r>
+      <w:r>
+        <w:rPr>
+          <w:lang w:val="pt-PT"/>
+        </w:rPr>
+        <w:t xml:space="preserve"> “flowNetwork”</w:t>
+      </w:r>
+      <w:r>
+        <w:rPr>
+          <w:lang w:val="pt-PT"/>
+        </w:rPr>
+        <w:t>.</w:t>
+      </w:r>
+      <w:r>
+        <w:rPr>
+          <w:lang w:val="pt-PT"/>
+        </w:rPr>
+        <w:t xml:space="preserve"> </w:t>
+      </w:r>
+      <w:r>
+        <w:rPr>
+          <w:lang w:val="pt-PT"/>
+        </w:rPr>
+        <w:t xml:space="preserve">Esta </w:t>
+      </w:r>
+      <w:r>
+        <w:rPr>
+          <w:lang w:val="pt-PT"/>
+        </w:rPr>
+        <w:t>classe</w:t>
+      </w:r>
+      <w:r>
+        <w:rPr>
+          <w:lang w:val="pt-PT"/>
+        </w:rPr>
+        <w:t xml:space="preserve"> contém uma variável </w:t>
+      </w:r>
+      <w:r>
+        <w:rPr>
+          <w:lang w:val="pt-PT"/>
+        </w:rPr>
+        <w:t xml:space="preserve">inteira </w:t>
+      </w:r>
+      <w:r>
+        <w:rPr>
+          <w:lang w:val="pt-PT"/>
+        </w:rPr>
+        <w:t xml:space="preserve">(com o número de nós) e um </w:t>
+      </w:r>
+      <w:r>
+        <w:rPr>
+          <w:i/>
+          <w:iCs/>
+          <w:lang w:val="pt-PT"/>
+        </w:rPr>
+        <w:t>array</w:t>
+      </w:r>
+      <w:r>
+        <w:rPr>
+          <w:i/>
+          <w:iCs/>
+          <w:lang w:val="pt-PT"/>
+        </w:rPr>
+        <w:t xml:space="preserve"> </w:t>
+      </w:r>
+      <w:r>
+        <w:rPr>
+          <w:lang w:val="pt-PT"/>
+        </w:rPr>
+        <w:t>de</w:t>
+      </w:r>
+      <w:r>
+        <w:rPr>
+          <w:i/>
+          <w:iCs/>
+          <w:lang w:val="pt-PT"/>
+        </w:rPr>
+        <w:t xml:space="preserve"> arrays</w:t>
+      </w:r>
+      <w:r>
+        <w:rPr>
+          <w:i/>
+          <w:iCs/>
+          <w:lang w:val="pt-PT"/>
+        </w:rPr>
+        <w:t xml:space="preserve"> </w:t>
+      </w:r>
+      <w:r>
+        <w:rPr>
+          <w:lang w:val="pt-PT"/>
+        </w:rPr>
+        <w:t>de “</w:t>
+      </w:r>
+      <w:proofErr w:type="gramStart"/>
+      <w:r>
+        <w:rPr>
+          <w:lang w:val="pt-PT"/>
+        </w:rPr>
+        <w:t>edge”s</w:t>
+      </w:r>
+      <w:proofErr w:type="gramEnd"/>
+      <w:r>
+        <w:rPr>
+          <w:lang w:val="pt-PT"/>
+        </w:rPr>
+        <w:t xml:space="preserve"> (estrutura</w:t>
+      </w:r>
+      <w:r>
+        <w:rPr>
+          <w:lang w:val="pt-PT"/>
+        </w:rPr>
+        <w:t xml:space="preserve"> adicional</w:t>
+      </w:r>
+      <w:r>
+        <w:rPr>
+          <w:lang w:val="pt-PT"/>
+        </w:rPr>
+        <w:t xml:space="preserve"> que representa um arco, com variáve</w:t>
+      </w:r>
+      <w:r>
+        <w:rPr>
+          <w:lang w:val="pt-PT"/>
+        </w:rPr>
+        <w:t>is inteiras</w:t>
+      </w:r>
+      <w:r>
+        <w:rPr>
+          <w:lang w:val="pt-PT"/>
+        </w:rPr>
+        <w:t xml:space="preserve"> para a capacidade máxima,</w:t>
+      </w:r>
+      <w:r>
+        <w:rPr>
+          <w:lang w:val="pt-PT"/>
+        </w:rPr>
+        <w:t xml:space="preserve"> </w:t>
+      </w:r>
+      <w:r>
+        <w:rPr>
+          <w:lang w:val="pt-PT"/>
+        </w:rPr>
+        <w:t>para o fluxo</w:t>
+      </w:r>
+      <w:r>
+        <w:rPr>
+          <w:lang w:val="pt-PT"/>
+        </w:rPr>
+        <w:t xml:space="preserve"> e uma última</w:t>
+      </w:r>
+      <w:r>
+        <w:rPr>
+          <w:lang w:val="pt-PT"/>
+        </w:rPr>
+        <w:t xml:space="preserve"> </w:t>
+      </w:r>
+      <w:r>
+        <w:rPr>
+          <w:lang w:val="pt-PT"/>
+        </w:rPr>
+        <w:t>para</w:t>
+      </w:r>
+      <w:r>
+        <w:rPr>
+          <w:lang w:val="pt-PT"/>
+        </w:rPr>
+        <w:t xml:space="preserve"> o fluxo</w:t>
+      </w:r>
+      <w:r>
+        <w:rPr>
+          <w:lang w:val="pt-PT"/>
+        </w:rPr>
+        <w:t xml:space="preserve"> reverso</w:t>
+      </w:r>
+      <w:r>
+        <w:rPr>
+          <w:rStyle w:val="FootnoteReference"/>
+          <w:lang w:val="pt-PT"/>
+        </w:rPr>
+        <w:footnoteReference w:id="2"/>
+      </w:r>
+      <w:r>
+        <w:rPr>
+          <w:lang w:val="pt-PT"/>
+        </w:rPr>
+        <w:t>) que retrata uma matriz de adjacências.</w:t>
+      </w:r>
+      <w:r>
+        <w:rPr>
+          <w:lang w:val="pt-PT"/>
+        </w:rPr>
+        <w:t xml:space="preserve"> Se, num caminho de aumento, se quiser aumentar o fluxo</w:t>
+      </w:r>
+      <w:r>
+        <w:rPr>
+          <w:lang w:val="pt-PT"/>
+        </w:rPr>
+        <w:t xml:space="preserve"> </w:t>
+      </w:r>
+      <w:r>
+        <w:rPr>
+          <w:lang w:val="pt-PT"/>
+        </w:rPr>
+        <w:t>de um arco direcionado</w:t>
+      </w:r>
+      <w:r>
+        <w:rPr>
+          <w:lang w:val="pt-PT"/>
+        </w:rPr>
+        <w:t xml:space="preserve"> </w:t>
+      </w:r>
+      <w:r>
+        <w:rPr>
+          <w:lang w:val="pt-PT"/>
+        </w:rPr>
+        <w:t xml:space="preserve">que liga </w:t>
+      </w:r>
+      <w:r>
+        <w:rPr>
+          <w:i/>
+          <w:iCs/>
+          <w:lang w:val="pt-PT"/>
+        </w:rPr>
+        <w:t>u</w:t>
+      </w:r>
+      <w:r>
+        <w:rPr>
+          <w:lang w:val="pt-PT"/>
+        </w:rPr>
+        <w:t xml:space="preserve"> a </w:t>
+      </w:r>
+      <w:r>
+        <w:rPr>
+          <w:i/>
+          <w:iCs/>
+          <w:lang w:val="pt-PT"/>
+        </w:rPr>
+        <w:t>v</w:t>
+      </w:r>
+      <w:r>
+        <w:rPr>
+          <w:i/>
+          <w:iCs/>
+          <w:lang w:val="pt-PT"/>
+        </w:rPr>
+        <w:t xml:space="preserve"> </w:t>
+      </w:r>
+      <w:r>
+        <w:rPr>
+          <w:lang w:val="pt-PT"/>
+        </w:rPr>
+        <w:t>(assumindo que já foi verificado que não irá exceder a sua capacidade máxima)</w:t>
+      </w:r>
+      <w:r>
+        <w:rPr>
+          <w:lang w:val="pt-PT"/>
+        </w:rPr>
+        <w:t xml:space="preserve">, é necessário aceder à entrada [u][v] do </w:t>
+      </w:r>
+      <w:r>
+        <w:rPr>
+          <w:i/>
+          <w:iCs/>
+          <w:lang w:val="pt-PT"/>
+        </w:rPr>
+        <w:t>array</w:t>
+      </w:r>
+      <w:r>
+        <w:rPr>
+          <w:i/>
+          <w:iCs/>
+          <w:lang w:val="pt-PT"/>
+        </w:rPr>
+        <w:t xml:space="preserve"> </w:t>
+      </w:r>
+      <w:r>
+        <w:rPr>
+          <w:lang w:val="pt-PT"/>
+        </w:rPr>
+        <w:t>de</w:t>
+      </w:r>
+      <w:r>
+        <w:rPr>
+          <w:i/>
+          <w:iCs/>
+          <w:lang w:val="pt-PT"/>
+        </w:rPr>
+        <w:t xml:space="preserve"> arrays</w:t>
+      </w:r>
+      <w:r>
+        <w:rPr>
+          <w:i/>
+          <w:iCs/>
+          <w:lang w:val="pt-PT"/>
+        </w:rPr>
+        <w:t xml:space="preserve"> </w:t>
+      </w:r>
+      <w:r>
+        <w:rPr>
+          <w:lang w:val="pt-PT"/>
+        </w:rPr>
+        <w:t>de “</w:t>
+      </w:r>
+      <w:proofErr w:type="gramStart"/>
+      <w:r>
+        <w:rPr>
+          <w:lang w:val="pt-PT"/>
+        </w:rPr>
+        <w:t>edge”s</w:t>
+      </w:r>
+      <w:proofErr w:type="gramEnd"/>
+      <w:r>
+        <w:rPr>
+          <w:lang w:val="pt-PT"/>
+        </w:rPr>
+        <w:t xml:space="preserve"> da</w:t>
+      </w:r>
+      <w:r>
+        <w:rPr>
+          <w:lang w:val="pt-PT"/>
+        </w:rPr>
+        <w:t xml:space="preserve"> </w:t>
+      </w:r>
+      <w:r>
+        <w:rPr>
+          <w:lang w:val="pt-PT"/>
+        </w:rPr>
+        <w:t>classe</w:t>
+      </w:r>
+      <w:r>
+        <w:rPr>
+          <w:lang w:val="pt-PT"/>
+        </w:rPr>
+        <w:t xml:space="preserve"> “flowNetwork”</w:t>
+      </w:r>
+      <w:r>
+        <w:rPr>
+          <w:lang w:val="pt-PT"/>
+        </w:rPr>
+        <w:t xml:space="preserve"> </w:t>
+      </w:r>
+      <w:r>
+        <w:rPr>
+          <w:lang w:val="pt-PT"/>
+        </w:rPr>
+        <w:t xml:space="preserve">e adicionar o fluxo à variável a que corresponde o fluxo, e retirar à que diz respeito </w:t>
+      </w:r>
+      <w:r>
+        <w:rPr>
+          <w:lang w:val="pt-PT"/>
+        </w:rPr>
+        <w:t>o</w:t>
+      </w:r>
+      <w:r>
+        <w:rPr>
+          <w:lang w:val="pt-PT"/>
+        </w:rPr>
+        <w:t xml:space="preserve"> fluxo inverso.</w:t>
       </w:r>
     </w:p>
     <w:p>
       <w:pPr>
-        <w:pStyle w:val="LOnormal"/>
-        <w:spacing w:lineRule="auto" w:line="240" w:before="240" w:after="0"/>
-        <w:rPr>
-          <w:b/>
-          <w:b/>
-          <w:lang w:val="pt-PT"/>
-        </w:rPr>
-      </w:pPr>
-      <w:r>
-        <w:rPr>
-          <w:b/>
-          <w:lang w:val="pt-PT"/>
-        </w:rPr>
-        <w:t>Análise Teórica</w:t>
+        <w:pStyle w:val="LO-normal"/>
+        <w:spacing w:before="240" w:line="240" w:lineRule="auto"/>
+        <w:rPr>
+          <w:lang w:val="pt-PT"/>
+        </w:rPr>
+      </w:pPr>
+      <w:r>
+        <w:rPr>
+          <w:lang w:val="pt-PT"/>
+        </w:rPr>
+        <w:t>(</w:t>
+      </w:r>
+      <w:r>
+        <w:rPr>
+          <w:lang w:val="pt-PT"/>
+        </w:rPr>
+        <w:t xml:space="preserve">De notar que o código foi inspirado na solução apresentada </w:t>
+      </w:r>
+      <w:hyperlink r:id="rId8" w:history="1">
+        <w:r>
+          <w:rPr>
+            <w:rStyle w:val="Hyperlink"/>
+            <w:lang w:val="pt-PT"/>
+          </w:rPr>
+          <w:t>aqui</w:t>
+        </w:r>
+      </w:hyperlink>
+      <w:r>
+        <w:rPr>
+          <w:lang w:val="pt-PT"/>
+        </w:rPr>
+        <w:t>).</w:t>
       </w:r>
     </w:p>
     <w:p>
       <w:pPr>
-        <w:pStyle w:val="LOnormal"/>
-        <w:spacing w:lineRule="auto" w:line="240" w:before="240" w:after="0"/>
-        <w:rPr>
-          <w:lang w:val="pt-PT"/>
-        </w:rPr>
-      </w:pPr>
-      <w:r>
-        <w:rPr>
-          <w:lang w:val="pt-PT"/>
-        </w:rPr>
-        <w:t>Análise teórica da complexidade total e das várias etapas da solução proposta.</w:t>
-      </w:r>
-    </w:p>
-    <w:p>
-      <w:pPr>
-        <w:pStyle w:val="LOnormal"/>
-        <w:spacing w:lineRule="auto" w:line="240" w:before="240" w:after="0"/>
-        <w:rPr>
-          <w:lang w:val="pt-PT"/>
-        </w:rPr>
-      </w:pPr>
-      <w:r>
-        <w:rPr>
-          <w:lang w:val="pt-PT"/>
-        </w:rPr>
-        <w:t>Inserir aqui um pseudo código de muito alto nível a indicar a complexidade de cada etapa.</w:t>
-      </w:r>
-    </w:p>
-    <w:p>
-      <w:pPr>
-        <w:pStyle w:val="LOnormal"/>
-        <w:spacing w:lineRule="auto" w:line="240" w:before="240" w:after="0"/>
-        <w:rPr/>
-      </w:pPr>
-      <w:r>
-        <w:rPr/>
-        <w:t>Exemplo:</w:t>
-      </w:r>
-    </w:p>
-    <w:p>
-      <w:pPr>
-        <w:pStyle w:val="LOnormal"/>
-        <w:numPr>
-          <w:ilvl w:val="0"/>
-          <w:numId w:val="1"/>
-        </w:numPr>
-        <w:spacing w:lineRule="auto" w:line="240" w:before="240" w:after="0"/>
-        <w:rPr/>
-      </w:pPr>
-      <w:r>
-        <w:rPr>
-          <w:lang w:val="pt-PT"/>
-        </w:rPr>
-        <w:t xml:space="preserve">Leitura dos dados de entrada: simples leitura do input, com ciclo(s) a depender de linearmente/quadraticamente/… de V/E/V+E/… </w:t>
-      </w:r>
-      <w:r>
-        <w:rPr/>
-        <w:t>Logo, Θ(V)</w:t>
-      </w:r>
-    </w:p>
-    <w:p>
-      <w:pPr>
-        <w:pStyle w:val="LOnormal"/>
-        <w:numPr>
-          <w:ilvl w:val="0"/>
-          <w:numId w:val="1"/>
-        </w:numPr>
-        <w:spacing w:lineRule="auto" w:line="240"/>
-        <w:rPr/>
-      </w:pPr>
-      <w:r>
-        <w:rPr>
-          <w:lang w:val="pt-PT"/>
-        </w:rPr>
-        <w:t xml:space="preserve">Processamento do grafo para fazer alguma coisa. </w:t>
-      </w:r>
-      <w:r>
-        <w:rPr/>
-        <w:t>Logo, O(??)</w:t>
-      </w:r>
-    </w:p>
-    <w:p>
-      <w:pPr>
-        <w:pStyle w:val="LOnormal"/>
-        <w:numPr>
-          <w:ilvl w:val="0"/>
-          <w:numId w:val="1"/>
-        </w:numPr>
-        <w:spacing w:lineRule="auto" w:line="240"/>
-        <w:rPr/>
-      </w:pPr>
-      <w:r>
-        <w:rPr>
-          <w:lang w:val="pt-PT"/>
-        </w:rPr>
-        <w:t xml:space="preserve">Aplicação do algoritmo X para fazer algo. </w:t>
-      </w:r>
-      <w:r>
-        <w:rPr/>
-        <w:t>Logo, O(?X?X)</w:t>
-      </w:r>
-    </w:p>
-    <w:p>
-      <w:pPr>
-        <w:pStyle w:val="LOnormal"/>
-        <w:numPr>
-          <w:ilvl w:val="0"/>
-          <w:numId w:val="1"/>
-        </w:numPr>
-        <w:spacing w:lineRule="auto" w:line="240"/>
-        <w:rPr/>
-      </w:pPr>
-      <w:r>
-        <w:rPr>
-          <w:lang w:val="pt-PT"/>
-        </w:rPr>
-        <w:t xml:space="preserve">Transformação dos dados com uma dada finalidade. </w:t>
-      </w:r>
-      <w:r>
-        <w:rPr/>
-        <w:t>O(?Y?Y?)</w:t>
-      </w:r>
-    </w:p>
-    <w:p>
-      <w:pPr>
-        <w:pStyle w:val="LOnormal"/>
-        <w:numPr>
-          <w:ilvl w:val="0"/>
-          <w:numId w:val="1"/>
-        </w:numPr>
-        <w:spacing w:lineRule="auto" w:line="240" w:before="0" w:after="240"/>
-        <w:rPr/>
-      </w:pPr>
-      <w:r>
-        <w:rPr/>
-        <w:t>Apresentação dos dados. O(???)</w:t>
-      </w:r>
-    </w:p>
-    <w:p>
-      <w:pPr>
-        <w:pStyle w:val="LOnormal"/>
-        <w:spacing w:lineRule="auto" w:line="240" w:before="240" w:after="240"/>
-        <w:rPr>
-          <w:lang w:val="pt-PT"/>
-        </w:rPr>
-      </w:pPr>
-      <w:r>
-        <w:rPr>
-          <w:lang w:val="pt-PT"/>
-        </w:rPr>
-        <w:t>Complexidade global da solução: O(!??!)</w:t>
-      </w:r>
-    </w:p>
-    <w:p>
-      <w:pPr>
-        <w:pStyle w:val="LOnormal"/>
-        <w:spacing w:lineRule="auto" w:line="240" w:before="240" w:after="240"/>
-        <w:rPr>
-          <w:lang w:val="pt-PT"/>
-        </w:rPr>
-      </w:pPr>
-      <w:r>
-        <w:rPr>
-          <w:lang w:val="pt-PT"/>
-        </w:rPr>
-      </w:r>
-    </w:p>
-    <w:p>
-      <w:pPr>
-        <w:pStyle w:val="LOnormal"/>
-        <w:spacing w:lineRule="auto" w:line="240" w:before="240" w:after="0"/>
-        <w:rPr>
-          <w:lang w:val="pt-PT"/>
-        </w:rPr>
-      </w:pPr>
-      <w:r>
-        <w:rPr>
-          <w:lang w:val="pt-PT"/>
-        </w:rPr>
-      </w:r>
-    </w:p>
-    <w:p>
-      <w:pPr>
-        <w:pStyle w:val="LOnormal"/>
-        <w:spacing w:lineRule="auto" w:line="240" w:before="240" w:after="0"/>
-        <w:rPr>
-          <w:lang w:val="pt-PT"/>
-        </w:rPr>
-      </w:pPr>
-      <w:r>
-        <w:rPr>
-          <w:lang w:val="pt-PT"/>
-        </w:rPr>
-      </w:r>
-    </w:p>
-    <w:p>
-      <w:pPr>
-        <w:pStyle w:val="LOnormal"/>
-        <w:spacing w:lineRule="auto" w:line="240" w:before="240" w:after="0"/>
-        <w:rPr>
-          <w:lang w:val="pt-PT"/>
-        </w:rPr>
-      </w:pPr>
-      <w:r>
-        <w:rPr>
-          <w:lang w:val="pt-PT"/>
-        </w:rPr>
-      </w:r>
-    </w:p>
-    <w:p>
-      <w:pPr>
-        <w:pStyle w:val="LOnormal"/>
-        <w:spacing w:lineRule="auto" w:line="240" w:before="240" w:after="0"/>
-        <w:rPr>
-          <w:lang w:val="pt-PT"/>
-        </w:rPr>
-      </w:pPr>
-      <w:r>
-        <w:rPr>
-          <w:lang w:val="pt-PT"/>
-        </w:rPr>
-      </w:r>
-    </w:p>
-    <w:p>
-      <w:pPr>
-        <w:pStyle w:val="LOnormal"/>
-        <w:spacing w:lineRule="auto" w:line="240" w:before="240" w:after="0"/>
-        <w:rPr>
-          <w:lang w:val="pt-PT"/>
-        </w:rPr>
-      </w:pPr>
-      <w:r>
-        <w:rPr>
-          <w:lang w:val="pt-PT"/>
-        </w:rPr>
-      </w:r>
-    </w:p>
-    <w:p>
-      <w:pPr>
-        <w:pStyle w:val="LOnormal"/>
-        <w:spacing w:lineRule="auto" w:line="240" w:before="240" w:after="0"/>
-        <w:rPr>
-          <w:lang w:val="pt-PT"/>
-        </w:rPr>
-      </w:pPr>
-      <w:r>
-        <w:rPr>
-          <w:lang w:val="pt-PT"/>
-        </w:rPr>
-      </w:r>
-    </w:p>
-    <w:p>
-      <w:pPr>
-        <w:pStyle w:val="LOnormal"/>
-        <w:spacing w:lineRule="auto" w:line="240" w:before="240" w:after="0"/>
-        <w:rPr>
-          <w:lang w:val="pt-PT"/>
-        </w:rPr>
-      </w:pPr>
-      <w:r>
-        <w:rPr>
-          <w:lang w:val="pt-PT"/>
-        </w:rPr>
-      </w:r>
-    </w:p>
-    <w:p>
-      <w:pPr>
-        <w:pStyle w:val="LOnormal"/>
-        <w:spacing w:lineRule="auto" w:line="240" w:before="240" w:after="0"/>
-        <w:rPr>
-          <w:lang w:val="pt-PT"/>
-        </w:rPr>
-      </w:pPr>
-      <w:r>
-        <w:rPr>
-          <w:lang w:val="pt-PT"/>
-        </w:rPr>
-      </w:r>
-    </w:p>
-    <w:p>
-      <w:pPr>
-        <w:pStyle w:val="LOnormal"/>
-        <w:spacing w:lineRule="auto" w:line="240" w:before="240" w:after="0"/>
-        <w:rPr>
-          <w:lang w:val="pt-PT"/>
-        </w:rPr>
-      </w:pPr>
-      <w:r>
-        <w:rPr>
-          <w:lang w:val="pt-PT"/>
-        </w:rPr>
-      </w:r>
-    </w:p>
-    <w:p>
-      <w:pPr>
-        <w:pStyle w:val="LOnormal"/>
-        <w:spacing w:lineRule="auto" w:line="240" w:before="240" w:after="0"/>
-        <w:rPr>
-          <w:lang w:val="pt-PT"/>
-        </w:rPr>
-      </w:pPr>
-      <w:r>
-        <w:rPr>
-          <w:lang w:val="pt-PT"/>
-        </w:rPr>
-      </w:r>
-    </w:p>
-    <w:p>
-      <w:pPr>
-        <w:pStyle w:val="LOnormal"/>
-        <w:spacing w:lineRule="auto" w:line="240" w:before="240" w:after="0"/>
-        <w:rPr>
-          <w:lang w:val="pt-PT"/>
-        </w:rPr>
-      </w:pPr>
-      <w:r>
-        <w:rPr>
-          <w:lang w:val="pt-PT"/>
-        </w:rPr>
-      </w:r>
-    </w:p>
-    <w:p>
-      <w:pPr>
-        <w:pStyle w:val="LOnormal"/>
-        <w:spacing w:lineRule="auto" w:line="240" w:before="240" w:after="0"/>
-        <w:rPr>
-          <w:lang w:val="pt-PT"/>
-        </w:rPr>
-      </w:pPr>
-      <w:r>
-        <w:rPr>
-          <w:lang w:val="pt-PT"/>
-        </w:rPr>
-      </w:r>
-    </w:p>
-    <w:p>
-      <w:pPr>
-        <w:pStyle w:val="LOnormal"/>
-        <w:spacing w:lineRule="auto" w:line="240" w:before="240" w:after="0"/>
-        <w:rPr>
-          <w:lang w:val="pt-PT"/>
-        </w:rPr>
-      </w:pPr>
-      <w:r>
-        <w:rPr>
-          <w:lang w:val="pt-PT"/>
-        </w:rPr>
-      </w:r>
-    </w:p>
-    <w:p>
-      <w:pPr>
-        <w:pStyle w:val="LOnormal"/>
-        <w:spacing w:lineRule="auto" w:line="240" w:before="240" w:after="0"/>
-        <w:rPr>
-          <w:b/>
-          <w:b/>
-          <w:lang w:val="pt-PT"/>
-        </w:rPr>
-      </w:pPr>
-      <w:r>
-        <w:rPr>
-          <w:b/>
-          <w:lang w:val="pt-PT"/>
-        </w:rPr>
-        <w:t>Avaliação Experimental dos Resultados</w:t>
-      </w:r>
-    </w:p>
-    <w:p>
-      <w:pPr>
-        <w:pStyle w:val="Normal"/>
-        <w:spacing w:lineRule="auto" w:line="240" w:before="240" w:after="0"/>
-        <w:rPr>
-          <w:lang w:val="pt-PT"/>
-        </w:rPr>
-      </w:pPr>
-      <w:r>
-        <w:rPr>
-          <w:lang w:val="pt-PT"/>
-        </w:rPr>
-        <w:t xml:space="preserve">As experiências foram realizadas num </w:t>
-      </w:r>
-      <w:r>
-        <w:rPr>
-          <w:lang w:val="pt-PT"/>
-        </w:rPr>
-        <w:t xml:space="preserve">computador com </w:t>
-      </w:r>
-      <w:r>
-        <w:rPr>
-          <w:lang w:val="pt-PT"/>
-        </w:rPr>
-        <w:t>o Sistema Operativo Manjaro, com o processador Intel Core i5-10400F e 16GB de Ram.</w:t>
-      </w:r>
-    </w:p>
-    <w:p>
-      <w:pPr>
-        <w:pStyle w:val="Normal"/>
-        <w:spacing w:lineRule="auto" w:line="240" w:before="240" w:after="0"/>
-        <w:rPr>
-          <w:lang w:val="pt-PT"/>
-        </w:rPr>
-      </w:pPr>
-      <w:r>
-        <w:rPr>
-          <w:lang w:val="pt-PT"/>
-        </w:rPr>
-        <w:t xml:space="preserve">Foram gerados </w:t>
-      </w:r>
-      <w:r>
-        <w:rPr>
-          <w:lang w:val="pt-PT"/>
-        </w:rPr>
-        <w:t>9</w:t>
-      </w:r>
-      <w:r>
-        <w:rPr>
-          <w:lang w:val="pt-PT"/>
-        </w:rPr>
-        <w:t xml:space="preserve"> grafos de tamanho incremental. De seguida, foi cronometrado o tempo de execução do programa para cada um dos grafos gerados. Como resultado, foi originado o gráfico da Figura 1. </w:t>
-      </w:r>
-    </w:p>
-    <w:p>
-      <w:pPr>
-        <w:pStyle w:val="LOnormal"/>
-        <w:spacing w:lineRule="auto" w:line="240" w:before="240" w:after="0"/>
-        <w:rPr>
-          <w:lang w:val="pt-PT"/>
-        </w:rPr>
-      </w:pPr>
-      <w:r>
-        <w:rPr>
-          <w:lang w:val="pt-PT"/>
-        </w:rPr>
-      </w:r>
-    </w:p>
-    <w:p>
-      <w:pPr>
-        <w:pStyle w:val="LOnormal"/>
-        <w:spacing w:lineRule="auto" w:line="240" w:before="240" w:after="0"/>
-        <w:rPr>
-          <w:lang w:val="pt-PT"/>
-        </w:rPr>
-      </w:pPr>
-      <w:r>
-        <mc:AlternateContent>
-          <mc:Choice Requires="wps">
-            <w:drawing>
-              <wp:anchor behindDoc="0" distT="0" distB="0" distL="114300" distR="114300" simplePos="0" locked="0" layoutInCell="0" allowOverlap="1" relativeHeight="5" wp14:anchorId="563A4A21">
-                <wp:simplePos x="0" y="0"/>
-                <wp:positionH relativeFrom="column">
-                  <wp:posOffset>0</wp:posOffset>
-                </wp:positionH>
-                <wp:positionV relativeFrom="paragraph">
-                  <wp:posOffset>2953385</wp:posOffset>
-                </wp:positionV>
-                <wp:extent cx="5906135" cy="207010"/>
-                <wp:effectExtent l="0" t="0" r="0" b="0"/>
-                <wp:wrapSquare wrapText="bothSides"/>
-                <wp:docPr id="1" name="Text Box 3"/>
-                <a:graphic xmlns:a="http://schemas.openxmlformats.org/drawingml/2006/main">
-                  <a:graphicData uri="http://schemas.microsoft.com/office/word/2010/wordprocessingShape">
-                    <wps:wsp>
-                      <wps:cNvSpPr/>
-                      <wps:spPr>
-                        <a:xfrm>
-                          <a:off x="0" y="0"/>
-                          <a:ext cx="5905440" cy="206280"/>
-                        </a:xfrm>
-                        <a:prstGeom prst="rect">
-                          <a:avLst/>
-                        </a:prstGeom>
-                        <a:solidFill>
-                          <a:srgbClr val="ffffff"/>
-                        </a:solidFill>
-                        <a:ln w="0">
-                          <a:noFill/>
-                        </a:ln>
-                      </wps:spPr>
-                      <wps:style>
-                        <a:lnRef idx="0"/>
-                        <a:fillRef idx="0"/>
-                        <a:effectRef idx="0"/>
-                        <a:fontRef idx="minor"/>
-                      </wps:style>
-                      <wps:txbx>
-                        <w:txbxContent>
-                          <w:p>
-                            <w:pPr>
-                              <w:pStyle w:val="Caption1"/>
-                              <w:spacing w:before="120" w:after="120"/>
-                              <w:jc w:val="center"/>
-                              <w:rPr>
-                                <w:rFonts w:cs="Arial"/>
-                                <w:color w:val="1F497D" w:themeColor="text2"/>
-                                <w:sz w:val="18"/>
-                                <w:szCs w:val="18"/>
-                                <w:lang w:val="pt-PT"/>
-                              </w:rPr>
-                            </w:pPr>
-                            <w:r>
-                              <w:rPr>
-                                <w:color w:val="1F497D" w:themeColor="text2"/>
-                                <w:sz w:val="18"/>
-                                <w:szCs w:val="18"/>
-                                <w:lang w:val="pt-PT"/>
-                              </w:rPr>
-                              <w:t xml:space="preserve">Figura </w:t>
-                            </w:r>
-                            <w:r>
-                              <w:rPr>
-                                <w:color w:val="1F497D" w:themeColor="text2"/>
-                                <w:sz w:val="18"/>
-                                <w:szCs w:val="18"/>
-                              </w:rPr>
-                              <w:fldChar w:fldCharType="begin"/>
-                            </w:r>
-                            <w:r>
-                              <w:rPr>
-                                <w:sz w:val="18"/>
-                                <w:szCs w:val="18"/>
-                                <w:color w:val="1F497D"/>
-                              </w:rPr>
-                              <w:instrText> SEQ Figura \* ARABIC </w:instrText>
-                            </w:r>
-                            <w:r>
-                              <w:rPr>
-                                <w:sz w:val="18"/>
-                                <w:szCs w:val="18"/>
-                                <w:color w:val="1F497D"/>
-                              </w:rPr>
-                              <w:fldChar w:fldCharType="separate"/>
-                            </w:r>
-                            <w:r>
-                              <w:rPr>
-                                <w:sz w:val="18"/>
-                                <w:szCs w:val="18"/>
-                                <w:color w:val="1F497D"/>
-                              </w:rPr>
-                              <w:t>1</w:t>
-                            </w:r>
-                            <w:r>
-                              <w:rPr>
-                                <w:sz w:val="18"/>
-                                <w:szCs w:val="18"/>
-                                <w:color w:val="1F497D"/>
-                              </w:rPr>
-                              <w:fldChar w:fldCharType="end"/>
-                            </w:r>
-                            <w:r>
-                              <w:rPr>
-                                <w:color w:val="1F497D" w:themeColor="text2"/>
-                                <w:sz w:val="18"/>
-                                <w:szCs w:val="18"/>
-                                <w:lang w:val="pt-PT"/>
-                              </w:rPr>
-                              <w:t xml:space="preserve"> - Gráfico do Tempo de Execução em função de Vértices multiplicados pelos Arcos do grafo gerado</w:t>
-                            </w:r>
-                          </w:p>
-                        </w:txbxContent>
-                      </wps:txbx>
-                      <wps:bodyPr lIns="0" rIns="0" tIns="0" bIns="0">
-                        <a:prstTxWarp prst="textNoShape"/>
-                        <a:spAutoFit/>
-                      </wps:bodyPr>
-                    </wps:wsp>
-                  </a:graphicData>
-                </a:graphic>
-              </wp:anchor>
-            </w:drawing>
-          </mc:Choice>
-          <mc:Fallback>
-            <w:pict>
-              <v:rect id="shape_0" ID="Text Box 3" path="m0,0l-2147483645,0l-2147483645,-2147483646l0,-2147483646xe" fillcolor="white" stroked="f" style="position:absolute;margin-left:0pt;margin-top:232.55pt;width:464.95pt;height:16.2pt;mso-wrap-style:square;v-text-anchor:top" wp14:anchorId="563A4A21">
-                <v:fill o:detectmouseclick="t" type="solid" color2="black"/>
-                <v:stroke color="#3465a4" joinstyle="round" endcap="flat"/>
-                <v:textbox>
-                  <w:txbxContent>
-                    <w:p>
-                      <w:pPr>
-                        <w:pStyle w:val="Caption1"/>
-                        <w:spacing w:before="120" w:after="120"/>
-                        <w:jc w:val="center"/>
-                        <w:rPr>
-                          <w:rFonts w:cs="Arial"/>
-                          <w:color w:val="1F497D" w:themeColor="text2"/>
-                          <w:sz w:val="18"/>
-                          <w:szCs w:val="18"/>
-                          <w:lang w:val="pt-PT"/>
-                        </w:rPr>
-                      </w:pPr>
-                      <w:r>
-                        <w:rPr>
-                          <w:color w:val="1F497D" w:themeColor="text2"/>
-                          <w:sz w:val="18"/>
-                          <w:szCs w:val="18"/>
-                          <w:lang w:val="pt-PT"/>
-                        </w:rPr>
-                        <w:t xml:space="preserve">Figura </w:t>
-                      </w:r>
-                      <w:r>
-                        <w:rPr>
-                          <w:color w:val="1F497D" w:themeColor="text2"/>
-                          <w:sz w:val="18"/>
-                          <w:szCs w:val="18"/>
-                        </w:rPr>
-                        <w:fldChar w:fldCharType="begin"/>
-                      </w:r>
-                      <w:r>
-                        <w:rPr>
-                          <w:sz w:val="18"/>
-                          <w:szCs w:val="18"/>
-                          <w:color w:val="1F497D"/>
-                        </w:rPr>
-                        <w:instrText> SEQ Figura \* ARABIC </w:instrText>
-                      </w:r>
-                      <w:r>
-                        <w:rPr>
-                          <w:sz w:val="18"/>
-                          <w:szCs w:val="18"/>
-                          <w:color w:val="1F497D"/>
-                        </w:rPr>
-                        <w:fldChar w:fldCharType="separate"/>
-                      </w:r>
-                      <w:r>
-                        <w:rPr>
-                          <w:sz w:val="18"/>
-                          <w:szCs w:val="18"/>
-                          <w:color w:val="1F497D"/>
-                        </w:rPr>
-                        <w:t>1</w:t>
-                      </w:r>
-                      <w:r>
-                        <w:rPr>
-                          <w:sz w:val="18"/>
-                          <w:szCs w:val="18"/>
-                          <w:color w:val="1F497D"/>
-                        </w:rPr>
-                        <w:fldChar w:fldCharType="end"/>
-                      </w:r>
-                      <w:r>
-                        <w:rPr>
-                          <w:color w:val="1F497D" w:themeColor="text2"/>
-                          <w:sz w:val="18"/>
-                          <w:szCs w:val="18"/>
-                          <w:lang w:val="pt-PT"/>
-                        </w:rPr>
-                        <w:t xml:space="preserve"> - Gráfico do Tempo de Execução em função de Vértices multiplicados pelos Arcos do grafo gerado</w:t>
-                      </w:r>
-                    </w:p>
-                  </w:txbxContent>
-                </v:textbox>
-                <w10:wrap type="square"/>
-              </v:rect>
-            </w:pict>
-          </mc:Fallback>
-        </mc:AlternateContent>
+        <w:pStyle w:val="LO-normal"/>
+        <w:spacing w:before="240" w:line="240" w:lineRule="auto"/>
+        <w:rPr>
+          <w:lang w:val="pt-PT"/>
+        </w:rPr>
+      </w:pPr>
+      <w:r>
+        <w:rPr>
+          <w:noProof/>
+          <w:lang w:val="pt-PT"/>
+        </w:rPr>
         <w:drawing>
-          <wp:anchor behindDoc="0" distT="0" distB="0" distL="0" distR="0" simplePos="0" locked="0" layoutInCell="0" allowOverlap="1" relativeHeight="4">
-            <wp:simplePos x="0" y="0"/>
-            <wp:positionH relativeFrom="column">
-              <wp:align>center</wp:align>
-            </wp:positionH>
-            <wp:positionV relativeFrom="paragraph">
-              <wp:posOffset>635</wp:posOffset>
-            </wp:positionV>
-            <wp:extent cx="5905500" cy="2895600"/>
-            <wp:effectExtent l="0" t="0" r="0" b="0"/>
-            <wp:wrapSquare wrapText="largest"/>
-            <wp:docPr id="3" name="Image1" descr=""/>
+          <wp:inline distT="0" distB="0" distL="0" distR="0" wp14:anchorId="4EA5FE70" wp14:editId="52240B28">
+            <wp:extent cx="5905500" cy="1696085"/>
+            <wp:effectExtent l="0" t="0" r="0" b="5715"/>
+            <wp:docPr id="2" name="Picture 2" descr="Diagram&#10;&#10;Description automatically generated"/>
             <wp:cNvGraphicFramePr>
               <a:graphicFrameLocks xmlns:a="http://schemas.openxmlformats.org/drawingml/2006/main" noChangeAspect="1"/>
             </wp:cNvGraphicFramePr>
@@ -760,21 +1042,25 @@
               <a:graphicData uri="http://schemas.openxmlformats.org/drawingml/2006/picture">
                 <pic:pic xmlns:pic="http://schemas.openxmlformats.org/drawingml/2006/picture">
                   <pic:nvPicPr>
-                    <pic:cNvPr id="3" name="Image1" descr=""/>
-                    <pic:cNvPicPr>
-                      <a:picLocks noChangeAspect="1" noChangeArrowheads="1"/>
-                    </pic:cNvPicPr>
+                    <pic:cNvPr id="2" name="Picture 2" descr="Diagram&#10;&#10;Description automatically generated"/>
+                    <pic:cNvPicPr/>
                   </pic:nvPicPr>
                   <pic:blipFill>
-                    <a:blip r:embed="rId2"/>
+                    <a:blip r:embed="rId9">
+                      <a:extLst>
+                        <a:ext uri="{28A0092B-C50C-407E-A947-70E740481C1C}">
+                          <a14:useLocalDpi xmlns:a14="http://schemas.microsoft.com/office/drawing/2010/main" val="0"/>
+                        </a:ext>
+                      </a:extLst>
+                    </a:blip>
                     <a:stretch>
                       <a:fillRect/>
                     </a:stretch>
                   </pic:blipFill>
-                  <pic:spPr bwMode="auto">
+                  <pic:spPr>
                     <a:xfrm>
                       <a:off x="0" y="0"/>
-                      <a:ext cx="5905500" cy="2895600"/>
+                      <a:ext cx="5905500" cy="1696085"/>
                     </a:xfrm>
                     <a:prstGeom prst="rect">
                       <a:avLst/>
@@ -783,110 +1069,943 @@
                 </pic:pic>
               </a:graphicData>
             </a:graphic>
-          </wp:anchor>
+          </wp:inline>
         </w:drawing>
-      </w:r>
-      <w:r>
-        <w:rPr>
-          <w:lang w:val="pt-PT"/>
-        </w:rPr>
-        <w:t>Sendo que a linha de tendência linear do gráfico (com o tempo de execução em função de V*E) se revela bastante próxima de todos os pontos, pode-se concluir que o gráfico gerado está concordante com análise teórica acima descrita, pois é possível observar que o tempo de execução do programa cresce linearmente com V*E. Logo, a complexidade global da solução do algoritmo verifica-se, O(V*E).</w:t>
       </w:r>
     </w:p>
     <w:p>
       <w:pPr>
-        <w:pStyle w:val="LOnormal"/>
-        <w:spacing w:lineRule="auto" w:line="240" w:before="240" w:after="0"/>
-        <w:rPr>
-          <w:lang w:val="pt-PT"/>
-        </w:rPr>
-      </w:pPr>
-      <w:r>
-        <w:rPr>
-          <w:lang w:val="pt-PT"/>
-        </w:rPr>
+        <w:pStyle w:val="Caption"/>
+        <w:jc w:val="center"/>
+        <w:rPr>
+          <w:rFonts w:cs="Arial"/>
+          <w:color w:val="1F497D" w:themeColor="text2"/>
+          <w:sz w:val="16"/>
+          <w:szCs w:val="16"/>
+          <w:lang w:val="pt-PT"/>
+        </w:rPr>
+      </w:pPr>
+      <w:r>
+        <w:rPr>
+          <w:color w:val="1F497D" w:themeColor="text2"/>
+          <w:sz w:val="16"/>
+          <w:szCs w:val="16"/>
+          <w:lang w:val="pt-PT"/>
+        </w:rPr>
+        <w:t xml:space="preserve">Figura </w:t>
+      </w:r>
+      <w:r>
+        <w:rPr>
+          <w:color w:val="1F497D" w:themeColor="text2"/>
+          <w:sz w:val="16"/>
+          <w:szCs w:val="16"/>
+        </w:rPr>
+        <w:t>1</w:t>
+      </w:r>
+      <w:r>
+        <w:rPr>
+          <w:color w:val="1F497D" w:themeColor="text2"/>
+          <w:sz w:val="16"/>
+          <w:szCs w:val="16"/>
+          <w:lang w:val="pt-PT"/>
+        </w:rPr>
+        <w:t xml:space="preserve"> </w:t>
+      </w:r>
+      <w:r>
+        <w:rPr>
+          <w:color w:val="1F497D" w:themeColor="text2"/>
+          <w:sz w:val="16"/>
+          <w:szCs w:val="16"/>
+          <w:lang w:val="pt-PT"/>
+        </w:rPr>
+        <w:t>–</w:t>
+      </w:r>
+      <w:r>
+        <w:rPr>
+          <w:color w:val="1F497D" w:themeColor="text2"/>
+          <w:sz w:val="16"/>
+          <w:szCs w:val="16"/>
+          <w:lang w:val="pt-PT"/>
+        </w:rPr>
+        <w:t xml:space="preserve"> </w:t>
+      </w:r>
+      <w:r>
+        <w:rPr>
+          <w:color w:val="1F497D" w:themeColor="text2"/>
+          <w:sz w:val="16"/>
+          <w:szCs w:val="16"/>
+          <w:lang w:val="pt-PT"/>
+        </w:rPr>
+        <w:t>Exemplo de um problema (onde x e y são processadores, e u e v processos)</w:t>
       </w:r>
     </w:p>
     <w:p>
       <w:pPr>
-        <w:pStyle w:val="LOnormal"/>
-        <w:spacing w:lineRule="auto" w:line="240" w:before="240" w:after="0"/>
-        <w:rPr>
-          <w:lang w:val="pt-PT"/>
-        </w:rPr>
-      </w:pPr>
-      <w:r>
-        <w:rPr>
-          <w:lang w:val="pt-PT"/>
-        </w:rPr>
+        <w:pStyle w:val="LO-normal"/>
+        <w:spacing w:before="240" w:line="240" w:lineRule="auto"/>
+        <w:rPr>
+          <w:b/>
+          <w:lang w:val="pt-PT"/>
+        </w:rPr>
+      </w:pPr>
+      <w:r>
+        <w:rPr>
+          <w:b/>
+          <w:lang w:val="pt-PT"/>
+        </w:rPr>
+        <w:lastRenderedPageBreak/>
+        <w:t>A</w:t>
+      </w:r>
+      <w:r>
+        <w:rPr>
+          <w:b/>
+          <w:lang w:val="pt-PT"/>
+        </w:rPr>
+        <w:t>nálise Teórica</w:t>
       </w:r>
     </w:p>
     <w:p>
       <w:pPr>
-        <w:pStyle w:val="LOnormal"/>
-        <w:rPr>
-          <w:lang w:val="pt-PT"/>
-        </w:rPr>
-      </w:pPr>
-      <w:r>
-        <w:rPr/>
+        <w:pStyle w:val="LO-normal"/>
+        <w:spacing w:before="240" w:line="240" w:lineRule="auto"/>
+        <w:rPr>
+          <w:bCs/>
+          <w:lang w:val="pt-PT"/>
+        </w:rPr>
+      </w:pPr>
+      <w:r>
+        <w:rPr>
+          <w:bCs/>
+          <w:lang w:val="pt-PT"/>
+        </w:rPr>
+        <w:t>Nesta análise teórica, considera-se V como o número de nós do grafo de input, e E como o número de arcos desse mesmo grafo.</w:t>
+      </w:r>
+    </w:p>
+    <w:p>
+      <w:pPr>
+        <w:pStyle w:val="LO-normal"/>
+        <w:numPr>
+          <w:ilvl w:val="0"/>
+          <w:numId w:val="4"/>
+        </w:numPr>
+        <w:spacing w:before="240" w:line="240" w:lineRule="auto"/>
+        <w:rPr>
+          <w:bCs/>
+          <w:lang w:val="pt-PT"/>
+        </w:rPr>
+      </w:pPr>
+      <w:r>
+        <w:rPr>
+          <w:lang w:val="pt-PT"/>
+        </w:rPr>
+        <w:t>Leitura dos dados de entrada e construção do grafo: simples leitura do input, com um ciclo a depender linearmente de E. Logo, Θ(E)</w:t>
+      </w:r>
+    </w:p>
+    <w:p>
+      <w:pPr>
+        <w:pStyle w:val="LO-normal"/>
+        <w:numPr>
+          <w:ilvl w:val="0"/>
+          <w:numId w:val="3"/>
+        </w:numPr>
+        <w:spacing w:before="240" w:after="240" w:line="240" w:lineRule="auto"/>
+        <w:rPr>
+          <w:lang w:val="pt-PT"/>
+        </w:rPr>
+      </w:pPr>
+      <w:r>
+        <w:rPr>
+          <w:lang w:val="pt-PT"/>
+        </w:rPr>
+        <w:t xml:space="preserve">Execução do algoritmo Edmonds-Karp: ciclo </w:t>
+      </w:r>
+      <w:r>
+        <w:rPr>
+          <w:i/>
+          <w:iCs/>
+          <w:lang w:val="pt-PT"/>
+        </w:rPr>
+        <w:t>while</w:t>
+      </w:r>
+      <w:r>
+        <w:rPr>
+          <w:lang w:val="pt-PT"/>
+        </w:rPr>
+        <w:t xml:space="preserve"> que, com o auxílio da BFS, enquanto existirem caminhos de aumento</w:t>
+      </w:r>
+      <w:r>
+        <w:rPr>
+          <w:rStyle w:val="FootnoteReference"/>
+          <w:lang w:val="pt-PT"/>
+        </w:rPr>
+        <w:footnoteReference w:id="3"/>
+      </w:r>
+      <w:r>
+        <w:rPr>
+          <w:lang w:val="pt-PT"/>
+        </w:rPr>
+        <w:t xml:space="preserve"> (determinados pela BFS)</w:t>
+      </w:r>
+      <w:r>
+        <w:rPr>
+          <w:lang w:val="pt-PT"/>
+        </w:rPr>
+        <w:t xml:space="preserve"> que liguem a fonte ao sumidouro, determina o </w:t>
+      </w:r>
+      <w:r>
+        <w:rPr>
+          <w:i/>
+          <w:iCs/>
+          <w:lang w:val="pt-PT"/>
+        </w:rPr>
+        <w:t>bottleneck</w:t>
+      </w:r>
+      <w:r>
+        <w:rPr>
+          <w:rStyle w:val="FootnoteReference"/>
+          <w:i/>
+          <w:iCs/>
+          <w:lang w:val="pt-PT"/>
+        </w:rPr>
+        <w:footnoteReference w:id="4"/>
+      </w:r>
+      <w:r>
+        <w:rPr>
+          <w:i/>
+          <w:iCs/>
+          <w:lang w:val="pt-PT"/>
+        </w:rPr>
+        <w:t xml:space="preserve"> </w:t>
+      </w:r>
+      <w:r>
+        <w:rPr>
+          <w:lang w:val="pt-PT"/>
+        </w:rPr>
+        <w:t>(</w:t>
+      </w:r>
+      <w:r>
+        <w:rPr>
+          <w:lang w:val="pt-PT"/>
+        </w:rPr>
+        <w:t>maior fluxo que é possível aumentar</w:t>
+      </w:r>
+      <w:r>
+        <w:rPr>
+          <w:lang w:val="pt-PT"/>
+        </w:rPr>
+        <w:t>)</w:t>
+      </w:r>
+      <w:r>
+        <w:rPr>
+          <w:i/>
+          <w:iCs/>
+          <w:lang w:val="pt-PT"/>
+        </w:rPr>
+        <w:t xml:space="preserve"> </w:t>
+      </w:r>
+      <w:r>
+        <w:rPr>
+          <w:lang w:val="pt-PT"/>
+        </w:rPr>
+        <w:t>d</w:t>
+      </w:r>
+      <w:r>
+        <w:rPr>
+          <w:lang w:val="pt-PT"/>
+        </w:rPr>
+        <w:t>e cada caminho encontrado, e propaga esse fluxo</w:t>
+      </w:r>
+      <w:r>
+        <w:rPr>
+          <w:lang w:val="pt-PT"/>
+        </w:rPr>
+        <w:t xml:space="preserve"> (e soma a uma variável onde estão acumulados os vários </w:t>
+      </w:r>
+      <w:r>
+        <w:rPr>
+          <w:i/>
+          <w:iCs/>
+          <w:lang w:val="pt-PT"/>
+        </w:rPr>
+        <w:t>bottlenecks</w:t>
+      </w:r>
+      <w:r>
+        <w:rPr>
+          <w:lang w:val="pt-PT"/>
+        </w:rPr>
+        <w:t>). O(V*E)</w:t>
+      </w:r>
+      <w:r>
+        <w:rPr>
+          <w:rStyle w:val="FootnoteReference"/>
+          <w:lang w:val="pt-PT"/>
+        </w:rPr>
+        <w:footnoteReference w:id="5"/>
+      </w:r>
+    </w:p>
+    <w:p>
+      <w:pPr>
+        <w:pStyle w:val="LO-normal"/>
+        <w:numPr>
+          <w:ilvl w:val="0"/>
+          <w:numId w:val="3"/>
+        </w:numPr>
+        <w:spacing w:before="240" w:line="240" w:lineRule="auto"/>
+        <w:rPr>
+          <w:lang w:val="pt-PT"/>
+        </w:rPr>
+      </w:pPr>
+      <w:r>
+        <w:rPr>
+          <w:lang w:val="pt-PT"/>
+        </w:rPr>
+        <w:t xml:space="preserve">Apresentação dos dados. </w:t>
+      </w:r>
+      <w:proofErr w:type="gramStart"/>
+      <w:r>
+        <w:rPr>
+          <w:lang w:val="pt-PT"/>
+        </w:rPr>
+        <w:t>O(</w:t>
+      </w:r>
+      <w:proofErr w:type="gramEnd"/>
+      <w:r>
+        <w:rPr>
+          <w:lang w:val="pt-PT"/>
+        </w:rPr>
+        <w:t>1)</w:t>
+      </w:r>
+    </w:p>
+    <w:p>
+      <w:pPr>
+        <w:pStyle w:val="LO-normal"/>
+        <w:spacing w:before="240" w:line="240" w:lineRule="auto"/>
+        <w:rPr>
+          <w:lang w:val="pt-PT"/>
+        </w:rPr>
+      </w:pPr>
+      <w:r>
+        <w:rPr>
+          <w:lang w:val="pt-PT"/>
+        </w:rPr>
+        <w:t>Complexidade global da solução: O(V</w:t>
+      </w:r>
+      <w:r>
+        <w:rPr>
+          <w:lang w:val="pt-PT"/>
+        </w:rPr>
+        <w:t>*</w:t>
+      </w:r>
+      <w:r>
+        <w:rPr>
+          <w:lang w:val="pt-PT"/>
+        </w:rPr>
+        <w:t>E)</w:t>
+      </w:r>
+    </w:p>
+    <w:p>
+      <w:pPr>
+        <w:pStyle w:val="LO-normal"/>
+        <w:spacing w:before="240" w:line="240" w:lineRule="auto"/>
+        <w:rPr>
+          <w:lang w:val="pt-PT"/>
+        </w:rPr>
+      </w:pPr>
+    </w:p>
+    <w:p>
+      <w:pPr>
+        <w:pStyle w:val="LO-normal"/>
+        <w:spacing w:before="240" w:line="240" w:lineRule="auto"/>
+        <w:rPr>
+          <w:lang w:val="pt-PT"/>
+        </w:rPr>
+      </w:pPr>
+      <w:r>
+        <w:rPr>
+          <w:b/>
+          <w:lang w:val="pt-PT"/>
+        </w:rPr>
+        <w:t>Avaliação Experimental dos Resultados</w:t>
+      </w:r>
+    </w:p>
+    <w:p>
+      <w:pPr>
+        <w:spacing w:before="240" w:line="240" w:lineRule="auto"/>
+        <w:rPr>
+          <w:lang w:val="pt-PT"/>
+        </w:rPr>
+      </w:pPr>
+      <w:r>
+        <w:rPr>
+          <w:lang w:val="pt-PT"/>
+        </w:rPr>
+        <w:t xml:space="preserve">As experiências foram realizadas num </w:t>
+      </w:r>
+      <w:r>
+        <w:rPr>
+          <w:lang w:val="pt-PT"/>
+        </w:rPr>
+        <w:t xml:space="preserve">computador </w:t>
+      </w:r>
+      <w:r>
+        <w:rPr>
+          <w:lang w:val="pt-PT"/>
+        </w:rPr>
+        <w:t xml:space="preserve">com o Sistema Operativo Manjaro, </w:t>
+      </w:r>
+      <w:r>
+        <w:rPr>
+          <w:lang w:val="pt-PT"/>
+        </w:rPr>
+        <w:t>processador Intel Core i5-10400F e 16GB de Ram.</w:t>
+      </w:r>
+    </w:p>
+    <w:p>
+      <w:pPr>
+        <w:spacing w:before="240" w:line="240" w:lineRule="auto"/>
+        <w:rPr>
+          <w:lang w:val="pt-PT"/>
+        </w:rPr>
+      </w:pPr>
+      <w:r>
+        <w:rPr>
+          <w:lang w:val="pt-PT"/>
+        </w:rPr>
+        <w:t>Foram gerados 9 grafos de tamanho incremental. De seguida, foi cronometrado o tempo</w:t>
+      </w:r>
+      <w:r>
+        <w:rPr>
+          <w:lang w:val="pt-PT"/>
+        </w:rPr>
+        <w:t xml:space="preserve"> de execução do programa para cada um dos grafos gerados. Como resultado, foi originado o gráfico da Figura </w:t>
+      </w:r>
+      <w:r>
+        <w:rPr>
+          <w:lang w:val="pt-PT"/>
+        </w:rPr>
+        <w:t>2</w:t>
+      </w:r>
+      <w:r>
+        <w:rPr>
+          <w:lang w:val="pt-PT"/>
+        </w:rPr>
+        <w:t xml:space="preserve">. </w:t>
+      </w:r>
+    </w:p>
+    <w:p>
+      <w:pPr>
+        <w:pStyle w:val="LO-normal"/>
+        <w:spacing w:before="240" w:line="240" w:lineRule="auto"/>
+        <w:jc w:val="center"/>
+        <w:rPr>
+          <w:lang w:val="pt-PT"/>
+        </w:rPr>
+      </w:pPr>
+      <w:r>
+        <w:rPr>
+          <w:noProof/>
+        </w:rPr>
+        <w:drawing>
+          <wp:inline distT="0" distB="0" distL="0" distR="0" wp14:anchorId="1B3D306F" wp14:editId="41F20A8B">
+            <wp:extent cx="3861448" cy="1729646"/>
+            <wp:effectExtent l="0" t="0" r="0" b="0"/>
+            <wp:docPr id="3" name="Image1"/>
+            <wp:cNvGraphicFramePr>
+              <a:graphicFrameLocks xmlns:a="http://schemas.openxmlformats.org/drawingml/2006/main" noChangeAspect="1"/>
+            </wp:cNvGraphicFramePr>
+            <a:graphic xmlns:a="http://schemas.openxmlformats.org/drawingml/2006/main">
+              <a:graphicData uri="http://schemas.openxmlformats.org/drawingml/2006/picture">
+                <pic:pic xmlns:pic="http://schemas.openxmlformats.org/drawingml/2006/picture">
+                  <pic:nvPicPr>
+                    <pic:cNvPr id="3" name="Image1"/>
+                    <pic:cNvPicPr>
+                      <a:picLocks noChangeAspect="1" noChangeArrowheads="1"/>
+                    </pic:cNvPicPr>
+                  </pic:nvPicPr>
+                  <pic:blipFill rotWithShape="1">
+                    <a:blip r:embed="rId10" cstate="print">
+                      <a:extLst>
+                        <a:ext uri="{28A0092B-C50C-407E-A947-70E740481C1C}">
+                          <a14:useLocalDpi xmlns:a14="http://schemas.microsoft.com/office/drawing/2010/main" val="0"/>
+                        </a:ext>
+                      </a:extLst>
+                    </a:blip>
+                    <a:srcRect l="344" t="770" r="525" b="8654"/>
+                    <a:stretch/>
+                  </pic:blipFill>
+                  <pic:spPr bwMode="auto">
+                    <a:xfrm>
+                      <a:off x="0" y="0"/>
+                      <a:ext cx="4007754" cy="1795180"/>
+                    </a:xfrm>
+                    <a:prstGeom prst="rect">
+                      <a:avLst/>
+                    </a:prstGeom>
+                    <a:ln>
+                      <a:noFill/>
+                    </a:ln>
+                    <a:extLst>
+                      <a:ext uri="{53640926-AAD7-44D8-BBD7-CCE9431645EC}">
+                        <a14:shadowObscured xmlns:a14="http://schemas.microsoft.com/office/drawing/2010/main"/>
+                      </a:ext>
+                    </a:extLst>
+                  </pic:spPr>
+                </pic:pic>
+              </a:graphicData>
+            </a:graphic>
+          </wp:inline>
+        </w:drawing>
+      </w:r>
+    </w:p>
+    <w:p>
+      <w:pPr>
+        <w:pStyle w:val="Caption"/>
+        <w:jc w:val="center"/>
+        <w:rPr>
+          <w:rFonts w:cs="Arial"/>
+          <w:color w:val="1F497D" w:themeColor="text2"/>
+          <w:sz w:val="16"/>
+          <w:szCs w:val="16"/>
+          <w:lang w:val="pt-PT"/>
+        </w:rPr>
+      </w:pPr>
+      <w:r>
+        <w:rPr>
+          <w:color w:val="1F497D" w:themeColor="text2"/>
+          <w:sz w:val="16"/>
+          <w:szCs w:val="16"/>
+          <w:lang w:val="pt-PT"/>
+        </w:rPr>
+        <w:t xml:space="preserve">Figura </w:t>
+      </w:r>
+      <w:r>
+        <w:rPr>
+          <w:color w:val="1F497D" w:themeColor="text2"/>
+          <w:sz w:val="16"/>
+          <w:szCs w:val="16"/>
+        </w:rPr>
+        <w:t>2</w:t>
+      </w:r>
+      <w:r>
+        <w:rPr>
+          <w:color w:val="1F497D" w:themeColor="text2"/>
+          <w:sz w:val="16"/>
+          <w:szCs w:val="16"/>
+          <w:lang w:val="pt-PT"/>
+        </w:rPr>
+        <w:t xml:space="preserve"> - Gráfico do Tempo de Execução em função de Vértices multiplicados pelos Arcos do grafo gerado</w:t>
+      </w:r>
+    </w:p>
+    <w:p>
+      <w:pPr>
+        <w:pStyle w:val="LO-normal"/>
+        <w:spacing w:before="240" w:line="240" w:lineRule="auto"/>
+        <w:rPr>
+          <w:lang w:val="pt-PT"/>
+        </w:rPr>
+      </w:pPr>
+      <w:r>
+        <w:rPr>
+          <w:lang w:val="pt-PT"/>
+        </w:rPr>
+        <w:t>S</w:t>
+      </w:r>
+      <w:r>
+        <w:rPr>
+          <w:lang w:val="pt-PT"/>
+        </w:rPr>
+        <w:t xml:space="preserve">endo que a </w:t>
+      </w:r>
+      <w:r>
+        <w:rPr>
+          <w:lang w:val="pt-PT"/>
+        </w:rPr>
+        <w:t xml:space="preserve">linha de tendência linear </w:t>
+      </w:r>
+      <w:r>
+        <w:rPr>
+          <w:lang w:val="pt-PT"/>
+        </w:rPr>
+        <w:t>do gráfico (com o tempo de execução em função de V*E) se revela bastante próxima de todos os pontos, pode-se concluir que o gráfico gerado está concordante com análise teórica acima descrita, pois é possível observar que o tempo d</w:t>
+      </w:r>
+      <w:r>
+        <w:rPr>
+          <w:lang w:val="pt-PT"/>
+        </w:rPr>
+        <w:t>e execução do programa cresce linearmente com V*E. Logo, a complexidade global da solução do algoritmo verifica-se, O(V*E).</w:t>
       </w:r>
     </w:p>
     <w:sectPr>
-      <w:headerReference w:type="default" r:id="rId3"/>
-      <w:footerReference w:type="default" r:id="rId4"/>
-      <w:type w:val="nextPage"/>
+      <w:headerReference w:type="default" r:id="rId11"/>
+      <w:footerReference w:type="default" r:id="rId12"/>
       <w:pgSz w:w="11906" w:h="16838"/>
-      <w:pgMar w:left="1303" w:right="1303" w:header="720" w:top="1303" w:footer="720" w:bottom="1303" w:gutter="0"/>
-      <w:pgNumType w:start="1" w:fmt="decimal"/>
-      <w:formProt w:val="false"/>
-      <w:textDirection w:val="lrTb"/>
-      <w:docGrid w:type="default" w:linePitch="100" w:charSpace="8192"/>
+      <w:pgMar w:top="1303" w:right="1303" w:bottom="1303" w:left="1303" w:header="720" w:footer="720" w:gutter="0"/>
+      <w:pgNumType w:start="1"/>
+      <w:cols w:space="720"/>
+      <w:formProt w:val="0"/>
+      <w:docGrid w:linePitch="100" w:charSpace="8192"/>
     </w:sectPr>
   </w:body>
 </w:document>
 </file>
 
+<file path=word/endnotes.xml><?xml version="1.0" encoding="utf-8"?>
+<w:endnotes xmlns:wpc="http://schemas.microsoft.com/office/word/2010/wordprocessingCanvas" xmlns:cx="http://schemas.microsoft.com/office/drawing/2014/chartex" xmlns:cx1="http://schemas.microsoft.com/office/drawing/2015/9/8/chartex" xmlns:cx2="http://schemas.microsoft.com/office/drawing/2015/10/21/chartex" xmlns:cx3="http://schemas.microsoft.com/office/drawing/2016/5/9/chartex" xmlns:cx4="http://schemas.microsoft.com/office/drawing/2016/5/10/chartex" xmlns:cx5="http://schemas.microsoft.com/office/drawing/2016/5/11/chartex" xmlns:cx6="http://schemas.microsoft.com/office/drawing/2016/5/12/chartex" xmlns:cx7="http://schemas.microsoft.com/office/drawing/2016/5/13/chartex" xmlns:cx8="http://schemas.microsoft.com/office/drawing/2016/5/14/chartex" xmlns:mc="http://schemas.openxmlformats.org/markup-compatibility/2006" xmlns:aink="http://schemas.microsoft.com/office/drawing/2016/ink" xmlns:am3d="http://schemas.microsoft.com/office/drawing/2017/model3d" xmlns:o="urn:schemas-microsoft-com:office:office" xmlns:r="http://schemas.openxmlformats.org/officeDocument/2006/relationships" xmlns:m="http://schemas.openxmlformats.org/officeDocument/2006/math" xmlns:v="urn:schemas-microsoft-com:vml" xmlns:wp14="http://schemas.microsoft.com/office/word/2010/wordprocessingDrawing" xmlns:wp="http://schemas.openxmlformats.org/drawingml/2006/wordprocessingDrawing" xmlns:w10="urn:schemas-microsoft-com:office:word" xmlns:w="http://schemas.openxmlformats.org/wordprocessingml/2006/main" xmlns:w14="http://schemas.microsoft.com/office/word/2010/wordml" xmlns:w15="http://schemas.microsoft.com/office/word/2012/wordml" xmlns:w16cex="http://schemas.microsoft.com/office/word/2018/wordml/cex" xmlns:w16cid="http://schemas.microsoft.com/office/word/2016/wordml/cid" xmlns:w16="http://schemas.microsoft.com/office/word/2018/wordml" xmlns:w16se="http://schemas.microsoft.com/office/word/2015/wordml/symex" xmlns:wpg="http://schemas.microsoft.com/office/word/2010/wordprocessingGroup" xmlns:wpi="http://schemas.microsoft.com/office/word/2010/wordprocessingInk" xmlns:wne="http://schemas.microsoft.com/office/word/2006/wordml" xmlns:wps="http://schemas.microsoft.com/office/word/2010/wordprocessingShape" mc:Ignorable="w14 w15 w16se w16cid w16 w16cex wp14">
+  <w:endnote w:type="separator" w:id="-1">
+    <w:p>
+      <w:pPr>
+        <w:spacing w:line="240" w:lineRule="auto"/>
+      </w:pPr>
+      <w:r>
+        <w:separator/>
+      </w:r>
+    </w:p>
+  </w:endnote>
+  <w:endnote w:type="continuationSeparator" w:id="0">
+    <w:p>
+      <w:pPr>
+        <w:spacing w:line="240" w:lineRule="auto"/>
+      </w:pPr>
+      <w:r>
+        <w:continuationSeparator/>
+      </w:r>
+    </w:p>
+  </w:endnote>
+</w:endnotes>
+</file>
+
 <file path=word/footer1.xml><?xml version="1.0" encoding="utf-8"?>
-<w:ftr xmlns:o="urn:schemas-microsoft-com:office:office" xmlns:r="http://schemas.openxmlformats.org/officeDocument/2006/relationships" xmlns:v="urn:schemas-microsoft-com:vml" xmlns:w="http://schemas.openxmlformats.org/wordprocessingml/2006/main" xmlns:w10="urn:schemas-microsoft-com:office:word" xmlns:wp="http://schemas.openxmlformats.org/drawingml/2006/wordprocessingDrawing" xmlns:wps="http://schemas.microsoft.com/office/word/2010/wordprocessingShape" xmlns:wpg="http://schemas.microsoft.com/office/word/2010/wordprocessingGroup" xmlns:mc="http://schemas.openxmlformats.org/markup-compatibility/2006" xmlns:wp14="http://schemas.microsoft.com/office/word/2010/wordprocessingDrawing" xmlns:w14="http://schemas.microsoft.com/office/word/2010/wordml" mc:Ignorable="w14 wp14">
+<w:ftr xmlns:wpc="http://schemas.microsoft.com/office/word/2010/wordprocessingCanvas" xmlns:cx="http://schemas.microsoft.com/office/drawing/2014/chartex" xmlns:cx1="http://schemas.microsoft.com/office/drawing/2015/9/8/chartex" xmlns:cx2="http://schemas.microsoft.com/office/drawing/2015/10/21/chartex" xmlns:cx3="http://schemas.microsoft.com/office/drawing/2016/5/9/chartex" xmlns:cx4="http://schemas.microsoft.com/office/drawing/2016/5/10/chartex" xmlns:cx5="http://schemas.microsoft.com/office/drawing/2016/5/11/chartex" xmlns:cx6="http://schemas.microsoft.com/office/drawing/2016/5/12/chartex" xmlns:cx7="http://schemas.microsoft.com/office/drawing/2016/5/13/chartex" xmlns:cx8="http://schemas.microsoft.com/office/drawing/2016/5/14/chartex" xmlns:mc="http://schemas.openxmlformats.org/markup-compatibility/2006" xmlns:aink="http://schemas.microsoft.com/office/drawing/2016/ink" xmlns:am3d="http://schemas.microsoft.com/office/drawing/2017/model3d" xmlns:o="urn:schemas-microsoft-com:office:office" xmlns:r="http://schemas.openxmlformats.org/officeDocument/2006/relationships" xmlns:m="http://schemas.openxmlformats.org/officeDocument/2006/math" xmlns:v="urn:schemas-microsoft-com:vml" xmlns:wp14="http://schemas.microsoft.com/office/word/2010/wordprocessingDrawing" xmlns:wp="http://schemas.openxmlformats.org/drawingml/2006/wordprocessingDrawing" xmlns:w10="urn:schemas-microsoft-com:office:word" xmlns:w="http://schemas.openxmlformats.org/wordprocessingml/2006/main" xmlns:w14="http://schemas.microsoft.com/office/word/2010/wordml" xmlns:w15="http://schemas.microsoft.com/office/word/2012/wordml" xmlns:w16cex="http://schemas.microsoft.com/office/word/2018/wordml/cex" xmlns:w16cid="http://schemas.microsoft.com/office/word/2016/wordml/cid" xmlns:w16="http://schemas.microsoft.com/office/word/2018/wordml" xmlns:w16se="http://schemas.microsoft.com/office/word/2015/wordml/symex" xmlns:wpg="http://schemas.microsoft.com/office/word/2010/wordprocessingGroup" xmlns:wpi="http://schemas.microsoft.com/office/word/2010/wordprocessingInk" xmlns:wne="http://schemas.microsoft.com/office/word/2006/wordml" xmlns:wps="http://schemas.microsoft.com/office/word/2010/wordprocessingShape" mc:Ignorable="w14 w15 w16se w16cid w16 w16cex wp14">
   <w:p>
     <w:pPr>
-      <w:pStyle w:val="LOnormal"/>
+      <w:pStyle w:val="LO-normal"/>
       <w:jc w:val="right"/>
-      <w:rPr/>
     </w:pPr>
     <w:r>
-      <w:rPr/>
       <w:fldChar w:fldCharType="begin"/>
     </w:r>
     <w:r>
-      <w:rPr/>
-      <w:instrText> PAGE </w:instrText>
+      <w:instrText>PAGE</w:instrText>
     </w:r>
     <w:r>
-      <w:rPr/>
       <w:fldChar w:fldCharType="separate"/>
     </w:r>
     <w:r>
-      <w:rPr/>
       <w:t>2</w:t>
     </w:r>
     <w:r>
-      <w:rPr/>
       <w:fldChar w:fldCharType="end"/>
     </w:r>
   </w:p>
 </w:ftr>
 </file>
 
+<file path=word/footnotes.xml><?xml version="1.0" encoding="utf-8"?>
+<w:footnotes xmlns:wpc="http://schemas.microsoft.com/office/word/2010/wordprocessingCanvas" xmlns:cx="http://schemas.microsoft.com/office/drawing/2014/chartex" xmlns:cx1="http://schemas.microsoft.com/office/drawing/2015/9/8/chartex" xmlns:cx2="http://schemas.microsoft.com/office/drawing/2015/10/21/chartex" xmlns:cx3="http://schemas.microsoft.com/office/drawing/2016/5/9/chartex" xmlns:cx4="http://schemas.microsoft.com/office/drawing/2016/5/10/chartex" xmlns:cx5="http://schemas.microsoft.com/office/drawing/2016/5/11/chartex" xmlns:cx6="http://schemas.microsoft.com/office/drawing/2016/5/12/chartex" xmlns:cx7="http://schemas.microsoft.com/office/drawing/2016/5/13/chartex" xmlns:cx8="http://schemas.microsoft.com/office/drawing/2016/5/14/chartex" xmlns:mc="http://schemas.openxmlformats.org/markup-compatibility/2006" xmlns:aink="http://schemas.microsoft.com/office/drawing/2016/ink" xmlns:am3d="http://schemas.microsoft.com/office/drawing/2017/model3d" xmlns:o="urn:schemas-microsoft-com:office:office" xmlns:r="http://schemas.openxmlformats.org/officeDocument/2006/relationships" xmlns:m="http://schemas.openxmlformats.org/officeDocument/2006/math" xmlns:v="urn:schemas-microsoft-com:vml" xmlns:wp14="http://schemas.microsoft.com/office/word/2010/wordprocessingDrawing" xmlns:wp="http://schemas.openxmlformats.org/drawingml/2006/wordprocessingDrawing" xmlns:w10="urn:schemas-microsoft-com:office:word" xmlns:w="http://schemas.openxmlformats.org/wordprocessingml/2006/main" xmlns:w14="http://schemas.microsoft.com/office/word/2010/wordml" xmlns:w15="http://schemas.microsoft.com/office/word/2012/wordml" xmlns:w16cex="http://schemas.microsoft.com/office/word/2018/wordml/cex" xmlns:w16cid="http://schemas.microsoft.com/office/word/2016/wordml/cid" xmlns:w16="http://schemas.microsoft.com/office/word/2018/wordml" xmlns:w16se="http://schemas.microsoft.com/office/word/2015/wordml/symex" xmlns:wpg="http://schemas.microsoft.com/office/word/2010/wordprocessingGroup" xmlns:wpi="http://schemas.microsoft.com/office/word/2010/wordprocessingInk" xmlns:wne="http://schemas.microsoft.com/office/word/2006/wordml" xmlns:wps="http://schemas.microsoft.com/office/word/2010/wordprocessingShape" mc:Ignorable="w14 w15 w16se w16cid w16 w16cex wp14">
+  <w:footnote w:type="separator" w:id="-1">
+    <w:p>
+      <w:pPr>
+        <w:spacing w:line="240" w:lineRule="auto"/>
+      </w:pPr>
+      <w:r>
+        <w:separator/>
+      </w:r>
+    </w:p>
+  </w:footnote>
+  <w:footnote w:type="continuationSeparator" w:id="0">
+    <w:p>
+      <w:pPr>
+        <w:spacing w:line="240" w:lineRule="auto"/>
+      </w:pPr>
+      <w:r>
+        <w:continuationSeparator/>
+      </w:r>
+    </w:p>
+  </w:footnote>
+  <w:footnote w:id="1">
+    <w:p>
+      <w:pPr>
+        <w:pStyle w:val="FootnoteText"/>
+        <w:rPr>
+          <w:lang w:val="pt-PT"/>
+        </w:rPr>
+      </w:pPr>
+      <w:r>
+        <w:rPr>
+          <w:rStyle w:val="FootnoteReference"/>
+        </w:rPr>
+        <w:footnoteRef/>
+      </w:r>
+      <w:r>
+        <w:t xml:space="preserve"> </w:t>
+      </w:r>
+      <w:r>
+        <w:rPr>
+          <w:sz w:val="18"/>
+          <w:szCs w:val="16"/>
+          <w:lang w:val="pt-PT"/>
+        </w:rPr>
+        <w:t>Comple</w:t>
+      </w:r>
+      <w:r>
+        <w:rPr>
+          <w:sz w:val="18"/>
+          <w:szCs w:val="16"/>
+          <w:lang w:val="pt-PT"/>
+        </w:rPr>
+        <w:t>xidade do algoritmo passa a ser O(V*E)</w:t>
+      </w:r>
+      <w:r>
+        <w:rPr>
+          <w:sz w:val="18"/>
+          <w:szCs w:val="16"/>
+          <w:lang w:val="pt-PT"/>
+        </w:rPr>
+        <w:t xml:space="preserve"> em vez de O(V*E</w:t>
+      </w:r>
+      <w:r>
+        <w:rPr>
+          <w:sz w:val="18"/>
+          <w:szCs w:val="16"/>
+          <w:vertAlign w:val="superscript"/>
+          <w:lang w:val="pt-PT"/>
+        </w:rPr>
+        <w:t>2</w:t>
+      </w:r>
+      <w:r>
+        <w:rPr>
+          <w:sz w:val="18"/>
+          <w:szCs w:val="16"/>
+          <w:lang w:val="pt-PT"/>
+        </w:rPr>
+        <w:t>)</w:t>
+      </w:r>
+      <w:r>
+        <w:rPr>
+          <w:sz w:val="18"/>
+          <w:szCs w:val="16"/>
+          <w:lang w:val="pt-PT"/>
+        </w:rPr>
+        <w:t xml:space="preserve">, uma vez que </w:t>
+      </w:r>
+      <w:proofErr w:type="gramStart"/>
+      <w:r>
+        <w:rPr>
+          <w:sz w:val="18"/>
+          <w:szCs w:val="16"/>
+          <w:lang w:val="pt-PT"/>
+        </w:rPr>
+        <w:t>min(</w:t>
+      </w:r>
+      <w:proofErr w:type="gramEnd"/>
+      <w:r>
+        <w:rPr>
+          <w:sz w:val="18"/>
+          <w:szCs w:val="16"/>
+          <w:lang w:val="pt-PT"/>
+        </w:rPr>
+        <w:t>|f|</w:t>
+      </w:r>
+      <w:r>
+        <w:rPr>
+          <w:sz w:val="18"/>
+          <w:szCs w:val="16"/>
+          <w:lang w:val="pt-PT"/>
+        </w:rPr>
+        <w:t xml:space="preserve">, </w:t>
+      </w:r>
+      <w:r>
+        <w:rPr>
+          <w:sz w:val="18"/>
+          <w:szCs w:val="16"/>
+          <w:lang w:val="pt-PT"/>
+        </w:rPr>
+        <w:t>V*E</w:t>
+      </w:r>
+      <w:r>
+        <w:rPr>
+          <w:sz w:val="18"/>
+          <w:szCs w:val="16"/>
+          <w:lang w:val="pt-PT"/>
+        </w:rPr>
+        <w:t xml:space="preserve">) = |f| </w:t>
+      </w:r>
+      <w:r>
+        <w:rPr>
+          <w:rFonts w:ascii="Cambria Math" w:hAnsi="Cambria Math" w:cs="Cambria Math"/>
+          <w:lang w:val="pt-PT"/>
+        </w:rPr>
+        <w:t>∈</w:t>
+      </w:r>
+      <w:r>
+        <w:rPr>
+          <w:rFonts w:ascii="Cambria Math" w:hAnsi="Cambria Math" w:cs="Cambria Math"/>
+          <w:lang w:val="pt-PT"/>
+        </w:rPr>
+        <w:t xml:space="preserve"> </w:t>
+      </w:r>
+      <w:r>
+        <w:rPr>
+          <w:sz w:val="18"/>
+          <w:szCs w:val="16"/>
+          <w:lang w:val="pt-PT"/>
+        </w:rPr>
+        <w:t>O(V)</w:t>
+      </w:r>
+    </w:p>
+  </w:footnote>
+  <w:footnote w:id="2">
+    <w:p>
+      <w:pPr>
+        <w:pStyle w:val="FootnoteText"/>
+        <w:rPr>
+          <w:sz w:val="18"/>
+          <w:szCs w:val="16"/>
+          <w:lang w:val="pt-PT"/>
+        </w:rPr>
+      </w:pPr>
+      <w:r>
+        <w:rPr>
+          <w:rStyle w:val="FootnoteReference"/>
+        </w:rPr>
+        <w:footnoteRef/>
+      </w:r>
+      <w:r>
+        <w:t xml:space="preserve"> </w:t>
+      </w:r>
+      <w:r>
+        <w:rPr>
+          <w:sz w:val="18"/>
+          <w:szCs w:val="16"/>
+          <w:lang w:val="pt-PT"/>
+        </w:rPr>
+        <w:t>É necessário incluir esta variável uma vez que existem arcos bidirecionados.</w:t>
+      </w:r>
+    </w:p>
+  </w:footnote>
+  <w:footnote w:id="3">
+    <w:p>
+      <w:pPr>
+        <w:pStyle w:val="FootnoteText"/>
+        <w:rPr>
+          <w:sz w:val="18"/>
+          <w:szCs w:val="16"/>
+          <w:lang w:val="pt-PT"/>
+        </w:rPr>
+      </w:pPr>
+      <w:r>
+        <w:rPr>
+          <w:rStyle w:val="FootnoteReference"/>
+        </w:rPr>
+        <w:footnoteRef/>
+      </w:r>
+      <w:r>
+        <w:t xml:space="preserve"> </w:t>
+      </w:r>
+      <w:r>
+        <w:rPr>
+          <w:sz w:val="18"/>
+          <w:szCs w:val="16"/>
+          <w:lang w:val="pt-PT"/>
+        </w:rPr>
+        <w:t xml:space="preserve">No pior dos casos, existem V caminhos de aumento </w:t>
+      </w:r>
+      <w:r>
+        <w:rPr>
+          <w:sz w:val="18"/>
+          <w:szCs w:val="16"/>
+          <w:lang w:val="pt-PT"/>
+        </w:rPr>
+        <w:t xml:space="preserve">(em que o </w:t>
+      </w:r>
+      <w:r>
+        <w:rPr>
+          <w:i/>
+          <w:iCs/>
+          <w:sz w:val="18"/>
+          <w:szCs w:val="16"/>
+          <w:lang w:val="pt-PT"/>
+        </w:rPr>
+        <w:t>bottleneck</w:t>
+      </w:r>
+      <w:r>
+        <w:rPr>
+          <w:sz w:val="18"/>
+          <w:szCs w:val="16"/>
+          <w:lang w:val="pt-PT"/>
+        </w:rPr>
+        <w:t xml:space="preserve"> de cada um é 1), uma vez que o fluxo é majorado em V.</w:t>
+      </w:r>
+    </w:p>
+  </w:footnote>
+  <w:footnote w:id="4">
+    <w:p>
+      <w:pPr>
+        <w:pStyle w:val="FootnoteText"/>
+        <w:rPr>
+          <w:sz w:val="18"/>
+          <w:szCs w:val="16"/>
+          <w:lang w:val="pt-PT"/>
+        </w:rPr>
+      </w:pPr>
+      <w:r>
+        <w:rPr>
+          <w:rStyle w:val="FootnoteReference"/>
+        </w:rPr>
+        <w:footnoteRef/>
+      </w:r>
+      <w:r>
+        <w:t xml:space="preserve"> </w:t>
+      </w:r>
+      <w:r>
+        <w:rPr>
+          <w:sz w:val="18"/>
+          <w:szCs w:val="16"/>
+          <w:lang w:val="pt-PT"/>
+        </w:rPr>
+        <w:t>No pior dos casos, o caminho é formado por E arcos.</w:t>
+      </w:r>
+    </w:p>
+  </w:footnote>
+  <w:footnote w:id="5">
+    <w:p>
+      <w:pPr>
+        <w:pStyle w:val="FootnoteText"/>
+        <w:rPr>
+          <w:sz w:val="18"/>
+          <w:szCs w:val="16"/>
+          <w:lang w:val="pt-PT"/>
+        </w:rPr>
+      </w:pPr>
+      <w:r>
+        <w:rPr>
+          <w:rStyle w:val="FootnoteReference"/>
+        </w:rPr>
+        <w:footnoteRef/>
+      </w:r>
+      <w:r>
+        <w:t xml:space="preserve"> </w:t>
+      </w:r>
+      <w:r>
+        <w:rPr>
+          <w:sz w:val="18"/>
+          <w:szCs w:val="16"/>
+          <w:lang w:val="pt-PT"/>
+        </w:rPr>
+        <w:t>Dado que, no pior dos casos, têm de ser determinados bottlenecks para V caminhos de aumento (V*E).</w:t>
+      </w:r>
+    </w:p>
+  </w:footnote>
+</w:footnotes>
+</file>
+
 <file path=word/header1.xml><?xml version="1.0" encoding="utf-8"?>
-<w:hdr xmlns:o="urn:schemas-microsoft-com:office:office" xmlns:r="http://schemas.openxmlformats.org/officeDocument/2006/relationships" xmlns:v="urn:schemas-microsoft-com:vml" xmlns:w="http://schemas.openxmlformats.org/wordprocessingml/2006/main" xmlns:w10="urn:schemas-microsoft-com:office:word" xmlns:wp="http://schemas.openxmlformats.org/drawingml/2006/wordprocessingDrawing" xmlns:wps="http://schemas.microsoft.com/office/word/2010/wordprocessingShape" xmlns:wpg="http://schemas.microsoft.com/office/word/2010/wordprocessingGroup" xmlns:mc="http://schemas.openxmlformats.org/markup-compatibility/2006" xmlns:wp14="http://schemas.microsoft.com/office/word/2010/wordprocessingDrawing" xmlns:w14="http://schemas.microsoft.com/office/word/2010/wordml" mc:Ignorable="w14 wp14">
+<w:hdr xmlns:wpc="http://schemas.microsoft.com/office/word/2010/wordprocessingCanvas" xmlns:cx="http://schemas.microsoft.com/office/drawing/2014/chartex" xmlns:cx1="http://schemas.microsoft.com/office/drawing/2015/9/8/chartex" xmlns:cx2="http://schemas.microsoft.com/office/drawing/2015/10/21/chartex" xmlns:cx3="http://schemas.microsoft.com/office/drawing/2016/5/9/chartex" xmlns:cx4="http://schemas.microsoft.com/office/drawing/2016/5/10/chartex" xmlns:cx5="http://schemas.microsoft.com/office/drawing/2016/5/11/chartex" xmlns:cx6="http://schemas.microsoft.com/office/drawing/2016/5/12/chartex" xmlns:cx7="http://schemas.microsoft.com/office/drawing/2016/5/13/chartex" xmlns:cx8="http://schemas.microsoft.com/office/drawing/2016/5/14/chartex" xmlns:mc="http://schemas.openxmlformats.org/markup-compatibility/2006" xmlns:aink="http://schemas.microsoft.com/office/drawing/2016/ink" xmlns:am3d="http://schemas.microsoft.com/office/drawing/2017/model3d" xmlns:o="urn:schemas-microsoft-com:office:office" xmlns:r="http://schemas.openxmlformats.org/officeDocument/2006/relationships" xmlns:m="http://schemas.openxmlformats.org/officeDocument/2006/math" xmlns:v="urn:schemas-microsoft-com:vml" xmlns:wp14="http://schemas.microsoft.com/office/word/2010/wordprocessingDrawing" xmlns:wp="http://schemas.openxmlformats.org/drawingml/2006/wordprocessingDrawing" xmlns:w10="urn:schemas-microsoft-com:office:word" xmlns:w="http://schemas.openxmlformats.org/wordprocessingml/2006/main" xmlns:w14="http://schemas.microsoft.com/office/word/2010/wordml" xmlns:w15="http://schemas.microsoft.com/office/word/2012/wordml" xmlns:w16cex="http://schemas.microsoft.com/office/word/2018/wordml/cex" xmlns:w16cid="http://schemas.microsoft.com/office/word/2016/wordml/cid" xmlns:w16="http://schemas.microsoft.com/office/word/2018/wordml" xmlns:w16se="http://schemas.microsoft.com/office/word/2015/wordml/symex" xmlns:wpg="http://schemas.microsoft.com/office/word/2010/wordprocessingGroup" xmlns:wpi="http://schemas.microsoft.com/office/word/2010/wordprocessingInk" xmlns:wne="http://schemas.microsoft.com/office/word/2006/wordml" xmlns:wps="http://schemas.microsoft.com/office/word/2010/wordprocessingShape" mc:Ignorable="w14 w15 w16se w16cid w16 w16cex wp14">
   <w:p>
     <w:pPr>
-      <w:pStyle w:val="LOnormal"/>
+      <w:pStyle w:val="LO-normal"/>
       <w:jc w:val="center"/>
       <w:rPr>
-        <w:b/>
         <w:b/>
         <w:sz w:val="30"/>
         <w:szCs w:val="30"/>
@@ -900,13 +2019,40 @@
         <w:szCs w:val="30"/>
         <w:lang w:val="pt-PT"/>
       </w:rPr>
-      <w:t>Relatório 2º projecto ASA 2020/2021</w:t>
+      <w:t xml:space="preserve">Relatório 2º </w:t>
+    </w:r>
+    <w:r>
+      <w:rPr>
+        <w:b/>
+        <w:sz w:val="30"/>
+        <w:szCs w:val="30"/>
+        <w:lang w:val="pt-PT"/>
+      </w:rPr>
+      <w:t>P</w:t>
+    </w:r>
+    <w:r>
+      <w:rPr>
+        <w:b/>
+        <w:sz w:val="30"/>
+        <w:szCs w:val="30"/>
+        <w:lang w:val="pt-PT"/>
+      </w:rPr>
+      <w:t>roje</w:t>
+    </w:r>
+    <w:r>
+      <w:rPr>
+        <w:b/>
+        <w:sz w:val="30"/>
+        <w:szCs w:val="30"/>
+        <w:lang w:val="pt-PT"/>
+      </w:rPr>
+      <w:t>to ASA 2020/2021</w:t>
     </w:r>
   </w:p>
   <w:p>
     <w:pPr>
-      <w:pStyle w:val="LOnormal"/>
-      <w:spacing w:lineRule="auto" w:line="240" w:before="240" w:after="0"/>
+      <w:pStyle w:val="LO-normal"/>
+      <w:spacing w:before="240" w:line="240" w:lineRule="auto"/>
       <w:rPr>
         <w:lang w:val="pt-PT"/>
       </w:rPr>
@@ -922,13 +2068,19 @@
       <w:rPr>
         <w:lang w:val="pt-PT"/>
       </w:rPr>
-      <w:t xml:space="preserve"> al083</w:t>
+      <w:t xml:space="preserve"> al</w:t>
+    </w:r>
+    <w:r>
+      <w:rPr>
+        <w:lang w:val="pt-PT"/>
+      </w:rPr>
+      <w:t>83</w:t>
     </w:r>
   </w:p>
   <w:p>
     <w:pPr>
-      <w:pStyle w:val="LOnormal"/>
-      <w:spacing w:lineRule="auto" w:line="240" w:before="240" w:after="0"/>
+      <w:pStyle w:val="LO-normal"/>
+      <w:spacing w:before="240" w:line="240" w:lineRule="auto"/>
       <w:rPr>
         <w:lang w:val="pt-PT"/>
       </w:rPr>
@@ -949,19 +2101,21 @@
   </w:p>
   <w:p>
     <w:pPr>
-      <w:pStyle w:val="LOnormal"/>
-      <w:spacing w:lineRule="auto" w:line="240" w:before="240" w:after="0"/>
-      <w:rPr/>
+      <w:pStyle w:val="LO-normal"/>
+      <w:spacing w:before="240" w:line="240" w:lineRule="auto"/>
     </w:pPr>
     <w:r>
-      <w:rPr/>
+      <w:rPr>
+        <w:noProof/>
+      </w:rPr>
       <mc:AlternateContent>
         <mc:Choice Requires="wps">
           <w:drawing>
-            <wp:inline distT="0" distB="0" distL="0" distR="0" wp14:anchorId="6D419DBC">
+            <wp:inline distT="0" distB="0" distL="0" distR="0" wp14:anchorId="04DC6884" wp14:editId="16A2351F">
               <wp:extent cx="5907405" cy="20955"/>
               <wp:effectExtent l="0" t="0" r="0" b="0"/>
               <wp:docPr id="4" name="Shape2"/>
+              <wp:cNvGraphicFramePr/>
               <a:graphic xmlns:a="http://schemas.openxmlformats.org/drawingml/2006/main">
                 <a:graphicData uri="http://schemas.microsoft.com/office/word/2010/wordprocessingShape">
                   <wps:wsp>
@@ -975,16 +2129,22 @@
                         <a:avLst/>
                       </a:prstGeom>
                       <a:solidFill>
-                        <a:srgbClr val="a0a0a0"/>
+                        <a:srgbClr val="A0A0A0"/>
                       </a:solidFill>
                       <a:ln w="0">
                         <a:noFill/>
                       </a:ln>
                     </wps:spPr>
                     <wps:style>
-                      <a:lnRef idx="0"/>
-                      <a:fillRef idx="0"/>
-                      <a:effectRef idx="0"/>
+                      <a:lnRef idx="0">
+                        <a:scrgbClr r="0" g="0" b="0"/>
+                      </a:lnRef>
+                      <a:fillRef idx="0">
+                        <a:scrgbClr r="0" g="0" b="0"/>
+                      </a:fillRef>
+                      <a:effectRef idx="0">
+                        <a:scrgbClr r="0" g="0" b="0"/>
+                      </a:effectRef>
                       <a:fontRef idx="minor"/>
                     </wps:style>
                     <wps:bodyPr/>
@@ -1010,8 +2170,124 @@
 </file>
 
 <file path=word/numbering.xml><?xml version="1.0" encoding="utf-8"?>
-<w:numbering xmlns:w="http://schemas.openxmlformats.org/wordprocessingml/2006/main" xmlns:o="urn:schemas-microsoft-com:office:office" xmlns:r="http://schemas.openxmlformats.org/officeDocument/2006/relationships" xmlns:v="urn:schemas-microsoft-com:vml" xmlns:mc="http://schemas.openxmlformats.org/markup-compatibility/2006" xmlns:w14="http://schemas.microsoft.com/office/word/2010/wordml" mc:Ignorable="w14">
-  <w:abstractNum w:abstractNumId="1">
+<w:numbering xmlns:wpc="http://schemas.microsoft.com/office/word/2010/wordprocessingCanvas" xmlns:cx="http://schemas.microsoft.com/office/drawing/2014/chartex" xmlns:cx1="http://schemas.microsoft.com/office/drawing/2015/9/8/chartex" xmlns:cx2="http://schemas.microsoft.com/office/drawing/2015/10/21/chartex" xmlns:cx3="http://schemas.microsoft.com/office/drawing/2016/5/9/chartex" xmlns:cx4="http://schemas.microsoft.com/office/drawing/2016/5/10/chartex" xmlns:cx5="http://schemas.microsoft.com/office/drawing/2016/5/11/chartex" xmlns:cx6="http://schemas.microsoft.com/office/drawing/2016/5/12/chartex" xmlns:cx7="http://schemas.microsoft.com/office/drawing/2016/5/13/chartex" xmlns:cx8="http://schemas.microsoft.com/office/drawing/2016/5/14/chartex" xmlns:mc="http://schemas.openxmlformats.org/markup-compatibility/2006" xmlns:aink="http://schemas.microsoft.com/office/drawing/2016/ink" xmlns:am3d="http://schemas.microsoft.com/office/drawing/2017/model3d" xmlns:o="urn:schemas-microsoft-com:office:office" xmlns:r="http://schemas.openxmlformats.org/officeDocument/2006/relationships" xmlns:m="http://schemas.openxmlformats.org/officeDocument/2006/math" xmlns:v="urn:schemas-microsoft-com:vml" xmlns:wp14="http://schemas.microsoft.com/office/word/2010/wordprocessingDrawing" xmlns:wp="http://schemas.openxmlformats.org/drawingml/2006/wordprocessingDrawing" xmlns:w10="urn:schemas-microsoft-com:office:word" xmlns:w="http://schemas.openxmlformats.org/wordprocessingml/2006/main" xmlns:w14="http://schemas.microsoft.com/office/word/2010/wordml" xmlns:w15="http://schemas.microsoft.com/office/word/2012/wordml" xmlns:w16cex="http://schemas.microsoft.com/office/word/2018/wordml/cex" xmlns:w16cid="http://schemas.microsoft.com/office/word/2016/wordml/cid" xmlns:w16="http://schemas.microsoft.com/office/word/2018/wordml" xmlns:w16se="http://schemas.microsoft.com/office/word/2015/wordml/symex" xmlns:wpg="http://schemas.microsoft.com/office/word/2010/wordprocessingGroup" xmlns:wpi="http://schemas.microsoft.com/office/word/2010/wordprocessingInk" xmlns:wne="http://schemas.microsoft.com/office/word/2006/wordml" xmlns:wps="http://schemas.microsoft.com/office/word/2010/wordprocessingShape" mc:Ignorable="w14 w15 w16se w16cid w16 w16cex wp14">
+  <w:abstractNum w:abstractNumId="0" w15:restartNumberingAfterBreak="0">
+    <w:nsid w:val="11A34B87"/>
+    <w:multiLevelType w:val="multilevel"/>
+    <w:tmpl w:val="5ECE7314"/>
+    <w:lvl w:ilvl="0">
+      <w:start w:val="1"/>
+      <w:numFmt w:val="bullet"/>
+      <w:lvlText w:val="●"/>
+      <w:lvlJc w:val="left"/>
+      <w:pPr>
+        <w:ind w:left="720" w:hanging="360"/>
+      </w:pPr>
+      <w:rPr>
+        <w:u w:val="none"/>
+      </w:rPr>
+    </w:lvl>
+    <w:lvl w:ilvl="1">
+      <w:start w:val="1"/>
+      <w:numFmt w:val="bullet"/>
+      <w:lvlText w:val="○"/>
+      <w:lvlJc w:val="left"/>
+      <w:pPr>
+        <w:ind w:left="1440" w:hanging="360"/>
+      </w:pPr>
+      <w:rPr>
+        <w:u w:val="none"/>
+      </w:rPr>
+    </w:lvl>
+    <w:lvl w:ilvl="2">
+      <w:start w:val="1"/>
+      <w:numFmt w:val="bullet"/>
+      <w:lvlText w:val="■"/>
+      <w:lvlJc w:val="left"/>
+      <w:pPr>
+        <w:ind w:left="2160" w:hanging="360"/>
+      </w:pPr>
+      <w:rPr>
+        <w:u w:val="none"/>
+      </w:rPr>
+    </w:lvl>
+    <w:lvl w:ilvl="3">
+      <w:start w:val="1"/>
+      <w:numFmt w:val="bullet"/>
+      <w:lvlText w:val="●"/>
+      <w:lvlJc w:val="left"/>
+      <w:pPr>
+        <w:ind w:left="2880" w:hanging="360"/>
+      </w:pPr>
+      <w:rPr>
+        <w:u w:val="none"/>
+      </w:rPr>
+    </w:lvl>
+    <w:lvl w:ilvl="4">
+      <w:start w:val="1"/>
+      <w:numFmt w:val="bullet"/>
+      <w:lvlText w:val="○"/>
+      <w:lvlJc w:val="left"/>
+      <w:pPr>
+        <w:ind w:left="3600" w:hanging="360"/>
+      </w:pPr>
+      <w:rPr>
+        <w:u w:val="none"/>
+      </w:rPr>
+    </w:lvl>
+    <w:lvl w:ilvl="5">
+      <w:start w:val="1"/>
+      <w:numFmt w:val="bullet"/>
+      <w:lvlText w:val="■"/>
+      <w:lvlJc w:val="left"/>
+      <w:pPr>
+        <w:ind w:left="4320" w:hanging="360"/>
+      </w:pPr>
+      <w:rPr>
+        <w:u w:val="none"/>
+      </w:rPr>
+    </w:lvl>
+    <w:lvl w:ilvl="6">
+      <w:start w:val="1"/>
+      <w:numFmt w:val="bullet"/>
+      <w:lvlText w:val="●"/>
+      <w:lvlJc w:val="left"/>
+      <w:pPr>
+        <w:ind w:left="5040" w:hanging="360"/>
+      </w:pPr>
+      <w:rPr>
+        <w:u w:val="none"/>
+      </w:rPr>
+    </w:lvl>
+    <w:lvl w:ilvl="7">
+      <w:start w:val="1"/>
+      <w:numFmt w:val="bullet"/>
+      <w:lvlText w:val="○"/>
+      <w:lvlJc w:val="left"/>
+      <w:pPr>
+        <w:ind w:left="5760" w:hanging="360"/>
+      </w:pPr>
+      <w:rPr>
+        <w:u w:val="none"/>
+      </w:rPr>
+    </w:lvl>
+    <w:lvl w:ilvl="8">
+      <w:start w:val="1"/>
+      <w:numFmt w:val="bullet"/>
+      <w:lvlText w:val="■"/>
+      <w:lvlJc w:val="left"/>
+      <w:pPr>
+        <w:ind w:left="6480" w:hanging="360"/>
+      </w:pPr>
+      <w:rPr>
+        <w:u w:val="none"/>
+      </w:rPr>
+    </w:lvl>
+  </w:abstractNum>
+  <w:abstractNum w:abstractNumId="1" w15:restartNumberingAfterBreak="0">
+    <w:nsid w:val="26460F49"/>
+    <w:multiLevelType w:val="multilevel"/>
+    <w:tmpl w:val="26167234"/>
     <w:lvl w:ilvl="0">
       <w:start w:val="1"/>
       <w:numFmt w:val="bullet"/>
@@ -1157,7 +2433,10 @@
       </w:rPr>
     </w:lvl>
   </w:abstractNum>
-  <w:abstractNum w:abstractNumId="2">
+  <w:abstractNum w:abstractNumId="2" w15:restartNumberingAfterBreak="0">
+    <w:nsid w:val="5CF74028"/>
+    <w:multiLevelType w:val="multilevel"/>
+    <w:tmpl w:val="E3781DC6"/>
     <w:lvl w:ilvl="0">
       <w:start w:val="1"/>
       <w:numFmt w:val="none"/>
@@ -1168,7 +2447,7 @@
         <w:tabs>
           <w:tab w:val="num" w:pos="0"/>
         </w:tabs>
-        <w:ind w:left="0" w:hanging="0"/>
+        <w:ind w:left="0" w:firstLine="0"/>
       </w:pPr>
     </w:lvl>
     <w:lvl w:ilvl="1">
@@ -1181,7 +2460,7 @@
         <w:tabs>
           <w:tab w:val="num" w:pos="0"/>
         </w:tabs>
-        <w:ind w:left="0" w:hanging="0"/>
+        <w:ind w:left="0" w:firstLine="0"/>
       </w:pPr>
     </w:lvl>
     <w:lvl w:ilvl="2">
@@ -1194,7 +2473,7 @@
         <w:tabs>
           <w:tab w:val="num" w:pos="0"/>
         </w:tabs>
-        <w:ind w:left="0" w:hanging="0"/>
+        <w:ind w:left="0" w:firstLine="0"/>
       </w:pPr>
     </w:lvl>
     <w:lvl w:ilvl="3">
@@ -1207,7 +2486,7 @@
         <w:tabs>
           <w:tab w:val="num" w:pos="0"/>
         </w:tabs>
-        <w:ind w:left="0" w:hanging="0"/>
+        <w:ind w:left="0" w:firstLine="0"/>
       </w:pPr>
     </w:lvl>
     <w:lvl w:ilvl="4">
@@ -1220,7 +2499,7 @@
         <w:tabs>
           <w:tab w:val="num" w:pos="0"/>
         </w:tabs>
-        <w:ind w:left="0" w:hanging="0"/>
+        <w:ind w:left="0" w:firstLine="0"/>
       </w:pPr>
     </w:lvl>
     <w:lvl w:ilvl="5">
@@ -1233,7 +2512,7 @@
         <w:tabs>
           <w:tab w:val="num" w:pos="0"/>
         </w:tabs>
-        <w:ind w:left="0" w:hanging="0"/>
+        <w:ind w:left="0" w:firstLine="0"/>
       </w:pPr>
     </w:lvl>
     <w:lvl w:ilvl="6">
@@ -1246,7 +2525,7 @@
         <w:tabs>
           <w:tab w:val="num" w:pos="0"/>
         </w:tabs>
-        <w:ind w:left="0" w:hanging="0"/>
+        <w:ind w:left="0" w:firstLine="0"/>
       </w:pPr>
     </w:lvl>
     <w:lvl w:ilvl="7">
@@ -1259,7 +2538,7 @@
         <w:tabs>
           <w:tab w:val="num" w:pos="0"/>
         </w:tabs>
-        <w:ind w:left="0" w:hanging="0"/>
+        <w:ind w:left="0" w:firstLine="0"/>
       </w:pPr>
     </w:lvl>
     <w:lvl w:ilvl="8">
@@ -1272,8 +2551,121 @@
         <w:tabs>
           <w:tab w:val="num" w:pos="0"/>
         </w:tabs>
-        <w:ind w:left="0" w:hanging="0"/>
-      </w:pPr>
+        <w:ind w:left="0" w:firstLine="0"/>
+      </w:pPr>
+    </w:lvl>
+  </w:abstractNum>
+  <w:abstractNum w:abstractNumId="3" w15:restartNumberingAfterBreak="0">
+    <w:nsid w:val="68EF6A47"/>
+    <w:multiLevelType w:val="hybridMultilevel"/>
+    <w:tmpl w:val="EEBE8C84"/>
+    <w:lvl w:ilvl="0" w:tplc="08090001">
+      <w:start w:val="1"/>
+      <w:numFmt w:val="bullet"/>
+      <w:lvlText w:val=""/>
+      <w:lvlJc w:val="left"/>
+      <w:pPr>
+        <w:ind w:left="720" w:hanging="360"/>
+      </w:pPr>
+      <w:rPr>
+        <w:rFonts w:ascii="Symbol" w:hAnsi="Symbol" w:hint="default"/>
+      </w:rPr>
+    </w:lvl>
+    <w:lvl w:ilvl="1" w:tplc="08090003" w:tentative="1">
+      <w:start w:val="1"/>
+      <w:numFmt w:val="bullet"/>
+      <w:lvlText w:val="o"/>
+      <w:lvlJc w:val="left"/>
+      <w:pPr>
+        <w:ind w:left="1440" w:hanging="360"/>
+      </w:pPr>
+      <w:rPr>
+        <w:rFonts w:ascii="Courier New" w:hAnsi="Courier New" w:cs="Courier New" w:hint="default"/>
+      </w:rPr>
+    </w:lvl>
+    <w:lvl w:ilvl="2" w:tplc="08090005" w:tentative="1">
+      <w:start w:val="1"/>
+      <w:numFmt w:val="bullet"/>
+      <w:lvlText w:val=""/>
+      <w:lvlJc w:val="left"/>
+      <w:pPr>
+        <w:ind w:left="2160" w:hanging="360"/>
+      </w:pPr>
+      <w:rPr>
+        <w:rFonts w:ascii="Wingdings" w:hAnsi="Wingdings" w:hint="default"/>
+      </w:rPr>
+    </w:lvl>
+    <w:lvl w:ilvl="3" w:tplc="08090001" w:tentative="1">
+      <w:start w:val="1"/>
+      <w:numFmt w:val="bullet"/>
+      <w:lvlText w:val=""/>
+      <w:lvlJc w:val="left"/>
+      <w:pPr>
+        <w:ind w:left="2880" w:hanging="360"/>
+      </w:pPr>
+      <w:rPr>
+        <w:rFonts w:ascii="Symbol" w:hAnsi="Symbol" w:hint="default"/>
+      </w:rPr>
+    </w:lvl>
+    <w:lvl w:ilvl="4" w:tplc="08090003" w:tentative="1">
+      <w:start w:val="1"/>
+      <w:numFmt w:val="bullet"/>
+      <w:lvlText w:val="o"/>
+      <w:lvlJc w:val="left"/>
+      <w:pPr>
+        <w:ind w:left="3600" w:hanging="360"/>
+      </w:pPr>
+      <w:rPr>
+        <w:rFonts w:ascii="Courier New" w:hAnsi="Courier New" w:cs="Courier New" w:hint="default"/>
+      </w:rPr>
+    </w:lvl>
+    <w:lvl w:ilvl="5" w:tplc="08090005" w:tentative="1">
+      <w:start w:val="1"/>
+      <w:numFmt w:val="bullet"/>
+      <w:lvlText w:val=""/>
+      <w:lvlJc w:val="left"/>
+      <w:pPr>
+        <w:ind w:left="4320" w:hanging="360"/>
+      </w:pPr>
+      <w:rPr>
+        <w:rFonts w:ascii="Wingdings" w:hAnsi="Wingdings" w:hint="default"/>
+      </w:rPr>
+    </w:lvl>
+    <w:lvl w:ilvl="6" w:tplc="08090001" w:tentative="1">
+      <w:start w:val="1"/>
+      <w:numFmt w:val="bullet"/>
+      <w:lvlText w:val=""/>
+      <w:lvlJc w:val="left"/>
+      <w:pPr>
+        <w:ind w:left="5040" w:hanging="360"/>
+      </w:pPr>
+      <w:rPr>
+        <w:rFonts w:ascii="Symbol" w:hAnsi="Symbol" w:hint="default"/>
+      </w:rPr>
+    </w:lvl>
+    <w:lvl w:ilvl="7" w:tplc="08090003" w:tentative="1">
+      <w:start w:val="1"/>
+      <w:numFmt w:val="bullet"/>
+      <w:lvlText w:val="o"/>
+      <w:lvlJc w:val="left"/>
+      <w:pPr>
+        <w:ind w:left="5760" w:hanging="360"/>
+      </w:pPr>
+      <w:rPr>
+        <w:rFonts w:ascii="Courier New" w:hAnsi="Courier New" w:cs="Courier New" w:hint="default"/>
+      </w:rPr>
+    </w:lvl>
+    <w:lvl w:ilvl="8" w:tplc="08090005" w:tentative="1">
+      <w:start w:val="1"/>
+      <w:numFmt w:val="bullet"/>
+      <w:lvlText w:val=""/>
+      <w:lvlJc w:val="left"/>
+      <w:pPr>
+        <w:ind w:left="6480" w:hanging="360"/>
+      </w:pPr>
+      <w:rPr>
+        <w:rFonts w:ascii="Wingdings" w:hAnsi="Wingdings" w:hint="default"/>
+      </w:rPr>
     </w:lvl>
   </w:abstractNum>
   <w:num w:numId="1">
@@ -1282,15 +2674,21 @@
   <w:num w:numId="2">
     <w:abstractNumId w:val="2"/>
   </w:num>
+  <w:num w:numId="3">
+    <w:abstractNumId w:val="0"/>
+  </w:num>
+  <w:num w:numId="4">
+    <w:abstractNumId w:val="3"/>
+  </w:num>
 </w:numbering>
 </file>
 
 <file path=word/styles.xml><?xml version="1.0" encoding="utf-8"?>
-<w:styles xmlns:w="http://schemas.openxmlformats.org/wordprocessingml/2006/main" xmlns:w14="http://schemas.microsoft.com/office/word/2010/wordml" xmlns:mc="http://schemas.openxmlformats.org/markup-compatibility/2006" mc:Ignorable="w14">
+<w:styles xmlns:mc="http://schemas.openxmlformats.org/markup-compatibility/2006" xmlns:r="http://schemas.openxmlformats.org/officeDocument/2006/relationships" xmlns:w="http://schemas.openxmlformats.org/wordprocessingml/2006/main" xmlns:w14="http://schemas.microsoft.com/office/word/2010/wordml" xmlns:w15="http://schemas.microsoft.com/office/word/2012/wordml" xmlns:w16cex="http://schemas.microsoft.com/office/word/2018/wordml/cex" xmlns:w16cid="http://schemas.microsoft.com/office/word/2016/wordml/cid" xmlns:w16="http://schemas.microsoft.com/office/word/2018/wordml" xmlns:w16se="http://schemas.microsoft.com/office/word/2015/wordml/symex" mc:Ignorable="w14 w15 w16se w16cid w16 w16cex">
   <w:docDefaults>
     <w:rPrDefault>
       <w:rPr>
-        <w:rFonts w:ascii="Arial" w:hAnsi="Arial" w:eastAsia="Arial" w:cs="Arial"/>
+        <w:rFonts w:ascii="Arial" w:eastAsia="Arial" w:hAnsi="Arial" w:cs="Arial"/>
         <w:sz w:val="22"/>
         <w:szCs w:val="22"/>
         <w:lang w:val="en-US" w:eastAsia="zh-CN" w:bidi="hi-IN"/>
@@ -1298,21 +2696,21 @@
     </w:rPrDefault>
     <w:pPrDefault>
       <w:pPr>
-        <w:suppressAutoHyphens w:val="true"/>
+        <w:suppressAutoHyphens/>
       </w:pPr>
     </w:pPrDefault>
   </w:docDefaults>
   <w:latentStyles w:defLockedState="0" w:defUIPriority="99" w:defSemiHidden="0" w:defUnhideWhenUsed="0" w:defQFormat="0" w:count="376">
     <w:lsdException w:name="Normal" w:uiPriority="0" w:qFormat="1"/>
     <w:lsdException w:name="heading 1" w:uiPriority="9" w:qFormat="1"/>
-    <w:lsdException w:name="heading 2" w:uiPriority="9" w:semiHidden="1" w:unhideWhenUsed="1" w:qFormat="1"/>
-    <w:lsdException w:name="heading 3" w:uiPriority="9" w:semiHidden="1" w:unhideWhenUsed="1" w:qFormat="1"/>
-    <w:lsdException w:name="heading 4" w:uiPriority="9" w:semiHidden="1" w:unhideWhenUsed="1" w:qFormat="1"/>
-    <w:lsdException w:name="heading 5" w:uiPriority="9" w:semiHidden="1" w:unhideWhenUsed="1" w:qFormat="1"/>
-    <w:lsdException w:name="heading 6" w:uiPriority="9" w:semiHidden="1" w:unhideWhenUsed="1" w:qFormat="1"/>
-    <w:lsdException w:name="heading 7" w:uiPriority="9" w:semiHidden="1" w:unhideWhenUsed="1" w:qFormat="1"/>
-    <w:lsdException w:name="heading 8" w:uiPriority="9" w:semiHidden="1" w:unhideWhenUsed="1" w:qFormat="1"/>
-    <w:lsdException w:name="heading 9" w:uiPriority="9" w:semiHidden="1" w:unhideWhenUsed="1" w:qFormat="1"/>
+    <w:lsdException w:name="heading 2" w:semiHidden="1" w:uiPriority="9" w:unhideWhenUsed="1" w:qFormat="1"/>
+    <w:lsdException w:name="heading 3" w:semiHidden="1" w:uiPriority="9" w:unhideWhenUsed="1" w:qFormat="1"/>
+    <w:lsdException w:name="heading 4" w:semiHidden="1" w:uiPriority="9" w:unhideWhenUsed="1" w:qFormat="1"/>
+    <w:lsdException w:name="heading 5" w:semiHidden="1" w:uiPriority="9" w:unhideWhenUsed="1" w:qFormat="1"/>
+    <w:lsdException w:name="heading 6" w:semiHidden="1" w:uiPriority="9" w:unhideWhenUsed="1" w:qFormat="1"/>
+    <w:lsdException w:name="heading 7" w:semiHidden="1" w:uiPriority="9" w:unhideWhenUsed="1" w:qFormat="1"/>
+    <w:lsdException w:name="heading 8" w:semiHidden="1" w:uiPriority="9" w:unhideWhenUsed="1" w:qFormat="1"/>
+    <w:lsdException w:name="heading 9" w:semiHidden="1" w:uiPriority="9" w:unhideWhenUsed="1" w:qFormat="1"/>
     <w:lsdException w:name="index 1" w:semiHidden="1" w:unhideWhenUsed="1"/>
     <w:lsdException w:name="index 2" w:semiHidden="1" w:unhideWhenUsed="1"/>
     <w:lsdException w:name="index 3" w:semiHidden="1" w:unhideWhenUsed="1"/>
@@ -1322,22 +2720,22 @@
     <w:lsdException w:name="index 7" w:semiHidden="1" w:unhideWhenUsed="1"/>
     <w:lsdException w:name="index 8" w:semiHidden="1" w:unhideWhenUsed="1"/>
     <w:lsdException w:name="index 9" w:semiHidden="1" w:unhideWhenUsed="1"/>
-    <w:lsdException w:name="toc 1" w:uiPriority="39" w:semiHidden="1" w:unhideWhenUsed="1"/>
-    <w:lsdException w:name="toc 2" w:uiPriority="39" w:semiHidden="1" w:unhideWhenUsed="1"/>
-    <w:lsdException w:name="toc 3" w:uiPriority="39" w:semiHidden="1" w:unhideWhenUsed="1"/>
-    <w:lsdException w:name="toc 4" w:uiPriority="39" w:semiHidden="1" w:unhideWhenUsed="1"/>
-    <w:lsdException w:name="toc 5" w:uiPriority="39" w:semiHidden="1" w:unhideWhenUsed="1"/>
-    <w:lsdException w:name="toc 6" w:uiPriority="39" w:semiHidden="1" w:unhideWhenUsed="1"/>
-    <w:lsdException w:name="toc 7" w:uiPriority="39" w:semiHidden="1" w:unhideWhenUsed="1"/>
-    <w:lsdException w:name="toc 8" w:uiPriority="39" w:semiHidden="1" w:unhideWhenUsed="1"/>
-    <w:lsdException w:name="toc 9" w:uiPriority="39" w:semiHidden="1" w:unhideWhenUsed="1"/>
+    <w:lsdException w:name="toc 1" w:semiHidden="1" w:uiPriority="39" w:unhideWhenUsed="1"/>
+    <w:lsdException w:name="toc 2" w:semiHidden="1" w:uiPriority="39" w:unhideWhenUsed="1"/>
+    <w:lsdException w:name="toc 3" w:semiHidden="1" w:uiPriority="39" w:unhideWhenUsed="1"/>
+    <w:lsdException w:name="toc 4" w:semiHidden="1" w:uiPriority="39" w:unhideWhenUsed="1"/>
+    <w:lsdException w:name="toc 5" w:semiHidden="1" w:uiPriority="39" w:unhideWhenUsed="1"/>
+    <w:lsdException w:name="toc 6" w:semiHidden="1" w:uiPriority="39" w:unhideWhenUsed="1"/>
+    <w:lsdException w:name="toc 7" w:semiHidden="1" w:uiPriority="39" w:unhideWhenUsed="1"/>
+    <w:lsdException w:name="toc 8" w:semiHidden="1" w:uiPriority="39" w:unhideWhenUsed="1"/>
+    <w:lsdException w:name="toc 9" w:semiHidden="1" w:uiPriority="39" w:unhideWhenUsed="1"/>
     <w:lsdException w:name="Normal Indent" w:semiHidden="1" w:unhideWhenUsed="1"/>
     <w:lsdException w:name="footnote text" w:semiHidden="1" w:unhideWhenUsed="1"/>
     <w:lsdException w:name="annotation text" w:semiHidden="1" w:unhideWhenUsed="1"/>
     <w:lsdException w:name="header" w:semiHidden="1" w:unhideWhenUsed="1"/>
     <w:lsdException w:name="footer" w:semiHidden="1" w:unhideWhenUsed="1"/>
     <w:lsdException w:name="index heading" w:semiHidden="1" w:unhideWhenUsed="1"/>
-    <w:lsdException w:name="caption" w:uiPriority="35" w:semiHidden="1" w:unhideWhenUsed="1" w:qFormat="1"/>
+    <w:lsdException w:name="caption" w:semiHidden="1" w:uiPriority="35" w:unhideWhenUsed="1" w:qFormat="1"/>
     <w:lsdException w:name="table of figures" w:semiHidden="1" w:unhideWhenUsed="1"/>
     <w:lsdException w:name="envelope address" w:semiHidden="1" w:unhideWhenUsed="1"/>
     <w:lsdException w:name="envelope return" w:semiHidden="1" w:unhideWhenUsed="1"/>
@@ -1368,7 +2766,7 @@
     <w:lsdException w:name="Title" w:uiPriority="10" w:qFormat="1"/>
     <w:lsdException w:name="Closing" w:semiHidden="1" w:unhideWhenUsed="1"/>
     <w:lsdException w:name="Signature" w:semiHidden="1" w:unhideWhenUsed="1"/>
-    <w:lsdException w:name="Default Paragraph Font" w:uiPriority="1" w:semiHidden="1" w:unhideWhenUsed="1"/>
+    <w:lsdException w:name="Default Paragraph Font" w:semiHidden="1" w:uiPriority="1" w:unhideWhenUsed="1"/>
     <w:lsdException w:name="Body Text" w:semiHidden="1" w:unhideWhenUsed="1"/>
     <w:lsdException w:name="Body Text Indent" w:semiHidden="1" w:unhideWhenUsed="1"/>
     <w:lsdException w:name="List Continue" w:semiHidden="1" w:unhideWhenUsed="1"/>
@@ -1568,8 +2966,8 @@
     <w:lsdException w:name="Subtle Reference" w:uiPriority="31" w:qFormat="1"/>
     <w:lsdException w:name="Intense Reference" w:uiPriority="32" w:qFormat="1"/>
     <w:lsdException w:name="Book Title" w:uiPriority="33" w:qFormat="1"/>
-    <w:lsdException w:name="Bibliography" w:uiPriority="37" w:semiHidden="1" w:unhideWhenUsed="1"/>
-    <w:lsdException w:name="TOC Heading" w:uiPriority="39" w:semiHidden="1" w:unhideWhenUsed="1" w:qFormat="1"/>
+    <w:lsdException w:name="Bibliography" w:semiHidden="1" w:uiPriority="37" w:unhideWhenUsed="1"/>
+    <w:lsdException w:name="TOC Heading" w:semiHidden="1" w:uiPriority="39" w:unhideWhenUsed="1" w:qFormat="1"/>
     <w:lsdException w:name="Plain Table 1" w:uiPriority="41"/>
     <w:lsdException w:name="Plain Table 2" w:uiPriority="42"/>
     <w:lsdException w:name="Plain Table 3" w:uiPriority="43"/>
@@ -1680,35 +3078,23 @@
     <w:lsdException w:name="Unresolved Mention" w:semiHidden="1" w:unhideWhenUsed="1"/>
     <w:lsdException w:name="Smart Link" w:semiHidden="1" w:unhideWhenUsed="1"/>
   </w:latentStyles>
-  <w:style w:type="paragraph" w:styleId="Normal" w:default="1">
+  <w:style w:type="paragraph" w:default="1" w:styleId="Normal">
     <w:name w:val="Normal"/>
     <w:qFormat/>
     <w:pPr>
-      <w:widowControl/>
-      <w:suppressAutoHyphens w:val="true"/>
-      <w:bidi w:val="0"/>
-      <w:spacing w:lineRule="auto" w:line="276" w:before="0" w:after="0"/>
-      <w:jc w:val="left"/>
+      <w:spacing w:line="276" w:lineRule="auto"/>
     </w:pPr>
-    <w:rPr>
-      <w:rFonts w:ascii="Arial" w:hAnsi="Arial" w:eastAsia="Arial" w:cs="Arial"/>
-      <w:color w:val="auto"/>
-      <w:kern w:val="0"/>
-      <w:sz w:val="22"/>
-      <w:szCs w:val="22"/>
-      <w:lang w:val="en-US" w:eastAsia="zh-CN" w:bidi="hi-IN"/>
-    </w:rPr>
   </w:style>
   <w:style w:type="paragraph" w:styleId="Heading1">
-    <w:name w:val="Heading 1"/>
-    <w:basedOn w:val="LOnormal"/>
-    <w:next w:val="LOnormal"/>
+    <w:name w:val="heading 1"/>
+    <w:basedOn w:val="LO-normal"/>
+    <w:next w:val="LO-normal"/>
     <w:uiPriority w:val="9"/>
     <w:qFormat/>
     <w:pPr>
-      <w:keepNext w:val="true"/>
+      <w:keepNext/>
       <w:keepLines/>
-      <w:spacing w:lineRule="auto" w:line="240" w:before="400" w:after="120"/>
+      <w:spacing w:before="400" w:after="120" w:line="240" w:lineRule="auto"/>
       <w:outlineLvl w:val="0"/>
     </w:pPr>
     <w:rPr>
@@ -1717,17 +3103,17 @@
     </w:rPr>
   </w:style>
   <w:style w:type="paragraph" w:styleId="Heading2">
-    <w:name w:val="Heading 2"/>
-    <w:basedOn w:val="LOnormal"/>
-    <w:next w:val="LOnormal"/>
+    <w:name w:val="heading 2"/>
+    <w:basedOn w:val="LO-normal"/>
+    <w:next w:val="LO-normal"/>
     <w:uiPriority w:val="9"/>
     <w:semiHidden/>
     <w:unhideWhenUsed/>
     <w:qFormat/>
     <w:pPr>
-      <w:keepNext w:val="true"/>
+      <w:keepNext/>
       <w:keepLines/>
-      <w:spacing w:lineRule="auto" w:line="240" w:before="360" w:after="120"/>
+      <w:spacing w:before="360" w:after="120" w:line="240" w:lineRule="auto"/>
       <w:outlineLvl w:val="1"/>
     </w:pPr>
     <w:rPr>
@@ -1736,17 +3122,17 @@
     </w:rPr>
   </w:style>
   <w:style w:type="paragraph" w:styleId="Heading3">
-    <w:name w:val="Heading 3"/>
-    <w:basedOn w:val="LOnormal"/>
-    <w:next w:val="LOnormal"/>
+    <w:name w:val="heading 3"/>
+    <w:basedOn w:val="LO-normal"/>
+    <w:next w:val="LO-normal"/>
     <w:uiPriority w:val="9"/>
     <w:semiHidden/>
     <w:unhideWhenUsed/>
     <w:qFormat/>
     <w:pPr>
-      <w:keepNext w:val="true"/>
+      <w:keepNext/>
       <w:keepLines/>
-      <w:spacing w:lineRule="auto" w:line="240" w:before="320" w:after="80"/>
+      <w:spacing w:before="320" w:after="80" w:line="240" w:lineRule="auto"/>
       <w:outlineLvl w:val="2"/>
     </w:pPr>
     <w:rPr>
@@ -1756,17 +3142,17 @@
     </w:rPr>
   </w:style>
   <w:style w:type="paragraph" w:styleId="Heading4">
-    <w:name w:val="Heading 4"/>
-    <w:basedOn w:val="LOnormal"/>
-    <w:next w:val="LOnormal"/>
+    <w:name w:val="heading 4"/>
+    <w:basedOn w:val="LO-normal"/>
+    <w:next w:val="LO-normal"/>
     <w:uiPriority w:val="9"/>
     <w:semiHidden/>
     <w:unhideWhenUsed/>
     <w:qFormat/>
     <w:pPr>
-      <w:keepNext w:val="true"/>
+      <w:keepNext/>
       <w:keepLines/>
-      <w:spacing w:lineRule="auto" w:line="240" w:before="280" w:after="80"/>
+      <w:spacing w:before="280" w:after="80" w:line="240" w:lineRule="auto"/>
       <w:outlineLvl w:val="3"/>
     </w:pPr>
     <w:rPr>
@@ -1776,17 +3162,17 @@
     </w:rPr>
   </w:style>
   <w:style w:type="paragraph" w:styleId="Heading5">
-    <w:name w:val="Heading 5"/>
-    <w:basedOn w:val="LOnormal"/>
-    <w:next w:val="LOnormal"/>
+    <w:name w:val="heading 5"/>
+    <w:basedOn w:val="LO-normal"/>
+    <w:next w:val="LO-normal"/>
     <w:uiPriority w:val="9"/>
     <w:semiHidden/>
     <w:unhideWhenUsed/>
     <w:qFormat/>
     <w:pPr>
-      <w:keepNext w:val="true"/>
+      <w:keepNext/>
       <w:keepLines/>
-      <w:spacing w:lineRule="auto" w:line="240" w:before="240" w:after="80"/>
+      <w:spacing w:before="240" w:after="80" w:line="240" w:lineRule="auto"/>
       <w:outlineLvl w:val="4"/>
     </w:pPr>
     <w:rPr>
@@ -1794,17 +3180,17 @@
     </w:rPr>
   </w:style>
   <w:style w:type="paragraph" w:styleId="Heading6">
-    <w:name w:val="Heading 6"/>
-    <w:basedOn w:val="LOnormal"/>
-    <w:next w:val="LOnormal"/>
+    <w:name w:val="heading 6"/>
+    <w:basedOn w:val="LO-normal"/>
+    <w:next w:val="LO-normal"/>
     <w:uiPriority w:val="9"/>
     <w:semiHidden/>
     <w:unhideWhenUsed/>
     <w:qFormat/>
     <w:pPr>
-      <w:keepNext w:val="true"/>
+      <w:keepNext/>
       <w:keepLines/>
-      <w:spacing w:lineRule="auto" w:line="240" w:before="240" w:after="80"/>
+      <w:spacing w:before="240" w:after="80" w:line="240" w:lineRule="auto"/>
       <w:outlineLvl w:val="5"/>
     </w:pPr>
     <w:rPr>
@@ -1812,73 +3198,62 @@
       <w:color w:val="666666"/>
     </w:rPr>
   </w:style>
-  <w:style w:type="character" w:styleId="DefaultParagraphFont" w:default="1">
+  <w:style w:type="character" w:default="1" w:styleId="DefaultParagraphFont">
     <w:name w:val="Default Paragraph Font"/>
     <w:uiPriority w:val="1"/>
+    <w:unhideWhenUsed/>
+  </w:style>
+  <w:style w:type="table" w:default="1" w:styleId="TableNormal">
+    <w:name w:val="Normal Table"/>
+    <w:uiPriority w:val="99"/>
     <w:semiHidden/>
     <w:unhideWhenUsed/>
-    <w:qFormat/>
-    <w:rPr/>
+    <w:tblPr>
+      <w:tblInd w:w="0" w:type="dxa"/>
+      <w:tblCellMar>
+        <w:top w:w="0" w:type="dxa"/>
+        <w:left w:w="108" w:type="dxa"/>
+        <w:bottom w:w="0" w:type="dxa"/>
+        <w:right w:w="108" w:type="dxa"/>
+      </w:tblCellMar>
+    </w:tblPr>
   </w:style>
-  <w:style w:type="paragraph" w:styleId="Heading" w:customStyle="1">
+  <w:style w:type="numbering" w:default="1" w:styleId="NoList">
+    <w:name w:val="No List"/>
+    <w:uiPriority w:val="99"/>
+    <w:semiHidden/>
+    <w:unhideWhenUsed/>
+  </w:style>
+  <w:style w:type="paragraph" w:customStyle="1" w:styleId="Heading">
     <w:name w:val="Heading"/>
     <w:basedOn w:val="Normal"/>
-    <w:next w:val="TextBody"/>
+    <w:next w:val="BodyText"/>
     <w:qFormat/>
     <w:pPr>
-      <w:keepNext w:val="true"/>
+      <w:keepNext/>
       <w:spacing w:before="240" w:after="120"/>
     </w:pPr>
     <w:rPr>
-      <w:rFonts w:ascii="Liberation Sans" w:hAnsi="Liberation Sans" w:eastAsia="Source Han Sans CN" w:cs="Noto Sans Devanagari"/>
+      <w:rFonts w:ascii="Liberation Sans" w:eastAsia="Source Han Sans CN" w:hAnsi="Liberation Sans" w:cs="Noto Sans Devanagari"/>
       <w:sz w:val="28"/>
       <w:szCs w:val="28"/>
     </w:rPr>
   </w:style>
-  <w:style w:type="paragraph" w:styleId="TextBody">
+  <w:style w:type="paragraph" w:styleId="BodyText">
     <w:name w:val="Body Text"/>
     <w:basedOn w:val="Normal"/>
     <w:pPr>
-      <w:spacing w:before="0" w:after="140"/>
+      <w:spacing w:after="140"/>
     </w:pPr>
-    <w:rPr/>
   </w:style>
   <w:style w:type="paragraph" w:styleId="List">
     <w:name w:val="List"/>
-    <w:basedOn w:val="TextBody"/>
-    <w:pPr/>
+    <w:basedOn w:val="BodyText"/>
     <w:rPr>
       <w:rFonts w:cs="Noto Sans Devanagari"/>
     </w:rPr>
   </w:style>
   <w:style w:type="paragraph" w:styleId="Caption">
-    <w:name w:val="Caption"/>
-    <w:basedOn w:val="Normal"/>
-    <w:qFormat/>
-    <w:pPr>
-      <w:suppressLineNumbers/>
-      <w:spacing w:before="120" w:after="120"/>
-    </w:pPr>
-    <w:rPr>
-      <w:rFonts w:cs="Noto Sans Devanagari"/>
-      <w:i/>
-      <w:iCs/>
-      <w:sz w:val="24"/>
-      <w:szCs w:val="24"/>
-    </w:rPr>
-  </w:style>
-  <w:style w:type="paragraph" w:styleId="Index" w:customStyle="1">
-    <w:name w:val="Index"/>
-    <w:basedOn w:val="Normal"/>
-    <w:qFormat/>
-    <w:pPr>
-      <w:suppressLineNumbers/>
-    </w:pPr>
-    <w:rPr>
-      <w:rFonts w:cs="Noto Sans Devanagari"/>
-    </w:rPr>
-  </w:style>
-  <w:style w:type="paragraph" w:styleId="Caption1">
     <w:name w:val="caption"/>
     <w:basedOn w:val="Normal"/>
     <w:qFormat/>
@@ -1894,35 +3269,34 @@
       <w:szCs w:val="24"/>
     </w:rPr>
   </w:style>
-  <w:style w:type="paragraph" w:styleId="LOnormal" w:customStyle="1">
+  <w:style w:type="paragraph" w:customStyle="1" w:styleId="Index">
+    <w:name w:val="Index"/>
+    <w:basedOn w:val="Normal"/>
+    <w:qFormat/>
+    <w:pPr>
+      <w:suppressLineNumbers/>
+    </w:pPr>
+    <w:rPr>
+      <w:rFonts w:cs="Noto Sans Devanagari"/>
+    </w:rPr>
+  </w:style>
+  <w:style w:type="paragraph" w:customStyle="1" w:styleId="LO-normal">
     <w:name w:val="LO-normal"/>
     <w:qFormat/>
     <w:pPr>
-      <w:widowControl/>
-      <w:suppressAutoHyphens w:val="true"/>
-      <w:bidi w:val="0"/>
-      <w:spacing w:lineRule="auto" w:line="276" w:before="0" w:after="0"/>
-      <w:jc w:val="left"/>
+      <w:spacing w:line="276" w:lineRule="auto"/>
     </w:pPr>
-    <w:rPr>
-      <w:rFonts w:ascii="Arial" w:hAnsi="Arial" w:eastAsia="Arial" w:cs="Arial"/>
-      <w:color w:val="auto"/>
-      <w:kern w:val="0"/>
-      <w:sz w:val="22"/>
-      <w:szCs w:val="22"/>
-      <w:lang w:val="en-US" w:eastAsia="zh-CN" w:bidi="hi-IN"/>
-    </w:rPr>
   </w:style>
   <w:style w:type="paragraph" w:styleId="Title">
     <w:name w:val="Title"/>
-    <w:basedOn w:val="LOnormal"/>
-    <w:next w:val="LOnormal"/>
+    <w:basedOn w:val="LO-normal"/>
+    <w:next w:val="LO-normal"/>
     <w:uiPriority w:val="10"/>
     <w:qFormat/>
     <w:pPr>
-      <w:keepNext w:val="true"/>
+      <w:keepNext/>
       <w:keepLines/>
-      <w:spacing w:lineRule="auto" w:line="240" w:before="0" w:after="60"/>
+      <w:spacing w:after="60" w:line="240" w:lineRule="auto"/>
     </w:pPr>
     <w:rPr>
       <w:sz w:val="52"/>
@@ -1931,14 +3305,14 @@
   </w:style>
   <w:style w:type="paragraph" w:styleId="Subtitle">
     <w:name w:val="Subtitle"/>
-    <w:basedOn w:val="LOnormal"/>
-    <w:next w:val="LOnormal"/>
+    <w:basedOn w:val="LO-normal"/>
+    <w:next w:val="LO-normal"/>
     <w:uiPriority w:val="11"/>
     <w:qFormat/>
     <w:pPr>
-      <w:keepNext w:val="true"/>
+      <w:keepNext/>
       <w:keepLines/>
-      <w:spacing w:lineRule="auto" w:line="240" w:before="0" w:after="320"/>
+      <w:spacing w:after="320" w:line="240" w:lineRule="auto"/>
     </w:pPr>
     <w:rPr>
       <w:color w:val="666666"/>
@@ -1946,52 +3320,87 @@
       <w:szCs w:val="30"/>
     </w:rPr>
   </w:style>
-  <w:style w:type="paragraph" w:styleId="HeaderandFooter" w:customStyle="1">
+  <w:style w:type="paragraph" w:customStyle="1" w:styleId="HeaderandFooter">
     <w:name w:val="Header and Footer"/>
     <w:basedOn w:val="Normal"/>
     <w:qFormat/>
-    <w:pPr/>
-    <w:rPr/>
   </w:style>
   <w:style w:type="paragraph" w:styleId="Header">
-    <w:name w:val="Header"/>
+    <w:name w:val="header"/>
     <w:basedOn w:val="HeaderandFooter"/>
-    <w:pPr/>
-    <w:rPr/>
   </w:style>
   <w:style w:type="paragraph" w:styleId="Footer">
-    <w:name w:val="Footer"/>
+    <w:name w:val="footer"/>
     <w:basedOn w:val="HeaderandFooter"/>
-    <w:pPr/>
-    <w:rPr/>
   </w:style>
-  <w:style w:type="paragraph" w:styleId="FrameContents">
+  <w:style w:type="paragraph" w:customStyle="1" w:styleId="FrameContents">
     <w:name w:val="Frame Contents"/>
     <w:basedOn w:val="Normal"/>
     <w:qFormat/>
-    <w:pPr/>
-    <w:rPr/>
   </w:style>
-  <w:style w:type="numbering" w:styleId="NoList" w:default="1">
-    <w:name w:val="No List"/>
+  <w:style w:type="paragraph" w:styleId="FootnoteText">
+    <w:name w:val="footnote text"/>
+    <w:basedOn w:val="Normal"/>
+    <w:link w:val="FootnoteTextChar"/>
     <w:uiPriority w:val="99"/>
     <w:semiHidden/>
     <w:unhideWhenUsed/>
-    <w:qFormat/>
+    <w:rsid w:val="003F2177"/>
+    <w:pPr>
+      <w:spacing w:line="240" w:lineRule="auto"/>
+    </w:pPr>
+    <w:rPr>
+      <w:rFonts w:cs="Mangal"/>
+      <w:sz w:val="20"/>
+      <w:szCs w:val="18"/>
+    </w:rPr>
   </w:style>
-  <w:style w:type="table" w:default="1" w:styleId="TableNormal">
-    <w:name w:val="Normal Table"/>
+  <w:style w:type="character" w:customStyle="1" w:styleId="FootnoteTextChar">
+    <w:name w:val="Footnote Text Char"/>
+    <w:basedOn w:val="DefaultParagraphFont"/>
+    <w:link w:val="FootnoteText"/>
+    <w:uiPriority w:val="99"/>
+    <w:semiHidden/>
+    <w:rsid w:val="003F2177"/>
+    <w:rPr>
+      <w:rFonts w:cs="Mangal"/>
+      <w:sz w:val="20"/>
+      <w:szCs w:val="18"/>
+    </w:rPr>
+  </w:style>
+  <w:style w:type="character" w:styleId="FootnoteReference">
+    <w:name w:val="footnote reference"/>
+    <w:basedOn w:val="DefaultParagraphFont"/>
     <w:uiPriority w:val="99"/>
     <w:semiHidden/>
     <w:unhideWhenUsed/>
-    <w:tblPr>
-      <w:tblCellMar>
-        <w:top w:w="0" w:type="dxa"/>
-        <w:left w:w="108" w:type="dxa"/>
-        <w:bottom w:w="0" w:type="dxa"/>
-        <w:right w:w="108" w:type="dxa"/>
-      </w:tblCellMar>
-    </w:tblPr>
+    <w:rsid w:val="003F2177"/>
+    <w:rPr>
+      <w:vertAlign w:val="superscript"/>
+    </w:rPr>
+  </w:style>
+  <w:style w:type="character" w:styleId="Hyperlink">
+    <w:name w:val="Hyperlink"/>
+    <w:basedOn w:val="DefaultParagraphFont"/>
+    <w:uiPriority w:val="99"/>
+    <w:unhideWhenUsed/>
+    <w:rsid w:val="003F2177"/>
+    <w:rPr>
+      <w:color w:val="0000FF" w:themeColor="hyperlink"/>
+      <w:u w:val="single"/>
+    </w:rPr>
+  </w:style>
+  <w:style w:type="character" w:styleId="UnresolvedMention">
+    <w:name w:val="Unresolved Mention"/>
+    <w:basedOn w:val="DefaultParagraphFont"/>
+    <w:uiPriority w:val="99"/>
+    <w:semiHidden/>
+    <w:unhideWhenUsed/>
+    <w:rsid w:val="003F2177"/>
+    <w:rPr>
+      <w:color w:val="605E5C"/>
+      <w:shd w:val="clear" w:color="auto" w:fill="E1DFDD"/>
+    </w:rPr>
   </w:style>
 </w:styles>
 </file>
@@ -2314,4 +3723,16 @@
   </a:objectDefaults>
   <a:extraClrSchemeLst/>
 </a:theme>
+</file>
+
+<file path=customXml/item1.xml><?xml version="1.0" encoding="utf-8"?>
+<b:Sources xmlns:b="http://schemas.openxmlformats.org/officeDocument/2006/bibliography" xmlns="http://schemas.openxmlformats.org/officeDocument/2006/bibliography" SelectedStyle="/APASixthEditionOfficeOnline.xsl" StyleName="APA" Version="6"/>
+</file>
+
+<file path=customXml/itemProps1.xml><?xml version="1.0" encoding="utf-8"?>
+<ds:datastoreItem xmlns:ds="http://schemas.openxmlformats.org/officeDocument/2006/customXml" ds:itemID="{3234308E-4589-0145-B748-6C58F22AA016}">
+  <ds:schemaRefs>
+    <ds:schemaRef ds:uri="http://schemas.openxmlformats.org/officeDocument/2006/bibliography"/>
+  </ds:schemaRefs>
+</ds:datastoreItem>
 </file>